--- a/Videojuegos-Arkanoid-Ampliaciones.docx
+++ b/Videojuegos-Arkanoid-Ampliaciones.docx
@@ -10,11 +10,13 @@
           <w:docPartUnique/>
         </w:docPartObj>
       </w:sdtPr>
+      <w:sdtEndPr/>
       <w:sdtContent>
         <w:p>
           <w:r>
             <w:rPr>
               <w:noProof/>
+              <w:lang w:eastAsia="es-ES"/>
             </w:rPr>
             <mc:AlternateContent>
               <mc:Choice Requires="wpg">
@@ -134,6 +136,7 @@
                                     <w:dataBinding w:prefixMappings="xmlns:ns0='http://purl.org/dc/elements/1.1/' xmlns:ns1='http://schemas.openxmlformats.org/package/2006/metadata/core-properties' " w:xpath="/ns1:coreProperties[1]/ns0:creator[1]" w:storeItemID="{6C3C8BC8-F283-45AE-878A-BAB7291924A1}"/>
                                     <w:text/>
                                   </w:sdtPr>
+                                  <w:sdtEndPr/>
                                   <w:sdtContent>
                                     <w:p>
                                       <w:pPr>
@@ -175,6 +178,7 @@
                                       <w:dataBinding w:prefixMappings="xmlns:ns0='http://schemas.openxmlformats.org/officeDocument/2006/extended-properties' " w:xpath="/ns0:Properties[1]/ns0:Company[1]" w:storeItemID="{6668398D-A668-4E3E-A5EB-62B293D839F1}"/>
                                       <w:text/>
                                     </w:sdtPr>
+                                    <w:sdtEndPr/>
                                     <w:sdtContent>
                                       <w:r>
                                         <w:rPr>
@@ -204,6 +208,7 @@
                                       <w:dataBinding w:prefixMappings="xmlns:ns0='http://schemas.microsoft.com/office/2006/coverPageProps' " w:xpath="/ns0:CoverPageProperties[1]/ns0:CompanyAddress[1]" w:storeItemID="{55AF091B-3C7A-41E3-B477-F2FDAA23CFDA}"/>
                                       <w:text/>
                                     </w:sdtPr>
+                                    <w:sdtEndPr/>
                                     <w:sdtContent>
                                       <w:r>
                                         <w:rPr>
@@ -271,6 +276,7 @@
                                     <w:dataBinding w:prefixMappings="xmlns:ns0='http://purl.org/dc/elements/1.1/' xmlns:ns1='http://schemas.openxmlformats.org/package/2006/metadata/core-properties' " w:xpath="/ns1:coreProperties[1]/ns0:title[1]" w:storeItemID="{6C3C8BC8-F283-45AE-878A-BAB7291924A1}"/>
                                     <w:text/>
                                   </w:sdtPr>
+                                  <w:sdtEndPr/>
                                   <w:sdtContent>
                                     <w:p>
                                       <w:pPr>
@@ -292,27 +298,7 @@
                                           <w:sz w:val="108"/>
                                           <w:szCs w:val="108"/>
                                         </w:rPr>
-                                        <w:t xml:space="preserve">Juegos </w:t>
-                                      </w:r>
-                                      <w:proofErr w:type="spellStart"/>
-                                      <w:r>
-                                        <w:rPr>
-                                          <w:rFonts w:asciiTheme="majorHAnsi" w:eastAsiaTheme="majorEastAsia" w:hAnsiTheme="majorHAnsi" w:cstheme="majorBidi"/>
-                                          <w:color w:val="595959" w:themeColor="text1" w:themeTint="A6"/>
-                                          <w:sz w:val="108"/>
-                                          <w:szCs w:val="108"/>
-                                        </w:rPr>
-                                        <w:t>Arkanoid</w:t>
-                                      </w:r>
-                                      <w:proofErr w:type="spellEnd"/>
-                                      <w:r>
-                                        <w:rPr>
-                                          <w:rFonts w:asciiTheme="majorHAnsi" w:eastAsiaTheme="majorEastAsia" w:hAnsiTheme="majorHAnsi" w:cstheme="majorBidi"/>
-                                          <w:color w:val="595959" w:themeColor="text1" w:themeTint="A6"/>
-                                          <w:sz w:val="108"/>
-                                          <w:szCs w:val="108"/>
-                                        </w:rPr>
-                                        <w:t>-Tira la torre</w:t>
+                                        <w:t>Juegos Arkanoid-Tira la torre</w:t>
                                       </w:r>
                                     </w:p>
                                   </w:sdtContent>
@@ -331,6 +317,7 @@
                                     <w:dataBinding w:prefixMappings="xmlns:ns0='http://purl.org/dc/elements/1.1/' xmlns:ns1='http://schemas.openxmlformats.org/package/2006/metadata/core-properties' " w:xpath="/ns1:coreProperties[1]/ns0:subject[1]" w:storeItemID="{6C3C8BC8-F283-45AE-878A-BAB7291924A1}"/>
                                     <w:text/>
                                   </w:sdtPr>
+                                  <w:sdtEndPr/>
                                   <w:sdtContent>
                                     <w:p>
                                       <w:pPr>
@@ -396,6 +383,7 @@
                               <w:dataBinding w:prefixMappings="xmlns:ns0='http://purl.org/dc/elements/1.1/' xmlns:ns1='http://schemas.openxmlformats.org/package/2006/metadata/core-properties' " w:xpath="/ns1:coreProperties[1]/ns0:creator[1]" w:storeItemID="{6C3C8BC8-F283-45AE-878A-BAB7291924A1}"/>
                               <w:text/>
                             </w:sdtPr>
+                            <w:sdtEndPr/>
                             <w:sdtContent>
                               <w:p>
                                 <w:pPr>
@@ -437,6 +425,7 @@
                                 <w:dataBinding w:prefixMappings="xmlns:ns0='http://schemas.openxmlformats.org/officeDocument/2006/extended-properties' " w:xpath="/ns0:Properties[1]/ns0:Company[1]" w:storeItemID="{6668398D-A668-4E3E-A5EB-62B293D839F1}"/>
                                 <w:text/>
                               </w:sdtPr>
+                              <w:sdtEndPr/>
                               <w:sdtContent>
                                 <w:r>
                                   <w:rPr>
@@ -466,6 +455,7 @@
                                 <w:dataBinding w:prefixMappings="xmlns:ns0='http://schemas.microsoft.com/office/2006/coverPageProps' " w:xpath="/ns0:CoverPageProperties[1]/ns0:CompanyAddress[1]" w:storeItemID="{55AF091B-3C7A-41E3-B477-F2FDAA23CFDA}"/>
                                 <w:text/>
                               </w:sdtPr>
+                              <w:sdtEndPr/>
                               <w:sdtContent>
                                 <w:r>
                                   <w:rPr>
@@ -501,6 +491,7 @@
                               <w:dataBinding w:prefixMappings="xmlns:ns0='http://purl.org/dc/elements/1.1/' xmlns:ns1='http://schemas.openxmlformats.org/package/2006/metadata/core-properties' " w:xpath="/ns1:coreProperties[1]/ns0:title[1]" w:storeItemID="{6C3C8BC8-F283-45AE-878A-BAB7291924A1}"/>
                               <w:text/>
                             </w:sdtPr>
+                            <w:sdtEndPr/>
                             <w:sdtContent>
                               <w:p>
                                 <w:pPr>
@@ -522,27 +513,7 @@
                                     <w:sz w:val="108"/>
                                     <w:szCs w:val="108"/>
                                   </w:rPr>
-                                  <w:t xml:space="preserve">Juegos </w:t>
-                                </w:r>
-                                <w:proofErr w:type="spellStart"/>
-                                <w:r>
-                                  <w:rPr>
-                                    <w:rFonts w:asciiTheme="majorHAnsi" w:eastAsiaTheme="majorEastAsia" w:hAnsiTheme="majorHAnsi" w:cstheme="majorBidi"/>
-                                    <w:color w:val="595959" w:themeColor="text1" w:themeTint="A6"/>
-                                    <w:sz w:val="108"/>
-                                    <w:szCs w:val="108"/>
-                                  </w:rPr>
-                                  <w:t>Arkanoid</w:t>
-                                </w:r>
-                                <w:proofErr w:type="spellEnd"/>
-                                <w:r>
-                                  <w:rPr>
-                                    <w:rFonts w:asciiTheme="majorHAnsi" w:eastAsiaTheme="majorEastAsia" w:hAnsiTheme="majorHAnsi" w:cstheme="majorBidi"/>
-                                    <w:color w:val="595959" w:themeColor="text1" w:themeTint="A6"/>
-                                    <w:sz w:val="108"/>
-                                    <w:szCs w:val="108"/>
-                                  </w:rPr>
-                                  <w:t>-Tira la torre</w:t>
+                                  <w:t>Juegos Arkanoid-Tira la torre</w:t>
                                 </w:r>
                               </w:p>
                             </w:sdtContent>
@@ -561,6 +532,7 @@
                               <w:dataBinding w:prefixMappings="xmlns:ns0='http://purl.org/dc/elements/1.1/' xmlns:ns1='http://schemas.openxmlformats.org/package/2006/metadata/core-properties' " w:xpath="/ns1:coreProperties[1]/ns0:subject[1]" w:storeItemID="{6C3C8BC8-F283-45AE-878A-BAB7291924A1}"/>
                               <w:text/>
                             </w:sdtPr>
+                            <w:sdtEndPr/>
                             <w:sdtContent>
                               <w:p>
                                 <w:pPr>
@@ -604,6 +576,13 @@
     </w:sdt>
     <w:sdt>
       <w:sdtPr>
+        <w:rPr>
+          <w:rFonts w:asciiTheme="minorHAnsi" w:eastAsiaTheme="minorHAnsi" w:hAnsiTheme="minorHAnsi" w:cstheme="minorBidi"/>
+          <w:color w:val="auto"/>
+          <w:sz w:val="22"/>
+          <w:szCs w:val="22"/>
+          <w:lang w:eastAsia="en-US"/>
+        </w:rPr>
         <w:id w:val="-1117210949"/>
         <w:docPartObj>
           <w:docPartGallery w:val="Table of Contents"/>
@@ -612,13 +591,8 @@
       </w:sdtPr>
       <w:sdtEndPr>
         <w:rPr>
-          <w:rFonts w:asciiTheme="minorHAnsi" w:eastAsiaTheme="minorHAnsi" w:hAnsiTheme="minorHAnsi" w:cstheme="minorBidi"/>
           <w:b/>
           <w:bCs/>
-          <w:color w:val="auto"/>
-          <w:sz w:val="22"/>
-          <w:szCs w:val="22"/>
-          <w:lang w:eastAsia="en-US"/>
         </w:rPr>
       </w:sdtEndPr>
       <w:sdtContent>
@@ -1147,12 +1121,10 @@
         <w:pStyle w:val="Ttulo2"/>
       </w:pPr>
       <w:bookmarkStart w:id="1" w:name="_Toc466135114"/>
-      <w:proofErr w:type="spellStart"/>
       <w:r>
         <w:t>Arkanoid</w:t>
       </w:r>
       <w:bookmarkEnd w:id="1"/>
-      <w:proofErr w:type="spellEnd"/>
     </w:p>
     <w:p>
       <w:pPr>
@@ -1176,94 +1148,14 @@
           <w:rFonts w:ascii="Consolas" w:hAnsi="Consolas"/>
           <w:sz w:val="20"/>
         </w:rPr>
-        <w:t xml:space="preserve">Para realizar </w:t>
-      </w:r>
-      <w:proofErr w:type="spellStart"/>
-      <w:r>
-        <w:rPr>
-          <w:rFonts w:ascii="Consolas" w:hAnsi="Consolas"/>
-          <w:sz w:val="20"/>
-        </w:rPr>
-        <w:t>está</w:t>
-      </w:r>
-      <w:proofErr w:type="spellEnd"/>
-      <w:r>
-        <w:rPr>
-          <w:rFonts w:ascii="Consolas" w:hAnsi="Consolas"/>
-          <w:sz w:val="20"/>
-        </w:rPr>
-        <w:t xml:space="preserve"> ampliación se ha </w:t>
+        <w:t xml:space="preserve">Para realizar está ampliación se ha </w:t>
       </w:r>
       <w:r>
         <w:rPr>
           <w:rFonts w:ascii="Consolas" w:hAnsi="Consolas"/>
           <w:sz w:val="20"/>
         </w:rPr>
-        <w:t xml:space="preserve">modificado la función </w:t>
-      </w:r>
-      <w:proofErr w:type="spellStart"/>
-      <w:r>
-        <w:rPr>
-          <w:rFonts w:ascii="Consolas" w:hAnsi="Consolas"/>
-          <w:sz w:val="20"/>
-        </w:rPr>
-        <w:t>iniciazalizarBloques</w:t>
-      </w:r>
-      <w:proofErr w:type="spellEnd"/>
-      <w:r>
-        <w:rPr>
-          <w:rFonts w:ascii="Consolas" w:hAnsi="Consolas"/>
-          <w:sz w:val="20"/>
-        </w:rPr>
-        <w:t xml:space="preserve"> usando un </w:t>
-      </w:r>
-      <w:proofErr w:type="spellStart"/>
-      <w:r>
-        <w:rPr>
-          <w:rFonts w:ascii="Consolas" w:hAnsi="Consolas"/>
-          <w:sz w:val="20"/>
-        </w:rPr>
-        <w:t>Math.random</w:t>
-      </w:r>
-      <w:proofErr w:type="spellEnd"/>
-      <w:r>
-        <w:rPr>
-          <w:rFonts w:ascii="Consolas" w:hAnsi="Consolas"/>
-          <w:sz w:val="20"/>
-        </w:rPr>
-        <w:t xml:space="preserve"> y un </w:t>
-      </w:r>
-      <w:proofErr w:type="spellStart"/>
-      <w:r>
-        <w:rPr>
-          <w:rFonts w:ascii="Consolas" w:hAnsi="Consolas"/>
-          <w:sz w:val="20"/>
-        </w:rPr>
-        <w:t>Math.floor</w:t>
-      </w:r>
-      <w:proofErr w:type="spellEnd"/>
-      <w:r>
-        <w:rPr>
-          <w:rFonts w:ascii="Consolas" w:hAnsi="Consolas"/>
-          <w:sz w:val="20"/>
-        </w:rPr>
-        <w:t xml:space="preserve"> para elegir que </w:t>
-      </w:r>
-      <w:proofErr w:type="spellStart"/>
-      <w:r>
-        <w:rPr>
-          <w:rFonts w:ascii="Consolas" w:hAnsi="Consolas"/>
-          <w:sz w:val="20"/>
-        </w:rPr>
-        <w:t>sprite</w:t>
-      </w:r>
-      <w:proofErr w:type="spellEnd"/>
-      <w:r>
-        <w:rPr>
-          <w:rFonts w:ascii="Consolas" w:hAnsi="Consolas"/>
-          <w:sz w:val="20"/>
-        </w:rPr>
-        <w:t xml:space="preserve"> usar.</w:t>
+        <w:t>modificado la función iniciazalizarBloques usando un Math.random y un Math.floor para elegir que sprite usar.</w:t>
       </w:r>
     </w:p>
     <w:tbl>
@@ -1309,7 +1201,6 @@
                 <w:lang w:eastAsia="es-ES"/>
               </w:rPr>
             </w:pPr>
-            <w:proofErr w:type="spellStart"/>
             <w:r>
               <w:rPr>
                 <w:rFonts w:ascii="Courier New" w:eastAsia="Times New Roman" w:hAnsi="Courier New" w:cs="Courier New"/>
@@ -1332,7 +1223,6 @@
               </w:rPr>
               <w:t>function</w:t>
             </w:r>
-            <w:proofErr w:type="spellEnd"/>
             <w:r>
               <w:rPr>
                 <w:rFonts w:ascii="Courier New" w:eastAsia="Times New Roman" w:hAnsi="Courier New" w:cs="Courier New"/>
@@ -1354,31 +1244,17 @@
               <w:br/>
               <w:t xml:space="preserve">        </w:t>
             </w:r>
-            <w:proofErr w:type="spellStart"/>
-            <w:r>
-              <w:rPr>
-                <w:rFonts w:ascii="Courier New" w:eastAsia="Times New Roman" w:hAnsi="Courier New" w:cs="Courier New"/>
-                <w:b/>
-                <w:bCs/>
-                <w:color w:val="000080"/>
-                <w:sz w:val="20"/>
-                <w:szCs w:val="20"/>
-                <w:lang w:eastAsia="es-ES"/>
-              </w:rPr>
-              <w:t>var</w:t>
-            </w:r>
-            <w:proofErr w:type="spellEnd"/>
-            <w:r>
-              <w:rPr>
-                <w:rFonts w:ascii="Courier New" w:eastAsia="Times New Roman" w:hAnsi="Courier New" w:cs="Courier New"/>
-                <w:b/>
-                <w:bCs/>
-                <w:color w:val="000080"/>
-                <w:sz w:val="20"/>
-                <w:szCs w:val="20"/>
-                <w:lang w:eastAsia="es-ES"/>
-              </w:rPr>
-              <w:t xml:space="preserve"> </w:t>
+            <w:r>
+              <w:rPr>
+                <w:rFonts w:ascii="Courier New" w:eastAsia="Times New Roman" w:hAnsi="Courier New" w:cs="Courier New"/>
+                <w:b/>
+                <w:bCs/>
+                <w:color w:val="000080"/>
+                <w:sz w:val="20"/>
+                <w:szCs w:val="20"/>
+                <w:lang w:eastAsia="es-ES"/>
+              </w:rPr>
+              <w:t xml:space="preserve">var </w:t>
             </w:r>
             <w:r>
               <w:rPr>
@@ -1421,31 +1297,17 @@
               <w:br/>
               <w:t xml:space="preserve">        </w:t>
             </w:r>
-            <w:proofErr w:type="spellStart"/>
-            <w:r>
-              <w:rPr>
-                <w:rFonts w:ascii="Courier New" w:eastAsia="Times New Roman" w:hAnsi="Courier New" w:cs="Courier New"/>
-                <w:b/>
-                <w:bCs/>
-                <w:color w:val="000080"/>
-                <w:sz w:val="20"/>
-                <w:szCs w:val="20"/>
-                <w:lang w:eastAsia="es-ES"/>
-              </w:rPr>
-              <w:t>var</w:t>
-            </w:r>
-            <w:proofErr w:type="spellEnd"/>
-            <w:r>
-              <w:rPr>
-                <w:rFonts w:ascii="Courier New" w:eastAsia="Times New Roman" w:hAnsi="Courier New" w:cs="Courier New"/>
-                <w:b/>
-                <w:bCs/>
-                <w:color w:val="000080"/>
-                <w:sz w:val="20"/>
-                <w:szCs w:val="20"/>
-                <w:lang w:eastAsia="es-ES"/>
-              </w:rPr>
-              <w:t xml:space="preserve"> </w:t>
+            <w:r>
+              <w:rPr>
+                <w:rFonts w:ascii="Courier New" w:eastAsia="Times New Roman" w:hAnsi="Courier New" w:cs="Courier New"/>
+                <w:b/>
+                <w:bCs/>
+                <w:color w:val="000080"/>
+                <w:sz w:val="20"/>
+                <w:szCs w:val="20"/>
+                <w:lang w:eastAsia="es-ES"/>
+              </w:rPr>
+              <w:t xml:space="preserve">var </w:t>
             </w:r>
             <w:r>
               <w:rPr>
@@ -1488,31 +1350,17 @@
               <w:br/>
               <w:t xml:space="preserve">        </w:t>
             </w:r>
-            <w:proofErr w:type="spellStart"/>
-            <w:r>
-              <w:rPr>
-                <w:rFonts w:ascii="Courier New" w:eastAsia="Times New Roman" w:hAnsi="Courier New" w:cs="Courier New"/>
-                <w:b/>
-                <w:bCs/>
-                <w:color w:val="000080"/>
-                <w:sz w:val="20"/>
-                <w:szCs w:val="20"/>
-                <w:lang w:eastAsia="es-ES"/>
-              </w:rPr>
-              <w:t>var</w:t>
-            </w:r>
-            <w:proofErr w:type="spellEnd"/>
-            <w:r>
-              <w:rPr>
-                <w:rFonts w:ascii="Courier New" w:eastAsia="Times New Roman" w:hAnsi="Courier New" w:cs="Courier New"/>
-                <w:b/>
-                <w:bCs/>
-                <w:color w:val="000080"/>
-                <w:sz w:val="20"/>
-                <w:szCs w:val="20"/>
-                <w:lang w:eastAsia="es-ES"/>
-              </w:rPr>
-              <w:t xml:space="preserve"> </w:t>
+            <w:r>
+              <w:rPr>
+                <w:rFonts w:ascii="Courier New" w:eastAsia="Times New Roman" w:hAnsi="Courier New" w:cs="Courier New"/>
+                <w:b/>
+                <w:bCs/>
+                <w:color w:val="000080"/>
+                <w:sz w:val="20"/>
+                <w:szCs w:val="20"/>
+                <w:lang w:eastAsia="es-ES"/>
+              </w:rPr>
+              <w:t xml:space="preserve">var </w:t>
             </w:r>
             <w:r>
               <w:rPr>
@@ -1555,57 +1403,29 @@
               <w:br/>
               <w:t xml:space="preserve">        </w:t>
             </w:r>
-            <w:proofErr w:type="spellStart"/>
-            <w:r>
-              <w:rPr>
-                <w:rFonts w:ascii="Courier New" w:eastAsia="Times New Roman" w:hAnsi="Courier New" w:cs="Courier New"/>
-                <w:b/>
-                <w:bCs/>
-                <w:color w:val="000080"/>
-                <w:sz w:val="20"/>
-                <w:szCs w:val="20"/>
-                <w:highlight w:val="yellow"/>
-                <w:lang w:eastAsia="es-ES"/>
-              </w:rPr>
-              <w:t>var</w:t>
-            </w:r>
-            <w:proofErr w:type="spellEnd"/>
-            <w:r>
-              <w:rPr>
-                <w:rFonts w:ascii="Courier New" w:eastAsia="Times New Roman" w:hAnsi="Courier New" w:cs="Courier New"/>
-                <w:b/>
-                <w:bCs/>
-                <w:color w:val="000080"/>
-                <w:sz w:val="20"/>
-                <w:szCs w:val="20"/>
-                <w:highlight w:val="yellow"/>
-                <w:lang w:eastAsia="es-ES"/>
-              </w:rPr>
-              <w:t xml:space="preserve"> </w:t>
-            </w:r>
-            <w:proofErr w:type="spellStart"/>
-            <w:r>
-              <w:rPr>
-                <w:rFonts w:ascii="Courier New" w:eastAsia="Times New Roman" w:hAnsi="Courier New" w:cs="Courier New"/>
-                <w:color w:val="000000"/>
-                <w:sz w:val="20"/>
-                <w:szCs w:val="20"/>
-                <w:highlight w:val="yellow"/>
-                <w:lang w:eastAsia="es-ES"/>
-              </w:rPr>
-              <w:t>framesBloqueCocodrilo</w:t>
-            </w:r>
-            <w:proofErr w:type="spellEnd"/>
-            <w:r>
-              <w:rPr>
-                <w:rFonts w:ascii="Courier New" w:eastAsia="Times New Roman" w:hAnsi="Courier New" w:cs="Courier New"/>
-                <w:color w:val="000000"/>
-                <w:sz w:val="20"/>
-                <w:szCs w:val="20"/>
-                <w:highlight w:val="yellow"/>
-                <w:lang w:eastAsia="es-ES"/>
-              </w:rPr>
-              <w:t xml:space="preserve"> = [];</w:t>
+            <w:r>
+              <w:rPr>
+                <w:rFonts w:ascii="Courier New" w:eastAsia="Times New Roman" w:hAnsi="Courier New" w:cs="Courier New"/>
+                <w:b/>
+                <w:bCs/>
+                <w:color w:val="000080"/>
+                <w:sz w:val="20"/>
+                <w:szCs w:val="20"/>
+                <w:highlight w:val="yellow"/>
+                <w:lang w:eastAsia="es-ES"/>
+              </w:rPr>
+              <w:t xml:space="preserve">var </w:t>
+            </w:r>
+            <w:r>
+              <w:rPr>
+                <w:rFonts w:ascii="Courier New" w:eastAsia="Times New Roman" w:hAnsi="Courier New" w:cs="Courier New"/>
+                <w:color w:val="000000"/>
+                <w:sz w:val="20"/>
+                <w:szCs w:val="20"/>
+                <w:highlight w:val="yellow"/>
+                <w:lang w:eastAsia="es-ES"/>
+              </w:rPr>
+              <w:t>framesBloqueCocodrilo = [];</w:t>
             </w:r>
             <w:r>
               <w:rPr>
@@ -1619,57 +1439,29 @@
               <w:br/>
               <w:t xml:space="preserve">        </w:t>
             </w:r>
-            <w:proofErr w:type="spellStart"/>
-            <w:r>
-              <w:rPr>
-                <w:rFonts w:ascii="Courier New" w:eastAsia="Times New Roman" w:hAnsi="Courier New" w:cs="Courier New"/>
-                <w:b/>
-                <w:bCs/>
-                <w:color w:val="000080"/>
-                <w:sz w:val="20"/>
-                <w:szCs w:val="20"/>
-                <w:highlight w:val="yellow"/>
-                <w:lang w:eastAsia="es-ES"/>
-              </w:rPr>
-              <w:t>var</w:t>
-            </w:r>
-            <w:proofErr w:type="spellEnd"/>
-            <w:r>
-              <w:rPr>
-                <w:rFonts w:ascii="Courier New" w:eastAsia="Times New Roman" w:hAnsi="Courier New" w:cs="Courier New"/>
-                <w:b/>
-                <w:bCs/>
-                <w:color w:val="000080"/>
-                <w:sz w:val="20"/>
-                <w:szCs w:val="20"/>
-                <w:highlight w:val="yellow"/>
-                <w:lang w:eastAsia="es-ES"/>
-              </w:rPr>
-              <w:t xml:space="preserve"> </w:t>
-            </w:r>
-            <w:proofErr w:type="spellStart"/>
-            <w:r>
-              <w:rPr>
-                <w:rFonts w:ascii="Courier New" w:eastAsia="Times New Roman" w:hAnsi="Courier New" w:cs="Courier New"/>
-                <w:color w:val="000000"/>
-                <w:sz w:val="20"/>
-                <w:szCs w:val="20"/>
-                <w:highlight w:val="yellow"/>
-                <w:lang w:eastAsia="es-ES"/>
-              </w:rPr>
-              <w:t>framesBloquePanda</w:t>
-            </w:r>
-            <w:proofErr w:type="spellEnd"/>
-            <w:r>
-              <w:rPr>
-                <w:rFonts w:ascii="Courier New" w:eastAsia="Times New Roman" w:hAnsi="Courier New" w:cs="Courier New"/>
-                <w:color w:val="000000"/>
-                <w:sz w:val="20"/>
-                <w:szCs w:val="20"/>
-                <w:highlight w:val="yellow"/>
-                <w:lang w:eastAsia="es-ES"/>
-              </w:rPr>
-              <w:t xml:space="preserve"> = [];</w:t>
+            <w:r>
+              <w:rPr>
+                <w:rFonts w:ascii="Courier New" w:eastAsia="Times New Roman" w:hAnsi="Courier New" w:cs="Courier New"/>
+                <w:b/>
+                <w:bCs/>
+                <w:color w:val="000080"/>
+                <w:sz w:val="20"/>
+                <w:szCs w:val="20"/>
+                <w:highlight w:val="yellow"/>
+                <w:lang w:eastAsia="es-ES"/>
+              </w:rPr>
+              <w:t xml:space="preserve">var </w:t>
+            </w:r>
+            <w:r>
+              <w:rPr>
+                <w:rFonts w:ascii="Courier New" w:eastAsia="Times New Roman" w:hAnsi="Courier New" w:cs="Courier New"/>
+                <w:color w:val="000000"/>
+                <w:sz w:val="20"/>
+                <w:szCs w:val="20"/>
+                <w:highlight w:val="yellow"/>
+                <w:lang w:eastAsia="es-ES"/>
+              </w:rPr>
+              <w:t>framesBloquePanda = [];</w:t>
             </w:r>
             <w:r>
               <w:rPr>
@@ -1683,57 +1475,29 @@
               <w:br/>
               <w:t xml:space="preserve">        </w:t>
             </w:r>
-            <w:proofErr w:type="spellStart"/>
-            <w:r>
-              <w:rPr>
-                <w:rFonts w:ascii="Courier New" w:eastAsia="Times New Roman" w:hAnsi="Courier New" w:cs="Courier New"/>
-                <w:b/>
-                <w:bCs/>
-                <w:color w:val="000080"/>
-                <w:sz w:val="20"/>
-                <w:szCs w:val="20"/>
-                <w:highlight w:val="yellow"/>
-                <w:lang w:eastAsia="es-ES"/>
-              </w:rPr>
-              <w:t>var</w:t>
-            </w:r>
-            <w:proofErr w:type="spellEnd"/>
-            <w:r>
-              <w:rPr>
-                <w:rFonts w:ascii="Courier New" w:eastAsia="Times New Roman" w:hAnsi="Courier New" w:cs="Courier New"/>
-                <w:b/>
-                <w:bCs/>
-                <w:color w:val="000080"/>
-                <w:sz w:val="20"/>
-                <w:szCs w:val="20"/>
-                <w:highlight w:val="yellow"/>
-                <w:lang w:eastAsia="es-ES"/>
-              </w:rPr>
-              <w:t xml:space="preserve"> </w:t>
-            </w:r>
-            <w:proofErr w:type="spellStart"/>
-            <w:r>
-              <w:rPr>
-                <w:rFonts w:ascii="Courier New" w:eastAsia="Times New Roman" w:hAnsi="Courier New" w:cs="Courier New"/>
-                <w:color w:val="000000"/>
-                <w:sz w:val="20"/>
-                <w:szCs w:val="20"/>
-                <w:highlight w:val="yellow"/>
-                <w:lang w:eastAsia="es-ES"/>
-              </w:rPr>
-              <w:t>framesBloqueTigre</w:t>
-            </w:r>
-            <w:proofErr w:type="spellEnd"/>
-            <w:r>
-              <w:rPr>
-                <w:rFonts w:ascii="Courier New" w:eastAsia="Times New Roman" w:hAnsi="Courier New" w:cs="Courier New"/>
-                <w:color w:val="000000"/>
-                <w:sz w:val="20"/>
-                <w:szCs w:val="20"/>
-                <w:highlight w:val="yellow"/>
-                <w:lang w:eastAsia="es-ES"/>
-              </w:rPr>
-              <w:t xml:space="preserve"> = [];</w:t>
+            <w:r>
+              <w:rPr>
+                <w:rFonts w:ascii="Courier New" w:eastAsia="Times New Roman" w:hAnsi="Courier New" w:cs="Courier New"/>
+                <w:b/>
+                <w:bCs/>
+                <w:color w:val="000080"/>
+                <w:sz w:val="20"/>
+                <w:szCs w:val="20"/>
+                <w:highlight w:val="yellow"/>
+                <w:lang w:eastAsia="es-ES"/>
+              </w:rPr>
+              <w:t xml:space="preserve">var </w:t>
+            </w:r>
+            <w:r>
+              <w:rPr>
+                <w:rFonts w:ascii="Courier New" w:eastAsia="Times New Roman" w:hAnsi="Courier New" w:cs="Courier New"/>
+                <w:color w:val="000000"/>
+                <w:sz w:val="20"/>
+                <w:szCs w:val="20"/>
+                <w:highlight w:val="yellow"/>
+                <w:lang w:eastAsia="es-ES"/>
+              </w:rPr>
+              <w:t>framesBloqueTigre = [];</w:t>
             </w:r>
             <w:r>
               <w:rPr>
@@ -1746,33 +1510,18 @@
               <w:br/>
               <w:t xml:space="preserve">         </w:t>
             </w:r>
-            <w:proofErr w:type="spellStart"/>
-            <w:r>
-              <w:rPr>
-                <w:rFonts w:ascii="Courier New" w:eastAsia="Times New Roman" w:hAnsi="Courier New" w:cs="Courier New"/>
-                <w:b/>
-                <w:bCs/>
-                <w:color w:val="000080"/>
-                <w:sz w:val="20"/>
-                <w:szCs w:val="20"/>
-                <w:highlight w:val="yellow"/>
-                <w:lang w:eastAsia="es-ES"/>
-              </w:rPr>
-              <w:t>for</w:t>
-            </w:r>
-            <w:proofErr w:type="spellEnd"/>
-            <w:r>
-              <w:rPr>
-                <w:rFonts w:ascii="Courier New" w:eastAsia="Times New Roman" w:hAnsi="Courier New" w:cs="Courier New"/>
-                <w:b/>
-                <w:bCs/>
-                <w:color w:val="000080"/>
-                <w:sz w:val="20"/>
-                <w:szCs w:val="20"/>
-                <w:highlight w:val="yellow"/>
-                <w:lang w:eastAsia="es-ES"/>
-              </w:rPr>
-              <w:t xml:space="preserve"> </w:t>
+            <w:r>
+              <w:rPr>
+                <w:rFonts w:ascii="Courier New" w:eastAsia="Times New Roman" w:hAnsi="Courier New" w:cs="Courier New"/>
+                <w:b/>
+                <w:bCs/>
+                <w:color w:val="000080"/>
+                <w:sz w:val="20"/>
+                <w:szCs w:val="20"/>
+                <w:highlight w:val="yellow"/>
+                <w:lang w:eastAsia="es-ES"/>
+              </w:rPr>
+              <w:t xml:space="preserve">for </w:t>
             </w:r>
             <w:r>
               <w:rPr>
@@ -1785,33 +1534,18 @@
               </w:rPr>
               <w:t>(</w:t>
             </w:r>
-            <w:proofErr w:type="spellStart"/>
-            <w:r>
-              <w:rPr>
-                <w:rFonts w:ascii="Courier New" w:eastAsia="Times New Roman" w:hAnsi="Courier New" w:cs="Courier New"/>
-                <w:b/>
-                <w:bCs/>
-                <w:color w:val="000080"/>
-                <w:sz w:val="20"/>
-                <w:szCs w:val="20"/>
-                <w:highlight w:val="yellow"/>
-                <w:lang w:eastAsia="es-ES"/>
-              </w:rPr>
-              <w:t>var</w:t>
-            </w:r>
-            <w:proofErr w:type="spellEnd"/>
-            <w:r>
-              <w:rPr>
-                <w:rFonts w:ascii="Courier New" w:eastAsia="Times New Roman" w:hAnsi="Courier New" w:cs="Courier New"/>
-                <w:b/>
-                <w:bCs/>
-                <w:color w:val="000080"/>
-                <w:sz w:val="20"/>
-                <w:szCs w:val="20"/>
-                <w:highlight w:val="yellow"/>
-                <w:lang w:eastAsia="es-ES"/>
-              </w:rPr>
-              <w:t xml:space="preserve"> </w:t>
+            <w:r>
+              <w:rPr>
+                <w:rFonts w:ascii="Courier New" w:eastAsia="Times New Roman" w:hAnsi="Courier New" w:cs="Courier New"/>
+                <w:b/>
+                <w:bCs/>
+                <w:color w:val="000080"/>
+                <w:sz w:val="20"/>
+                <w:szCs w:val="20"/>
+                <w:highlight w:val="yellow"/>
+                <w:lang w:eastAsia="es-ES"/>
+              </w:rPr>
+              <w:t xml:space="preserve">var </w:t>
             </w:r>
             <w:r>
               <w:rPr>
@@ -1880,57 +1614,29 @@
               <w:br/>
               <w:t xml:space="preserve">            </w:t>
             </w:r>
-            <w:proofErr w:type="spellStart"/>
-            <w:r>
-              <w:rPr>
-                <w:rFonts w:ascii="Courier New" w:eastAsia="Times New Roman" w:hAnsi="Courier New" w:cs="Courier New"/>
-                <w:b/>
-                <w:bCs/>
-                <w:color w:val="000080"/>
-                <w:sz w:val="20"/>
-                <w:szCs w:val="20"/>
-                <w:highlight w:val="yellow"/>
-                <w:lang w:eastAsia="es-ES"/>
-              </w:rPr>
-              <w:t>var</w:t>
-            </w:r>
-            <w:proofErr w:type="spellEnd"/>
-            <w:r>
-              <w:rPr>
-                <w:rFonts w:ascii="Courier New" w:eastAsia="Times New Roman" w:hAnsi="Courier New" w:cs="Courier New"/>
-                <w:b/>
-                <w:bCs/>
-                <w:color w:val="000080"/>
-                <w:sz w:val="20"/>
-                <w:szCs w:val="20"/>
-                <w:highlight w:val="yellow"/>
-                <w:lang w:eastAsia="es-ES"/>
-              </w:rPr>
-              <w:t xml:space="preserve"> </w:t>
-            </w:r>
-            <w:proofErr w:type="spellStart"/>
-            <w:r>
-              <w:rPr>
-                <w:rFonts w:ascii="Courier New" w:eastAsia="Times New Roman" w:hAnsi="Courier New" w:cs="Courier New"/>
-                <w:color w:val="000000"/>
-                <w:sz w:val="20"/>
-                <w:szCs w:val="20"/>
-                <w:highlight w:val="yellow"/>
-                <w:lang w:eastAsia="es-ES"/>
-              </w:rPr>
-              <w:t>strCocodrilo</w:t>
-            </w:r>
-            <w:proofErr w:type="spellEnd"/>
-            <w:r>
-              <w:rPr>
-                <w:rFonts w:ascii="Courier New" w:eastAsia="Times New Roman" w:hAnsi="Courier New" w:cs="Courier New"/>
-                <w:color w:val="000000"/>
-                <w:sz w:val="20"/>
-                <w:szCs w:val="20"/>
-                <w:highlight w:val="yellow"/>
-                <w:lang w:eastAsia="es-ES"/>
-              </w:rPr>
-              <w:t xml:space="preserve"> = </w:t>
+            <w:r>
+              <w:rPr>
+                <w:rFonts w:ascii="Courier New" w:eastAsia="Times New Roman" w:hAnsi="Courier New" w:cs="Courier New"/>
+                <w:b/>
+                <w:bCs/>
+                <w:color w:val="000080"/>
+                <w:sz w:val="20"/>
+                <w:szCs w:val="20"/>
+                <w:highlight w:val="yellow"/>
+                <w:lang w:eastAsia="es-ES"/>
+              </w:rPr>
+              <w:t xml:space="preserve">var </w:t>
+            </w:r>
+            <w:r>
+              <w:rPr>
+                <w:rFonts w:ascii="Courier New" w:eastAsia="Times New Roman" w:hAnsi="Courier New" w:cs="Courier New"/>
+                <w:color w:val="000000"/>
+                <w:sz w:val="20"/>
+                <w:szCs w:val="20"/>
+                <w:highlight w:val="yellow"/>
+                <w:lang w:eastAsia="es-ES"/>
+              </w:rPr>
+              <w:t xml:space="preserve">strCocodrilo = </w:t>
             </w:r>
             <w:r>
               <w:rPr>
@@ -1967,9 +1673,55 @@
                 <w:highlight w:val="yellow"/>
                 <w:lang w:eastAsia="es-ES"/>
               </w:rPr>
-              <w:t>".</w:t>
-            </w:r>
-            <w:proofErr w:type="spellStart"/>
+              <w:t>".png"</w:t>
+            </w:r>
+            <w:r>
+              <w:rPr>
+                <w:rFonts w:ascii="Courier New" w:eastAsia="Times New Roman" w:hAnsi="Courier New" w:cs="Courier New"/>
+                <w:color w:val="000000"/>
+                <w:sz w:val="20"/>
+                <w:szCs w:val="20"/>
+                <w:highlight w:val="yellow"/>
+                <w:lang w:eastAsia="es-ES"/>
+              </w:rPr>
+              <w:t>;</w:t>
+            </w:r>
+            <w:r>
+              <w:rPr>
+                <w:rFonts w:ascii="Courier New" w:eastAsia="Times New Roman" w:hAnsi="Courier New" w:cs="Courier New"/>
+                <w:color w:val="000000"/>
+                <w:sz w:val="20"/>
+                <w:szCs w:val="20"/>
+                <w:highlight w:val="yellow"/>
+                <w:lang w:eastAsia="es-ES"/>
+              </w:rPr>
+              <w:br/>
+              <w:t xml:space="preserve">            </w:t>
+            </w:r>
+            <w:r>
+              <w:rPr>
+                <w:rFonts w:ascii="Courier New" w:eastAsia="Times New Roman" w:hAnsi="Courier New" w:cs="Courier New"/>
+                <w:b/>
+                <w:bCs/>
+                <w:color w:val="000080"/>
+                <w:sz w:val="20"/>
+                <w:szCs w:val="20"/>
+                <w:highlight w:val="yellow"/>
+                <w:lang w:eastAsia="es-ES"/>
+              </w:rPr>
+              <w:t xml:space="preserve">var </w:t>
+            </w:r>
+            <w:r>
+              <w:rPr>
+                <w:rFonts w:ascii="Courier New" w:eastAsia="Times New Roman" w:hAnsi="Courier New" w:cs="Courier New"/>
+                <w:color w:val="000000"/>
+                <w:sz w:val="20"/>
+                <w:szCs w:val="20"/>
+                <w:highlight w:val="yellow"/>
+                <w:lang w:eastAsia="es-ES"/>
+              </w:rPr>
+              <w:t xml:space="preserve">strPanda = </w:t>
+            </w:r>
             <w:r>
               <w:rPr>
                 <w:rFonts w:ascii="Courier New" w:eastAsia="Times New Roman" w:hAnsi="Courier New" w:cs="Courier New"/>
@@ -1981,9 +1733,19 @@
                 <w:highlight w:val="yellow"/>
                 <w:lang w:eastAsia="es-ES"/>
               </w:rPr>
-              <w:t>png</w:t>
-            </w:r>
-            <w:proofErr w:type="spellEnd"/>
+              <w:t xml:space="preserve">"panda" </w:t>
+            </w:r>
+            <w:r>
+              <w:rPr>
+                <w:rFonts w:ascii="Courier New" w:eastAsia="Times New Roman" w:hAnsi="Courier New" w:cs="Courier New"/>
+                <w:color w:val="000000"/>
+                <w:sz w:val="20"/>
+                <w:szCs w:val="20"/>
+                <w:highlight w:val="yellow"/>
+                <w:lang w:eastAsia="es-ES"/>
+              </w:rPr>
+              <w:t xml:space="preserve">+ i + </w:t>
+            </w:r>
             <w:r>
               <w:rPr>
                 <w:rFonts w:ascii="Courier New" w:eastAsia="Times New Roman" w:hAnsi="Courier New" w:cs="Courier New"/>
@@ -1995,7 +1757,7 @@
                 <w:highlight w:val="yellow"/>
                 <w:lang w:eastAsia="es-ES"/>
               </w:rPr>
-              <w:t>"</w:t>
+              <w:t>".png"</w:t>
             </w:r>
             <w:r>
               <w:rPr>
@@ -2020,57 +1782,29 @@
               <w:br/>
               <w:t xml:space="preserve">            </w:t>
             </w:r>
-            <w:proofErr w:type="spellStart"/>
-            <w:r>
-              <w:rPr>
-                <w:rFonts w:ascii="Courier New" w:eastAsia="Times New Roman" w:hAnsi="Courier New" w:cs="Courier New"/>
-                <w:b/>
-                <w:bCs/>
-                <w:color w:val="000080"/>
-                <w:sz w:val="20"/>
-                <w:szCs w:val="20"/>
-                <w:highlight w:val="yellow"/>
-                <w:lang w:eastAsia="es-ES"/>
-              </w:rPr>
-              <w:t>var</w:t>
-            </w:r>
-            <w:proofErr w:type="spellEnd"/>
-            <w:r>
-              <w:rPr>
-                <w:rFonts w:ascii="Courier New" w:eastAsia="Times New Roman" w:hAnsi="Courier New" w:cs="Courier New"/>
-                <w:b/>
-                <w:bCs/>
-                <w:color w:val="000080"/>
-                <w:sz w:val="20"/>
-                <w:szCs w:val="20"/>
-                <w:highlight w:val="yellow"/>
-                <w:lang w:eastAsia="es-ES"/>
-              </w:rPr>
-              <w:t xml:space="preserve"> </w:t>
-            </w:r>
-            <w:proofErr w:type="spellStart"/>
-            <w:r>
-              <w:rPr>
-                <w:rFonts w:ascii="Courier New" w:eastAsia="Times New Roman" w:hAnsi="Courier New" w:cs="Courier New"/>
-                <w:color w:val="000000"/>
-                <w:sz w:val="20"/>
-                <w:szCs w:val="20"/>
-                <w:highlight w:val="yellow"/>
-                <w:lang w:eastAsia="es-ES"/>
-              </w:rPr>
-              <w:t>strPanda</w:t>
-            </w:r>
-            <w:proofErr w:type="spellEnd"/>
-            <w:r>
-              <w:rPr>
-                <w:rFonts w:ascii="Courier New" w:eastAsia="Times New Roman" w:hAnsi="Courier New" w:cs="Courier New"/>
-                <w:color w:val="000000"/>
-                <w:sz w:val="20"/>
-                <w:szCs w:val="20"/>
-                <w:highlight w:val="yellow"/>
-                <w:lang w:eastAsia="es-ES"/>
-              </w:rPr>
-              <w:t xml:space="preserve"> = </w:t>
+            <w:r>
+              <w:rPr>
+                <w:rFonts w:ascii="Courier New" w:eastAsia="Times New Roman" w:hAnsi="Courier New" w:cs="Courier New"/>
+                <w:b/>
+                <w:bCs/>
+                <w:color w:val="000080"/>
+                <w:sz w:val="20"/>
+                <w:szCs w:val="20"/>
+                <w:highlight w:val="yellow"/>
+                <w:lang w:eastAsia="es-ES"/>
+              </w:rPr>
+              <w:t xml:space="preserve">var </w:t>
+            </w:r>
+            <w:r>
+              <w:rPr>
+                <w:rFonts w:ascii="Courier New" w:eastAsia="Times New Roman" w:hAnsi="Courier New" w:cs="Courier New"/>
+                <w:color w:val="000000"/>
+                <w:sz w:val="20"/>
+                <w:szCs w:val="20"/>
+                <w:highlight w:val="yellow"/>
+                <w:lang w:eastAsia="es-ES"/>
+              </w:rPr>
+              <w:t xml:space="preserve">strTigre = </w:t>
             </w:r>
             <w:r>
               <w:rPr>
@@ -2083,7 +1817,7 @@
                 <w:highlight w:val="yellow"/>
                 <w:lang w:eastAsia="es-ES"/>
               </w:rPr>
-              <w:t xml:space="preserve">"panda" </w:t>
+              <w:t xml:space="preserve">"tigre" </w:t>
             </w:r>
             <w:r>
               <w:rPr>
@@ -2107,35 +1841,7 @@
                 <w:highlight w:val="yellow"/>
                 <w:lang w:eastAsia="es-ES"/>
               </w:rPr>
-              <w:t>".</w:t>
-            </w:r>
-            <w:proofErr w:type="spellStart"/>
-            <w:r>
-              <w:rPr>
-                <w:rFonts w:ascii="Courier New" w:eastAsia="Times New Roman" w:hAnsi="Courier New" w:cs="Courier New"/>
-                <w:b/>
-                <w:bCs/>
-                <w:color w:val="008000"/>
-                <w:sz w:val="20"/>
-                <w:szCs w:val="20"/>
-                <w:highlight w:val="yellow"/>
-                <w:lang w:eastAsia="es-ES"/>
-              </w:rPr>
-              <w:t>png</w:t>
-            </w:r>
-            <w:proofErr w:type="spellEnd"/>
-            <w:r>
-              <w:rPr>
-                <w:rFonts w:ascii="Courier New" w:eastAsia="Times New Roman" w:hAnsi="Courier New" w:cs="Courier New"/>
-                <w:b/>
-                <w:bCs/>
-                <w:color w:val="008000"/>
-                <w:sz w:val="20"/>
-                <w:szCs w:val="20"/>
-                <w:highlight w:val="yellow"/>
-                <w:lang w:eastAsia="es-ES"/>
-              </w:rPr>
-              <w:t>"</w:t>
+              <w:t>".png"</w:t>
             </w:r>
             <w:r>
               <w:rPr>
@@ -2160,133 +1866,29 @@
               <w:br/>
               <w:t xml:space="preserve">            </w:t>
             </w:r>
-            <w:proofErr w:type="spellStart"/>
-            <w:r>
-              <w:rPr>
-                <w:rFonts w:ascii="Courier New" w:eastAsia="Times New Roman" w:hAnsi="Courier New" w:cs="Courier New"/>
-                <w:b/>
-                <w:bCs/>
-                <w:color w:val="000080"/>
-                <w:sz w:val="20"/>
-                <w:szCs w:val="20"/>
-                <w:highlight w:val="yellow"/>
-                <w:lang w:eastAsia="es-ES"/>
-              </w:rPr>
-              <w:t>var</w:t>
-            </w:r>
-            <w:proofErr w:type="spellEnd"/>
-            <w:r>
-              <w:rPr>
-                <w:rFonts w:ascii="Courier New" w:eastAsia="Times New Roman" w:hAnsi="Courier New" w:cs="Courier New"/>
-                <w:b/>
-                <w:bCs/>
-                <w:color w:val="000080"/>
-                <w:sz w:val="20"/>
-                <w:szCs w:val="20"/>
-                <w:highlight w:val="yellow"/>
-                <w:lang w:eastAsia="es-ES"/>
-              </w:rPr>
-              <w:t xml:space="preserve"> </w:t>
-            </w:r>
-            <w:proofErr w:type="spellStart"/>
-            <w:r>
-              <w:rPr>
-                <w:rFonts w:ascii="Courier New" w:eastAsia="Times New Roman" w:hAnsi="Courier New" w:cs="Courier New"/>
-                <w:color w:val="000000"/>
-                <w:sz w:val="20"/>
-                <w:szCs w:val="20"/>
-                <w:highlight w:val="yellow"/>
-                <w:lang w:eastAsia="es-ES"/>
-              </w:rPr>
-              <w:t>strTigre</w:t>
-            </w:r>
-            <w:proofErr w:type="spellEnd"/>
-            <w:r>
-              <w:rPr>
-                <w:rFonts w:ascii="Courier New" w:eastAsia="Times New Roman" w:hAnsi="Courier New" w:cs="Courier New"/>
-                <w:color w:val="000000"/>
-                <w:sz w:val="20"/>
-                <w:szCs w:val="20"/>
-                <w:highlight w:val="yellow"/>
-                <w:lang w:eastAsia="es-ES"/>
-              </w:rPr>
-              <w:t xml:space="preserve"> = </w:t>
-            </w:r>
-            <w:r>
-              <w:rPr>
-                <w:rFonts w:ascii="Courier New" w:eastAsia="Times New Roman" w:hAnsi="Courier New" w:cs="Courier New"/>
-                <w:b/>
-                <w:bCs/>
-                <w:color w:val="008000"/>
-                <w:sz w:val="20"/>
-                <w:szCs w:val="20"/>
-                <w:highlight w:val="yellow"/>
-                <w:lang w:eastAsia="es-ES"/>
-              </w:rPr>
-              <w:t xml:space="preserve">"tigre" </w:t>
-            </w:r>
-            <w:r>
-              <w:rPr>
-                <w:rFonts w:ascii="Courier New" w:eastAsia="Times New Roman" w:hAnsi="Courier New" w:cs="Courier New"/>
-                <w:color w:val="000000"/>
-                <w:sz w:val="20"/>
-                <w:szCs w:val="20"/>
-                <w:highlight w:val="yellow"/>
-                <w:lang w:eastAsia="es-ES"/>
-              </w:rPr>
-              <w:t xml:space="preserve">+ i + </w:t>
-            </w:r>
-            <w:r>
-              <w:rPr>
-                <w:rFonts w:ascii="Courier New" w:eastAsia="Times New Roman" w:hAnsi="Courier New" w:cs="Courier New"/>
-                <w:b/>
-                <w:bCs/>
-                <w:color w:val="008000"/>
-                <w:sz w:val="20"/>
-                <w:szCs w:val="20"/>
-                <w:highlight w:val="yellow"/>
-                <w:lang w:eastAsia="es-ES"/>
-              </w:rPr>
-              <w:t>".</w:t>
-            </w:r>
-            <w:proofErr w:type="spellStart"/>
-            <w:r>
-              <w:rPr>
-                <w:rFonts w:ascii="Courier New" w:eastAsia="Times New Roman" w:hAnsi="Courier New" w:cs="Courier New"/>
-                <w:b/>
-                <w:bCs/>
-                <w:color w:val="008000"/>
-                <w:sz w:val="20"/>
-                <w:szCs w:val="20"/>
-                <w:highlight w:val="yellow"/>
-                <w:lang w:eastAsia="es-ES"/>
-              </w:rPr>
-              <w:t>png</w:t>
-            </w:r>
-            <w:proofErr w:type="spellEnd"/>
-            <w:r>
-              <w:rPr>
-                <w:rFonts w:ascii="Courier New" w:eastAsia="Times New Roman" w:hAnsi="Courier New" w:cs="Courier New"/>
-                <w:b/>
-                <w:bCs/>
-                <w:color w:val="008000"/>
-                <w:sz w:val="20"/>
-                <w:szCs w:val="20"/>
-                <w:highlight w:val="yellow"/>
-                <w:lang w:eastAsia="es-ES"/>
-              </w:rPr>
-              <w:t>"</w:t>
-            </w:r>
-            <w:r>
-              <w:rPr>
-                <w:rFonts w:ascii="Courier New" w:eastAsia="Times New Roman" w:hAnsi="Courier New" w:cs="Courier New"/>
-                <w:color w:val="000000"/>
-                <w:sz w:val="20"/>
-                <w:szCs w:val="20"/>
-                <w:highlight w:val="yellow"/>
-                <w:lang w:eastAsia="es-ES"/>
-              </w:rPr>
-              <w:t>;</w:t>
+            <w:r>
+              <w:rPr>
+                <w:rFonts w:ascii="Courier New" w:eastAsia="Times New Roman" w:hAnsi="Courier New" w:cs="Courier New"/>
+                <w:b/>
+                <w:bCs/>
+                <w:color w:val="000080"/>
+                <w:sz w:val="20"/>
+                <w:szCs w:val="20"/>
+                <w:highlight w:val="yellow"/>
+                <w:lang w:eastAsia="es-ES"/>
+              </w:rPr>
+              <w:t xml:space="preserve">var </w:t>
+            </w:r>
+            <w:r>
+              <w:rPr>
+                <w:rFonts w:ascii="Courier New" w:eastAsia="Times New Roman" w:hAnsi="Courier New" w:cs="Courier New"/>
+                <w:color w:val="000000"/>
+                <w:sz w:val="20"/>
+                <w:szCs w:val="20"/>
+                <w:highlight w:val="yellow"/>
+                <w:lang w:eastAsia="es-ES"/>
+              </w:rPr>
+              <w:t>framesCocodrilo = cc.spriteFrameCache.getSpriteFrame(strCocodrilo);</w:t>
             </w:r>
             <w:r>
               <w:rPr>
@@ -2300,105 +1902,29 @@
               <w:br/>
               <w:t xml:space="preserve">            </w:t>
             </w:r>
-            <w:proofErr w:type="spellStart"/>
-            <w:r>
-              <w:rPr>
-                <w:rFonts w:ascii="Courier New" w:eastAsia="Times New Roman" w:hAnsi="Courier New" w:cs="Courier New"/>
-                <w:b/>
-                <w:bCs/>
-                <w:color w:val="000080"/>
-                <w:sz w:val="20"/>
-                <w:szCs w:val="20"/>
-                <w:highlight w:val="yellow"/>
-                <w:lang w:eastAsia="es-ES"/>
-              </w:rPr>
-              <w:t>var</w:t>
-            </w:r>
-            <w:proofErr w:type="spellEnd"/>
-            <w:r>
-              <w:rPr>
-                <w:rFonts w:ascii="Courier New" w:eastAsia="Times New Roman" w:hAnsi="Courier New" w:cs="Courier New"/>
-                <w:b/>
-                <w:bCs/>
-                <w:color w:val="000080"/>
-                <w:sz w:val="20"/>
-                <w:szCs w:val="20"/>
-                <w:highlight w:val="yellow"/>
-                <w:lang w:eastAsia="es-ES"/>
-              </w:rPr>
-              <w:t xml:space="preserve"> </w:t>
-            </w:r>
-            <w:proofErr w:type="spellStart"/>
-            <w:r>
-              <w:rPr>
-                <w:rFonts w:ascii="Courier New" w:eastAsia="Times New Roman" w:hAnsi="Courier New" w:cs="Courier New"/>
-                <w:color w:val="000000"/>
-                <w:sz w:val="20"/>
-                <w:szCs w:val="20"/>
-                <w:highlight w:val="yellow"/>
-                <w:lang w:eastAsia="es-ES"/>
-              </w:rPr>
-              <w:t>framesCocodrilo</w:t>
-            </w:r>
-            <w:proofErr w:type="spellEnd"/>
-            <w:r>
-              <w:rPr>
-                <w:rFonts w:ascii="Courier New" w:eastAsia="Times New Roman" w:hAnsi="Courier New" w:cs="Courier New"/>
-                <w:color w:val="000000"/>
-                <w:sz w:val="20"/>
-                <w:szCs w:val="20"/>
-                <w:highlight w:val="yellow"/>
-                <w:lang w:eastAsia="es-ES"/>
-              </w:rPr>
-              <w:t xml:space="preserve"> = </w:t>
-            </w:r>
-            <w:proofErr w:type="spellStart"/>
-            <w:r>
-              <w:rPr>
-                <w:rFonts w:ascii="Courier New" w:eastAsia="Times New Roman" w:hAnsi="Courier New" w:cs="Courier New"/>
-                <w:color w:val="000000"/>
-                <w:sz w:val="20"/>
-                <w:szCs w:val="20"/>
-                <w:highlight w:val="yellow"/>
-                <w:lang w:eastAsia="es-ES"/>
-              </w:rPr>
-              <w:t>cc.spriteFrameCache.getSpriteFrame</w:t>
-            </w:r>
-            <w:proofErr w:type="spellEnd"/>
-            <w:r>
-              <w:rPr>
-                <w:rFonts w:ascii="Courier New" w:eastAsia="Times New Roman" w:hAnsi="Courier New" w:cs="Courier New"/>
-                <w:color w:val="000000"/>
-                <w:sz w:val="20"/>
-                <w:szCs w:val="20"/>
-                <w:highlight w:val="yellow"/>
-                <w:lang w:eastAsia="es-ES"/>
-              </w:rPr>
-              <w:t>(</w:t>
-            </w:r>
-            <w:proofErr w:type="spellStart"/>
-            <w:r>
-              <w:rPr>
-                <w:rFonts w:ascii="Courier New" w:eastAsia="Times New Roman" w:hAnsi="Courier New" w:cs="Courier New"/>
-                <w:color w:val="000000"/>
-                <w:sz w:val="20"/>
-                <w:szCs w:val="20"/>
-                <w:highlight w:val="yellow"/>
-                <w:lang w:eastAsia="es-ES"/>
-              </w:rPr>
-              <w:t>strCocodrilo</w:t>
-            </w:r>
-            <w:proofErr w:type="spellEnd"/>
-            <w:r>
-              <w:rPr>
-                <w:rFonts w:ascii="Courier New" w:eastAsia="Times New Roman" w:hAnsi="Courier New" w:cs="Courier New"/>
-                <w:color w:val="000000"/>
-                <w:sz w:val="20"/>
-                <w:szCs w:val="20"/>
-                <w:highlight w:val="yellow"/>
-                <w:lang w:eastAsia="es-ES"/>
-              </w:rPr>
-              <w:t>);</w:t>
+            <w:r>
+              <w:rPr>
+                <w:rFonts w:ascii="Courier New" w:eastAsia="Times New Roman" w:hAnsi="Courier New" w:cs="Courier New"/>
+                <w:b/>
+                <w:bCs/>
+                <w:color w:val="000080"/>
+                <w:sz w:val="20"/>
+                <w:szCs w:val="20"/>
+                <w:highlight w:val="yellow"/>
+                <w:lang w:eastAsia="es-ES"/>
+              </w:rPr>
+              <w:t xml:space="preserve">var </w:t>
+            </w:r>
+            <w:r>
+              <w:rPr>
+                <w:rFonts w:ascii="Courier New" w:eastAsia="Times New Roman" w:hAnsi="Courier New" w:cs="Courier New"/>
+                <w:color w:val="000000"/>
+                <w:sz w:val="20"/>
+                <w:szCs w:val="20"/>
+                <w:highlight w:val="yellow"/>
+                <w:lang w:eastAsia="es-ES"/>
+              </w:rPr>
+              <w:t>framesPanda = cc.spriteFrameCache.getSpriteFrame(strPanda);</w:t>
             </w:r>
             <w:r>
               <w:rPr>
@@ -2412,573 +1938,164 @@
               <w:br/>
               <w:t xml:space="preserve">            </w:t>
             </w:r>
-            <w:proofErr w:type="spellStart"/>
-            <w:r>
-              <w:rPr>
-                <w:rFonts w:ascii="Courier New" w:eastAsia="Times New Roman" w:hAnsi="Courier New" w:cs="Courier New"/>
-                <w:b/>
-                <w:bCs/>
-                <w:color w:val="000080"/>
-                <w:sz w:val="20"/>
-                <w:szCs w:val="20"/>
-                <w:highlight w:val="yellow"/>
-                <w:lang w:eastAsia="es-ES"/>
-              </w:rPr>
-              <w:t>var</w:t>
-            </w:r>
-            <w:proofErr w:type="spellEnd"/>
-            <w:r>
-              <w:rPr>
-                <w:rFonts w:ascii="Courier New" w:eastAsia="Times New Roman" w:hAnsi="Courier New" w:cs="Courier New"/>
-                <w:b/>
-                <w:bCs/>
-                <w:color w:val="000080"/>
-                <w:sz w:val="20"/>
-                <w:szCs w:val="20"/>
-                <w:highlight w:val="yellow"/>
-                <w:lang w:eastAsia="es-ES"/>
-              </w:rPr>
-              <w:t xml:space="preserve"> </w:t>
-            </w:r>
-            <w:proofErr w:type="spellStart"/>
-            <w:r>
-              <w:rPr>
-                <w:rFonts w:ascii="Courier New" w:eastAsia="Times New Roman" w:hAnsi="Courier New" w:cs="Courier New"/>
-                <w:color w:val="000000"/>
-                <w:sz w:val="20"/>
-                <w:szCs w:val="20"/>
-                <w:highlight w:val="yellow"/>
-                <w:lang w:eastAsia="es-ES"/>
-              </w:rPr>
-              <w:t>framesPanda</w:t>
-            </w:r>
-            <w:proofErr w:type="spellEnd"/>
-            <w:r>
-              <w:rPr>
-                <w:rFonts w:ascii="Courier New" w:eastAsia="Times New Roman" w:hAnsi="Courier New" w:cs="Courier New"/>
-                <w:color w:val="000000"/>
-                <w:sz w:val="20"/>
-                <w:szCs w:val="20"/>
-                <w:highlight w:val="yellow"/>
-                <w:lang w:eastAsia="es-ES"/>
-              </w:rPr>
-              <w:t xml:space="preserve"> = </w:t>
-            </w:r>
-            <w:proofErr w:type="spellStart"/>
-            <w:r>
-              <w:rPr>
-                <w:rFonts w:ascii="Courier New" w:eastAsia="Times New Roman" w:hAnsi="Courier New" w:cs="Courier New"/>
-                <w:color w:val="000000"/>
-                <w:sz w:val="20"/>
-                <w:szCs w:val="20"/>
-                <w:highlight w:val="yellow"/>
-                <w:lang w:eastAsia="es-ES"/>
-              </w:rPr>
-              <w:t>cc.spriteFrameCache.getSpriteFrame</w:t>
-            </w:r>
-            <w:proofErr w:type="spellEnd"/>
-            <w:r>
-              <w:rPr>
-                <w:rFonts w:ascii="Courier New" w:eastAsia="Times New Roman" w:hAnsi="Courier New" w:cs="Courier New"/>
-                <w:color w:val="000000"/>
-                <w:sz w:val="20"/>
-                <w:szCs w:val="20"/>
-                <w:highlight w:val="yellow"/>
-                <w:lang w:eastAsia="es-ES"/>
-              </w:rPr>
-              <w:t>(</w:t>
-            </w:r>
-            <w:proofErr w:type="spellStart"/>
-            <w:r>
-              <w:rPr>
-                <w:rFonts w:ascii="Courier New" w:eastAsia="Times New Roman" w:hAnsi="Courier New" w:cs="Courier New"/>
-                <w:color w:val="000000"/>
-                <w:sz w:val="20"/>
-                <w:szCs w:val="20"/>
-                <w:highlight w:val="yellow"/>
-                <w:lang w:eastAsia="es-ES"/>
-              </w:rPr>
-              <w:t>strPanda</w:t>
-            </w:r>
-            <w:proofErr w:type="spellEnd"/>
-            <w:r>
-              <w:rPr>
-                <w:rFonts w:ascii="Courier New" w:eastAsia="Times New Roman" w:hAnsi="Courier New" w:cs="Courier New"/>
-                <w:color w:val="000000"/>
-                <w:sz w:val="20"/>
-                <w:szCs w:val="20"/>
-                <w:highlight w:val="yellow"/>
-                <w:lang w:eastAsia="es-ES"/>
-              </w:rPr>
-              <w:t>);</w:t>
-            </w:r>
-            <w:r>
-              <w:rPr>
-                <w:rFonts w:ascii="Courier New" w:eastAsia="Times New Roman" w:hAnsi="Courier New" w:cs="Courier New"/>
-                <w:color w:val="000000"/>
-                <w:sz w:val="20"/>
-                <w:szCs w:val="20"/>
-                <w:highlight w:val="yellow"/>
+            <w:r>
+              <w:rPr>
+                <w:rFonts w:ascii="Courier New" w:eastAsia="Times New Roman" w:hAnsi="Courier New" w:cs="Courier New"/>
+                <w:b/>
+                <w:bCs/>
+                <w:color w:val="000080"/>
+                <w:sz w:val="20"/>
+                <w:szCs w:val="20"/>
+                <w:highlight w:val="yellow"/>
+                <w:lang w:eastAsia="es-ES"/>
+              </w:rPr>
+              <w:t xml:space="preserve">var </w:t>
+            </w:r>
+            <w:r>
+              <w:rPr>
+                <w:rFonts w:ascii="Courier New" w:eastAsia="Times New Roman" w:hAnsi="Courier New" w:cs="Courier New"/>
+                <w:color w:val="000000"/>
+                <w:sz w:val="20"/>
+                <w:szCs w:val="20"/>
+                <w:highlight w:val="yellow"/>
+                <w:lang w:eastAsia="es-ES"/>
+              </w:rPr>
+              <w:t>framesTigre = cc.spriteFrameCache.getSpriteFrame(strTigre);</w:t>
+            </w:r>
+            <w:r>
+              <w:rPr>
+                <w:rFonts w:ascii="Courier New" w:eastAsia="Times New Roman" w:hAnsi="Courier New" w:cs="Courier New"/>
+                <w:color w:val="000000"/>
+                <w:sz w:val="20"/>
+                <w:szCs w:val="20"/>
+                <w:highlight w:val="yellow"/>
+                <w:lang w:eastAsia="es-ES"/>
+              </w:rPr>
+              <w:br/>
+              <w:t xml:space="preserve">            framesBloqueCocodrilo.push(framesCocodrilo);</w:t>
+            </w:r>
+            <w:r>
+              <w:rPr>
+                <w:rFonts w:ascii="Courier New" w:eastAsia="Times New Roman" w:hAnsi="Courier New" w:cs="Courier New"/>
+                <w:color w:val="000000"/>
+                <w:sz w:val="20"/>
+                <w:szCs w:val="20"/>
+                <w:highlight w:val="yellow"/>
+                <w:lang w:eastAsia="es-ES"/>
+              </w:rPr>
+              <w:br/>
+              <w:t xml:space="preserve">            framesBloquePanda.push(framesPanda);</w:t>
+            </w:r>
+            <w:r>
+              <w:rPr>
+                <w:rFonts w:ascii="Courier New" w:eastAsia="Times New Roman" w:hAnsi="Courier New" w:cs="Courier New"/>
+                <w:color w:val="000000"/>
+                <w:sz w:val="20"/>
+                <w:szCs w:val="20"/>
+                <w:highlight w:val="yellow"/>
+                <w:lang w:eastAsia="es-ES"/>
+              </w:rPr>
+              <w:br/>
+              <w:t xml:space="preserve">            framesBloqueTigre.push(framesTigre);</w:t>
+            </w:r>
+            <w:r>
+              <w:rPr>
+                <w:rFonts w:ascii="Courier New" w:eastAsia="Times New Roman" w:hAnsi="Courier New" w:cs="Courier New"/>
+                <w:color w:val="000000"/>
+                <w:sz w:val="20"/>
+                <w:szCs w:val="20"/>
+                <w:lang w:eastAsia="es-ES"/>
+              </w:rPr>
+              <w:br/>
+              <w:t xml:space="preserve">         }</w:t>
+            </w:r>
+            <w:r>
+              <w:rPr>
+                <w:rFonts w:ascii="Courier New" w:eastAsia="Times New Roman" w:hAnsi="Courier New" w:cs="Courier New"/>
+                <w:color w:val="000000"/>
+                <w:sz w:val="20"/>
+                <w:szCs w:val="20"/>
+                <w:lang w:eastAsia="es-ES"/>
+              </w:rPr>
+              <w:br/>
+            </w:r>
+            <w:r>
+              <w:rPr>
+                <w:rFonts w:ascii="Courier New" w:eastAsia="Times New Roman" w:hAnsi="Courier New" w:cs="Courier New"/>
+                <w:color w:val="000000"/>
+                <w:sz w:val="20"/>
+                <w:szCs w:val="20"/>
+                <w:lang w:eastAsia="es-ES"/>
+              </w:rPr>
+              <w:br/>
+              <w:t xml:space="preserve">        </w:t>
+            </w:r>
+            <w:r>
+              <w:rPr>
+                <w:rFonts w:ascii="Courier New" w:eastAsia="Times New Roman" w:hAnsi="Courier New" w:cs="Courier New"/>
+                <w:b/>
+                <w:bCs/>
+                <w:color w:val="000080"/>
+                <w:sz w:val="20"/>
+                <w:szCs w:val="20"/>
+                <w:lang w:eastAsia="es-ES"/>
+              </w:rPr>
+              <w:t xml:space="preserve">while </w:t>
+            </w:r>
+            <w:r>
+              <w:rPr>
+                <w:rFonts w:ascii="Courier New" w:eastAsia="Times New Roman" w:hAnsi="Courier New" w:cs="Courier New"/>
+                <w:color w:val="000000"/>
+                <w:sz w:val="20"/>
+                <w:szCs w:val="20"/>
+                <w:lang w:eastAsia="es-ES"/>
+              </w:rPr>
+              <w:t>(insertados &lt; 50</w:t>
+            </w:r>
+            <w:r>
+              <w:rPr>
+                <w:rFonts w:ascii="Courier New" w:eastAsia="Times New Roman" w:hAnsi="Courier New" w:cs="Courier New"/>
+                <w:color w:val="000000"/>
+                <w:sz w:val="20"/>
+                <w:szCs w:val="20"/>
+                <w:lang w:eastAsia="es-ES"/>
+              </w:rPr>
+              <w:t>){</w:t>
+            </w:r>
+            <w:r>
+              <w:rPr>
+                <w:rFonts w:ascii="Courier New" w:eastAsia="Times New Roman" w:hAnsi="Courier New" w:cs="Courier New"/>
+                <w:color w:val="000000"/>
+                <w:sz w:val="20"/>
+                <w:szCs w:val="20"/>
                 <w:lang w:eastAsia="es-ES"/>
               </w:rPr>
               <w:br/>
               <w:t xml:space="preserve">            </w:t>
             </w:r>
-            <w:proofErr w:type="spellStart"/>
-            <w:r>
-              <w:rPr>
-                <w:rFonts w:ascii="Courier New" w:eastAsia="Times New Roman" w:hAnsi="Courier New" w:cs="Courier New"/>
-                <w:b/>
-                <w:bCs/>
-                <w:color w:val="000080"/>
-                <w:sz w:val="20"/>
-                <w:szCs w:val="20"/>
-                <w:highlight w:val="yellow"/>
-                <w:lang w:eastAsia="es-ES"/>
-              </w:rPr>
-              <w:t>var</w:t>
-            </w:r>
-            <w:proofErr w:type="spellEnd"/>
-            <w:r>
-              <w:rPr>
-                <w:rFonts w:ascii="Courier New" w:eastAsia="Times New Roman" w:hAnsi="Courier New" w:cs="Courier New"/>
-                <w:b/>
-                <w:bCs/>
-                <w:color w:val="000080"/>
-                <w:sz w:val="20"/>
-                <w:szCs w:val="20"/>
-                <w:highlight w:val="yellow"/>
-                <w:lang w:eastAsia="es-ES"/>
-              </w:rPr>
-              <w:t xml:space="preserve"> </w:t>
-            </w:r>
-            <w:proofErr w:type="spellStart"/>
-            <w:r>
-              <w:rPr>
-                <w:rFonts w:ascii="Courier New" w:eastAsia="Times New Roman" w:hAnsi="Courier New" w:cs="Courier New"/>
-                <w:color w:val="000000"/>
-                <w:sz w:val="20"/>
-                <w:szCs w:val="20"/>
-                <w:highlight w:val="yellow"/>
-                <w:lang w:eastAsia="es-ES"/>
-              </w:rPr>
-              <w:t>framesTigre</w:t>
-            </w:r>
-            <w:proofErr w:type="spellEnd"/>
-            <w:r>
-              <w:rPr>
-                <w:rFonts w:ascii="Courier New" w:eastAsia="Times New Roman" w:hAnsi="Courier New" w:cs="Courier New"/>
-                <w:color w:val="000000"/>
-                <w:sz w:val="20"/>
-                <w:szCs w:val="20"/>
-                <w:highlight w:val="yellow"/>
-                <w:lang w:eastAsia="es-ES"/>
-              </w:rPr>
-              <w:t xml:space="preserve"> = </w:t>
-            </w:r>
-            <w:proofErr w:type="spellStart"/>
-            <w:r>
-              <w:rPr>
-                <w:rFonts w:ascii="Courier New" w:eastAsia="Times New Roman" w:hAnsi="Courier New" w:cs="Courier New"/>
-                <w:color w:val="000000"/>
-                <w:sz w:val="20"/>
-                <w:szCs w:val="20"/>
-                <w:highlight w:val="yellow"/>
-                <w:lang w:eastAsia="es-ES"/>
-              </w:rPr>
-              <w:t>cc.spriteFrameCache.getSpriteFrame</w:t>
-            </w:r>
-            <w:proofErr w:type="spellEnd"/>
-            <w:r>
-              <w:rPr>
-                <w:rFonts w:ascii="Courier New" w:eastAsia="Times New Roman" w:hAnsi="Courier New" w:cs="Courier New"/>
-                <w:color w:val="000000"/>
-                <w:sz w:val="20"/>
-                <w:szCs w:val="20"/>
-                <w:highlight w:val="yellow"/>
-                <w:lang w:eastAsia="es-ES"/>
-              </w:rPr>
-              <w:t>(</w:t>
-            </w:r>
-            <w:proofErr w:type="spellStart"/>
-            <w:r>
-              <w:rPr>
-                <w:rFonts w:ascii="Courier New" w:eastAsia="Times New Roman" w:hAnsi="Courier New" w:cs="Courier New"/>
-                <w:color w:val="000000"/>
-                <w:sz w:val="20"/>
-                <w:szCs w:val="20"/>
-                <w:highlight w:val="yellow"/>
-                <w:lang w:eastAsia="es-ES"/>
-              </w:rPr>
-              <w:t>strTigre</w:t>
-            </w:r>
-            <w:proofErr w:type="spellEnd"/>
-            <w:r>
-              <w:rPr>
-                <w:rFonts w:ascii="Courier New" w:eastAsia="Times New Roman" w:hAnsi="Courier New" w:cs="Courier New"/>
-                <w:color w:val="000000"/>
-                <w:sz w:val="20"/>
-                <w:szCs w:val="20"/>
-                <w:highlight w:val="yellow"/>
-                <w:lang w:eastAsia="es-ES"/>
-              </w:rPr>
-              <w:t>);</w:t>
-            </w:r>
-            <w:r>
-              <w:rPr>
-                <w:rFonts w:ascii="Courier New" w:eastAsia="Times New Roman" w:hAnsi="Courier New" w:cs="Courier New"/>
-                <w:color w:val="000000"/>
-                <w:sz w:val="20"/>
-                <w:szCs w:val="20"/>
-                <w:highlight w:val="yellow"/>
-                <w:lang w:eastAsia="es-ES"/>
-              </w:rPr>
-              <w:br/>
-              <w:t xml:space="preserve">            </w:t>
-            </w:r>
-            <w:proofErr w:type="spellStart"/>
-            <w:r>
-              <w:rPr>
-                <w:rFonts w:ascii="Courier New" w:eastAsia="Times New Roman" w:hAnsi="Courier New" w:cs="Courier New"/>
-                <w:color w:val="000000"/>
-                <w:sz w:val="20"/>
-                <w:szCs w:val="20"/>
-                <w:highlight w:val="yellow"/>
-                <w:lang w:eastAsia="es-ES"/>
-              </w:rPr>
-              <w:t>framesBloqueCocodrilo.push</w:t>
-            </w:r>
-            <w:proofErr w:type="spellEnd"/>
-            <w:r>
-              <w:rPr>
-                <w:rFonts w:ascii="Courier New" w:eastAsia="Times New Roman" w:hAnsi="Courier New" w:cs="Courier New"/>
-                <w:color w:val="000000"/>
-                <w:sz w:val="20"/>
-                <w:szCs w:val="20"/>
-                <w:highlight w:val="yellow"/>
-                <w:lang w:eastAsia="es-ES"/>
-              </w:rPr>
-              <w:t>(</w:t>
-            </w:r>
-            <w:proofErr w:type="spellStart"/>
-            <w:r>
-              <w:rPr>
-                <w:rFonts w:ascii="Courier New" w:eastAsia="Times New Roman" w:hAnsi="Courier New" w:cs="Courier New"/>
-                <w:color w:val="000000"/>
-                <w:sz w:val="20"/>
-                <w:szCs w:val="20"/>
-                <w:highlight w:val="yellow"/>
-                <w:lang w:eastAsia="es-ES"/>
-              </w:rPr>
-              <w:t>framesCocodrilo</w:t>
-            </w:r>
-            <w:proofErr w:type="spellEnd"/>
-            <w:r>
-              <w:rPr>
-                <w:rFonts w:ascii="Courier New" w:eastAsia="Times New Roman" w:hAnsi="Courier New" w:cs="Courier New"/>
-                <w:color w:val="000000"/>
-                <w:sz w:val="20"/>
-                <w:szCs w:val="20"/>
-                <w:highlight w:val="yellow"/>
-                <w:lang w:eastAsia="es-ES"/>
-              </w:rPr>
-              <w:t>);</w:t>
-            </w:r>
-            <w:r>
-              <w:rPr>
-                <w:rFonts w:ascii="Courier New" w:eastAsia="Times New Roman" w:hAnsi="Courier New" w:cs="Courier New"/>
-                <w:color w:val="000000"/>
-                <w:sz w:val="20"/>
-                <w:szCs w:val="20"/>
-                <w:highlight w:val="yellow"/>
-                <w:lang w:eastAsia="es-ES"/>
-              </w:rPr>
-              <w:br/>
-              <w:t xml:space="preserve">            </w:t>
-            </w:r>
-            <w:proofErr w:type="spellStart"/>
-            <w:r>
-              <w:rPr>
-                <w:rFonts w:ascii="Courier New" w:eastAsia="Times New Roman" w:hAnsi="Courier New" w:cs="Courier New"/>
-                <w:color w:val="000000"/>
-                <w:sz w:val="20"/>
-                <w:szCs w:val="20"/>
-                <w:highlight w:val="yellow"/>
-                <w:lang w:eastAsia="es-ES"/>
-              </w:rPr>
-              <w:t>framesBloquePanda.push</w:t>
-            </w:r>
-            <w:proofErr w:type="spellEnd"/>
-            <w:r>
-              <w:rPr>
-                <w:rFonts w:ascii="Courier New" w:eastAsia="Times New Roman" w:hAnsi="Courier New" w:cs="Courier New"/>
-                <w:color w:val="000000"/>
-                <w:sz w:val="20"/>
-                <w:szCs w:val="20"/>
-                <w:highlight w:val="yellow"/>
-                <w:lang w:eastAsia="es-ES"/>
-              </w:rPr>
-              <w:t>(</w:t>
-            </w:r>
-            <w:proofErr w:type="spellStart"/>
-            <w:r>
-              <w:rPr>
-                <w:rFonts w:ascii="Courier New" w:eastAsia="Times New Roman" w:hAnsi="Courier New" w:cs="Courier New"/>
-                <w:color w:val="000000"/>
-                <w:sz w:val="20"/>
-                <w:szCs w:val="20"/>
-                <w:highlight w:val="yellow"/>
-                <w:lang w:eastAsia="es-ES"/>
-              </w:rPr>
-              <w:t>framesPanda</w:t>
-            </w:r>
-            <w:proofErr w:type="spellEnd"/>
-            <w:r>
-              <w:rPr>
-                <w:rFonts w:ascii="Courier New" w:eastAsia="Times New Roman" w:hAnsi="Courier New" w:cs="Courier New"/>
-                <w:color w:val="000000"/>
-                <w:sz w:val="20"/>
-                <w:szCs w:val="20"/>
-                <w:highlight w:val="yellow"/>
-                <w:lang w:eastAsia="es-ES"/>
-              </w:rPr>
-              <w:t>);</w:t>
-            </w:r>
-            <w:r>
-              <w:rPr>
-                <w:rFonts w:ascii="Courier New" w:eastAsia="Times New Roman" w:hAnsi="Courier New" w:cs="Courier New"/>
-                <w:color w:val="000000"/>
-                <w:sz w:val="20"/>
-                <w:szCs w:val="20"/>
-                <w:highlight w:val="yellow"/>
-                <w:lang w:eastAsia="es-ES"/>
-              </w:rPr>
-              <w:br/>
-              <w:t xml:space="preserve">            </w:t>
-            </w:r>
-            <w:proofErr w:type="spellStart"/>
-            <w:r>
-              <w:rPr>
-                <w:rFonts w:ascii="Courier New" w:eastAsia="Times New Roman" w:hAnsi="Courier New" w:cs="Courier New"/>
-                <w:color w:val="000000"/>
-                <w:sz w:val="20"/>
-                <w:szCs w:val="20"/>
-                <w:highlight w:val="yellow"/>
-                <w:lang w:eastAsia="es-ES"/>
-              </w:rPr>
-              <w:t>framesBloqueTigre.push</w:t>
-            </w:r>
-            <w:proofErr w:type="spellEnd"/>
-            <w:r>
-              <w:rPr>
-                <w:rFonts w:ascii="Courier New" w:eastAsia="Times New Roman" w:hAnsi="Courier New" w:cs="Courier New"/>
-                <w:color w:val="000000"/>
-                <w:sz w:val="20"/>
-                <w:szCs w:val="20"/>
-                <w:highlight w:val="yellow"/>
-                <w:lang w:eastAsia="es-ES"/>
-              </w:rPr>
-              <w:t>(</w:t>
-            </w:r>
-            <w:proofErr w:type="spellStart"/>
-            <w:r>
-              <w:rPr>
-                <w:rFonts w:ascii="Courier New" w:eastAsia="Times New Roman" w:hAnsi="Courier New" w:cs="Courier New"/>
-                <w:color w:val="000000"/>
-                <w:sz w:val="20"/>
-                <w:szCs w:val="20"/>
-                <w:highlight w:val="yellow"/>
-                <w:lang w:eastAsia="es-ES"/>
-              </w:rPr>
-              <w:t>framesTigre</w:t>
-            </w:r>
-            <w:proofErr w:type="spellEnd"/>
-            <w:r>
-              <w:rPr>
-                <w:rFonts w:ascii="Courier New" w:eastAsia="Times New Roman" w:hAnsi="Courier New" w:cs="Courier New"/>
-                <w:color w:val="000000"/>
-                <w:sz w:val="20"/>
-                <w:szCs w:val="20"/>
-                <w:highlight w:val="yellow"/>
-                <w:lang w:eastAsia="es-ES"/>
-              </w:rPr>
-              <w:t>);</w:t>
-            </w:r>
-            <w:r>
-              <w:rPr>
-                <w:rFonts w:ascii="Courier New" w:eastAsia="Times New Roman" w:hAnsi="Courier New" w:cs="Courier New"/>
-                <w:color w:val="000000"/>
-                <w:sz w:val="20"/>
-                <w:szCs w:val="20"/>
-                <w:lang w:eastAsia="es-ES"/>
-              </w:rPr>
-              <w:br/>
-              <w:t xml:space="preserve">         }</w:t>
-            </w:r>
-            <w:r>
-              <w:rPr>
-                <w:rFonts w:ascii="Courier New" w:eastAsia="Times New Roman" w:hAnsi="Courier New" w:cs="Courier New"/>
-                <w:color w:val="000000"/>
-                <w:sz w:val="20"/>
-                <w:szCs w:val="20"/>
-                <w:lang w:eastAsia="es-ES"/>
-              </w:rPr>
-              <w:br/>
-            </w:r>
-            <w:r>
-              <w:rPr>
-                <w:rFonts w:ascii="Courier New" w:eastAsia="Times New Roman" w:hAnsi="Courier New" w:cs="Courier New"/>
-                <w:color w:val="000000"/>
-                <w:sz w:val="20"/>
-                <w:szCs w:val="20"/>
-                <w:lang w:eastAsia="es-ES"/>
-              </w:rPr>
-              <w:br/>
-              <w:t xml:space="preserve">        </w:t>
-            </w:r>
-            <w:proofErr w:type="spellStart"/>
-            <w:r>
-              <w:rPr>
-                <w:rFonts w:ascii="Courier New" w:eastAsia="Times New Roman" w:hAnsi="Courier New" w:cs="Courier New"/>
-                <w:b/>
-                <w:bCs/>
-                <w:color w:val="000080"/>
-                <w:sz w:val="20"/>
-                <w:szCs w:val="20"/>
-                <w:lang w:eastAsia="es-ES"/>
-              </w:rPr>
-              <w:t>while</w:t>
-            </w:r>
-            <w:proofErr w:type="spellEnd"/>
-            <w:r>
-              <w:rPr>
-                <w:rFonts w:ascii="Courier New" w:eastAsia="Times New Roman" w:hAnsi="Courier New" w:cs="Courier New"/>
-                <w:b/>
-                <w:bCs/>
-                <w:color w:val="000080"/>
-                <w:sz w:val="20"/>
-                <w:szCs w:val="20"/>
-                <w:lang w:eastAsia="es-ES"/>
-              </w:rPr>
-              <w:t xml:space="preserve"> </w:t>
-            </w:r>
-            <w:r>
-              <w:rPr>
-                <w:rFonts w:ascii="Courier New" w:eastAsia="Times New Roman" w:hAnsi="Courier New" w:cs="Courier New"/>
-                <w:color w:val="000000"/>
-                <w:sz w:val="20"/>
-                <w:szCs w:val="20"/>
-                <w:lang w:eastAsia="es-ES"/>
-              </w:rPr>
-              <w:t>(insertados &lt; 50</w:t>
-            </w:r>
-            <w:r>
-              <w:rPr>
-                <w:rFonts w:ascii="Courier New" w:eastAsia="Times New Roman" w:hAnsi="Courier New" w:cs="Courier New"/>
-                <w:color w:val="000000"/>
-                <w:sz w:val="20"/>
-                <w:szCs w:val="20"/>
-                <w:lang w:eastAsia="es-ES"/>
-              </w:rPr>
-              <w:t>){</w:t>
-            </w:r>
-            <w:r>
-              <w:rPr>
-                <w:rFonts w:ascii="Courier New" w:eastAsia="Times New Roman" w:hAnsi="Courier New" w:cs="Courier New"/>
-                <w:color w:val="000000"/>
-                <w:sz w:val="20"/>
-                <w:szCs w:val="20"/>
-                <w:lang w:eastAsia="es-ES"/>
-              </w:rPr>
-              <w:br/>
-              <w:t xml:space="preserve">            </w:t>
-            </w:r>
-            <w:proofErr w:type="spellStart"/>
-            <w:r>
-              <w:rPr>
-                <w:rFonts w:ascii="Courier New" w:eastAsia="Times New Roman" w:hAnsi="Courier New" w:cs="Courier New"/>
-                <w:b/>
-                <w:bCs/>
-                <w:color w:val="000080"/>
-                <w:sz w:val="20"/>
-                <w:szCs w:val="20"/>
-                <w:highlight w:val="yellow"/>
-                <w:lang w:eastAsia="es-ES"/>
-              </w:rPr>
-              <w:t>var</w:t>
-            </w:r>
-            <w:proofErr w:type="spellEnd"/>
-            <w:r>
-              <w:rPr>
-                <w:rFonts w:ascii="Courier New" w:eastAsia="Times New Roman" w:hAnsi="Courier New" w:cs="Courier New"/>
-                <w:b/>
-                <w:bCs/>
-                <w:color w:val="000080"/>
-                <w:sz w:val="20"/>
-                <w:szCs w:val="20"/>
-                <w:highlight w:val="yellow"/>
-                <w:lang w:eastAsia="es-ES"/>
-              </w:rPr>
-              <w:t xml:space="preserve"> </w:t>
-            </w:r>
-            <w:r>
-              <w:rPr>
-                <w:rFonts w:ascii="Courier New" w:eastAsia="Times New Roman" w:hAnsi="Courier New" w:cs="Courier New"/>
-                <w:color w:val="000000"/>
-                <w:sz w:val="20"/>
-                <w:szCs w:val="20"/>
-                <w:highlight w:val="yellow"/>
-                <w:lang w:eastAsia="es-ES"/>
-              </w:rPr>
-              <w:t xml:space="preserve">modelo = </w:t>
-            </w:r>
-            <w:proofErr w:type="spellStart"/>
-            <w:r>
-              <w:rPr>
-                <w:rFonts w:ascii="Courier New" w:eastAsia="Times New Roman" w:hAnsi="Courier New" w:cs="Courier New"/>
-                <w:color w:val="000000"/>
-                <w:sz w:val="20"/>
-                <w:szCs w:val="20"/>
-                <w:highlight w:val="yellow"/>
-                <w:lang w:eastAsia="es-ES"/>
-              </w:rPr>
-              <w:t>Math.floor</w:t>
-            </w:r>
-            <w:proofErr w:type="spellEnd"/>
-            <w:r>
-              <w:rPr>
-                <w:rFonts w:ascii="Courier New" w:eastAsia="Times New Roman" w:hAnsi="Courier New" w:cs="Courier New"/>
-                <w:color w:val="000000"/>
-                <w:sz w:val="20"/>
-                <w:szCs w:val="20"/>
-                <w:highlight w:val="yellow"/>
-                <w:lang w:eastAsia="es-ES"/>
-              </w:rPr>
-              <w:t>((</w:t>
-            </w:r>
-            <w:proofErr w:type="spellStart"/>
-            <w:r>
-              <w:rPr>
-                <w:rFonts w:ascii="Courier New" w:eastAsia="Times New Roman" w:hAnsi="Courier New" w:cs="Courier New"/>
-                <w:color w:val="000000"/>
-                <w:sz w:val="20"/>
-                <w:szCs w:val="20"/>
-                <w:highlight w:val="yellow"/>
-                <w:lang w:eastAsia="es-ES"/>
-              </w:rPr>
-              <w:t>Math.random</w:t>
-            </w:r>
-            <w:proofErr w:type="spellEnd"/>
-            <w:r>
-              <w:rPr>
-                <w:rFonts w:ascii="Courier New" w:eastAsia="Times New Roman" w:hAnsi="Courier New" w:cs="Courier New"/>
-                <w:color w:val="000000"/>
-                <w:sz w:val="20"/>
-                <w:szCs w:val="20"/>
-                <w:highlight w:val="yellow"/>
-                <w:lang w:eastAsia="es-ES"/>
-              </w:rPr>
-              <w:t xml:space="preserve">() * </w:t>
+            <w:r>
+              <w:rPr>
+                <w:rFonts w:ascii="Courier New" w:eastAsia="Times New Roman" w:hAnsi="Courier New" w:cs="Courier New"/>
+                <w:b/>
+                <w:bCs/>
+                <w:color w:val="000080"/>
+                <w:sz w:val="20"/>
+                <w:szCs w:val="20"/>
+                <w:highlight w:val="yellow"/>
+                <w:lang w:eastAsia="es-ES"/>
+              </w:rPr>
+              <w:t xml:space="preserve">var </w:t>
+            </w:r>
+            <w:r>
+              <w:rPr>
+                <w:rFonts w:ascii="Courier New" w:eastAsia="Times New Roman" w:hAnsi="Courier New" w:cs="Courier New"/>
+                <w:color w:val="000000"/>
+                <w:sz w:val="20"/>
+                <w:szCs w:val="20"/>
+                <w:highlight w:val="yellow"/>
+                <w:lang w:eastAsia="es-ES"/>
+              </w:rPr>
+              <w:t xml:space="preserve">modelo = Math.floor((Math.random() * </w:t>
             </w:r>
             <w:r>
               <w:rPr>
@@ -3058,9 +2175,8 @@
                 <w:highlight w:val="yellow"/>
                 <w:lang w:eastAsia="es-ES"/>
               </w:rPr>
-              <w:t>//</w:t>
-            </w:r>
-            <w:proofErr w:type="spellStart"/>
+              <w:t>//Ampliacion bloques diferentes</w:t>
+            </w:r>
             <w:r>
               <w:rPr>
                 <w:rFonts w:ascii="Courier New" w:eastAsia="Times New Roman" w:hAnsi="Courier New" w:cs="Courier New"/>
@@ -3072,63 +2188,21 @@
                 <w:highlight w:val="yellow"/>
                 <w:lang w:eastAsia="es-ES"/>
               </w:rPr>
-              <w:t>Ampliacion</w:t>
-            </w:r>
-            <w:proofErr w:type="spellEnd"/>
-            <w:r>
-              <w:rPr>
-                <w:rFonts w:ascii="Courier New" w:eastAsia="Times New Roman" w:hAnsi="Courier New" w:cs="Courier New"/>
-                <w:i/>
-                <w:iCs/>
-                <w:color w:val="808080"/>
-                <w:sz w:val="20"/>
-                <w:szCs w:val="20"/>
-                <w:highlight w:val="yellow"/>
-                <w:lang w:eastAsia="es-ES"/>
-              </w:rPr>
-              <w:t xml:space="preserve"> bloques diferentes</w:t>
-            </w:r>
-            <w:r>
-              <w:rPr>
-                <w:rFonts w:ascii="Courier New" w:eastAsia="Times New Roman" w:hAnsi="Courier New" w:cs="Courier New"/>
-                <w:i/>
-                <w:iCs/>
-                <w:color w:val="808080"/>
-                <w:sz w:val="20"/>
-                <w:szCs w:val="20"/>
-                <w:highlight w:val="yellow"/>
-                <w:lang w:eastAsia="es-ES"/>
-              </w:rPr>
               <w:br/>
               <w:t xml:space="preserve">            </w:t>
             </w:r>
-            <w:proofErr w:type="spellStart"/>
-            <w:r>
-              <w:rPr>
-                <w:rFonts w:ascii="Courier New" w:eastAsia="Times New Roman" w:hAnsi="Courier New" w:cs="Courier New"/>
-                <w:b/>
-                <w:bCs/>
-                <w:color w:val="000080"/>
-                <w:sz w:val="20"/>
-                <w:szCs w:val="20"/>
-                <w:highlight w:val="yellow"/>
-                <w:lang w:eastAsia="es-ES"/>
-              </w:rPr>
-              <w:t>switch</w:t>
-            </w:r>
-            <w:proofErr w:type="spellEnd"/>
-            <w:r>
-              <w:rPr>
-                <w:rFonts w:ascii="Courier New" w:eastAsia="Times New Roman" w:hAnsi="Courier New" w:cs="Courier New"/>
-                <w:b/>
-                <w:bCs/>
-                <w:color w:val="000080"/>
-                <w:sz w:val="20"/>
-                <w:szCs w:val="20"/>
-                <w:highlight w:val="yellow"/>
-                <w:lang w:eastAsia="es-ES"/>
-              </w:rPr>
-              <w:t xml:space="preserve"> </w:t>
+            <w:r>
+              <w:rPr>
+                <w:rFonts w:ascii="Courier New" w:eastAsia="Times New Roman" w:hAnsi="Courier New" w:cs="Courier New"/>
+                <w:b/>
+                <w:bCs/>
+                <w:color w:val="000080"/>
+                <w:sz w:val="20"/>
+                <w:szCs w:val="20"/>
+                <w:highlight w:val="yellow"/>
+                <w:lang w:eastAsia="es-ES"/>
+              </w:rPr>
+              <w:t xml:space="preserve">switch </w:t>
             </w:r>
             <w:r>
               <w:rPr>
@@ -3200,57 +2274,29 @@
               <w:br/>
               <w:t xml:space="preserve">                    </w:t>
             </w:r>
-            <w:proofErr w:type="spellStart"/>
-            <w:r>
-              <w:rPr>
-                <w:rFonts w:ascii="Courier New" w:eastAsia="Times New Roman" w:hAnsi="Courier New" w:cs="Courier New"/>
-                <w:b/>
-                <w:bCs/>
-                <w:color w:val="000080"/>
-                <w:sz w:val="20"/>
-                <w:szCs w:val="20"/>
-                <w:highlight w:val="yellow"/>
-                <w:lang w:eastAsia="es-ES"/>
-              </w:rPr>
-              <w:t>var</w:t>
-            </w:r>
-            <w:proofErr w:type="spellEnd"/>
-            <w:r>
-              <w:rPr>
-                <w:rFonts w:ascii="Courier New" w:eastAsia="Times New Roman" w:hAnsi="Courier New" w:cs="Courier New"/>
-                <w:b/>
-                <w:bCs/>
-                <w:color w:val="000080"/>
-                <w:sz w:val="20"/>
-                <w:szCs w:val="20"/>
-                <w:highlight w:val="yellow"/>
-                <w:lang w:eastAsia="es-ES"/>
-              </w:rPr>
-              <w:t xml:space="preserve"> </w:t>
-            </w:r>
-            <w:proofErr w:type="spellStart"/>
-            <w:r>
-              <w:rPr>
-                <w:rFonts w:ascii="Courier New" w:eastAsia="Times New Roman" w:hAnsi="Courier New" w:cs="Courier New"/>
-                <w:color w:val="000000"/>
-                <w:sz w:val="20"/>
-                <w:szCs w:val="20"/>
-                <w:highlight w:val="yellow"/>
-                <w:lang w:eastAsia="es-ES"/>
-              </w:rPr>
-              <w:t>animacionBloque</w:t>
-            </w:r>
-            <w:proofErr w:type="spellEnd"/>
-            <w:r>
-              <w:rPr>
-                <w:rFonts w:ascii="Courier New" w:eastAsia="Times New Roman" w:hAnsi="Courier New" w:cs="Courier New"/>
-                <w:color w:val="000000"/>
-                <w:sz w:val="20"/>
-                <w:szCs w:val="20"/>
-                <w:highlight w:val="yellow"/>
-                <w:lang w:eastAsia="es-ES"/>
-              </w:rPr>
-              <w:t xml:space="preserve"> = </w:t>
+            <w:r>
+              <w:rPr>
+                <w:rFonts w:ascii="Courier New" w:eastAsia="Times New Roman" w:hAnsi="Courier New" w:cs="Courier New"/>
+                <w:b/>
+                <w:bCs/>
+                <w:color w:val="000080"/>
+                <w:sz w:val="20"/>
+                <w:szCs w:val="20"/>
+                <w:highlight w:val="yellow"/>
+                <w:lang w:eastAsia="es-ES"/>
+              </w:rPr>
+              <w:t xml:space="preserve">var </w:t>
+            </w:r>
+            <w:r>
+              <w:rPr>
+                <w:rFonts w:ascii="Courier New" w:eastAsia="Times New Roman" w:hAnsi="Courier New" w:cs="Courier New"/>
+                <w:color w:val="000000"/>
+                <w:sz w:val="20"/>
+                <w:szCs w:val="20"/>
+                <w:highlight w:val="yellow"/>
+                <w:lang w:eastAsia="es-ES"/>
+              </w:rPr>
+              <w:t xml:space="preserve">animacionBloque = </w:t>
             </w:r>
             <w:r>
               <w:rPr>
@@ -3265,53 +2311,16 @@
               </w:rPr>
               <w:t xml:space="preserve">new </w:t>
             </w:r>
-            <w:proofErr w:type="spellStart"/>
-            <w:r>
-              <w:rPr>
-                <w:rFonts w:ascii="Courier New" w:eastAsia="Times New Roman" w:hAnsi="Courier New" w:cs="Courier New"/>
-                <w:color w:val="000000"/>
-                <w:sz w:val="20"/>
-                <w:szCs w:val="20"/>
-                <w:highlight w:val="yellow"/>
-                <w:lang w:eastAsia="es-ES"/>
-              </w:rPr>
-              <w:t>cc.Animation</w:t>
-            </w:r>
-            <w:proofErr w:type="spellEnd"/>
-            <w:r>
-              <w:rPr>
-                <w:rFonts w:ascii="Courier New" w:eastAsia="Times New Roman" w:hAnsi="Courier New" w:cs="Courier New"/>
-                <w:color w:val="000000"/>
-                <w:sz w:val="20"/>
-                <w:szCs w:val="20"/>
-                <w:highlight w:val="yellow"/>
-                <w:lang w:eastAsia="es-ES"/>
-              </w:rPr>
-              <w:t>(</w:t>
-            </w:r>
-            <w:proofErr w:type="spellStart"/>
-            <w:r>
-              <w:rPr>
-                <w:rFonts w:ascii="Courier New" w:eastAsia="Times New Roman" w:hAnsi="Courier New" w:cs="Courier New"/>
-                <w:color w:val="000000"/>
-                <w:sz w:val="20"/>
-                <w:szCs w:val="20"/>
-                <w:highlight w:val="yellow"/>
-                <w:lang w:eastAsia="es-ES"/>
-              </w:rPr>
-              <w:t>framesBloqueCocodrilo</w:t>
-            </w:r>
-            <w:proofErr w:type="spellEnd"/>
-            <w:r>
-              <w:rPr>
-                <w:rFonts w:ascii="Courier New" w:eastAsia="Times New Roman" w:hAnsi="Courier New" w:cs="Courier New"/>
-                <w:color w:val="000000"/>
-                <w:sz w:val="20"/>
-                <w:szCs w:val="20"/>
-                <w:highlight w:val="yellow"/>
-                <w:lang w:eastAsia="es-ES"/>
-              </w:rPr>
-              <w:t xml:space="preserve">, </w:t>
+            <w:r>
+              <w:rPr>
+                <w:rFonts w:ascii="Courier New" w:eastAsia="Times New Roman" w:hAnsi="Courier New" w:cs="Courier New"/>
+                <w:color w:val="000000"/>
+                <w:sz w:val="20"/>
+                <w:szCs w:val="20"/>
+                <w:highlight w:val="yellow"/>
+                <w:lang w:eastAsia="es-ES"/>
+              </w:rPr>
+              <w:t xml:space="preserve">cc.Animation(framesBloqueCocodrilo, </w:t>
             </w:r>
             <w:r>
               <w:rPr>
@@ -3347,57 +2356,29 @@
               <w:br/>
               <w:t xml:space="preserve">                    </w:t>
             </w:r>
-            <w:proofErr w:type="spellStart"/>
-            <w:r>
-              <w:rPr>
-                <w:rFonts w:ascii="Courier New" w:eastAsia="Times New Roman" w:hAnsi="Courier New" w:cs="Courier New"/>
-                <w:b/>
-                <w:bCs/>
-                <w:color w:val="000080"/>
-                <w:sz w:val="20"/>
-                <w:szCs w:val="20"/>
-                <w:highlight w:val="yellow"/>
-                <w:lang w:eastAsia="es-ES"/>
-              </w:rPr>
-              <w:t>var</w:t>
-            </w:r>
-            <w:proofErr w:type="spellEnd"/>
-            <w:r>
-              <w:rPr>
-                <w:rFonts w:ascii="Courier New" w:eastAsia="Times New Roman" w:hAnsi="Courier New" w:cs="Courier New"/>
-                <w:b/>
-                <w:bCs/>
-                <w:color w:val="000080"/>
-                <w:sz w:val="20"/>
-                <w:szCs w:val="20"/>
-                <w:highlight w:val="yellow"/>
-                <w:lang w:eastAsia="es-ES"/>
-              </w:rPr>
-              <w:t xml:space="preserve"> </w:t>
-            </w:r>
-            <w:proofErr w:type="spellStart"/>
-            <w:r>
-              <w:rPr>
-                <w:rFonts w:ascii="Courier New" w:eastAsia="Times New Roman" w:hAnsi="Courier New" w:cs="Courier New"/>
-                <w:color w:val="000000"/>
-                <w:sz w:val="20"/>
-                <w:szCs w:val="20"/>
-                <w:highlight w:val="yellow"/>
-                <w:lang w:eastAsia="es-ES"/>
-              </w:rPr>
-              <w:t>accionAnimacionBloque</w:t>
-            </w:r>
-            <w:proofErr w:type="spellEnd"/>
-            <w:r>
-              <w:rPr>
-                <w:rFonts w:ascii="Courier New" w:eastAsia="Times New Roman" w:hAnsi="Courier New" w:cs="Courier New"/>
-                <w:color w:val="000000"/>
-                <w:sz w:val="20"/>
-                <w:szCs w:val="20"/>
-                <w:highlight w:val="yellow"/>
-                <w:lang w:eastAsia="es-ES"/>
-              </w:rPr>
-              <w:t xml:space="preserve"> =</w:t>
+            <w:r>
+              <w:rPr>
+                <w:rFonts w:ascii="Courier New" w:eastAsia="Times New Roman" w:hAnsi="Courier New" w:cs="Courier New"/>
+                <w:b/>
+                <w:bCs/>
+                <w:color w:val="000080"/>
+                <w:sz w:val="20"/>
+                <w:szCs w:val="20"/>
+                <w:highlight w:val="yellow"/>
+                <w:lang w:eastAsia="es-ES"/>
+              </w:rPr>
+              <w:t xml:space="preserve">var </w:t>
+            </w:r>
+            <w:r>
+              <w:rPr>
+                <w:rFonts w:ascii="Courier New" w:eastAsia="Times New Roman" w:hAnsi="Courier New" w:cs="Courier New"/>
+                <w:color w:val="000000"/>
+                <w:sz w:val="20"/>
+                <w:szCs w:val="20"/>
+                <w:highlight w:val="yellow"/>
+                <w:lang w:eastAsia="es-ES"/>
+              </w:rPr>
+              <w:t>accionAnimacionBloque =</w:t>
             </w:r>
             <w:r>
               <w:rPr>
@@ -3424,29 +2405,16 @@
               </w:rPr>
               <w:t xml:space="preserve">new </w:t>
             </w:r>
-            <w:proofErr w:type="spellStart"/>
-            <w:r>
-              <w:rPr>
-                <w:rFonts w:ascii="Courier New" w:eastAsia="Times New Roman" w:hAnsi="Courier New" w:cs="Courier New"/>
-                <w:color w:val="000000"/>
-                <w:sz w:val="20"/>
-                <w:szCs w:val="20"/>
-                <w:highlight w:val="yellow"/>
-                <w:lang w:eastAsia="es-ES"/>
-              </w:rPr>
-              <w:t>cc.RepeatForever</w:t>
-            </w:r>
-            <w:proofErr w:type="spellEnd"/>
-            <w:r>
-              <w:rPr>
-                <w:rFonts w:ascii="Courier New" w:eastAsia="Times New Roman" w:hAnsi="Courier New" w:cs="Courier New"/>
-                <w:color w:val="000000"/>
-                <w:sz w:val="20"/>
-                <w:szCs w:val="20"/>
-                <w:highlight w:val="yellow"/>
-                <w:lang w:eastAsia="es-ES"/>
-              </w:rPr>
-              <w:t>(</w:t>
+            <w:r>
+              <w:rPr>
+                <w:rFonts w:ascii="Courier New" w:eastAsia="Times New Roman" w:hAnsi="Courier New" w:cs="Courier New"/>
+                <w:color w:val="000000"/>
+                <w:sz w:val="20"/>
+                <w:szCs w:val="20"/>
+                <w:highlight w:val="yellow"/>
+                <w:lang w:eastAsia="es-ES"/>
+              </w:rPr>
+              <w:t>cc.RepeatForever(</w:t>
             </w:r>
             <w:r>
               <w:rPr>
@@ -3461,53 +2429,16 @@
               </w:rPr>
               <w:t xml:space="preserve">new </w:t>
             </w:r>
-            <w:proofErr w:type="spellStart"/>
-            <w:r>
-              <w:rPr>
-                <w:rFonts w:ascii="Courier New" w:eastAsia="Times New Roman" w:hAnsi="Courier New" w:cs="Courier New"/>
-                <w:color w:val="000000"/>
-                <w:sz w:val="20"/>
-                <w:szCs w:val="20"/>
-                <w:highlight w:val="yellow"/>
-                <w:lang w:eastAsia="es-ES"/>
-              </w:rPr>
-              <w:t>cc.Animate</w:t>
-            </w:r>
-            <w:proofErr w:type="spellEnd"/>
-            <w:r>
-              <w:rPr>
-                <w:rFonts w:ascii="Courier New" w:eastAsia="Times New Roman" w:hAnsi="Courier New" w:cs="Courier New"/>
-                <w:color w:val="000000"/>
-                <w:sz w:val="20"/>
-                <w:szCs w:val="20"/>
-                <w:highlight w:val="yellow"/>
-                <w:lang w:eastAsia="es-ES"/>
-              </w:rPr>
-              <w:t>(</w:t>
-            </w:r>
-            <w:proofErr w:type="spellStart"/>
-            <w:r>
-              <w:rPr>
-                <w:rFonts w:ascii="Courier New" w:eastAsia="Times New Roman" w:hAnsi="Courier New" w:cs="Courier New"/>
-                <w:color w:val="000000"/>
-                <w:sz w:val="20"/>
-                <w:szCs w:val="20"/>
-                <w:highlight w:val="yellow"/>
-                <w:lang w:eastAsia="es-ES"/>
-              </w:rPr>
-              <w:t>animacionBloque</w:t>
-            </w:r>
-            <w:proofErr w:type="spellEnd"/>
-            <w:r>
-              <w:rPr>
-                <w:rFonts w:ascii="Courier New" w:eastAsia="Times New Roman" w:hAnsi="Courier New" w:cs="Courier New"/>
-                <w:color w:val="000000"/>
-                <w:sz w:val="20"/>
-                <w:szCs w:val="20"/>
-                <w:highlight w:val="yellow"/>
-                <w:lang w:eastAsia="es-ES"/>
-              </w:rPr>
-              <w:t>));</w:t>
+            <w:r>
+              <w:rPr>
+                <w:rFonts w:ascii="Courier New" w:eastAsia="Times New Roman" w:hAnsi="Courier New" w:cs="Courier New"/>
+                <w:color w:val="000000"/>
+                <w:sz w:val="20"/>
+                <w:szCs w:val="20"/>
+                <w:highlight w:val="yellow"/>
+                <w:lang w:eastAsia="es-ES"/>
+              </w:rPr>
+              <w:t>cc.Animate(animacionBloque));</w:t>
             </w:r>
             <w:r>
               <w:rPr>
@@ -3521,57 +2452,29 @@
               <w:br/>
               <w:t xml:space="preserve">                    </w:t>
             </w:r>
-            <w:proofErr w:type="spellStart"/>
-            <w:r>
-              <w:rPr>
-                <w:rFonts w:ascii="Courier New" w:eastAsia="Times New Roman" w:hAnsi="Courier New" w:cs="Courier New"/>
-                <w:b/>
-                <w:bCs/>
-                <w:color w:val="000080"/>
-                <w:sz w:val="20"/>
-                <w:szCs w:val="20"/>
-                <w:highlight w:val="yellow"/>
-                <w:lang w:eastAsia="es-ES"/>
-              </w:rPr>
-              <w:t>var</w:t>
-            </w:r>
-            <w:proofErr w:type="spellEnd"/>
-            <w:r>
-              <w:rPr>
-                <w:rFonts w:ascii="Courier New" w:eastAsia="Times New Roman" w:hAnsi="Courier New" w:cs="Courier New"/>
-                <w:b/>
-                <w:bCs/>
-                <w:color w:val="000080"/>
-                <w:sz w:val="20"/>
-                <w:szCs w:val="20"/>
-                <w:highlight w:val="yellow"/>
-                <w:lang w:eastAsia="es-ES"/>
-              </w:rPr>
-              <w:t xml:space="preserve"> </w:t>
-            </w:r>
-            <w:proofErr w:type="spellStart"/>
-            <w:r>
-              <w:rPr>
-                <w:rFonts w:ascii="Courier New" w:eastAsia="Times New Roman" w:hAnsi="Courier New" w:cs="Courier New"/>
-                <w:color w:val="000000"/>
-                <w:sz w:val="20"/>
-                <w:szCs w:val="20"/>
-                <w:highlight w:val="yellow"/>
-                <w:lang w:eastAsia="es-ES"/>
-              </w:rPr>
-              <w:t>spriteBloqueActual</w:t>
-            </w:r>
-            <w:proofErr w:type="spellEnd"/>
-            <w:r>
-              <w:rPr>
-                <w:rFonts w:ascii="Courier New" w:eastAsia="Times New Roman" w:hAnsi="Courier New" w:cs="Courier New"/>
-                <w:color w:val="000000"/>
-                <w:sz w:val="20"/>
-                <w:szCs w:val="20"/>
-                <w:highlight w:val="yellow"/>
-                <w:lang w:eastAsia="es-ES"/>
-              </w:rPr>
-              <w:t xml:space="preserve"> = </w:t>
+            <w:r>
+              <w:rPr>
+                <w:rFonts w:ascii="Courier New" w:eastAsia="Times New Roman" w:hAnsi="Courier New" w:cs="Courier New"/>
+                <w:b/>
+                <w:bCs/>
+                <w:color w:val="000080"/>
+                <w:sz w:val="20"/>
+                <w:szCs w:val="20"/>
+                <w:highlight w:val="yellow"/>
+                <w:lang w:eastAsia="es-ES"/>
+              </w:rPr>
+              <w:t xml:space="preserve">var </w:t>
+            </w:r>
+            <w:r>
+              <w:rPr>
+                <w:rFonts w:ascii="Courier New" w:eastAsia="Times New Roman" w:hAnsi="Courier New" w:cs="Courier New"/>
+                <w:color w:val="000000"/>
+                <w:sz w:val="20"/>
+                <w:szCs w:val="20"/>
+                <w:highlight w:val="yellow"/>
+                <w:lang w:eastAsia="es-ES"/>
+              </w:rPr>
+              <w:t xml:space="preserve">spriteBloqueActual = </w:t>
             </w:r>
             <w:r>
               <w:rPr>
@@ -3586,29 +2489,16 @@
               </w:rPr>
               <w:t xml:space="preserve">new </w:t>
             </w:r>
-            <w:proofErr w:type="spellStart"/>
-            <w:r>
-              <w:rPr>
-                <w:rFonts w:ascii="Courier New" w:eastAsia="Times New Roman" w:hAnsi="Courier New" w:cs="Courier New"/>
-                <w:color w:val="000000"/>
-                <w:sz w:val="20"/>
-                <w:szCs w:val="20"/>
-                <w:highlight w:val="yellow"/>
-                <w:lang w:eastAsia="es-ES"/>
-              </w:rPr>
-              <w:t>cc.Sprite</w:t>
-            </w:r>
-            <w:proofErr w:type="spellEnd"/>
-            <w:r>
-              <w:rPr>
-                <w:rFonts w:ascii="Courier New" w:eastAsia="Times New Roman" w:hAnsi="Courier New" w:cs="Courier New"/>
-                <w:color w:val="000000"/>
-                <w:sz w:val="20"/>
-                <w:szCs w:val="20"/>
-                <w:highlight w:val="yellow"/>
-                <w:lang w:eastAsia="es-ES"/>
-              </w:rPr>
-              <w:t>(</w:t>
+            <w:r>
+              <w:rPr>
+                <w:rFonts w:ascii="Courier New" w:eastAsia="Times New Roman" w:hAnsi="Courier New" w:cs="Courier New"/>
+                <w:color w:val="000000"/>
+                <w:sz w:val="20"/>
+                <w:szCs w:val="20"/>
+                <w:highlight w:val="yellow"/>
+                <w:lang w:eastAsia="es-ES"/>
+              </w:rPr>
+              <w:t>cc.Sprite(</w:t>
             </w:r>
             <w:r>
               <w:rPr>
@@ -3729,57 +2619,29 @@
               <w:br/>
               <w:t xml:space="preserve">                    </w:t>
             </w:r>
-            <w:proofErr w:type="spellStart"/>
-            <w:r>
-              <w:rPr>
-                <w:rFonts w:ascii="Courier New" w:eastAsia="Times New Roman" w:hAnsi="Courier New" w:cs="Courier New"/>
-                <w:b/>
-                <w:bCs/>
-                <w:color w:val="000080"/>
-                <w:sz w:val="20"/>
-                <w:szCs w:val="20"/>
-                <w:highlight w:val="yellow"/>
-                <w:lang w:eastAsia="es-ES"/>
-              </w:rPr>
-              <w:t>var</w:t>
-            </w:r>
-            <w:proofErr w:type="spellEnd"/>
-            <w:r>
-              <w:rPr>
-                <w:rFonts w:ascii="Courier New" w:eastAsia="Times New Roman" w:hAnsi="Courier New" w:cs="Courier New"/>
-                <w:b/>
-                <w:bCs/>
-                <w:color w:val="000080"/>
-                <w:sz w:val="20"/>
-                <w:szCs w:val="20"/>
-                <w:highlight w:val="yellow"/>
-                <w:lang w:eastAsia="es-ES"/>
-              </w:rPr>
-              <w:t xml:space="preserve"> </w:t>
-            </w:r>
-            <w:proofErr w:type="spellStart"/>
-            <w:r>
-              <w:rPr>
-                <w:rFonts w:ascii="Courier New" w:eastAsia="Times New Roman" w:hAnsi="Courier New" w:cs="Courier New"/>
-                <w:color w:val="000000"/>
-                <w:sz w:val="20"/>
-                <w:szCs w:val="20"/>
-                <w:highlight w:val="yellow"/>
-                <w:lang w:eastAsia="es-ES"/>
-              </w:rPr>
-              <w:t>animacionBloque</w:t>
-            </w:r>
-            <w:proofErr w:type="spellEnd"/>
-            <w:r>
-              <w:rPr>
-                <w:rFonts w:ascii="Courier New" w:eastAsia="Times New Roman" w:hAnsi="Courier New" w:cs="Courier New"/>
-                <w:color w:val="000000"/>
-                <w:sz w:val="20"/>
-                <w:szCs w:val="20"/>
-                <w:highlight w:val="yellow"/>
-                <w:lang w:eastAsia="es-ES"/>
-              </w:rPr>
-              <w:t xml:space="preserve"> = </w:t>
+            <w:r>
+              <w:rPr>
+                <w:rFonts w:ascii="Courier New" w:eastAsia="Times New Roman" w:hAnsi="Courier New" w:cs="Courier New"/>
+                <w:b/>
+                <w:bCs/>
+                <w:color w:val="000080"/>
+                <w:sz w:val="20"/>
+                <w:szCs w:val="20"/>
+                <w:highlight w:val="yellow"/>
+                <w:lang w:eastAsia="es-ES"/>
+              </w:rPr>
+              <w:t xml:space="preserve">var </w:t>
+            </w:r>
+            <w:r>
+              <w:rPr>
+                <w:rFonts w:ascii="Courier New" w:eastAsia="Times New Roman" w:hAnsi="Courier New" w:cs="Courier New"/>
+                <w:color w:val="000000"/>
+                <w:sz w:val="20"/>
+                <w:szCs w:val="20"/>
+                <w:highlight w:val="yellow"/>
+                <w:lang w:eastAsia="es-ES"/>
+              </w:rPr>
+              <w:t xml:space="preserve">animacionBloque = </w:t>
             </w:r>
             <w:r>
               <w:rPr>
@@ -3794,53 +2656,16 @@
               </w:rPr>
               <w:t xml:space="preserve">new </w:t>
             </w:r>
-            <w:proofErr w:type="spellStart"/>
-            <w:r>
-              <w:rPr>
-                <w:rFonts w:ascii="Courier New" w:eastAsia="Times New Roman" w:hAnsi="Courier New" w:cs="Courier New"/>
-                <w:color w:val="000000"/>
-                <w:sz w:val="20"/>
-                <w:szCs w:val="20"/>
-                <w:highlight w:val="yellow"/>
-                <w:lang w:eastAsia="es-ES"/>
-              </w:rPr>
-              <w:t>cc.Animation</w:t>
-            </w:r>
-            <w:proofErr w:type="spellEnd"/>
-            <w:r>
-              <w:rPr>
-                <w:rFonts w:ascii="Courier New" w:eastAsia="Times New Roman" w:hAnsi="Courier New" w:cs="Courier New"/>
-                <w:color w:val="000000"/>
-                <w:sz w:val="20"/>
-                <w:szCs w:val="20"/>
-                <w:highlight w:val="yellow"/>
-                <w:lang w:eastAsia="es-ES"/>
-              </w:rPr>
-              <w:t>(</w:t>
-            </w:r>
-            <w:proofErr w:type="spellStart"/>
-            <w:r>
-              <w:rPr>
-                <w:rFonts w:ascii="Courier New" w:eastAsia="Times New Roman" w:hAnsi="Courier New" w:cs="Courier New"/>
-                <w:color w:val="000000"/>
-                <w:sz w:val="20"/>
-                <w:szCs w:val="20"/>
-                <w:highlight w:val="yellow"/>
-                <w:lang w:eastAsia="es-ES"/>
-              </w:rPr>
-              <w:t>framesBloquePanda</w:t>
-            </w:r>
-            <w:proofErr w:type="spellEnd"/>
-            <w:r>
-              <w:rPr>
-                <w:rFonts w:ascii="Courier New" w:eastAsia="Times New Roman" w:hAnsi="Courier New" w:cs="Courier New"/>
-                <w:color w:val="000000"/>
-                <w:sz w:val="20"/>
-                <w:szCs w:val="20"/>
-                <w:highlight w:val="yellow"/>
-                <w:lang w:eastAsia="es-ES"/>
-              </w:rPr>
-              <w:t xml:space="preserve">, </w:t>
+            <w:r>
+              <w:rPr>
+                <w:rFonts w:ascii="Courier New" w:eastAsia="Times New Roman" w:hAnsi="Courier New" w:cs="Courier New"/>
+                <w:color w:val="000000"/>
+                <w:sz w:val="20"/>
+                <w:szCs w:val="20"/>
+                <w:highlight w:val="yellow"/>
+                <w:lang w:eastAsia="es-ES"/>
+              </w:rPr>
+              <w:t xml:space="preserve">cc.Animation(framesBloquePanda, </w:t>
             </w:r>
             <w:r>
               <w:rPr>
@@ -3876,57 +2701,29 @@
               <w:br/>
               <w:t xml:space="preserve">                    </w:t>
             </w:r>
-            <w:proofErr w:type="spellStart"/>
-            <w:r>
-              <w:rPr>
-                <w:rFonts w:ascii="Courier New" w:eastAsia="Times New Roman" w:hAnsi="Courier New" w:cs="Courier New"/>
-                <w:b/>
-                <w:bCs/>
-                <w:color w:val="000080"/>
-                <w:sz w:val="20"/>
-                <w:szCs w:val="20"/>
-                <w:highlight w:val="yellow"/>
-                <w:lang w:eastAsia="es-ES"/>
-              </w:rPr>
-              <w:t>var</w:t>
-            </w:r>
-            <w:proofErr w:type="spellEnd"/>
-            <w:r>
-              <w:rPr>
-                <w:rFonts w:ascii="Courier New" w:eastAsia="Times New Roman" w:hAnsi="Courier New" w:cs="Courier New"/>
-                <w:b/>
-                <w:bCs/>
-                <w:color w:val="000080"/>
-                <w:sz w:val="20"/>
-                <w:szCs w:val="20"/>
-                <w:highlight w:val="yellow"/>
-                <w:lang w:eastAsia="es-ES"/>
-              </w:rPr>
-              <w:t xml:space="preserve"> </w:t>
-            </w:r>
-            <w:proofErr w:type="spellStart"/>
-            <w:r>
-              <w:rPr>
-                <w:rFonts w:ascii="Courier New" w:eastAsia="Times New Roman" w:hAnsi="Courier New" w:cs="Courier New"/>
-                <w:color w:val="000000"/>
-                <w:sz w:val="20"/>
-                <w:szCs w:val="20"/>
-                <w:highlight w:val="yellow"/>
-                <w:lang w:eastAsia="es-ES"/>
-              </w:rPr>
-              <w:t>accionAnimacionBloque</w:t>
-            </w:r>
-            <w:proofErr w:type="spellEnd"/>
-            <w:r>
-              <w:rPr>
-                <w:rFonts w:ascii="Courier New" w:eastAsia="Times New Roman" w:hAnsi="Courier New" w:cs="Courier New"/>
-                <w:color w:val="000000"/>
-                <w:sz w:val="20"/>
-                <w:szCs w:val="20"/>
-                <w:highlight w:val="yellow"/>
-                <w:lang w:eastAsia="es-ES"/>
-              </w:rPr>
-              <w:t xml:space="preserve"> =</w:t>
+            <w:r>
+              <w:rPr>
+                <w:rFonts w:ascii="Courier New" w:eastAsia="Times New Roman" w:hAnsi="Courier New" w:cs="Courier New"/>
+                <w:b/>
+                <w:bCs/>
+                <w:color w:val="000080"/>
+                <w:sz w:val="20"/>
+                <w:szCs w:val="20"/>
+                <w:highlight w:val="yellow"/>
+                <w:lang w:eastAsia="es-ES"/>
+              </w:rPr>
+              <w:t xml:space="preserve">var </w:t>
+            </w:r>
+            <w:r>
+              <w:rPr>
+                <w:rFonts w:ascii="Courier New" w:eastAsia="Times New Roman" w:hAnsi="Courier New" w:cs="Courier New"/>
+                <w:color w:val="000000"/>
+                <w:sz w:val="20"/>
+                <w:szCs w:val="20"/>
+                <w:highlight w:val="yellow"/>
+                <w:lang w:eastAsia="es-ES"/>
+              </w:rPr>
+              <w:t>accionAnimacionBloque =</w:t>
             </w:r>
             <w:r>
               <w:rPr>
@@ -3953,29 +2750,16 @@
               </w:rPr>
               <w:t xml:space="preserve">new </w:t>
             </w:r>
-            <w:proofErr w:type="spellStart"/>
-            <w:r>
-              <w:rPr>
-                <w:rFonts w:ascii="Courier New" w:eastAsia="Times New Roman" w:hAnsi="Courier New" w:cs="Courier New"/>
-                <w:color w:val="000000"/>
-                <w:sz w:val="20"/>
-                <w:szCs w:val="20"/>
-                <w:highlight w:val="yellow"/>
-                <w:lang w:eastAsia="es-ES"/>
-              </w:rPr>
-              <w:t>cc.RepeatForever</w:t>
-            </w:r>
-            <w:proofErr w:type="spellEnd"/>
-            <w:r>
-              <w:rPr>
-                <w:rFonts w:ascii="Courier New" w:eastAsia="Times New Roman" w:hAnsi="Courier New" w:cs="Courier New"/>
-                <w:color w:val="000000"/>
-                <w:sz w:val="20"/>
-                <w:szCs w:val="20"/>
-                <w:highlight w:val="yellow"/>
-                <w:lang w:eastAsia="es-ES"/>
-              </w:rPr>
-              <w:t>(</w:t>
+            <w:r>
+              <w:rPr>
+                <w:rFonts w:ascii="Courier New" w:eastAsia="Times New Roman" w:hAnsi="Courier New" w:cs="Courier New"/>
+                <w:color w:val="000000"/>
+                <w:sz w:val="20"/>
+                <w:szCs w:val="20"/>
+                <w:highlight w:val="yellow"/>
+                <w:lang w:eastAsia="es-ES"/>
+              </w:rPr>
+              <w:t>cc.RepeatForever(</w:t>
             </w:r>
             <w:r>
               <w:rPr>
@@ -3990,53 +2774,16 @@
               </w:rPr>
               <w:t xml:space="preserve">new </w:t>
             </w:r>
-            <w:proofErr w:type="spellStart"/>
-            <w:r>
-              <w:rPr>
-                <w:rFonts w:ascii="Courier New" w:eastAsia="Times New Roman" w:hAnsi="Courier New" w:cs="Courier New"/>
-                <w:color w:val="000000"/>
-                <w:sz w:val="20"/>
-                <w:szCs w:val="20"/>
-                <w:highlight w:val="yellow"/>
-                <w:lang w:eastAsia="es-ES"/>
-              </w:rPr>
-              <w:t>cc.Animate</w:t>
-            </w:r>
-            <w:proofErr w:type="spellEnd"/>
-            <w:r>
-              <w:rPr>
-                <w:rFonts w:ascii="Courier New" w:eastAsia="Times New Roman" w:hAnsi="Courier New" w:cs="Courier New"/>
-                <w:color w:val="000000"/>
-                <w:sz w:val="20"/>
-                <w:szCs w:val="20"/>
-                <w:highlight w:val="yellow"/>
-                <w:lang w:eastAsia="es-ES"/>
-              </w:rPr>
-              <w:t>(</w:t>
-            </w:r>
-            <w:proofErr w:type="spellStart"/>
-            <w:r>
-              <w:rPr>
-                <w:rFonts w:ascii="Courier New" w:eastAsia="Times New Roman" w:hAnsi="Courier New" w:cs="Courier New"/>
-                <w:color w:val="000000"/>
-                <w:sz w:val="20"/>
-                <w:szCs w:val="20"/>
-                <w:highlight w:val="yellow"/>
-                <w:lang w:eastAsia="es-ES"/>
-              </w:rPr>
-              <w:t>animacionBloque</w:t>
-            </w:r>
-            <w:proofErr w:type="spellEnd"/>
-            <w:r>
-              <w:rPr>
-                <w:rFonts w:ascii="Courier New" w:eastAsia="Times New Roman" w:hAnsi="Courier New" w:cs="Courier New"/>
-                <w:color w:val="000000"/>
-                <w:sz w:val="20"/>
-                <w:szCs w:val="20"/>
-                <w:highlight w:val="yellow"/>
-                <w:lang w:eastAsia="es-ES"/>
-              </w:rPr>
-              <w:t>));</w:t>
+            <w:r>
+              <w:rPr>
+                <w:rFonts w:ascii="Courier New" w:eastAsia="Times New Roman" w:hAnsi="Courier New" w:cs="Courier New"/>
+                <w:color w:val="000000"/>
+                <w:sz w:val="20"/>
+                <w:szCs w:val="20"/>
+                <w:highlight w:val="yellow"/>
+                <w:lang w:eastAsia="es-ES"/>
+              </w:rPr>
+              <w:t>cc.Animate(animacionBloque));</w:t>
             </w:r>
             <w:r>
               <w:rPr>
@@ -4050,57 +2797,29 @@
               <w:br/>
               <w:t xml:space="preserve">                    </w:t>
             </w:r>
-            <w:proofErr w:type="spellStart"/>
-            <w:r>
-              <w:rPr>
-                <w:rFonts w:ascii="Courier New" w:eastAsia="Times New Roman" w:hAnsi="Courier New" w:cs="Courier New"/>
-                <w:b/>
-                <w:bCs/>
-                <w:color w:val="000080"/>
-                <w:sz w:val="20"/>
-                <w:szCs w:val="20"/>
-                <w:highlight w:val="yellow"/>
-                <w:lang w:eastAsia="es-ES"/>
-              </w:rPr>
-              <w:t>var</w:t>
-            </w:r>
-            <w:proofErr w:type="spellEnd"/>
-            <w:r>
-              <w:rPr>
-                <w:rFonts w:ascii="Courier New" w:eastAsia="Times New Roman" w:hAnsi="Courier New" w:cs="Courier New"/>
-                <w:b/>
-                <w:bCs/>
-                <w:color w:val="000080"/>
-                <w:sz w:val="20"/>
-                <w:szCs w:val="20"/>
-                <w:highlight w:val="yellow"/>
-                <w:lang w:eastAsia="es-ES"/>
-              </w:rPr>
-              <w:t xml:space="preserve"> </w:t>
-            </w:r>
-            <w:proofErr w:type="spellStart"/>
-            <w:r>
-              <w:rPr>
-                <w:rFonts w:ascii="Courier New" w:eastAsia="Times New Roman" w:hAnsi="Courier New" w:cs="Courier New"/>
-                <w:color w:val="000000"/>
-                <w:sz w:val="20"/>
-                <w:szCs w:val="20"/>
-                <w:highlight w:val="yellow"/>
-                <w:lang w:eastAsia="es-ES"/>
-              </w:rPr>
-              <w:t>spriteBloqueActual</w:t>
-            </w:r>
-            <w:proofErr w:type="spellEnd"/>
-            <w:r>
-              <w:rPr>
-                <w:rFonts w:ascii="Courier New" w:eastAsia="Times New Roman" w:hAnsi="Courier New" w:cs="Courier New"/>
-                <w:color w:val="000000"/>
-                <w:sz w:val="20"/>
-                <w:szCs w:val="20"/>
-                <w:highlight w:val="yellow"/>
-                <w:lang w:eastAsia="es-ES"/>
-              </w:rPr>
-              <w:t xml:space="preserve"> = </w:t>
+            <w:r>
+              <w:rPr>
+                <w:rFonts w:ascii="Courier New" w:eastAsia="Times New Roman" w:hAnsi="Courier New" w:cs="Courier New"/>
+                <w:b/>
+                <w:bCs/>
+                <w:color w:val="000080"/>
+                <w:sz w:val="20"/>
+                <w:szCs w:val="20"/>
+                <w:highlight w:val="yellow"/>
+                <w:lang w:eastAsia="es-ES"/>
+              </w:rPr>
+              <w:t xml:space="preserve">var </w:t>
+            </w:r>
+            <w:r>
+              <w:rPr>
+                <w:rFonts w:ascii="Courier New" w:eastAsia="Times New Roman" w:hAnsi="Courier New" w:cs="Courier New"/>
+                <w:color w:val="000000"/>
+                <w:sz w:val="20"/>
+                <w:szCs w:val="20"/>
+                <w:highlight w:val="yellow"/>
+                <w:lang w:eastAsia="es-ES"/>
+              </w:rPr>
+              <w:t xml:space="preserve">spriteBloqueActual = </w:t>
             </w:r>
             <w:r>
               <w:rPr>
@@ -4115,29 +2834,16 @@
               </w:rPr>
               <w:t xml:space="preserve">new </w:t>
             </w:r>
-            <w:proofErr w:type="spellStart"/>
-            <w:r>
-              <w:rPr>
-                <w:rFonts w:ascii="Courier New" w:eastAsia="Times New Roman" w:hAnsi="Courier New" w:cs="Courier New"/>
-                <w:color w:val="000000"/>
-                <w:sz w:val="20"/>
-                <w:szCs w:val="20"/>
-                <w:highlight w:val="yellow"/>
-                <w:lang w:eastAsia="es-ES"/>
-              </w:rPr>
-              <w:t>cc.Sprite</w:t>
-            </w:r>
-            <w:proofErr w:type="spellEnd"/>
-            <w:r>
-              <w:rPr>
-                <w:rFonts w:ascii="Courier New" w:eastAsia="Times New Roman" w:hAnsi="Courier New" w:cs="Courier New"/>
-                <w:color w:val="000000"/>
-                <w:sz w:val="20"/>
-                <w:szCs w:val="20"/>
-                <w:highlight w:val="yellow"/>
-                <w:lang w:eastAsia="es-ES"/>
-              </w:rPr>
-              <w:t>(</w:t>
+            <w:r>
+              <w:rPr>
+                <w:rFonts w:ascii="Courier New" w:eastAsia="Times New Roman" w:hAnsi="Courier New" w:cs="Courier New"/>
+                <w:color w:val="000000"/>
+                <w:sz w:val="20"/>
+                <w:szCs w:val="20"/>
+                <w:highlight w:val="yellow"/>
+                <w:lang w:eastAsia="es-ES"/>
+              </w:rPr>
+              <w:t>cc.Sprite(</w:t>
             </w:r>
             <w:r>
               <w:rPr>
@@ -4258,57 +2964,29 @@
               <w:br/>
               <w:t xml:space="preserve">                    </w:t>
             </w:r>
-            <w:proofErr w:type="spellStart"/>
-            <w:r>
-              <w:rPr>
-                <w:rFonts w:ascii="Courier New" w:eastAsia="Times New Roman" w:hAnsi="Courier New" w:cs="Courier New"/>
-                <w:b/>
-                <w:bCs/>
-                <w:color w:val="000080"/>
-                <w:sz w:val="20"/>
-                <w:szCs w:val="20"/>
-                <w:highlight w:val="yellow"/>
-                <w:lang w:eastAsia="es-ES"/>
-              </w:rPr>
-              <w:t>var</w:t>
-            </w:r>
-            <w:proofErr w:type="spellEnd"/>
-            <w:r>
-              <w:rPr>
-                <w:rFonts w:ascii="Courier New" w:eastAsia="Times New Roman" w:hAnsi="Courier New" w:cs="Courier New"/>
-                <w:b/>
-                <w:bCs/>
-                <w:color w:val="000080"/>
-                <w:sz w:val="20"/>
-                <w:szCs w:val="20"/>
-                <w:highlight w:val="yellow"/>
-                <w:lang w:eastAsia="es-ES"/>
-              </w:rPr>
-              <w:t xml:space="preserve"> </w:t>
-            </w:r>
-            <w:proofErr w:type="spellStart"/>
-            <w:r>
-              <w:rPr>
-                <w:rFonts w:ascii="Courier New" w:eastAsia="Times New Roman" w:hAnsi="Courier New" w:cs="Courier New"/>
-                <w:color w:val="000000"/>
-                <w:sz w:val="20"/>
-                <w:szCs w:val="20"/>
-                <w:highlight w:val="yellow"/>
-                <w:lang w:eastAsia="es-ES"/>
-              </w:rPr>
-              <w:t>animacionBloque</w:t>
-            </w:r>
-            <w:proofErr w:type="spellEnd"/>
-            <w:r>
-              <w:rPr>
-                <w:rFonts w:ascii="Courier New" w:eastAsia="Times New Roman" w:hAnsi="Courier New" w:cs="Courier New"/>
-                <w:color w:val="000000"/>
-                <w:sz w:val="20"/>
-                <w:szCs w:val="20"/>
-                <w:highlight w:val="yellow"/>
-                <w:lang w:eastAsia="es-ES"/>
-              </w:rPr>
-              <w:t xml:space="preserve"> = </w:t>
+            <w:r>
+              <w:rPr>
+                <w:rFonts w:ascii="Courier New" w:eastAsia="Times New Roman" w:hAnsi="Courier New" w:cs="Courier New"/>
+                <w:b/>
+                <w:bCs/>
+                <w:color w:val="000080"/>
+                <w:sz w:val="20"/>
+                <w:szCs w:val="20"/>
+                <w:highlight w:val="yellow"/>
+                <w:lang w:eastAsia="es-ES"/>
+              </w:rPr>
+              <w:t xml:space="preserve">var </w:t>
+            </w:r>
+            <w:r>
+              <w:rPr>
+                <w:rFonts w:ascii="Courier New" w:eastAsia="Times New Roman" w:hAnsi="Courier New" w:cs="Courier New"/>
+                <w:color w:val="000000"/>
+                <w:sz w:val="20"/>
+                <w:szCs w:val="20"/>
+                <w:highlight w:val="yellow"/>
+                <w:lang w:eastAsia="es-ES"/>
+              </w:rPr>
+              <w:t xml:space="preserve">animacionBloque = </w:t>
             </w:r>
             <w:r>
               <w:rPr>
@@ -4323,53 +3001,16 @@
               </w:rPr>
               <w:t xml:space="preserve">new </w:t>
             </w:r>
-            <w:proofErr w:type="spellStart"/>
-            <w:r>
-              <w:rPr>
-                <w:rFonts w:ascii="Courier New" w:eastAsia="Times New Roman" w:hAnsi="Courier New" w:cs="Courier New"/>
-                <w:color w:val="000000"/>
-                <w:sz w:val="20"/>
-                <w:szCs w:val="20"/>
-                <w:highlight w:val="yellow"/>
-                <w:lang w:eastAsia="es-ES"/>
-              </w:rPr>
-              <w:t>cc.Animation</w:t>
-            </w:r>
-            <w:proofErr w:type="spellEnd"/>
-            <w:r>
-              <w:rPr>
-                <w:rFonts w:ascii="Courier New" w:eastAsia="Times New Roman" w:hAnsi="Courier New" w:cs="Courier New"/>
-                <w:color w:val="000000"/>
-                <w:sz w:val="20"/>
-                <w:szCs w:val="20"/>
-                <w:highlight w:val="yellow"/>
-                <w:lang w:eastAsia="es-ES"/>
-              </w:rPr>
-              <w:t>(</w:t>
-            </w:r>
-            <w:proofErr w:type="spellStart"/>
-            <w:r>
-              <w:rPr>
-                <w:rFonts w:ascii="Courier New" w:eastAsia="Times New Roman" w:hAnsi="Courier New" w:cs="Courier New"/>
-                <w:color w:val="000000"/>
-                <w:sz w:val="20"/>
-                <w:szCs w:val="20"/>
-                <w:highlight w:val="yellow"/>
-                <w:lang w:eastAsia="es-ES"/>
-              </w:rPr>
-              <w:t>framesBloqueTigre</w:t>
-            </w:r>
-            <w:proofErr w:type="spellEnd"/>
-            <w:r>
-              <w:rPr>
-                <w:rFonts w:ascii="Courier New" w:eastAsia="Times New Roman" w:hAnsi="Courier New" w:cs="Courier New"/>
-                <w:color w:val="000000"/>
-                <w:sz w:val="20"/>
-                <w:szCs w:val="20"/>
-                <w:highlight w:val="yellow"/>
-                <w:lang w:eastAsia="es-ES"/>
-              </w:rPr>
-              <w:t xml:space="preserve">, </w:t>
+            <w:r>
+              <w:rPr>
+                <w:rFonts w:ascii="Courier New" w:eastAsia="Times New Roman" w:hAnsi="Courier New" w:cs="Courier New"/>
+                <w:color w:val="000000"/>
+                <w:sz w:val="20"/>
+                <w:szCs w:val="20"/>
+                <w:highlight w:val="yellow"/>
+                <w:lang w:eastAsia="es-ES"/>
+              </w:rPr>
+              <w:t xml:space="preserve">cc.Animation(framesBloqueTigre, </w:t>
             </w:r>
             <w:r>
               <w:rPr>
@@ -4405,57 +3046,29 @@
               <w:br/>
               <w:t xml:space="preserve">                    </w:t>
             </w:r>
-            <w:proofErr w:type="spellStart"/>
-            <w:r>
-              <w:rPr>
-                <w:rFonts w:ascii="Courier New" w:eastAsia="Times New Roman" w:hAnsi="Courier New" w:cs="Courier New"/>
-                <w:b/>
-                <w:bCs/>
-                <w:color w:val="000080"/>
-                <w:sz w:val="20"/>
-                <w:szCs w:val="20"/>
-                <w:highlight w:val="yellow"/>
-                <w:lang w:eastAsia="es-ES"/>
-              </w:rPr>
-              <w:t>var</w:t>
-            </w:r>
-            <w:proofErr w:type="spellEnd"/>
-            <w:r>
-              <w:rPr>
-                <w:rFonts w:ascii="Courier New" w:eastAsia="Times New Roman" w:hAnsi="Courier New" w:cs="Courier New"/>
-                <w:b/>
-                <w:bCs/>
-                <w:color w:val="000080"/>
-                <w:sz w:val="20"/>
-                <w:szCs w:val="20"/>
-                <w:highlight w:val="yellow"/>
-                <w:lang w:eastAsia="es-ES"/>
-              </w:rPr>
-              <w:t xml:space="preserve"> </w:t>
-            </w:r>
-            <w:proofErr w:type="spellStart"/>
-            <w:r>
-              <w:rPr>
-                <w:rFonts w:ascii="Courier New" w:eastAsia="Times New Roman" w:hAnsi="Courier New" w:cs="Courier New"/>
-                <w:color w:val="000000"/>
-                <w:sz w:val="20"/>
-                <w:szCs w:val="20"/>
-                <w:highlight w:val="yellow"/>
-                <w:lang w:eastAsia="es-ES"/>
-              </w:rPr>
-              <w:t>accionAnimacionBloque</w:t>
-            </w:r>
-            <w:proofErr w:type="spellEnd"/>
-            <w:r>
-              <w:rPr>
-                <w:rFonts w:ascii="Courier New" w:eastAsia="Times New Roman" w:hAnsi="Courier New" w:cs="Courier New"/>
-                <w:color w:val="000000"/>
-                <w:sz w:val="20"/>
-                <w:szCs w:val="20"/>
-                <w:highlight w:val="yellow"/>
-                <w:lang w:eastAsia="es-ES"/>
-              </w:rPr>
-              <w:t xml:space="preserve"> =</w:t>
+            <w:r>
+              <w:rPr>
+                <w:rFonts w:ascii="Courier New" w:eastAsia="Times New Roman" w:hAnsi="Courier New" w:cs="Courier New"/>
+                <w:b/>
+                <w:bCs/>
+                <w:color w:val="000080"/>
+                <w:sz w:val="20"/>
+                <w:szCs w:val="20"/>
+                <w:highlight w:val="yellow"/>
+                <w:lang w:eastAsia="es-ES"/>
+              </w:rPr>
+              <w:t xml:space="preserve">var </w:t>
+            </w:r>
+            <w:r>
+              <w:rPr>
+                <w:rFonts w:ascii="Courier New" w:eastAsia="Times New Roman" w:hAnsi="Courier New" w:cs="Courier New"/>
+                <w:color w:val="000000"/>
+                <w:sz w:val="20"/>
+                <w:szCs w:val="20"/>
+                <w:highlight w:val="yellow"/>
+                <w:lang w:eastAsia="es-ES"/>
+              </w:rPr>
+              <w:t>accionAnimacionBloque =</w:t>
             </w:r>
             <w:r>
               <w:rPr>
@@ -4482,29 +3095,16 @@
               </w:rPr>
               <w:t xml:space="preserve">new </w:t>
             </w:r>
-            <w:proofErr w:type="spellStart"/>
-            <w:r>
-              <w:rPr>
-                <w:rFonts w:ascii="Courier New" w:eastAsia="Times New Roman" w:hAnsi="Courier New" w:cs="Courier New"/>
-                <w:color w:val="000000"/>
-                <w:sz w:val="20"/>
-                <w:szCs w:val="20"/>
-                <w:highlight w:val="yellow"/>
-                <w:lang w:eastAsia="es-ES"/>
-              </w:rPr>
-              <w:t>cc.RepeatForever</w:t>
-            </w:r>
-            <w:proofErr w:type="spellEnd"/>
-            <w:r>
-              <w:rPr>
-                <w:rFonts w:ascii="Courier New" w:eastAsia="Times New Roman" w:hAnsi="Courier New" w:cs="Courier New"/>
-                <w:color w:val="000000"/>
-                <w:sz w:val="20"/>
-                <w:szCs w:val="20"/>
-                <w:highlight w:val="yellow"/>
-                <w:lang w:eastAsia="es-ES"/>
-              </w:rPr>
-              <w:t>(</w:t>
+            <w:r>
+              <w:rPr>
+                <w:rFonts w:ascii="Courier New" w:eastAsia="Times New Roman" w:hAnsi="Courier New" w:cs="Courier New"/>
+                <w:color w:val="000000"/>
+                <w:sz w:val="20"/>
+                <w:szCs w:val="20"/>
+                <w:highlight w:val="yellow"/>
+                <w:lang w:eastAsia="es-ES"/>
+              </w:rPr>
+              <w:t>cc.RepeatForever(</w:t>
             </w:r>
             <w:r>
               <w:rPr>
@@ -4519,53 +3119,16 @@
               </w:rPr>
               <w:t xml:space="preserve">new </w:t>
             </w:r>
-            <w:proofErr w:type="spellStart"/>
-            <w:r>
-              <w:rPr>
-                <w:rFonts w:ascii="Courier New" w:eastAsia="Times New Roman" w:hAnsi="Courier New" w:cs="Courier New"/>
-                <w:color w:val="000000"/>
-                <w:sz w:val="20"/>
-                <w:szCs w:val="20"/>
-                <w:highlight w:val="yellow"/>
-                <w:lang w:eastAsia="es-ES"/>
-              </w:rPr>
-              <w:t>cc.Animate</w:t>
-            </w:r>
-            <w:proofErr w:type="spellEnd"/>
-            <w:r>
-              <w:rPr>
-                <w:rFonts w:ascii="Courier New" w:eastAsia="Times New Roman" w:hAnsi="Courier New" w:cs="Courier New"/>
-                <w:color w:val="000000"/>
-                <w:sz w:val="20"/>
-                <w:szCs w:val="20"/>
-                <w:highlight w:val="yellow"/>
-                <w:lang w:eastAsia="es-ES"/>
-              </w:rPr>
-              <w:t>(</w:t>
-            </w:r>
-            <w:proofErr w:type="spellStart"/>
-            <w:r>
-              <w:rPr>
-                <w:rFonts w:ascii="Courier New" w:eastAsia="Times New Roman" w:hAnsi="Courier New" w:cs="Courier New"/>
-                <w:color w:val="000000"/>
-                <w:sz w:val="20"/>
-                <w:szCs w:val="20"/>
-                <w:highlight w:val="yellow"/>
-                <w:lang w:eastAsia="es-ES"/>
-              </w:rPr>
-              <w:t>animacionBloque</w:t>
-            </w:r>
-            <w:proofErr w:type="spellEnd"/>
-            <w:r>
-              <w:rPr>
-                <w:rFonts w:ascii="Courier New" w:eastAsia="Times New Roman" w:hAnsi="Courier New" w:cs="Courier New"/>
-                <w:color w:val="000000"/>
-                <w:sz w:val="20"/>
-                <w:szCs w:val="20"/>
-                <w:highlight w:val="yellow"/>
-                <w:lang w:eastAsia="es-ES"/>
-              </w:rPr>
-              <w:t>));</w:t>
+            <w:r>
+              <w:rPr>
+                <w:rFonts w:ascii="Courier New" w:eastAsia="Times New Roman" w:hAnsi="Courier New" w:cs="Courier New"/>
+                <w:color w:val="000000"/>
+                <w:sz w:val="20"/>
+                <w:szCs w:val="20"/>
+                <w:highlight w:val="yellow"/>
+                <w:lang w:eastAsia="es-ES"/>
+              </w:rPr>
+              <w:t>cc.Animate(animacionBloque));</w:t>
             </w:r>
             <w:r>
               <w:rPr>
@@ -4579,57 +3142,29 @@
               <w:br/>
               <w:t xml:space="preserve">                    </w:t>
             </w:r>
-            <w:proofErr w:type="spellStart"/>
-            <w:r>
-              <w:rPr>
-                <w:rFonts w:ascii="Courier New" w:eastAsia="Times New Roman" w:hAnsi="Courier New" w:cs="Courier New"/>
-                <w:b/>
-                <w:bCs/>
-                <w:color w:val="000080"/>
-                <w:sz w:val="20"/>
-                <w:szCs w:val="20"/>
-                <w:highlight w:val="yellow"/>
-                <w:lang w:eastAsia="es-ES"/>
-              </w:rPr>
-              <w:t>var</w:t>
-            </w:r>
-            <w:proofErr w:type="spellEnd"/>
-            <w:r>
-              <w:rPr>
-                <w:rFonts w:ascii="Courier New" w:eastAsia="Times New Roman" w:hAnsi="Courier New" w:cs="Courier New"/>
-                <w:b/>
-                <w:bCs/>
-                <w:color w:val="000080"/>
-                <w:sz w:val="20"/>
-                <w:szCs w:val="20"/>
-                <w:highlight w:val="yellow"/>
-                <w:lang w:eastAsia="es-ES"/>
-              </w:rPr>
-              <w:t xml:space="preserve"> </w:t>
-            </w:r>
-            <w:proofErr w:type="spellStart"/>
-            <w:r>
-              <w:rPr>
-                <w:rFonts w:ascii="Courier New" w:eastAsia="Times New Roman" w:hAnsi="Courier New" w:cs="Courier New"/>
-                <w:color w:val="000000"/>
-                <w:sz w:val="20"/>
-                <w:szCs w:val="20"/>
-                <w:highlight w:val="yellow"/>
-                <w:lang w:eastAsia="es-ES"/>
-              </w:rPr>
-              <w:t>spriteBloqueActual</w:t>
-            </w:r>
-            <w:proofErr w:type="spellEnd"/>
-            <w:r>
-              <w:rPr>
-                <w:rFonts w:ascii="Courier New" w:eastAsia="Times New Roman" w:hAnsi="Courier New" w:cs="Courier New"/>
-                <w:color w:val="000000"/>
-                <w:sz w:val="20"/>
-                <w:szCs w:val="20"/>
-                <w:highlight w:val="yellow"/>
-                <w:lang w:eastAsia="es-ES"/>
-              </w:rPr>
-              <w:t xml:space="preserve"> = </w:t>
+            <w:r>
+              <w:rPr>
+                <w:rFonts w:ascii="Courier New" w:eastAsia="Times New Roman" w:hAnsi="Courier New" w:cs="Courier New"/>
+                <w:b/>
+                <w:bCs/>
+                <w:color w:val="000080"/>
+                <w:sz w:val="20"/>
+                <w:szCs w:val="20"/>
+                <w:highlight w:val="yellow"/>
+                <w:lang w:eastAsia="es-ES"/>
+              </w:rPr>
+              <w:t xml:space="preserve">var </w:t>
+            </w:r>
+            <w:r>
+              <w:rPr>
+                <w:rFonts w:ascii="Courier New" w:eastAsia="Times New Roman" w:hAnsi="Courier New" w:cs="Courier New"/>
+                <w:color w:val="000000"/>
+                <w:sz w:val="20"/>
+                <w:szCs w:val="20"/>
+                <w:highlight w:val="yellow"/>
+                <w:lang w:eastAsia="es-ES"/>
+              </w:rPr>
+              <w:t xml:space="preserve">spriteBloqueActual = </w:t>
             </w:r>
             <w:r>
               <w:rPr>
@@ -4644,7 +3179,6 @@
               </w:rPr>
               <w:t xml:space="preserve">new </w:t>
             </w:r>
-            <w:proofErr w:type="spellStart"/>
             <w:r>
               <w:rPr>
                 <w:rFonts w:ascii="Courier New" w:eastAsia="Times New Roman" w:hAnsi="Courier New" w:cs="Courier New"/>
@@ -4655,19 +3189,7 @@
                 <w:lang w:eastAsia="es-ES"/>
               </w:rPr>
               <w:lastRenderedPageBreak/>
-              <w:t>cc.Sprite</w:t>
-            </w:r>
-            <w:proofErr w:type="spellEnd"/>
-            <w:r>
-              <w:rPr>
-                <w:rFonts w:ascii="Courier New" w:eastAsia="Times New Roman" w:hAnsi="Courier New" w:cs="Courier New"/>
-                <w:color w:val="000000"/>
-                <w:sz w:val="20"/>
-                <w:szCs w:val="20"/>
-                <w:highlight w:val="yellow"/>
-                <w:lang w:eastAsia="es-ES"/>
-              </w:rPr>
-              <w:t>(</w:t>
+              <w:t>cc.Sprite(</w:t>
             </w:r>
             <w:r>
               <w:rPr>
@@ -4763,23 +3285,7 @@
           <w:rFonts w:ascii="Consolas" w:hAnsi="Consolas"/>
           <w:sz w:val="20"/>
         </w:rPr>
-        <w:t xml:space="preserve">Además, se deben cachear los </w:t>
-      </w:r>
-      <w:proofErr w:type="spellStart"/>
-      <w:r>
-        <w:rPr>
-          <w:rFonts w:ascii="Consolas" w:hAnsi="Consolas"/>
-          <w:sz w:val="20"/>
-        </w:rPr>
-        <w:t>sprites</w:t>
-      </w:r>
-      <w:proofErr w:type="spellEnd"/>
-      <w:r>
-        <w:rPr>
-          <w:rFonts w:ascii="Consolas" w:hAnsi="Consolas"/>
-          <w:sz w:val="20"/>
-        </w:rPr>
-        <w:t xml:space="preserve"> de los bloques en el constructor.</w:t>
+        <w:t>Además, se deben cachear los sprites de los bloques en el constructor.</w:t>
       </w:r>
     </w:p>
     <w:tbl>
@@ -4810,129 +3316,35 @@
                 <w:iCs/>
                 <w:color w:val="808080"/>
               </w:rPr>
-              <w:t xml:space="preserve">//cachear </w:t>
-            </w:r>
-            <w:proofErr w:type="spellStart"/>
+              <w:t>//cachear sprite Bloques</w:t>
+            </w:r>
             <w:r>
               <w:rPr>
                 <w:i/>
                 <w:iCs/>
                 <w:color w:val="808080"/>
               </w:rPr>
-              <w:t>sprite</w:t>
-            </w:r>
-            <w:proofErr w:type="spellEnd"/>
-            <w:r>
-              <w:rPr>
-                <w:i/>
-                <w:iCs/>
-                <w:color w:val="808080"/>
-              </w:rPr>
-              <w:t xml:space="preserve"> </w:t>
-            </w:r>
-            <w:r>
-              <w:rPr>
-                <w:i/>
-                <w:iCs/>
-                <w:color w:val="808080"/>
-              </w:rPr>
-              <w:t>Bloques</w:t>
-            </w:r>
-            <w:r>
-              <w:rPr>
-                <w:i/>
-                <w:iCs/>
-                <w:color w:val="808080"/>
-              </w:rPr>
-              <w:br/>
-            </w:r>
-            <w:r>
-              <w:rPr>
-                <w:color w:val="000000"/>
-              </w:rPr>
-              <w:t>cc.spriteFrameCache.addSpriteFrames(</w:t>
-            </w:r>
-            <w:proofErr w:type="gramStart"/>
-            <w:r>
-              <w:rPr>
-                <w:color w:val="000000"/>
-              </w:rPr>
-              <w:t>res.animacioncocodrilo</w:t>
-            </w:r>
-            <w:proofErr w:type="gramEnd"/>
-            <w:r>
-              <w:rPr>
-                <w:color w:val="000000"/>
-              </w:rPr>
-              <w:t>_plist);</w:t>
-            </w:r>
-            <w:r>
-              <w:rPr>
-                <w:color w:val="000000"/>
-              </w:rPr>
-              <w:br/>
-            </w:r>
-            <w:proofErr w:type="spellStart"/>
-            <w:r>
-              <w:rPr>
-                <w:color w:val="000000"/>
-              </w:rPr>
-              <w:t>cc.spriteFrameCache.addSpriteFrames</w:t>
-            </w:r>
-            <w:proofErr w:type="spellEnd"/>
-            <w:r>
-              <w:rPr>
-                <w:color w:val="000000"/>
-              </w:rPr>
-              <w:t>(</w:t>
-            </w:r>
-            <w:proofErr w:type="spellStart"/>
-            <w:r>
-              <w:rPr>
-                <w:color w:val="000000"/>
-              </w:rPr>
-              <w:t>res.animacionpanda_plist</w:t>
-            </w:r>
-            <w:proofErr w:type="spellEnd"/>
-            <w:r>
-              <w:rPr>
-                <w:color w:val="000000"/>
-              </w:rPr>
-              <w:t>);</w:t>
-            </w:r>
-            <w:r>
-              <w:rPr>
-                <w:color w:val="000000"/>
-              </w:rPr>
-              <w:br/>
-            </w:r>
-            <w:proofErr w:type="spellStart"/>
-            <w:r>
-              <w:rPr>
-                <w:color w:val="000000"/>
-              </w:rPr>
-              <w:t>cc.spriteFrameCache.addSpriteFrames</w:t>
-            </w:r>
-            <w:proofErr w:type="spellEnd"/>
-            <w:r>
-              <w:rPr>
-                <w:color w:val="000000"/>
-              </w:rPr>
-              <w:t>(</w:t>
-            </w:r>
-            <w:proofErr w:type="spellStart"/>
-            <w:r>
-              <w:rPr>
-                <w:color w:val="000000"/>
-              </w:rPr>
-              <w:t>res.animaciontigre_plist</w:t>
-            </w:r>
-            <w:proofErr w:type="spellEnd"/>
-            <w:r>
-              <w:rPr>
-                <w:color w:val="000000"/>
-              </w:rPr>
-              <w:t>);</w:t>
+              <w:br/>
+            </w:r>
+            <w:r>
+              <w:rPr>
+                <w:color w:val="000000"/>
+              </w:rPr>
+              <w:t>cc.spriteFrameCache.addSpriteFrames(res.animacioncocodrilo_plist);</w:t>
+            </w:r>
+            <w:r>
+              <w:rPr>
+                <w:color w:val="000000"/>
+              </w:rPr>
+              <w:br/>
+              <w:t>cc.spriteFrameCache.addSpriteFrames(res.animacionpanda_plist);</w:t>
+            </w:r>
+            <w:r>
+              <w:rPr>
+                <w:color w:val="000000"/>
+              </w:rPr>
+              <w:br/>
+              <w:t>cc.spriteFrameCache.addSpriteFrames(res.animaciontigre_plist);</w:t>
             </w:r>
           </w:p>
         </w:tc>
@@ -4961,55 +3373,7 @@
           <w:rFonts w:ascii="Consolas" w:hAnsi="Consolas"/>
           <w:sz w:val="20"/>
         </w:rPr>
-        <w:t xml:space="preserve">Para el aumento de niveles cuando se gane, se ha creado un nuevo recurso </w:t>
-      </w:r>
-      <w:proofErr w:type="spellStart"/>
-      <w:r>
-        <w:rPr>
-          <w:rFonts w:ascii="Consolas" w:hAnsi="Consolas"/>
-          <w:sz w:val="20"/>
-        </w:rPr>
-        <w:t>js</w:t>
-      </w:r>
-      <w:proofErr w:type="spellEnd"/>
-      <w:r>
-        <w:rPr>
-          <w:rFonts w:ascii="Consolas" w:hAnsi="Consolas"/>
-          <w:sz w:val="20"/>
-        </w:rPr>
-        <w:t xml:space="preserve"> llamado </w:t>
-      </w:r>
-      <w:proofErr w:type="spellStart"/>
-      <w:r>
-        <w:rPr>
-          <w:rFonts w:ascii="Consolas" w:hAnsi="Consolas"/>
-          <w:sz w:val="20"/>
-        </w:rPr>
-        <w:t>GameWinLayer</w:t>
-      </w:r>
-      <w:proofErr w:type="spellEnd"/>
-      <w:r>
-        <w:rPr>
-          <w:rFonts w:ascii="Consolas" w:hAnsi="Consolas"/>
-          <w:sz w:val="20"/>
-        </w:rPr>
-        <w:t xml:space="preserve">, además de añadir una variable global denominada </w:t>
-      </w:r>
-      <w:proofErr w:type="spellStart"/>
-      <w:r>
-        <w:rPr>
-          <w:rFonts w:ascii="Consolas" w:hAnsi="Consolas"/>
-          <w:sz w:val="20"/>
-        </w:rPr>
-        <w:t>nivelActual</w:t>
-      </w:r>
-      <w:proofErr w:type="spellEnd"/>
-      <w:r>
-        <w:rPr>
-          <w:rFonts w:ascii="Consolas" w:hAnsi="Consolas"/>
-          <w:sz w:val="20"/>
-        </w:rPr>
-        <w:t>. Posteriormente a esto se ha añadido que se gane cuando no haya más bloques en pantalla.</w:t>
+        <w:t>Para el aumento de niveles cuando se gane, se ha creado un nuevo recurso js llamado GameWinLayer, además de añadir una variable global denominada nivelActual. Posteriormente a esto se ha añadido que se gane cuando no haya más bloques en pantalla.</w:t>
       </w:r>
     </w:p>
     <w:tbl>
@@ -5034,37 +3398,19 @@
                 <w:color w:val="000000"/>
               </w:rPr>
             </w:pPr>
-            <w:proofErr w:type="spellStart"/>
-            <w:r>
-              <w:rPr>
-                <w:b/>
-                <w:bCs/>
-                <w:color w:val="000080"/>
-              </w:rPr>
-              <w:t>var</w:t>
-            </w:r>
-            <w:proofErr w:type="spellEnd"/>
-            <w:r>
-              <w:rPr>
-                <w:b/>
-                <w:bCs/>
-                <w:color w:val="000080"/>
-              </w:rPr>
-              <w:t xml:space="preserve"> </w:t>
-            </w:r>
-            <w:proofErr w:type="spellStart"/>
-            <w:r>
-              <w:rPr>
-                <w:color w:val="000000"/>
-              </w:rPr>
-              <w:t>nivelActual</w:t>
-            </w:r>
-            <w:proofErr w:type="spellEnd"/>
-            <w:r>
-              <w:rPr>
-                <w:color w:val="000000"/>
-              </w:rPr>
-              <w:t xml:space="preserve"> = </w:t>
+            <w:r>
+              <w:rPr>
+                <w:b/>
+                <w:bCs/>
+                <w:color w:val="000080"/>
+              </w:rPr>
+              <w:t xml:space="preserve">var </w:t>
+            </w:r>
+            <w:r>
+              <w:rPr>
+                <w:color w:val="000000"/>
+              </w:rPr>
+              <w:t xml:space="preserve">nivelActual = </w:t>
             </w:r>
             <w:r>
               <w:rPr>
@@ -5110,8 +3456,6 @@
                 <w:color w:val="000000"/>
               </w:rPr>
             </w:pPr>
-            <w:proofErr w:type="spellStart"/>
-            <w:proofErr w:type="gramStart"/>
             <w:r>
               <w:rPr>
                 <w:color w:val="000000"/>
@@ -5124,37 +3468,13 @@
                 <w:bCs/>
                 <w:color w:val="000080"/>
               </w:rPr>
-              <w:t>function</w:t>
-            </w:r>
-            <w:proofErr w:type="spellEnd"/>
-            <w:proofErr w:type="gramEnd"/>
-            <w:r>
-              <w:rPr>
-                <w:b/>
-                <w:bCs/>
-                <w:color w:val="000080"/>
-              </w:rPr>
-              <w:t xml:space="preserve"> </w:t>
-            </w:r>
-            <w:r>
-              <w:rPr>
-                <w:color w:val="000000"/>
-              </w:rPr>
-              <w:t>(</w:t>
-            </w:r>
-            <w:proofErr w:type="spellStart"/>
-            <w:r>
-              <w:rPr>
-                <w:color w:val="000000"/>
-              </w:rPr>
-              <w:t>dt</w:t>
-            </w:r>
-            <w:proofErr w:type="spellEnd"/>
-            <w:r>
-              <w:rPr>
-                <w:color w:val="000000"/>
-              </w:rPr>
-              <w:t>) {</w:t>
+              <w:t xml:space="preserve">function </w:t>
+            </w:r>
+            <w:r>
+              <w:rPr>
+                <w:color w:val="000000"/>
+              </w:rPr>
+              <w:t>(dt) {</w:t>
             </w:r>
           </w:p>
           <w:p>
@@ -5180,8 +3500,6 @@
                 <w:color w:val="000000"/>
               </w:rPr>
             </w:pPr>
-            <w:proofErr w:type="spellStart"/>
-            <w:proofErr w:type="gramStart"/>
             <w:r>
               <w:rPr>
                 <w:b/>
@@ -5190,61 +3508,11 @@
               </w:rPr>
               <w:t>if</w:t>
             </w:r>
-            <w:proofErr w:type="spellEnd"/>
-            <w:r>
-              <w:rPr>
-                <w:color w:val="000000"/>
-              </w:rPr>
-              <w:t xml:space="preserve">( </w:t>
-            </w:r>
-            <w:proofErr w:type="spellStart"/>
-            <w:r>
-              <w:rPr>
-                <w:color w:val="000000"/>
-              </w:rPr>
-              <w:t>cc</w:t>
-            </w:r>
-            <w:proofErr w:type="gramEnd"/>
-            <w:r>
-              <w:rPr>
-                <w:color w:val="000000"/>
-              </w:rPr>
-              <w:t>.rectIntersectsRect</w:t>
-            </w:r>
-            <w:proofErr w:type="spellEnd"/>
-            <w:r>
-              <w:rPr>
-                <w:color w:val="000000"/>
-              </w:rPr>
-              <w:t>(</w:t>
-            </w:r>
-            <w:proofErr w:type="spellStart"/>
-            <w:r>
-              <w:rPr>
-                <w:color w:val="000000"/>
-              </w:rPr>
-              <w:t>areaPelota</w:t>
-            </w:r>
-            <w:proofErr w:type="spellEnd"/>
-            <w:r>
-              <w:rPr>
-                <w:color w:val="000000"/>
-              </w:rPr>
-              <w:t xml:space="preserve">, </w:t>
-            </w:r>
-            <w:proofErr w:type="spellStart"/>
-            <w:r>
-              <w:rPr>
-                <w:color w:val="000000"/>
-              </w:rPr>
-              <w:t>areaBloque</w:t>
-            </w:r>
-            <w:proofErr w:type="spellEnd"/>
-            <w:r>
-              <w:rPr>
-                <w:color w:val="000000"/>
-              </w:rPr>
-              <w:t>)){</w:t>
+            <w:r>
+              <w:rPr>
+                <w:color w:val="000000"/>
+              </w:rPr>
+              <w:t>( cc.rectIntersectsRect(areaPelota, areaBloque)){</w:t>
             </w:r>
             <w:r>
               <w:rPr>
@@ -5253,7 +3521,6 @@
               <w:br/>
               <w:t xml:space="preserve">   </w:t>
             </w:r>
-            <w:proofErr w:type="spellStart"/>
             <w:r>
               <w:rPr>
                 <w:b/>
@@ -5266,16 +3533,8 @@
               <w:rPr>
                 <w:color w:val="000000"/>
               </w:rPr>
-              <w:t>.removeChild</w:t>
-            </w:r>
-            <w:proofErr w:type="spellEnd"/>
-            <w:r>
-              <w:rPr>
-                <w:color w:val="000000"/>
-              </w:rPr>
-              <w:t>(</w:t>
-            </w:r>
-            <w:proofErr w:type="spellStart"/>
+              <w:t>.removeChild(</w:t>
+            </w:r>
             <w:r>
               <w:rPr>
                 <w:b/>
@@ -5288,14 +3547,7 @@
               <w:rPr>
                 <w:color w:val="000000"/>
               </w:rPr>
-              <w:t>.arrayBloques</w:t>
-            </w:r>
-            <w:proofErr w:type="spellEnd"/>
-            <w:r>
-              <w:rPr>
-                <w:color w:val="000000"/>
-              </w:rPr>
-              <w:t>[i]);</w:t>
+              <w:t>.arrayBloques[i]);</w:t>
             </w:r>
             <w:r>
               <w:rPr>
@@ -5304,7 +3556,6 @@
               <w:br/>
               <w:t xml:space="preserve">   </w:t>
             </w:r>
-            <w:proofErr w:type="spellStart"/>
             <w:r>
               <w:rPr>
                 <w:b/>
@@ -5317,14 +3568,7 @@
               <w:rPr>
                 <w:color w:val="000000"/>
               </w:rPr>
-              <w:t>.arrayBloques.splice</w:t>
-            </w:r>
-            <w:proofErr w:type="spellEnd"/>
-            <w:r>
-              <w:rPr>
-                <w:color w:val="000000"/>
-              </w:rPr>
-              <w:t xml:space="preserve">(i, </w:t>
+              <w:t xml:space="preserve">.arrayBloques.splice(i, </w:t>
             </w:r>
             <w:r>
               <w:rPr>
@@ -5359,7 +3603,6 @@
               </w:rPr>
               <w:t>+</w:t>
             </w:r>
-            <w:proofErr w:type="spellStart"/>
             <w:r>
               <w:rPr>
                 <w:b/>
@@ -5372,14 +3615,7 @@
               <w:rPr>
                 <w:color w:val="000000"/>
               </w:rPr>
-              <w:t>.arrayBloques.length</w:t>
-            </w:r>
-            <w:proofErr w:type="spellEnd"/>
-            <w:r>
-              <w:rPr>
-                <w:color w:val="000000"/>
-              </w:rPr>
-              <w:t>);</w:t>
+              <w:t>.arrayBloques.length);</w:t>
             </w:r>
             <w:r>
               <w:rPr>
@@ -5407,7 +3643,22 @@
                 <w:color w:val="000000"/>
               </w:rPr>
               <w:br/>
-              <w:t xml:space="preserve">   </w:t>
+              <w:t>}</w:t>
+            </w:r>
+          </w:p>
+          <w:p>
+            <w:pPr>
+              <w:rPr>
+                <w:rFonts w:ascii="Consolas" w:hAnsi="Consolas"/>
+                <w:sz w:val="20"/>
+              </w:rPr>
+            </w:pPr>
+            <w:r>
+              <w:rPr>
+                <w:rFonts w:ascii="Consolas" w:hAnsi="Consolas"/>
+                <w:sz w:val="20"/>
+              </w:rPr>
+              <w:t>…</w:t>
             </w:r>
             <w:r>
               <w:rPr>
@@ -5416,9 +3667,8 @@
                 <w:color w:val="808080"/>
                 <w:highlight w:val="yellow"/>
               </w:rPr>
-              <w:t>//</w:t>
-            </w:r>
-            <w:proofErr w:type="spellStart"/>
+              <w:br/>
+            </w:r>
             <w:r>
               <w:rPr>
                 <w:i/>
@@ -5426,29 +3676,8 @@
                 <w:color w:val="808080"/>
                 <w:highlight w:val="yellow"/>
               </w:rPr>
-              <w:t>Ampliacion</w:t>
-            </w:r>
-            <w:proofErr w:type="spellEnd"/>
-            <w:r>
-              <w:rPr>
-                <w:i/>
-                <w:iCs/>
-                <w:color w:val="808080"/>
-                <w:highlight w:val="yellow"/>
-              </w:rPr>
-              <w:t xml:space="preserve"> niveles</w:t>
-            </w:r>
-            <w:r>
-              <w:rPr>
-                <w:i/>
-                <w:iCs/>
-                <w:color w:val="808080"/>
-                <w:highlight w:val="yellow"/>
-              </w:rPr>
-              <w:br/>
-              <w:t xml:space="preserve">   </w:t>
-            </w:r>
-            <w:proofErr w:type="spellStart"/>
+              <w:t xml:space="preserve"> </w:t>
+            </w:r>
             <w:r>
               <w:rPr>
                 <w:b/>
@@ -5458,7 +3687,6 @@
               </w:rPr>
               <w:t>if</w:t>
             </w:r>
-            <w:proofErr w:type="spellEnd"/>
             <w:r>
               <w:rPr>
                 <w:color w:val="000000"/>
@@ -5466,7 +3694,6 @@
               </w:rPr>
               <w:t>(</w:t>
             </w:r>
-            <w:proofErr w:type="spellStart"/>
             <w:r>
               <w:rPr>
                 <w:b/>
@@ -5481,15 +3708,7 @@
                 <w:color w:val="000000"/>
                 <w:highlight w:val="yellow"/>
               </w:rPr>
-              <w:t>.arrayBloques.length</w:t>
-            </w:r>
-            <w:proofErr w:type="spellEnd"/>
-            <w:r>
-              <w:rPr>
-                <w:color w:val="000000"/>
-                <w:highlight w:val="yellow"/>
-              </w:rPr>
-              <w:t>==</w:t>
+              <w:t>.arrayBloques.length==</w:t>
             </w:r>
             <w:r>
               <w:rPr>
@@ -5511,57 +3730,24 @@
                 <w:highlight w:val="yellow"/>
               </w:rPr>
               <w:br/>
+              <w:t xml:space="preserve">       nivelActual++;</w:t>
+            </w:r>
+            <w:r>
+              <w:rPr>
+                <w:color w:val="000000"/>
+                <w:highlight w:val="yellow"/>
+              </w:rPr>
+              <w:br/>
+              <w:t xml:space="preserve">       cc.director.pause();</w:t>
+            </w:r>
+            <w:r>
+              <w:rPr>
+                <w:color w:val="000000"/>
+                <w:highlight w:val="yellow"/>
+              </w:rPr>
+              <w:br/>
               <w:t xml:space="preserve">       </w:t>
             </w:r>
-            <w:proofErr w:type="spellStart"/>
-            <w:r>
-              <w:rPr>
-                <w:color w:val="000000"/>
-                <w:highlight w:val="yellow"/>
-              </w:rPr>
-              <w:t>nivelActual</w:t>
-            </w:r>
-            <w:proofErr w:type="spellEnd"/>
-            <w:r>
-              <w:rPr>
-                <w:color w:val="000000"/>
-                <w:highlight w:val="yellow"/>
-              </w:rPr>
-              <w:t>++;</w:t>
-            </w:r>
-            <w:r>
-              <w:rPr>
-                <w:color w:val="000000"/>
-                <w:highlight w:val="yellow"/>
-              </w:rPr>
-              <w:br/>
-              <w:t xml:space="preserve">       </w:t>
-            </w:r>
-            <w:proofErr w:type="spellStart"/>
-            <w:r>
-              <w:rPr>
-                <w:color w:val="000000"/>
-                <w:highlight w:val="yellow"/>
-              </w:rPr>
-              <w:t>cc.director.pause</w:t>
-            </w:r>
-            <w:proofErr w:type="spellEnd"/>
-            <w:r>
-              <w:rPr>
-                <w:color w:val="000000"/>
-                <w:highlight w:val="yellow"/>
-              </w:rPr>
-              <w:t>();</w:t>
-            </w:r>
-            <w:r>
-              <w:rPr>
-                <w:color w:val="000000"/>
-                <w:highlight w:val="yellow"/>
-              </w:rPr>
-              <w:br/>
-              <w:t xml:space="preserve">       </w:t>
-            </w:r>
-            <w:proofErr w:type="spellStart"/>
             <w:r>
               <w:rPr>
                 <w:b/>
@@ -5576,15 +3762,7 @@
                 <w:color w:val="000000"/>
                 <w:highlight w:val="yellow"/>
               </w:rPr>
-              <w:t>.addChild</w:t>
-            </w:r>
-            <w:proofErr w:type="spellEnd"/>
-            <w:r>
-              <w:rPr>
-                <w:color w:val="000000"/>
-                <w:highlight w:val="yellow"/>
-              </w:rPr>
-              <w:t>(</w:t>
+              <w:t>.addChild(</w:t>
             </w:r>
             <w:r>
               <w:rPr>
@@ -5595,51 +3773,26 @@
               </w:rPr>
               <w:t xml:space="preserve">new </w:t>
             </w:r>
-            <w:proofErr w:type="spellStart"/>
-            <w:r>
-              <w:rPr>
-                <w:color w:val="000000"/>
-                <w:highlight w:val="yellow"/>
-              </w:rPr>
-              <w:t>GameWinLayer</w:t>
-            </w:r>
-            <w:proofErr w:type="spellEnd"/>
-            <w:r>
-              <w:rPr>
-                <w:color w:val="000000"/>
-                <w:highlight w:val="yellow"/>
-              </w:rPr>
-              <w:t>());</w:t>
-            </w:r>
-            <w:r>
-              <w:rPr>
-                <w:color w:val="000000"/>
-                <w:highlight w:val="yellow"/>
-              </w:rPr>
-              <w:br/>
-              <w:t xml:space="preserve">   }</w:t>
-            </w:r>
-            <w:r>
-              <w:rPr>
-                <w:color w:val="000000"/>
-              </w:rPr>
-              <w:br/>
+            <w:r>
+              <w:rPr>
+                <w:color w:val="000000"/>
+                <w:highlight w:val="yellow"/>
+              </w:rPr>
+              <w:t>GameWinLayer());</w:t>
+            </w:r>
+            <w:r>
+              <w:rPr>
+                <w:color w:val="000000"/>
+                <w:highlight w:val="yellow"/>
+              </w:rPr>
+              <w:br/>
+            </w:r>
+            <w:r>
+              <w:rPr>
+                <w:color w:val="000000"/>
+                <w:highlight w:val="yellow"/>
+              </w:rPr>
               <w:t>}</w:t>
-            </w:r>
-          </w:p>
-          <w:p>
-            <w:pPr>
-              <w:rPr>
-                <w:rFonts w:ascii="Consolas" w:hAnsi="Consolas"/>
-                <w:sz w:val="20"/>
-              </w:rPr>
-            </w:pPr>
-            <w:r>
-              <w:rPr>
-                <w:rFonts w:ascii="Consolas" w:hAnsi="Consolas"/>
-                <w:sz w:val="20"/>
-              </w:rPr>
-              <w:t>…</w:t>
             </w:r>
           </w:p>
         </w:tc>
@@ -5665,39 +3818,7 @@
           <w:rFonts w:ascii="Consolas" w:hAnsi="Consolas"/>
           <w:sz w:val="20"/>
         </w:rPr>
-        <w:t xml:space="preserve">Recurso </w:t>
-      </w:r>
-      <w:proofErr w:type="spellStart"/>
-      <w:r>
-        <w:rPr>
-          <w:rFonts w:ascii="Consolas" w:hAnsi="Consolas"/>
-          <w:sz w:val="20"/>
-        </w:rPr>
-        <w:t>js</w:t>
-      </w:r>
-      <w:proofErr w:type="spellEnd"/>
-      <w:r>
-        <w:rPr>
-          <w:rFonts w:ascii="Consolas" w:hAnsi="Consolas"/>
-          <w:sz w:val="20"/>
-        </w:rPr>
-        <w:t xml:space="preserve"> </w:t>
-      </w:r>
-      <w:proofErr w:type="spellStart"/>
-      <w:r>
-        <w:rPr>
-          <w:rFonts w:ascii="Consolas" w:hAnsi="Consolas"/>
-          <w:sz w:val="20"/>
-        </w:rPr>
-        <w:t>GameWinLayer</w:t>
-      </w:r>
-      <w:proofErr w:type="spellEnd"/>
-      <w:r>
-        <w:rPr>
-          <w:rFonts w:ascii="Consolas" w:hAnsi="Consolas"/>
-          <w:sz w:val="20"/>
-        </w:rPr>
-        <w:t>.</w:t>
+        <w:t>Recurso js GameWinLayer.</w:t>
       </w:r>
     </w:p>
     <w:tbl>
@@ -5728,82 +3849,34 @@
               </w:rPr>
               <w:br/>
             </w:r>
-            <w:proofErr w:type="spellStart"/>
-            <w:r>
-              <w:rPr>
-                <w:b/>
-                <w:bCs/>
-                <w:color w:val="000080"/>
-              </w:rPr>
-              <w:t>var</w:t>
-            </w:r>
-            <w:proofErr w:type="spellEnd"/>
-            <w:r>
-              <w:rPr>
-                <w:b/>
-                <w:bCs/>
-                <w:color w:val="000080"/>
-              </w:rPr>
-              <w:t xml:space="preserve"> </w:t>
-            </w:r>
-            <w:proofErr w:type="spellStart"/>
-            <w:r>
-              <w:rPr>
-                <w:color w:val="000000"/>
-              </w:rPr>
-              <w:t>GameWinLayer</w:t>
-            </w:r>
-            <w:proofErr w:type="spellEnd"/>
-            <w:r>
-              <w:rPr>
-                <w:color w:val="000000"/>
-              </w:rPr>
-              <w:t xml:space="preserve"> = </w:t>
-            </w:r>
-            <w:proofErr w:type="spellStart"/>
-            <w:r>
-              <w:rPr>
-                <w:color w:val="000000"/>
-              </w:rPr>
-              <w:t>cc.LayerColor.extend</w:t>
-            </w:r>
-            <w:proofErr w:type="spellEnd"/>
-            <w:r>
-              <w:rPr>
-                <w:color w:val="000000"/>
-              </w:rPr>
-              <w:t>({</w:t>
-            </w:r>
-            <w:r>
-              <w:rPr>
-                <w:color w:val="000000"/>
-              </w:rPr>
-              <w:br/>
-              <w:t xml:space="preserve">    </w:t>
-            </w:r>
-            <w:proofErr w:type="spellStart"/>
-            <w:r>
-              <w:rPr>
-                <w:color w:val="000000"/>
-              </w:rPr>
-              <w:t>ctor:</w:t>
-            </w:r>
-            <w:r>
-              <w:rPr>
-                <w:b/>
-                <w:bCs/>
-                <w:color w:val="000080"/>
-              </w:rPr>
-              <w:t>function</w:t>
-            </w:r>
-            <w:proofErr w:type="spellEnd"/>
-            <w:r>
-              <w:rPr>
-                <w:b/>
-                <w:bCs/>
-                <w:color w:val="000080"/>
-              </w:rPr>
-              <w:t xml:space="preserve"> </w:t>
+            <w:r>
+              <w:rPr>
+                <w:b/>
+                <w:bCs/>
+                <w:color w:val="000080"/>
+              </w:rPr>
+              <w:t xml:space="preserve">var </w:t>
+            </w:r>
+            <w:r>
+              <w:rPr>
+                <w:color w:val="000000"/>
+              </w:rPr>
+              <w:t>GameWinLayer = cc.LayerColor.extend({</w:t>
+            </w:r>
+            <w:r>
+              <w:rPr>
+                <w:color w:val="000000"/>
+              </w:rPr>
+              <w:br/>
+              <w:t xml:space="preserve">    ctor:</w:t>
+            </w:r>
+            <w:r>
+              <w:rPr>
+                <w:b/>
+                <w:bCs/>
+                <w:color w:val="000080"/>
+              </w:rPr>
+              <w:t xml:space="preserve">function </w:t>
             </w:r>
             <w:r>
               <w:rPr>
@@ -5818,7 +3891,6 @@
               <w:br/>
               <w:t xml:space="preserve">        </w:t>
             </w:r>
-            <w:proofErr w:type="spellStart"/>
             <w:r>
               <w:rPr>
                 <w:b/>
@@ -5827,26 +3899,11 @@
               </w:rPr>
               <w:t>this</w:t>
             </w:r>
-            <w:proofErr w:type="spellEnd"/>
-            <w:r>
-              <w:rPr>
-                <w:color w:val="000000"/>
-              </w:rPr>
-              <w:t>._</w:t>
-            </w:r>
-            <w:proofErr w:type="spellStart"/>
-            <w:r>
-              <w:rPr>
-                <w:color w:val="000000"/>
-              </w:rPr>
-              <w:t>super</w:t>
-            </w:r>
-            <w:proofErr w:type="spellEnd"/>
-            <w:r>
-              <w:rPr>
-                <w:color w:val="000000"/>
-              </w:rPr>
-              <w:t>();</w:t>
+            <w:r>
+              <w:rPr>
+                <w:color w:val="000000"/>
+              </w:rPr>
+              <w:t>._super();</w:t>
             </w:r>
             <w:r>
               <w:rPr>
@@ -5855,7 +3912,6 @@
               <w:br/>
               <w:t xml:space="preserve">        </w:t>
             </w:r>
-            <w:proofErr w:type="spellStart"/>
             <w:r>
               <w:rPr>
                 <w:b/>
@@ -5868,14 +3924,7 @@
               <w:rPr>
                 <w:color w:val="000000"/>
               </w:rPr>
-              <w:t>.init</w:t>
-            </w:r>
-            <w:proofErr w:type="spellEnd"/>
-            <w:r>
-              <w:rPr>
-                <w:color w:val="000000"/>
-              </w:rPr>
-              <w:t>();</w:t>
+              <w:t>.init();</w:t>
             </w:r>
             <w:r>
               <w:rPr>
@@ -5889,31 +3938,15 @@
                 <w:color w:val="000000"/>
               </w:rPr>
               <w:br/>
-              <w:t xml:space="preserve">    </w:t>
-            </w:r>
-            <w:proofErr w:type="spellStart"/>
-            <w:r>
-              <w:rPr>
-                <w:color w:val="000000"/>
-              </w:rPr>
-              <w:t>init:</w:t>
-            </w:r>
-            <w:r>
-              <w:rPr>
-                <w:b/>
-                <w:bCs/>
-                <w:color w:val="000080"/>
-              </w:rPr>
-              <w:t>function</w:t>
-            </w:r>
-            <w:proofErr w:type="spellEnd"/>
-            <w:r>
-              <w:rPr>
-                <w:b/>
-                <w:bCs/>
-                <w:color w:val="000080"/>
-              </w:rPr>
-              <w:t xml:space="preserve"> </w:t>
+              <w:t xml:space="preserve">    init:</w:t>
+            </w:r>
+            <w:r>
+              <w:rPr>
+                <w:b/>
+                <w:bCs/>
+                <w:color w:val="000080"/>
+              </w:rPr>
+              <w:t xml:space="preserve">function </w:t>
             </w:r>
             <w:r>
               <w:rPr>
@@ -5928,7 +3961,6 @@
               <w:br/>
               <w:t xml:space="preserve">        </w:t>
             </w:r>
-            <w:proofErr w:type="spellStart"/>
             <w:r>
               <w:rPr>
                 <w:b/>
@@ -5937,40 +3969,11 @@
               </w:rPr>
               <w:t>this</w:t>
             </w:r>
-            <w:proofErr w:type="spellEnd"/>
-            <w:r>
-              <w:rPr>
-                <w:color w:val="000000"/>
-              </w:rPr>
-              <w:t>._</w:t>
-            </w:r>
-            <w:proofErr w:type="spellStart"/>
-            <w:r>
-              <w:rPr>
-                <w:color w:val="000000"/>
-              </w:rPr>
-              <w:t>super</w:t>
-            </w:r>
-            <w:proofErr w:type="spellEnd"/>
-            <w:r>
-              <w:rPr>
-                <w:color w:val="000000"/>
-              </w:rPr>
-              <w:t>(</w:t>
-            </w:r>
-            <w:proofErr w:type="spellStart"/>
-            <w:r>
-              <w:rPr>
-                <w:color w:val="000000"/>
-              </w:rPr>
-              <w:t>cc.color</w:t>
-            </w:r>
-            <w:proofErr w:type="spellEnd"/>
-            <w:r>
-              <w:rPr>
-                <w:color w:val="000000"/>
-              </w:rPr>
-              <w:t>(</w:t>
+            <w:r>
+              <w:rPr>
+                <w:color w:val="000000"/>
+              </w:rPr>
+              <w:t>._super(cc.color(</w:t>
             </w:r>
             <w:r>
               <w:rPr>
@@ -6033,51 +4036,19 @@
               <w:br/>
               <w:t xml:space="preserve">        </w:t>
             </w:r>
-            <w:proofErr w:type="spellStart"/>
-            <w:r>
-              <w:rPr>
-                <w:b/>
-                <w:bCs/>
-                <w:color w:val="000080"/>
-              </w:rPr>
-              <w:t>var</w:t>
-            </w:r>
-            <w:proofErr w:type="spellEnd"/>
-            <w:r>
-              <w:rPr>
-                <w:b/>
-                <w:bCs/>
-                <w:color w:val="000080"/>
-              </w:rPr>
-              <w:t xml:space="preserve"> </w:t>
-            </w:r>
-            <w:proofErr w:type="spellStart"/>
-            <w:r>
-              <w:rPr>
-                <w:color w:val="000000"/>
-              </w:rPr>
-              <w:t>winSize</w:t>
-            </w:r>
-            <w:proofErr w:type="spellEnd"/>
-            <w:r>
-              <w:rPr>
-                <w:color w:val="000000"/>
-              </w:rPr>
-              <w:t xml:space="preserve"> = </w:t>
-            </w:r>
-            <w:proofErr w:type="spellStart"/>
-            <w:r>
-              <w:rPr>
-                <w:color w:val="000000"/>
-              </w:rPr>
-              <w:t>cc.director.getWinSize</w:t>
-            </w:r>
-            <w:proofErr w:type="spellEnd"/>
-            <w:r>
-              <w:rPr>
-                <w:color w:val="000000"/>
-              </w:rPr>
-              <w:t>();</w:t>
+            <w:r>
+              <w:rPr>
+                <w:b/>
+                <w:bCs/>
+                <w:color w:val="000080"/>
+              </w:rPr>
+              <w:t xml:space="preserve">var </w:t>
+            </w:r>
+            <w:r>
+              <w:rPr>
+                <w:color w:val="000000"/>
+              </w:rPr>
+              <w:t>winSize = cc.director.getWinSize();</w:t>
             </w:r>
             <w:r>
               <w:rPr>
@@ -6092,37 +4063,19 @@
               <w:br/>
               <w:t xml:space="preserve">        </w:t>
             </w:r>
-            <w:proofErr w:type="spellStart"/>
-            <w:r>
-              <w:rPr>
-                <w:b/>
-                <w:bCs/>
-                <w:color w:val="000080"/>
-              </w:rPr>
-              <w:t>var</w:t>
-            </w:r>
-            <w:proofErr w:type="spellEnd"/>
-            <w:r>
-              <w:rPr>
-                <w:b/>
-                <w:bCs/>
-                <w:color w:val="000080"/>
-              </w:rPr>
-              <w:t xml:space="preserve"> </w:t>
-            </w:r>
-            <w:proofErr w:type="spellStart"/>
-            <w:r>
-              <w:rPr>
-                <w:color w:val="000000"/>
-              </w:rPr>
-              <w:t>botonReiniciar</w:t>
-            </w:r>
-            <w:proofErr w:type="spellEnd"/>
-            <w:r>
-              <w:rPr>
-                <w:color w:val="000000"/>
-              </w:rPr>
-              <w:t xml:space="preserve"> = </w:t>
+            <w:r>
+              <w:rPr>
+                <w:b/>
+                <w:bCs/>
+                <w:color w:val="000080"/>
+              </w:rPr>
+              <w:t xml:space="preserve">var </w:t>
+            </w:r>
+            <w:r>
+              <w:rPr>
+                <w:color w:val="000000"/>
+              </w:rPr>
+              <w:t xml:space="preserve">botonReiniciar = </w:t>
             </w:r>
             <w:r>
               <w:rPr>
@@ -6132,19 +4085,11 @@
               </w:rPr>
               <w:t xml:space="preserve">new </w:t>
             </w:r>
-            <w:proofErr w:type="spellStart"/>
-            <w:r>
-              <w:rPr>
-                <w:color w:val="000000"/>
-              </w:rPr>
-              <w:t>cc.MenuItemSprite</w:t>
-            </w:r>
-            <w:proofErr w:type="spellEnd"/>
-            <w:r>
-              <w:rPr>
-                <w:color w:val="000000"/>
-              </w:rPr>
-              <w:t>(</w:t>
+            <w:r>
+              <w:rPr>
+                <w:color w:val="000000"/>
+              </w:rPr>
+              <w:t>cc.MenuItemSprite(</w:t>
             </w:r>
             <w:r>
               <w:rPr>
@@ -6161,33 +4106,11 @@
               </w:rPr>
               <w:t xml:space="preserve">new </w:t>
             </w:r>
-            <w:proofErr w:type="spellStart"/>
-            <w:r>
-              <w:rPr>
-                <w:color w:val="000000"/>
-              </w:rPr>
-              <w:t>cc.Sprite</w:t>
-            </w:r>
-            <w:proofErr w:type="spellEnd"/>
-            <w:r>
-              <w:rPr>
-                <w:color w:val="000000"/>
-              </w:rPr>
-              <w:t>(</w:t>
-            </w:r>
-            <w:proofErr w:type="spellStart"/>
-            <w:r>
-              <w:rPr>
-                <w:color w:val="000000"/>
-              </w:rPr>
-              <w:t>res.boton_siguiente_png</w:t>
-            </w:r>
-            <w:proofErr w:type="spellEnd"/>
-            <w:r>
-              <w:rPr>
-                <w:color w:val="000000"/>
-              </w:rPr>
-              <w:t>),</w:t>
+            <w:r>
+              <w:rPr>
+                <w:color w:val="000000"/>
+              </w:rPr>
+              <w:t>cc.Sprite(res.boton_siguiente_png),</w:t>
             </w:r>
             <w:r>
               <w:rPr>
@@ -6204,33 +4127,11 @@
               </w:rPr>
               <w:t xml:space="preserve">new </w:t>
             </w:r>
-            <w:proofErr w:type="spellStart"/>
-            <w:r>
-              <w:rPr>
-                <w:color w:val="000000"/>
-              </w:rPr>
-              <w:t>cc.Sprite</w:t>
-            </w:r>
-            <w:proofErr w:type="spellEnd"/>
-            <w:r>
-              <w:rPr>
-                <w:color w:val="000000"/>
-              </w:rPr>
-              <w:t>(</w:t>
-            </w:r>
-            <w:proofErr w:type="spellStart"/>
-            <w:r>
-              <w:rPr>
-                <w:color w:val="000000"/>
-              </w:rPr>
-              <w:t>res.boton_siguiente_png</w:t>
-            </w:r>
-            <w:proofErr w:type="spellEnd"/>
-            <w:r>
-              <w:rPr>
-                <w:color w:val="000000"/>
-              </w:rPr>
-              <w:t>),</w:t>
+            <w:r>
+              <w:rPr>
+                <w:color w:val="000000"/>
+              </w:rPr>
+              <w:t>cc.Sprite(res.boton_siguiente_png),</w:t>
             </w:r>
             <w:r>
               <w:rPr>
@@ -6239,7 +4140,6 @@
               <w:br/>
               <w:t xml:space="preserve">            </w:t>
             </w:r>
-            <w:proofErr w:type="spellStart"/>
             <w:r>
               <w:rPr>
                 <w:b/>
@@ -6252,16 +4152,8 @@
               <w:rPr>
                 <w:color w:val="000000"/>
               </w:rPr>
-              <w:t>.pulsarReiniciar</w:t>
-            </w:r>
-            <w:proofErr w:type="spellEnd"/>
-            <w:r>
-              <w:rPr>
-                <w:color w:val="000000"/>
-              </w:rPr>
-              <w:t xml:space="preserve">, </w:t>
-            </w:r>
-            <w:proofErr w:type="spellStart"/>
+              <w:t xml:space="preserve">.pulsarReiniciar, </w:t>
+            </w:r>
             <w:r>
               <w:rPr>
                 <w:b/>
@@ -6270,7 +4162,6 @@
               </w:rPr>
               <w:t>this</w:t>
             </w:r>
-            <w:proofErr w:type="spellEnd"/>
             <w:r>
               <w:rPr>
                 <w:color w:val="000000"/>
@@ -6290,37 +4181,19 @@
               <w:br/>
               <w:t xml:space="preserve">        </w:t>
             </w:r>
-            <w:proofErr w:type="spellStart"/>
-            <w:r>
-              <w:rPr>
-                <w:b/>
-                <w:bCs/>
-                <w:color w:val="000080"/>
-              </w:rPr>
-              <w:t>var</w:t>
-            </w:r>
-            <w:proofErr w:type="spellEnd"/>
-            <w:r>
-              <w:rPr>
-                <w:b/>
-                <w:bCs/>
-                <w:color w:val="000080"/>
-              </w:rPr>
-              <w:t xml:space="preserve"> </w:t>
-            </w:r>
-            <w:proofErr w:type="spellStart"/>
-            <w:r>
-              <w:rPr>
-                <w:color w:val="000000"/>
-              </w:rPr>
-              <w:t>menu</w:t>
-            </w:r>
-            <w:proofErr w:type="spellEnd"/>
-            <w:r>
-              <w:rPr>
-                <w:color w:val="000000"/>
-              </w:rPr>
-              <w:t xml:space="preserve"> = </w:t>
+            <w:r>
+              <w:rPr>
+                <w:b/>
+                <w:bCs/>
+                <w:color w:val="000080"/>
+              </w:rPr>
+              <w:t xml:space="preserve">var </w:t>
+            </w:r>
+            <w:r>
+              <w:rPr>
+                <w:color w:val="000000"/>
+              </w:rPr>
+              <w:t xml:space="preserve">menu = </w:t>
             </w:r>
             <w:r>
               <w:rPr>
@@ -6330,68 +4203,18 @@
               </w:rPr>
               <w:t xml:space="preserve">new </w:t>
             </w:r>
-            <w:proofErr w:type="spellStart"/>
-            <w:r>
-              <w:rPr>
-                <w:color w:val="000000"/>
-              </w:rPr>
-              <w:t>cc.Menu</w:t>
-            </w:r>
-            <w:proofErr w:type="spellEnd"/>
-            <w:r>
-              <w:rPr>
-                <w:color w:val="000000"/>
-              </w:rPr>
-              <w:t>(</w:t>
-            </w:r>
-            <w:proofErr w:type="spellStart"/>
-            <w:r>
-              <w:rPr>
-                <w:color w:val="000000"/>
-              </w:rPr>
-              <w:t>botonReiniciar</w:t>
-            </w:r>
-            <w:proofErr w:type="spellEnd"/>
-            <w:r>
-              <w:rPr>
-                <w:color w:val="000000"/>
-              </w:rPr>
-              <w:t>);</w:t>
-            </w:r>
-            <w:r>
-              <w:rPr>
-                <w:color w:val="000000"/>
-              </w:rPr>
-              <w:br/>
-              <w:t xml:space="preserve">        </w:t>
-            </w:r>
-            <w:proofErr w:type="spellStart"/>
-            <w:r>
-              <w:rPr>
-                <w:color w:val="000000"/>
-              </w:rPr>
-              <w:t>menu.setPosition</w:t>
-            </w:r>
-            <w:proofErr w:type="spellEnd"/>
-            <w:r>
-              <w:rPr>
-                <w:color w:val="000000"/>
-              </w:rPr>
-              <w:t>(</w:t>
-            </w:r>
-            <w:proofErr w:type="spellStart"/>
-            <w:r>
-              <w:rPr>
-                <w:color w:val="000000"/>
-              </w:rPr>
-              <w:t>winSize.width</w:t>
-            </w:r>
-            <w:proofErr w:type="spellEnd"/>
-            <w:r>
-              <w:rPr>
-                <w:color w:val="000000"/>
-              </w:rPr>
-              <w:t xml:space="preserve"> / </w:t>
+            <w:r>
+              <w:rPr>
+                <w:color w:val="000000"/>
+              </w:rPr>
+              <w:t>cc.Menu(botonReiniciar);</w:t>
+            </w:r>
+            <w:r>
+              <w:rPr>
+                <w:color w:val="000000"/>
+              </w:rPr>
+              <w:br/>
+              <w:t xml:space="preserve">        menu.setPosition(winSize.width / </w:t>
             </w:r>
             <w:r>
               <w:rPr>
@@ -6403,21 +4226,7 @@
               <w:rPr>
                 <w:color w:val="000000"/>
               </w:rPr>
-              <w:t xml:space="preserve">, </w:t>
-            </w:r>
-            <w:proofErr w:type="spellStart"/>
-            <w:r>
-              <w:rPr>
-                <w:color w:val="000000"/>
-              </w:rPr>
-              <w:t>winSize.height</w:t>
-            </w:r>
-            <w:proofErr w:type="spellEnd"/>
-            <w:r>
-              <w:rPr>
-                <w:color w:val="000000"/>
-              </w:rPr>
-              <w:t xml:space="preserve"> / </w:t>
+              <w:t xml:space="preserve">, winSize.height / </w:t>
             </w:r>
             <w:r>
               <w:rPr>
@@ -6450,7 +4259,6 @@
               <w:lastRenderedPageBreak/>
               <w:t xml:space="preserve">        </w:t>
             </w:r>
-            <w:proofErr w:type="spellStart"/>
             <w:r>
               <w:rPr>
                 <w:b/>
@@ -6463,28 +4271,7 @@
               <w:rPr>
                 <w:color w:val="000000"/>
               </w:rPr>
-              <w:t>.addChild</w:t>
-            </w:r>
-            <w:proofErr w:type="spellEnd"/>
-            <w:r>
-              <w:rPr>
-                <w:color w:val="000000"/>
-              </w:rPr>
-              <w:t>(</w:t>
-            </w:r>
-            <w:proofErr w:type="spellStart"/>
-            <w:r>
-              <w:rPr>
-                <w:color w:val="000000"/>
-              </w:rPr>
-              <w:t>menu</w:t>
-            </w:r>
-            <w:proofErr w:type="spellEnd"/>
-            <w:r>
-              <w:rPr>
-                <w:color w:val="000000"/>
-              </w:rPr>
-              <w:t>);</w:t>
+              <w:t>.addChild(menu);</w:t>
             </w:r>
             <w:r>
               <w:rPr>
@@ -6498,51 +4285,21 @@
                 <w:color w:val="000000"/>
               </w:rPr>
               <w:br/>
-              <w:t xml:space="preserve">    </w:t>
-            </w:r>
-            <w:proofErr w:type="spellStart"/>
-            <w:r>
-              <w:rPr>
-                <w:color w:val="000000"/>
-              </w:rPr>
-              <w:t>pulsarReiniciar:</w:t>
-            </w:r>
-            <w:r>
-              <w:rPr>
-                <w:b/>
-                <w:bCs/>
-                <w:color w:val="000080"/>
-              </w:rPr>
-              <w:t>function</w:t>
-            </w:r>
-            <w:proofErr w:type="spellEnd"/>
-            <w:r>
-              <w:rPr>
-                <w:b/>
-                <w:bCs/>
-                <w:color w:val="000080"/>
-              </w:rPr>
-              <w:t xml:space="preserve"> </w:t>
-            </w:r>
-            <w:r>
-              <w:rPr>
-                <w:color w:val="000000"/>
-              </w:rPr>
-              <w:t>(</w:t>
-            </w:r>
-            <w:proofErr w:type="spellStart"/>
-            <w:r>
-              <w:rPr>
-                <w:color w:val="000000"/>
-              </w:rPr>
-              <w:t>sender</w:t>
-            </w:r>
-            <w:proofErr w:type="spellEnd"/>
-            <w:r>
-              <w:rPr>
-                <w:color w:val="000000"/>
-              </w:rPr>
-              <w:t>) {</w:t>
+              <w:t xml:space="preserve">    pulsarReiniciar:</w:t>
+            </w:r>
+            <w:r>
+              <w:rPr>
+                <w:b/>
+                <w:bCs/>
+                <w:color w:val="000080"/>
+              </w:rPr>
+              <w:t xml:space="preserve">function </w:t>
+            </w:r>
+            <w:r>
+              <w:rPr>
+                <w:color w:val="000000"/>
+              </w:rPr>
+              <w:t>(sender) {</w:t>
             </w:r>
             <w:r>
               <w:rPr>
@@ -6557,40 +4314,22 @@
                 <w:iCs/>
                 <w:color w:val="808080"/>
               </w:rPr>
-              <w:t xml:space="preserve">// Volver a ejecutar la escena </w:t>
-            </w:r>
-            <w:proofErr w:type="spellStart"/>
+              <w:t>// Volver a ejecutar la escena Prinicpal</w:t>
+            </w:r>
             <w:r>
               <w:rPr>
                 <w:i/>
                 <w:iCs/>
                 <w:color w:val="808080"/>
               </w:rPr>
-              <w:t>Prinicpal</w:t>
-            </w:r>
-            <w:proofErr w:type="spellEnd"/>
-            <w:r>
-              <w:rPr>
-                <w:i/>
-                <w:iCs/>
-                <w:color w:val="808080"/>
-              </w:rPr>
               <w:br/>
               <w:t xml:space="preserve">        </w:t>
             </w:r>
-            <w:proofErr w:type="spellStart"/>
-            <w:r>
-              <w:rPr>
-                <w:color w:val="000000"/>
-              </w:rPr>
-              <w:t>cc.director.runScene</w:t>
-            </w:r>
-            <w:proofErr w:type="spellEnd"/>
-            <w:r>
-              <w:rPr>
-                <w:color w:val="000000"/>
-              </w:rPr>
-              <w:t>(</w:t>
+            <w:r>
+              <w:rPr>
+                <w:color w:val="000000"/>
+              </w:rPr>
+              <w:t>cc.director.runScene(</w:t>
             </w:r>
             <w:r>
               <w:rPr>
@@ -6600,19 +4339,11 @@
               </w:rPr>
               <w:t xml:space="preserve">new </w:t>
             </w:r>
-            <w:proofErr w:type="spellStart"/>
-            <w:r>
-              <w:rPr>
-                <w:color w:val="000000"/>
-              </w:rPr>
-              <w:t>GameScene</w:t>
-            </w:r>
-            <w:proofErr w:type="spellEnd"/>
-            <w:r>
-              <w:rPr>
-                <w:color w:val="000000"/>
-              </w:rPr>
-              <w:t>());</w:t>
+            <w:r>
+              <w:rPr>
+                <w:color w:val="000000"/>
+              </w:rPr>
+              <w:t>GameScene());</w:t>
             </w:r>
             <w:r>
               <w:rPr>
@@ -6660,25 +4391,7 @@
           <w:rFonts w:ascii="Consolas" w:hAnsi="Consolas"/>
           <w:sz w:val="20"/>
         </w:rPr>
-        <w:t xml:space="preserve">Por ultimo recordar añadir el recurso GameWinLayer.js al archivo </w:t>
-      </w:r>
-      <w:proofErr w:type="spellStart"/>
-      <w:proofErr w:type="gramStart"/>
-      <w:r>
-        <w:rPr>
-          <w:rFonts w:ascii="Consolas" w:hAnsi="Consolas"/>
-          <w:sz w:val="20"/>
-        </w:rPr>
-        <w:t>project.json</w:t>
-      </w:r>
-      <w:proofErr w:type="spellEnd"/>
-      <w:proofErr w:type="gramEnd"/>
-      <w:r>
-        <w:rPr>
-          <w:rFonts w:ascii="Consolas" w:hAnsi="Consolas"/>
-          <w:sz w:val="20"/>
-        </w:rPr>
-        <w:t>.</w:t>
+        <w:t>Por ultimo recordar añadir el recurso GameWinLayer.js al archivo project.json.</w:t>
       </w:r>
     </w:p>
     <w:p>
@@ -6692,9 +4405,3098 @@
       <w:bookmarkEnd w:id="4"/>
     </w:p>
     <w:p>
+      <w:pPr>
+        <w:rPr>
+          <w:rFonts w:ascii="Consolas" w:hAnsi="Consolas"/>
+          <w:sz w:val="20"/>
+        </w:rPr>
+      </w:pPr>
+      <w:r>
+        <w:rPr>
+          <w:rFonts w:ascii="Consolas" w:hAnsi="Consolas"/>
+          <w:sz w:val="20"/>
+        </w:rPr>
+        <w:t>Para realizar esta ampliación se han tenido que modificar las funciones update y la función inicializarBloques. Además,</w:t>
+      </w:r>
       <w:bookmarkStart w:id="5" w:name="_GoBack"/>
       <w:bookmarkEnd w:id="5"/>
+      <w:r>
+        <w:rPr>
+          <w:rFonts w:ascii="Consolas" w:hAnsi="Consolas"/>
+          <w:sz w:val="20"/>
+        </w:rPr>
+        <w:t xml:space="preserve"> se ha incluido una variable arrayTnts en el constructor para poder usarla posteriormente.</w:t>
+      </w:r>
     </w:p>
+    <w:p>
+      <w:pPr>
+        <w:pStyle w:val="Ttulo3"/>
+      </w:pPr>
+      <w:r>
+        <w:t>Modificación inicializarBloques</w:t>
+      </w:r>
+    </w:p>
+    <w:p>
+      <w:pPr>
+        <w:rPr>
+          <w:rFonts w:ascii="Consolas" w:hAnsi="Consolas"/>
+          <w:sz w:val="20"/>
+        </w:rPr>
+      </w:pPr>
+      <w:r>
+        <w:rPr>
+          <w:rFonts w:ascii="Consolas" w:hAnsi="Consolas"/>
+          <w:sz w:val="20"/>
+        </w:rPr>
+        <w:t>Se ha añadido el nuevo tipo de bloque y se ha insertado en arrayTnts para saber cuál es exactamente.</w:t>
+      </w:r>
+    </w:p>
+    <w:tbl>
+      <w:tblPr>
+        <w:tblStyle w:val="Tablaconcuadrcula"/>
+        <w:tblW w:w="0" w:type="auto"/>
+        <w:tblLook w:val="04A0" w:firstRow="1" w:lastRow="0" w:firstColumn="1" w:lastColumn="0" w:noHBand="0" w:noVBand="1"/>
+      </w:tblPr>
+      <w:tblGrid>
+        <w:gridCol w:w="8494"/>
+      </w:tblGrid>
+      <w:tr>
+        <w:tc>
+          <w:tcPr>
+            <w:tcW w:w="8494" w:type="dxa"/>
+          </w:tcPr>
+          <w:p>
+            <w:pPr>
+              <w:shd w:val="clear" w:color="auto" w:fill="FFFFFF"/>
+              <w:tabs>
+                <w:tab w:val="left" w:pos="916"/>
+                <w:tab w:val="left" w:pos="1832"/>
+                <w:tab w:val="left" w:pos="2748"/>
+                <w:tab w:val="left" w:pos="3664"/>
+                <w:tab w:val="left" w:pos="4580"/>
+                <w:tab w:val="left" w:pos="5496"/>
+                <w:tab w:val="left" w:pos="6412"/>
+                <w:tab w:val="left" w:pos="7328"/>
+                <w:tab w:val="left" w:pos="8244"/>
+                <w:tab w:val="left" w:pos="9160"/>
+                <w:tab w:val="left" w:pos="10076"/>
+                <w:tab w:val="left" w:pos="10992"/>
+                <w:tab w:val="left" w:pos="11908"/>
+                <w:tab w:val="left" w:pos="12824"/>
+                <w:tab w:val="left" w:pos="13740"/>
+                <w:tab w:val="left" w:pos="14656"/>
+              </w:tabs>
+              <w:rPr>
+                <w:rFonts w:ascii="Courier New" w:eastAsia="Times New Roman" w:hAnsi="Courier New" w:cs="Courier New"/>
+                <w:b/>
+                <w:bCs/>
+                <w:color w:val="000080"/>
+                <w:sz w:val="20"/>
+                <w:szCs w:val="20"/>
+                <w:lang w:eastAsia="es-ES"/>
+              </w:rPr>
+            </w:pPr>
+            <w:r>
+              <w:rPr>
+                <w:rFonts w:ascii="Courier New" w:eastAsia="Times New Roman" w:hAnsi="Courier New" w:cs="Courier New"/>
+                <w:b/>
+                <w:bCs/>
+                <w:color w:val="000080"/>
+                <w:sz w:val="20"/>
+                <w:szCs w:val="20"/>
+                <w:lang w:eastAsia="es-ES"/>
+              </w:rPr>
+              <w:t>…</w:t>
+            </w:r>
+          </w:p>
+          <w:p>
+            <w:pPr>
+              <w:shd w:val="clear" w:color="auto" w:fill="FFFFFF"/>
+              <w:tabs>
+                <w:tab w:val="left" w:pos="916"/>
+                <w:tab w:val="left" w:pos="1832"/>
+                <w:tab w:val="left" w:pos="2748"/>
+                <w:tab w:val="left" w:pos="3664"/>
+                <w:tab w:val="left" w:pos="4580"/>
+                <w:tab w:val="left" w:pos="5496"/>
+                <w:tab w:val="left" w:pos="6412"/>
+                <w:tab w:val="left" w:pos="7328"/>
+                <w:tab w:val="left" w:pos="8244"/>
+                <w:tab w:val="left" w:pos="9160"/>
+                <w:tab w:val="left" w:pos="10076"/>
+                <w:tab w:val="left" w:pos="10992"/>
+                <w:tab w:val="left" w:pos="11908"/>
+                <w:tab w:val="left" w:pos="12824"/>
+                <w:tab w:val="left" w:pos="13740"/>
+                <w:tab w:val="left" w:pos="14656"/>
+              </w:tabs>
+              <w:rPr>
+                <w:rFonts w:ascii="Courier New" w:eastAsia="Times New Roman" w:hAnsi="Courier New" w:cs="Courier New"/>
+                <w:color w:val="000000"/>
+                <w:sz w:val="20"/>
+                <w:szCs w:val="20"/>
+                <w:lang w:eastAsia="es-ES"/>
+              </w:rPr>
+            </w:pPr>
+            <w:r>
+              <w:rPr>
+                <w:rFonts w:ascii="Courier New" w:eastAsia="Times New Roman" w:hAnsi="Courier New" w:cs="Courier New"/>
+                <w:b/>
+                <w:bCs/>
+                <w:color w:val="000080"/>
+                <w:sz w:val="20"/>
+                <w:szCs w:val="20"/>
+                <w:highlight w:val="yellow"/>
+                <w:lang w:eastAsia="es-ES"/>
+              </w:rPr>
+              <w:t xml:space="preserve">case </w:t>
+            </w:r>
+            <w:r>
+              <w:rPr>
+                <w:rFonts w:ascii="Courier New" w:eastAsia="Times New Roman" w:hAnsi="Courier New" w:cs="Courier New"/>
+                <w:color w:val="0000FF"/>
+                <w:sz w:val="20"/>
+                <w:szCs w:val="20"/>
+                <w:highlight w:val="yellow"/>
+                <w:lang w:eastAsia="es-ES"/>
+              </w:rPr>
+              <w:t>4</w:t>
+            </w:r>
+            <w:r>
+              <w:rPr>
+                <w:rFonts w:ascii="Courier New" w:eastAsia="Times New Roman" w:hAnsi="Courier New" w:cs="Courier New"/>
+                <w:color w:val="000000"/>
+                <w:sz w:val="20"/>
+                <w:szCs w:val="20"/>
+                <w:highlight w:val="yellow"/>
+                <w:lang w:eastAsia="es-ES"/>
+              </w:rPr>
+              <w:t>:</w:t>
+            </w:r>
+            <w:r>
+              <w:rPr>
+                <w:rFonts w:ascii="Courier New" w:eastAsia="Times New Roman" w:hAnsi="Courier New" w:cs="Courier New"/>
+                <w:color w:val="000000"/>
+                <w:sz w:val="20"/>
+                <w:szCs w:val="20"/>
+                <w:highlight w:val="yellow"/>
+                <w:lang w:eastAsia="es-ES"/>
+              </w:rPr>
+              <w:br/>
+              <w:t xml:space="preserve">        </w:t>
+            </w:r>
+            <w:r>
+              <w:rPr>
+                <w:rFonts w:ascii="Courier New" w:eastAsia="Times New Roman" w:hAnsi="Courier New" w:cs="Courier New"/>
+                <w:b/>
+                <w:bCs/>
+                <w:color w:val="000080"/>
+                <w:sz w:val="20"/>
+                <w:szCs w:val="20"/>
+                <w:highlight w:val="yellow"/>
+                <w:lang w:eastAsia="es-ES"/>
+              </w:rPr>
+              <w:t xml:space="preserve">var </w:t>
+            </w:r>
+            <w:r>
+              <w:rPr>
+                <w:rFonts w:ascii="Courier New" w:eastAsia="Times New Roman" w:hAnsi="Courier New" w:cs="Courier New"/>
+                <w:color w:val="000000"/>
+                <w:sz w:val="20"/>
+                <w:szCs w:val="20"/>
+                <w:highlight w:val="yellow"/>
+                <w:lang w:eastAsia="es-ES"/>
+              </w:rPr>
+              <w:t>spriteBloqueActual = cc.Sprite.create(res.tnt);</w:t>
+            </w:r>
+            <w:r>
+              <w:rPr>
+                <w:rFonts w:ascii="Courier New" w:eastAsia="Times New Roman" w:hAnsi="Courier New" w:cs="Courier New"/>
+                <w:color w:val="000000"/>
+                <w:sz w:val="20"/>
+                <w:szCs w:val="20"/>
+                <w:highlight w:val="yellow"/>
+                <w:lang w:eastAsia="es-ES"/>
+              </w:rPr>
+              <w:br/>
+              <w:t xml:space="preserve">        </w:t>
+            </w:r>
+            <w:r>
+              <w:rPr>
+                <w:rFonts w:ascii="Courier New" w:eastAsia="Times New Roman" w:hAnsi="Courier New" w:cs="Courier New"/>
+                <w:b/>
+                <w:bCs/>
+                <w:color w:val="000080"/>
+                <w:sz w:val="20"/>
+                <w:szCs w:val="20"/>
+                <w:highlight w:val="yellow"/>
+                <w:lang w:eastAsia="es-ES"/>
+              </w:rPr>
+              <w:t>break</w:t>
+            </w:r>
+            <w:r>
+              <w:rPr>
+                <w:rFonts w:ascii="Courier New" w:eastAsia="Times New Roman" w:hAnsi="Courier New" w:cs="Courier New"/>
+                <w:color w:val="000000"/>
+                <w:sz w:val="20"/>
+                <w:szCs w:val="20"/>
+                <w:highlight w:val="yellow"/>
+                <w:lang w:eastAsia="es-ES"/>
+              </w:rPr>
+              <w:t>;</w:t>
+            </w:r>
+            <w:r>
+              <w:rPr>
+                <w:rFonts w:ascii="Courier New" w:eastAsia="Times New Roman" w:hAnsi="Courier New" w:cs="Courier New"/>
+                <w:color w:val="000000"/>
+                <w:sz w:val="20"/>
+                <w:szCs w:val="20"/>
+                <w:highlight w:val="yellow"/>
+                <w:lang w:eastAsia="es-ES"/>
+              </w:rPr>
+              <w:br/>
+              <w:t>}</w:t>
+            </w:r>
+            <w:r>
+              <w:rPr>
+                <w:rFonts w:ascii="Courier New" w:eastAsia="Times New Roman" w:hAnsi="Courier New" w:cs="Courier New"/>
+                <w:color w:val="000000"/>
+                <w:sz w:val="20"/>
+                <w:szCs w:val="20"/>
+                <w:highlight w:val="yellow"/>
+                <w:lang w:eastAsia="es-ES"/>
+              </w:rPr>
+              <w:br/>
+            </w:r>
+            <w:r>
+              <w:rPr>
+                <w:rFonts w:ascii="Courier New" w:eastAsia="Times New Roman" w:hAnsi="Courier New" w:cs="Courier New"/>
+                <w:b/>
+                <w:bCs/>
+                <w:color w:val="000080"/>
+                <w:sz w:val="20"/>
+                <w:szCs w:val="20"/>
+                <w:highlight w:val="yellow"/>
+                <w:lang w:eastAsia="es-ES"/>
+              </w:rPr>
+              <w:t>if</w:t>
+            </w:r>
+            <w:r>
+              <w:rPr>
+                <w:rFonts w:ascii="Courier New" w:eastAsia="Times New Roman" w:hAnsi="Courier New" w:cs="Courier New"/>
+                <w:color w:val="000000"/>
+                <w:sz w:val="20"/>
+                <w:szCs w:val="20"/>
+                <w:highlight w:val="yellow"/>
+                <w:lang w:eastAsia="es-ES"/>
+              </w:rPr>
+              <w:t>(modelo!=</w:t>
+            </w:r>
+            <w:r>
+              <w:rPr>
+                <w:rFonts w:ascii="Courier New" w:eastAsia="Times New Roman" w:hAnsi="Courier New" w:cs="Courier New"/>
+                <w:color w:val="0000FF"/>
+                <w:sz w:val="20"/>
+                <w:szCs w:val="20"/>
+                <w:highlight w:val="yellow"/>
+                <w:lang w:eastAsia="es-ES"/>
+              </w:rPr>
+              <w:t>4</w:t>
+            </w:r>
+            <w:r>
+              <w:rPr>
+                <w:rFonts w:ascii="Courier New" w:eastAsia="Times New Roman" w:hAnsi="Courier New" w:cs="Courier New"/>
+                <w:color w:val="000000"/>
+                <w:sz w:val="20"/>
+                <w:szCs w:val="20"/>
+                <w:highlight w:val="yellow"/>
+                <w:lang w:eastAsia="es-ES"/>
+              </w:rPr>
+              <w:t>)</w:t>
+            </w:r>
+            <w:r>
+              <w:rPr>
+                <w:rFonts w:ascii="Courier New" w:eastAsia="Times New Roman" w:hAnsi="Courier New" w:cs="Courier New"/>
+                <w:color w:val="000000"/>
+                <w:sz w:val="20"/>
+                <w:szCs w:val="20"/>
+                <w:highlight w:val="yellow"/>
+                <w:lang w:eastAsia="es-ES"/>
+              </w:rPr>
+              <w:br/>
+              <w:t xml:space="preserve">    </w:t>
+            </w:r>
+            <w:r>
+              <w:rPr>
+                <w:rFonts w:ascii="Courier New" w:eastAsia="Times New Roman" w:hAnsi="Courier New" w:cs="Courier New"/>
+                <w:color w:val="000000"/>
+                <w:sz w:val="20"/>
+                <w:szCs w:val="20"/>
+                <w:lang w:eastAsia="es-ES"/>
+              </w:rPr>
+              <w:t>spriteBloqueActual.runAction(accionAnimacionBloque);</w:t>
+            </w:r>
+          </w:p>
+          <w:p>
+            <w:pPr>
+              <w:shd w:val="clear" w:color="auto" w:fill="FFFFFF"/>
+              <w:tabs>
+                <w:tab w:val="left" w:pos="916"/>
+                <w:tab w:val="left" w:pos="1832"/>
+                <w:tab w:val="left" w:pos="2748"/>
+                <w:tab w:val="left" w:pos="3664"/>
+                <w:tab w:val="left" w:pos="4580"/>
+                <w:tab w:val="left" w:pos="5496"/>
+                <w:tab w:val="left" w:pos="6412"/>
+                <w:tab w:val="left" w:pos="7328"/>
+                <w:tab w:val="left" w:pos="8244"/>
+                <w:tab w:val="left" w:pos="9160"/>
+                <w:tab w:val="left" w:pos="10076"/>
+                <w:tab w:val="left" w:pos="10992"/>
+                <w:tab w:val="left" w:pos="11908"/>
+                <w:tab w:val="left" w:pos="12824"/>
+                <w:tab w:val="left" w:pos="13740"/>
+                <w:tab w:val="left" w:pos="14656"/>
+              </w:tabs>
+              <w:rPr>
+                <w:rFonts w:ascii="Courier New" w:eastAsia="Times New Roman" w:hAnsi="Courier New" w:cs="Courier New"/>
+                <w:color w:val="000000"/>
+                <w:sz w:val="20"/>
+                <w:szCs w:val="20"/>
+                <w:lang w:eastAsia="es-ES"/>
+              </w:rPr>
+            </w:pPr>
+            <w:r>
+              <w:rPr>
+                <w:rFonts w:ascii="Courier New" w:eastAsia="Times New Roman" w:hAnsi="Courier New" w:cs="Courier New"/>
+                <w:color w:val="000000"/>
+                <w:sz w:val="20"/>
+                <w:szCs w:val="20"/>
+                <w:lang w:eastAsia="es-ES"/>
+              </w:rPr>
+              <w:t>…</w:t>
+            </w:r>
+          </w:p>
+          <w:p>
+            <w:pPr>
+              <w:shd w:val="clear" w:color="auto" w:fill="FFFFFF"/>
+              <w:tabs>
+                <w:tab w:val="left" w:pos="916"/>
+                <w:tab w:val="left" w:pos="1832"/>
+                <w:tab w:val="left" w:pos="2748"/>
+                <w:tab w:val="left" w:pos="3664"/>
+                <w:tab w:val="left" w:pos="4580"/>
+                <w:tab w:val="left" w:pos="5496"/>
+                <w:tab w:val="left" w:pos="6412"/>
+                <w:tab w:val="left" w:pos="7328"/>
+                <w:tab w:val="left" w:pos="8244"/>
+                <w:tab w:val="left" w:pos="9160"/>
+                <w:tab w:val="left" w:pos="10076"/>
+                <w:tab w:val="left" w:pos="10992"/>
+                <w:tab w:val="left" w:pos="11908"/>
+                <w:tab w:val="left" w:pos="12824"/>
+                <w:tab w:val="left" w:pos="13740"/>
+                <w:tab w:val="left" w:pos="14656"/>
+              </w:tabs>
+              <w:rPr>
+                <w:rFonts w:ascii="Courier New" w:eastAsia="Times New Roman" w:hAnsi="Courier New" w:cs="Courier New"/>
+                <w:color w:val="000000"/>
+                <w:sz w:val="20"/>
+                <w:szCs w:val="20"/>
+                <w:lang w:eastAsia="es-ES"/>
+              </w:rPr>
+            </w:pPr>
+            <w:r>
+              <w:rPr>
+                <w:rFonts w:ascii="Courier New" w:eastAsia="Times New Roman" w:hAnsi="Courier New" w:cs="Courier New"/>
+                <w:b/>
+                <w:bCs/>
+                <w:color w:val="000080"/>
+                <w:sz w:val="20"/>
+                <w:szCs w:val="20"/>
+                <w:highlight w:val="yellow"/>
+                <w:lang w:eastAsia="es-ES"/>
+              </w:rPr>
+              <w:t>if</w:t>
+            </w:r>
+            <w:r>
+              <w:rPr>
+                <w:rFonts w:ascii="Courier New" w:eastAsia="Times New Roman" w:hAnsi="Courier New" w:cs="Courier New"/>
+                <w:color w:val="000000"/>
+                <w:sz w:val="20"/>
+                <w:szCs w:val="20"/>
+                <w:highlight w:val="yellow"/>
+                <w:lang w:eastAsia="es-ES"/>
+              </w:rPr>
+              <w:t>(modelo==</w:t>
+            </w:r>
+            <w:r>
+              <w:rPr>
+                <w:rFonts w:ascii="Courier New" w:eastAsia="Times New Roman" w:hAnsi="Courier New" w:cs="Courier New"/>
+                <w:color w:val="0000FF"/>
+                <w:sz w:val="20"/>
+                <w:szCs w:val="20"/>
+                <w:highlight w:val="yellow"/>
+                <w:lang w:eastAsia="es-ES"/>
+              </w:rPr>
+              <w:t>4</w:t>
+            </w:r>
+            <w:r>
+              <w:rPr>
+                <w:rFonts w:ascii="Courier New" w:eastAsia="Times New Roman" w:hAnsi="Courier New" w:cs="Courier New"/>
+                <w:color w:val="000000"/>
+                <w:sz w:val="20"/>
+                <w:szCs w:val="20"/>
+                <w:highlight w:val="yellow"/>
+                <w:lang w:eastAsia="es-ES"/>
+              </w:rPr>
+              <w:t>)</w:t>
+            </w:r>
+            <w:r>
+              <w:rPr>
+                <w:rFonts w:ascii="Courier New" w:eastAsia="Times New Roman" w:hAnsi="Courier New" w:cs="Courier New"/>
+                <w:color w:val="000000"/>
+                <w:sz w:val="20"/>
+                <w:szCs w:val="20"/>
+                <w:highlight w:val="yellow"/>
+                <w:lang w:eastAsia="es-ES"/>
+              </w:rPr>
+              <w:br/>
+              <w:t xml:space="preserve">    </w:t>
+            </w:r>
+            <w:r>
+              <w:rPr>
+                <w:rFonts w:ascii="Courier New" w:eastAsia="Times New Roman" w:hAnsi="Courier New" w:cs="Courier New"/>
+                <w:b/>
+                <w:bCs/>
+                <w:color w:val="000080"/>
+                <w:sz w:val="20"/>
+                <w:szCs w:val="20"/>
+                <w:highlight w:val="yellow"/>
+                <w:lang w:eastAsia="es-ES"/>
+              </w:rPr>
+              <w:t>this</w:t>
+            </w:r>
+            <w:r>
+              <w:rPr>
+                <w:rFonts w:ascii="Courier New" w:eastAsia="Times New Roman" w:hAnsi="Courier New" w:cs="Courier New"/>
+                <w:color w:val="000000"/>
+                <w:sz w:val="20"/>
+                <w:szCs w:val="20"/>
+                <w:highlight w:val="yellow"/>
+                <w:lang w:eastAsia="es-ES"/>
+              </w:rPr>
+              <w:t>.arrayTnts.push(spriteBloqueActual);</w:t>
+            </w:r>
+          </w:p>
+          <w:p>
+            <w:pPr>
+              <w:shd w:val="clear" w:color="auto" w:fill="FFFFFF"/>
+              <w:tabs>
+                <w:tab w:val="left" w:pos="916"/>
+                <w:tab w:val="left" w:pos="1832"/>
+                <w:tab w:val="left" w:pos="2748"/>
+                <w:tab w:val="left" w:pos="3664"/>
+                <w:tab w:val="left" w:pos="4580"/>
+                <w:tab w:val="left" w:pos="5496"/>
+                <w:tab w:val="left" w:pos="6412"/>
+                <w:tab w:val="left" w:pos="7328"/>
+                <w:tab w:val="left" w:pos="8244"/>
+                <w:tab w:val="left" w:pos="9160"/>
+                <w:tab w:val="left" w:pos="10076"/>
+                <w:tab w:val="left" w:pos="10992"/>
+                <w:tab w:val="left" w:pos="11908"/>
+                <w:tab w:val="left" w:pos="12824"/>
+                <w:tab w:val="left" w:pos="13740"/>
+                <w:tab w:val="left" w:pos="14656"/>
+              </w:tabs>
+              <w:rPr>
+                <w:rFonts w:ascii="Courier New" w:eastAsia="Times New Roman" w:hAnsi="Courier New" w:cs="Courier New"/>
+                <w:color w:val="000000"/>
+                <w:sz w:val="20"/>
+                <w:szCs w:val="20"/>
+                <w:lang w:eastAsia="es-ES"/>
+              </w:rPr>
+            </w:pPr>
+          </w:p>
+        </w:tc>
+      </w:tr>
+    </w:tbl>
+    <w:p/>
+    <w:p>
+      <w:pPr>
+        <w:pStyle w:val="Ttulo3"/>
+      </w:pPr>
+      <w:r>
+        <w:t>Modificación update</w:t>
+      </w:r>
+    </w:p>
+    <w:p>
+      <w:pPr>
+        <w:rPr>
+          <w:rFonts w:ascii="Consolas" w:hAnsi="Consolas"/>
+          <w:sz w:val="20"/>
+        </w:rPr>
+      </w:pPr>
+      <w:r>
+        <w:rPr>
+          <w:rFonts w:ascii="Consolas" w:hAnsi="Consolas"/>
+          <w:sz w:val="20"/>
+        </w:rPr>
+        <w:t>Se ha modificado la destrucción de los bloques ya que hay que buscar cuales se deben destruir cuando se rompe un bloque de tnt, en este caso todos los que estén alrededor.</w:t>
+      </w:r>
+    </w:p>
+    <w:tbl>
+      <w:tblPr>
+        <w:tblStyle w:val="Tablaconcuadrcula"/>
+        <w:tblW w:w="0" w:type="auto"/>
+        <w:tblLook w:val="04A0" w:firstRow="1" w:lastRow="0" w:firstColumn="1" w:lastColumn="0" w:noHBand="0" w:noVBand="1"/>
+      </w:tblPr>
+      <w:tblGrid>
+        <w:gridCol w:w="8494"/>
+      </w:tblGrid>
+      <w:tr>
+        <w:tc>
+          <w:tcPr>
+            <w:tcW w:w="8494" w:type="dxa"/>
+          </w:tcPr>
+          <w:p>
+            <w:pPr>
+              <w:shd w:val="clear" w:color="auto" w:fill="FFFFFF"/>
+              <w:tabs>
+                <w:tab w:val="left" w:pos="916"/>
+                <w:tab w:val="left" w:pos="1832"/>
+                <w:tab w:val="left" w:pos="2748"/>
+                <w:tab w:val="left" w:pos="3664"/>
+                <w:tab w:val="left" w:pos="4580"/>
+                <w:tab w:val="left" w:pos="5496"/>
+                <w:tab w:val="left" w:pos="6412"/>
+                <w:tab w:val="left" w:pos="7328"/>
+                <w:tab w:val="left" w:pos="8244"/>
+                <w:tab w:val="left" w:pos="9160"/>
+                <w:tab w:val="left" w:pos="10076"/>
+                <w:tab w:val="left" w:pos="10992"/>
+                <w:tab w:val="left" w:pos="11908"/>
+                <w:tab w:val="left" w:pos="12824"/>
+                <w:tab w:val="left" w:pos="13740"/>
+                <w:tab w:val="left" w:pos="14656"/>
+              </w:tabs>
+              <w:rPr>
+                <w:rFonts w:ascii="Courier New" w:eastAsia="Times New Roman" w:hAnsi="Courier New" w:cs="Courier New"/>
+                <w:b/>
+                <w:bCs/>
+                <w:color w:val="000080"/>
+                <w:sz w:val="20"/>
+                <w:szCs w:val="20"/>
+                <w:lang w:eastAsia="es-ES"/>
+              </w:rPr>
+            </w:pPr>
+            <w:r>
+              <w:rPr>
+                <w:rFonts w:ascii="Courier New" w:eastAsia="Times New Roman" w:hAnsi="Courier New" w:cs="Courier New"/>
+                <w:b/>
+                <w:bCs/>
+                <w:color w:val="000080"/>
+                <w:sz w:val="20"/>
+                <w:szCs w:val="20"/>
+                <w:lang w:eastAsia="es-ES"/>
+              </w:rPr>
+              <w:t>…</w:t>
+            </w:r>
+          </w:p>
+          <w:p>
+            <w:pPr>
+              <w:shd w:val="clear" w:color="auto" w:fill="FFFFFF"/>
+              <w:tabs>
+                <w:tab w:val="left" w:pos="916"/>
+                <w:tab w:val="left" w:pos="1832"/>
+                <w:tab w:val="left" w:pos="2748"/>
+                <w:tab w:val="left" w:pos="3664"/>
+                <w:tab w:val="left" w:pos="4580"/>
+                <w:tab w:val="left" w:pos="5496"/>
+                <w:tab w:val="left" w:pos="6412"/>
+                <w:tab w:val="left" w:pos="7328"/>
+                <w:tab w:val="left" w:pos="8244"/>
+                <w:tab w:val="left" w:pos="9160"/>
+                <w:tab w:val="left" w:pos="10076"/>
+                <w:tab w:val="left" w:pos="10992"/>
+                <w:tab w:val="left" w:pos="11908"/>
+                <w:tab w:val="left" w:pos="12824"/>
+                <w:tab w:val="left" w:pos="13740"/>
+                <w:tab w:val="left" w:pos="14656"/>
+              </w:tabs>
+              <w:rPr>
+                <w:rFonts w:ascii="Courier New" w:eastAsia="Times New Roman" w:hAnsi="Courier New" w:cs="Courier New"/>
+                <w:color w:val="000000"/>
+                <w:sz w:val="20"/>
+                <w:szCs w:val="20"/>
+                <w:lang w:eastAsia="es-ES"/>
+              </w:rPr>
+            </w:pPr>
+            <w:r>
+              <w:rPr>
+                <w:rFonts w:ascii="Courier New" w:eastAsia="Times New Roman" w:hAnsi="Courier New" w:cs="Courier New"/>
+                <w:b/>
+                <w:bCs/>
+                <w:color w:val="000080"/>
+                <w:sz w:val="20"/>
+                <w:szCs w:val="20"/>
+                <w:highlight w:val="yellow"/>
+                <w:lang w:eastAsia="es-ES"/>
+              </w:rPr>
+              <w:t xml:space="preserve">var </w:t>
+            </w:r>
+            <w:r>
+              <w:rPr>
+                <w:rFonts w:ascii="Courier New" w:eastAsia="Times New Roman" w:hAnsi="Courier New" w:cs="Courier New"/>
+                <w:color w:val="000000"/>
+                <w:sz w:val="20"/>
+                <w:szCs w:val="20"/>
+                <w:highlight w:val="yellow"/>
+                <w:lang w:eastAsia="es-ES"/>
+              </w:rPr>
+              <w:t>aDestruir = [];</w:t>
+            </w:r>
+            <w:r>
+              <w:rPr>
+                <w:rFonts w:ascii="Courier New" w:eastAsia="Times New Roman" w:hAnsi="Courier New" w:cs="Courier New"/>
+                <w:color w:val="000000"/>
+                <w:sz w:val="20"/>
+                <w:szCs w:val="20"/>
+                <w:lang w:eastAsia="es-ES"/>
+              </w:rPr>
+              <w:br/>
+            </w:r>
+            <w:r>
+              <w:rPr>
+                <w:rFonts w:ascii="Courier New" w:eastAsia="Times New Roman" w:hAnsi="Courier New" w:cs="Courier New"/>
+                <w:b/>
+                <w:bCs/>
+                <w:color w:val="000080"/>
+                <w:sz w:val="20"/>
+                <w:szCs w:val="20"/>
+                <w:lang w:eastAsia="es-ES"/>
+              </w:rPr>
+              <w:t>if</w:t>
+            </w:r>
+            <w:r>
+              <w:rPr>
+                <w:rFonts w:ascii="Courier New" w:eastAsia="Times New Roman" w:hAnsi="Courier New" w:cs="Courier New"/>
+                <w:color w:val="000000"/>
+                <w:sz w:val="20"/>
+                <w:szCs w:val="20"/>
+                <w:lang w:eastAsia="es-ES"/>
+              </w:rPr>
+              <w:t>(destruido){</w:t>
+            </w:r>
+            <w:r>
+              <w:rPr>
+                <w:rFonts w:ascii="Courier New" w:eastAsia="Times New Roman" w:hAnsi="Courier New" w:cs="Courier New"/>
+                <w:color w:val="000000"/>
+                <w:sz w:val="20"/>
+                <w:szCs w:val="20"/>
+                <w:lang w:eastAsia="es-ES"/>
+              </w:rPr>
+              <w:br/>
+              <w:t xml:space="preserve">    </w:t>
+            </w:r>
+            <w:r>
+              <w:rPr>
+                <w:rFonts w:ascii="Courier New" w:eastAsia="Times New Roman" w:hAnsi="Courier New" w:cs="Courier New"/>
+                <w:b/>
+                <w:bCs/>
+                <w:color w:val="000080"/>
+                <w:sz w:val="20"/>
+                <w:szCs w:val="20"/>
+                <w:lang w:eastAsia="es-ES"/>
+              </w:rPr>
+              <w:t>this</w:t>
+            </w:r>
+            <w:r>
+              <w:rPr>
+                <w:rFonts w:ascii="Courier New" w:eastAsia="Times New Roman" w:hAnsi="Courier New" w:cs="Courier New"/>
+                <w:color w:val="000000"/>
+                <w:sz w:val="20"/>
+                <w:szCs w:val="20"/>
+                <w:lang w:eastAsia="es-ES"/>
+              </w:rPr>
+              <w:t xml:space="preserve">.velocidadX = </w:t>
+            </w:r>
+            <w:r>
+              <w:rPr>
+                <w:rFonts w:ascii="Courier New" w:eastAsia="Times New Roman" w:hAnsi="Courier New" w:cs="Courier New"/>
+                <w:b/>
+                <w:bCs/>
+                <w:color w:val="000080"/>
+                <w:sz w:val="20"/>
+                <w:szCs w:val="20"/>
+                <w:lang w:eastAsia="es-ES"/>
+              </w:rPr>
+              <w:t>this</w:t>
+            </w:r>
+            <w:r>
+              <w:rPr>
+                <w:rFonts w:ascii="Courier New" w:eastAsia="Times New Roman" w:hAnsi="Courier New" w:cs="Courier New"/>
+                <w:color w:val="000000"/>
+                <w:sz w:val="20"/>
+                <w:szCs w:val="20"/>
+                <w:lang w:eastAsia="es-ES"/>
+              </w:rPr>
+              <w:t>.velocidadX*-</w:t>
+            </w:r>
+            <w:r>
+              <w:rPr>
+                <w:rFonts w:ascii="Courier New" w:eastAsia="Times New Roman" w:hAnsi="Courier New" w:cs="Courier New"/>
+                <w:color w:val="0000FF"/>
+                <w:sz w:val="20"/>
+                <w:szCs w:val="20"/>
+                <w:lang w:eastAsia="es-ES"/>
+              </w:rPr>
+              <w:t>1</w:t>
+            </w:r>
+            <w:r>
+              <w:rPr>
+                <w:rFonts w:ascii="Courier New" w:eastAsia="Times New Roman" w:hAnsi="Courier New" w:cs="Courier New"/>
+                <w:color w:val="000000"/>
+                <w:sz w:val="20"/>
+                <w:szCs w:val="20"/>
+                <w:lang w:eastAsia="es-ES"/>
+              </w:rPr>
+              <w:t>;</w:t>
+            </w:r>
+            <w:r>
+              <w:rPr>
+                <w:rFonts w:ascii="Courier New" w:eastAsia="Times New Roman" w:hAnsi="Courier New" w:cs="Courier New"/>
+                <w:color w:val="000000"/>
+                <w:sz w:val="20"/>
+                <w:szCs w:val="20"/>
+                <w:lang w:eastAsia="es-ES"/>
+              </w:rPr>
+              <w:br/>
+              <w:t xml:space="preserve">    </w:t>
+            </w:r>
+            <w:r>
+              <w:rPr>
+                <w:rFonts w:ascii="Courier New" w:eastAsia="Times New Roman" w:hAnsi="Courier New" w:cs="Courier New"/>
+                <w:b/>
+                <w:bCs/>
+                <w:color w:val="000080"/>
+                <w:sz w:val="20"/>
+                <w:szCs w:val="20"/>
+                <w:lang w:eastAsia="es-ES"/>
+              </w:rPr>
+              <w:t>this</w:t>
+            </w:r>
+            <w:r>
+              <w:rPr>
+                <w:rFonts w:ascii="Courier New" w:eastAsia="Times New Roman" w:hAnsi="Courier New" w:cs="Courier New"/>
+                <w:color w:val="000000"/>
+                <w:sz w:val="20"/>
+                <w:szCs w:val="20"/>
+                <w:lang w:eastAsia="es-ES"/>
+              </w:rPr>
+              <w:t xml:space="preserve">.velocidadY = </w:t>
+            </w:r>
+            <w:r>
+              <w:rPr>
+                <w:rFonts w:ascii="Courier New" w:eastAsia="Times New Roman" w:hAnsi="Courier New" w:cs="Courier New"/>
+                <w:b/>
+                <w:bCs/>
+                <w:color w:val="000080"/>
+                <w:sz w:val="20"/>
+                <w:szCs w:val="20"/>
+                <w:lang w:eastAsia="es-ES"/>
+              </w:rPr>
+              <w:t>this</w:t>
+            </w:r>
+            <w:r>
+              <w:rPr>
+                <w:rFonts w:ascii="Courier New" w:eastAsia="Times New Roman" w:hAnsi="Courier New" w:cs="Courier New"/>
+                <w:color w:val="000000"/>
+                <w:sz w:val="20"/>
+                <w:szCs w:val="20"/>
+                <w:lang w:eastAsia="es-ES"/>
+              </w:rPr>
+              <w:t>.velocidadY*-</w:t>
+            </w:r>
+            <w:r>
+              <w:rPr>
+                <w:rFonts w:ascii="Courier New" w:eastAsia="Times New Roman" w:hAnsi="Courier New" w:cs="Courier New"/>
+                <w:color w:val="0000FF"/>
+                <w:sz w:val="20"/>
+                <w:szCs w:val="20"/>
+                <w:lang w:eastAsia="es-ES"/>
+              </w:rPr>
+              <w:t>1</w:t>
+            </w:r>
+            <w:r>
+              <w:rPr>
+                <w:rFonts w:ascii="Courier New" w:eastAsia="Times New Roman" w:hAnsi="Courier New" w:cs="Courier New"/>
+                <w:color w:val="000000"/>
+                <w:sz w:val="20"/>
+                <w:szCs w:val="20"/>
+                <w:lang w:eastAsia="es-ES"/>
+              </w:rPr>
+              <w:t>;</w:t>
+            </w:r>
+            <w:r>
+              <w:rPr>
+                <w:rFonts w:ascii="Courier New" w:eastAsia="Times New Roman" w:hAnsi="Courier New" w:cs="Courier New"/>
+                <w:color w:val="000000"/>
+                <w:sz w:val="20"/>
+                <w:szCs w:val="20"/>
+                <w:lang w:eastAsia="es-ES"/>
+              </w:rPr>
+              <w:br/>
+              <w:t xml:space="preserve">    </w:t>
+            </w:r>
+            <w:r>
+              <w:rPr>
+                <w:rFonts w:ascii="Courier New" w:eastAsia="Times New Roman" w:hAnsi="Courier New" w:cs="Courier New"/>
+                <w:b/>
+                <w:bCs/>
+                <w:color w:val="000080"/>
+                <w:sz w:val="20"/>
+                <w:szCs w:val="20"/>
+                <w:highlight w:val="yellow"/>
+                <w:lang w:eastAsia="es-ES"/>
+              </w:rPr>
+              <w:t xml:space="preserve">var </w:t>
+            </w:r>
+            <w:r>
+              <w:rPr>
+                <w:rFonts w:ascii="Courier New" w:eastAsia="Times New Roman" w:hAnsi="Courier New" w:cs="Courier New"/>
+                <w:color w:val="000000"/>
+                <w:sz w:val="20"/>
+                <w:szCs w:val="20"/>
+                <w:highlight w:val="yellow"/>
+                <w:lang w:eastAsia="es-ES"/>
+              </w:rPr>
+              <w:t>it=</w:t>
+            </w:r>
+            <w:r>
+              <w:rPr>
+                <w:rFonts w:ascii="Courier New" w:eastAsia="Times New Roman" w:hAnsi="Courier New" w:cs="Courier New"/>
+                <w:color w:val="0000FF"/>
+                <w:sz w:val="20"/>
+                <w:szCs w:val="20"/>
+                <w:highlight w:val="yellow"/>
+                <w:lang w:eastAsia="es-ES"/>
+              </w:rPr>
+              <w:t>0</w:t>
+            </w:r>
+            <w:r>
+              <w:rPr>
+                <w:rFonts w:ascii="Courier New" w:eastAsia="Times New Roman" w:hAnsi="Courier New" w:cs="Courier New"/>
+                <w:color w:val="000000"/>
+                <w:sz w:val="20"/>
+                <w:szCs w:val="20"/>
+                <w:highlight w:val="yellow"/>
+                <w:lang w:eastAsia="es-ES"/>
+              </w:rPr>
+              <w:t>;</w:t>
+            </w:r>
+            <w:r>
+              <w:rPr>
+                <w:rFonts w:ascii="Courier New" w:eastAsia="Times New Roman" w:hAnsi="Courier New" w:cs="Courier New"/>
+                <w:color w:val="000000"/>
+                <w:sz w:val="20"/>
+                <w:szCs w:val="20"/>
+                <w:highlight w:val="yellow"/>
+                <w:lang w:eastAsia="es-ES"/>
+              </w:rPr>
+              <w:br/>
+              <w:t xml:space="preserve">    </w:t>
+            </w:r>
+            <w:r>
+              <w:rPr>
+                <w:rFonts w:ascii="Courier New" w:eastAsia="Times New Roman" w:hAnsi="Courier New" w:cs="Courier New"/>
+                <w:b/>
+                <w:bCs/>
+                <w:color w:val="000080"/>
+                <w:sz w:val="20"/>
+                <w:szCs w:val="20"/>
+                <w:highlight w:val="yellow"/>
+                <w:lang w:eastAsia="es-ES"/>
+              </w:rPr>
+              <w:t>for</w:t>
+            </w:r>
+            <w:r>
+              <w:rPr>
+                <w:rFonts w:ascii="Courier New" w:eastAsia="Times New Roman" w:hAnsi="Courier New" w:cs="Courier New"/>
+                <w:color w:val="000000"/>
+                <w:sz w:val="20"/>
+                <w:szCs w:val="20"/>
+                <w:highlight w:val="yellow"/>
+                <w:lang w:eastAsia="es-ES"/>
+              </w:rPr>
+              <w:t>(</w:t>
+            </w:r>
+            <w:r>
+              <w:rPr>
+                <w:rFonts w:ascii="Courier New" w:eastAsia="Times New Roman" w:hAnsi="Courier New" w:cs="Courier New"/>
+                <w:b/>
+                <w:bCs/>
+                <w:color w:val="000080"/>
+                <w:sz w:val="20"/>
+                <w:szCs w:val="20"/>
+                <w:highlight w:val="yellow"/>
+                <w:lang w:eastAsia="es-ES"/>
+              </w:rPr>
+              <w:t xml:space="preserve">var </w:t>
+            </w:r>
+            <w:r>
+              <w:rPr>
+                <w:rFonts w:ascii="Courier New" w:eastAsia="Times New Roman" w:hAnsi="Courier New" w:cs="Courier New"/>
+                <w:color w:val="000000"/>
+                <w:sz w:val="20"/>
+                <w:szCs w:val="20"/>
+                <w:highlight w:val="yellow"/>
+                <w:lang w:eastAsia="es-ES"/>
+              </w:rPr>
+              <w:t>i=</w:t>
+            </w:r>
+            <w:r>
+              <w:rPr>
+                <w:rFonts w:ascii="Courier New" w:eastAsia="Times New Roman" w:hAnsi="Courier New" w:cs="Courier New"/>
+                <w:color w:val="0000FF"/>
+                <w:sz w:val="20"/>
+                <w:szCs w:val="20"/>
+                <w:highlight w:val="yellow"/>
+                <w:lang w:eastAsia="es-ES"/>
+              </w:rPr>
+              <w:t>0</w:t>
+            </w:r>
+            <w:r>
+              <w:rPr>
+                <w:rFonts w:ascii="Courier New" w:eastAsia="Times New Roman" w:hAnsi="Courier New" w:cs="Courier New"/>
+                <w:color w:val="000000"/>
+                <w:sz w:val="20"/>
+                <w:szCs w:val="20"/>
+                <w:highlight w:val="yellow"/>
+                <w:lang w:eastAsia="es-ES"/>
+              </w:rPr>
+              <w:t>;i&lt;</w:t>
+            </w:r>
+            <w:r>
+              <w:rPr>
+                <w:rFonts w:ascii="Courier New" w:eastAsia="Times New Roman" w:hAnsi="Courier New" w:cs="Courier New"/>
+                <w:b/>
+                <w:bCs/>
+                <w:color w:val="000080"/>
+                <w:sz w:val="20"/>
+                <w:szCs w:val="20"/>
+                <w:highlight w:val="yellow"/>
+                <w:lang w:eastAsia="es-ES"/>
+              </w:rPr>
+              <w:t>this</w:t>
+            </w:r>
+            <w:r>
+              <w:rPr>
+                <w:rFonts w:ascii="Courier New" w:eastAsia="Times New Roman" w:hAnsi="Courier New" w:cs="Courier New"/>
+                <w:color w:val="000000"/>
+                <w:sz w:val="20"/>
+                <w:szCs w:val="20"/>
+                <w:highlight w:val="yellow"/>
+                <w:lang w:eastAsia="es-ES"/>
+              </w:rPr>
+              <w:t>.arrayTnts.length;i++){</w:t>
+            </w:r>
+            <w:r>
+              <w:rPr>
+                <w:rFonts w:ascii="Courier New" w:eastAsia="Times New Roman" w:hAnsi="Courier New" w:cs="Courier New"/>
+                <w:color w:val="000000"/>
+                <w:sz w:val="20"/>
+                <w:szCs w:val="20"/>
+                <w:highlight w:val="yellow"/>
+                <w:lang w:eastAsia="es-ES"/>
+              </w:rPr>
+              <w:br/>
+              <w:t xml:space="preserve">        </w:t>
+            </w:r>
+            <w:r>
+              <w:rPr>
+                <w:rFonts w:ascii="Courier New" w:eastAsia="Times New Roman" w:hAnsi="Courier New" w:cs="Courier New"/>
+                <w:b/>
+                <w:bCs/>
+                <w:color w:val="000080"/>
+                <w:sz w:val="20"/>
+                <w:szCs w:val="20"/>
+                <w:highlight w:val="yellow"/>
+                <w:lang w:eastAsia="es-ES"/>
+              </w:rPr>
+              <w:t xml:space="preserve">var </w:t>
+            </w:r>
+            <w:r>
+              <w:rPr>
+                <w:rFonts w:ascii="Courier New" w:eastAsia="Times New Roman" w:hAnsi="Courier New" w:cs="Courier New"/>
+                <w:color w:val="000000"/>
+                <w:sz w:val="20"/>
+                <w:szCs w:val="20"/>
+                <w:highlight w:val="yellow"/>
+                <w:lang w:eastAsia="es-ES"/>
+              </w:rPr>
+              <w:t xml:space="preserve">tnt = </w:t>
+            </w:r>
+            <w:r>
+              <w:rPr>
+                <w:rFonts w:ascii="Courier New" w:eastAsia="Times New Roman" w:hAnsi="Courier New" w:cs="Courier New"/>
+                <w:b/>
+                <w:bCs/>
+                <w:color w:val="000080"/>
+                <w:sz w:val="20"/>
+                <w:szCs w:val="20"/>
+                <w:highlight w:val="yellow"/>
+                <w:lang w:eastAsia="es-ES"/>
+              </w:rPr>
+              <w:t>this</w:t>
+            </w:r>
+            <w:r>
+              <w:rPr>
+                <w:rFonts w:ascii="Courier New" w:eastAsia="Times New Roman" w:hAnsi="Courier New" w:cs="Courier New"/>
+                <w:color w:val="000000"/>
+                <w:sz w:val="20"/>
+                <w:szCs w:val="20"/>
+                <w:highlight w:val="yellow"/>
+                <w:lang w:eastAsia="es-ES"/>
+              </w:rPr>
+              <w:t>.arrayTnts[i];</w:t>
+            </w:r>
+            <w:r>
+              <w:rPr>
+                <w:rFonts w:ascii="Courier New" w:eastAsia="Times New Roman" w:hAnsi="Courier New" w:cs="Courier New"/>
+                <w:color w:val="000000"/>
+                <w:sz w:val="20"/>
+                <w:szCs w:val="20"/>
+                <w:highlight w:val="yellow"/>
+                <w:lang w:eastAsia="es-ES"/>
+              </w:rPr>
+              <w:br/>
+              <w:t xml:space="preserve">        </w:t>
+            </w:r>
+            <w:r>
+              <w:rPr>
+                <w:rFonts w:ascii="Courier New" w:eastAsia="Times New Roman" w:hAnsi="Courier New" w:cs="Courier New"/>
+                <w:b/>
+                <w:bCs/>
+                <w:color w:val="000080"/>
+                <w:sz w:val="20"/>
+                <w:szCs w:val="20"/>
+                <w:highlight w:val="yellow"/>
+                <w:lang w:eastAsia="es-ES"/>
+              </w:rPr>
+              <w:t>if</w:t>
+            </w:r>
+            <w:r>
+              <w:rPr>
+                <w:rFonts w:ascii="Courier New" w:eastAsia="Times New Roman" w:hAnsi="Courier New" w:cs="Courier New"/>
+                <w:color w:val="000000"/>
+                <w:sz w:val="20"/>
+                <w:szCs w:val="20"/>
+                <w:highlight w:val="yellow"/>
+                <w:lang w:eastAsia="es-ES"/>
+              </w:rPr>
+              <w:t>(tnt.x == bloqueDestruido.x &amp;&amp; tnt.y==bloqueDestruido.y){</w:t>
+            </w:r>
+            <w:r>
+              <w:rPr>
+                <w:rFonts w:ascii="Courier New" w:eastAsia="Times New Roman" w:hAnsi="Courier New" w:cs="Courier New"/>
+                <w:color w:val="000000"/>
+                <w:sz w:val="20"/>
+                <w:szCs w:val="20"/>
+                <w:highlight w:val="yellow"/>
+                <w:lang w:eastAsia="es-ES"/>
+              </w:rPr>
+              <w:br/>
+              <w:t xml:space="preserve">            </w:t>
+            </w:r>
+            <w:r>
+              <w:rPr>
+                <w:rFonts w:ascii="Courier New" w:eastAsia="Times New Roman" w:hAnsi="Courier New" w:cs="Courier New"/>
+                <w:b/>
+                <w:bCs/>
+                <w:color w:val="000080"/>
+                <w:sz w:val="20"/>
+                <w:szCs w:val="20"/>
+                <w:highlight w:val="yellow"/>
+                <w:lang w:eastAsia="es-ES"/>
+              </w:rPr>
+              <w:t>for</w:t>
+            </w:r>
+            <w:r>
+              <w:rPr>
+                <w:rFonts w:ascii="Courier New" w:eastAsia="Times New Roman" w:hAnsi="Courier New" w:cs="Courier New"/>
+                <w:color w:val="000000"/>
+                <w:sz w:val="20"/>
+                <w:szCs w:val="20"/>
+                <w:highlight w:val="yellow"/>
+                <w:lang w:eastAsia="es-ES"/>
+              </w:rPr>
+              <w:t>(</w:t>
+            </w:r>
+            <w:r>
+              <w:rPr>
+                <w:rFonts w:ascii="Courier New" w:eastAsia="Times New Roman" w:hAnsi="Courier New" w:cs="Courier New"/>
+                <w:b/>
+                <w:bCs/>
+                <w:color w:val="000080"/>
+                <w:sz w:val="20"/>
+                <w:szCs w:val="20"/>
+                <w:highlight w:val="yellow"/>
+                <w:lang w:eastAsia="es-ES"/>
+              </w:rPr>
+              <w:t xml:space="preserve">var </w:t>
+            </w:r>
+            <w:r>
+              <w:rPr>
+                <w:rFonts w:ascii="Courier New" w:eastAsia="Times New Roman" w:hAnsi="Courier New" w:cs="Courier New"/>
+                <w:color w:val="000000"/>
+                <w:sz w:val="20"/>
+                <w:szCs w:val="20"/>
+                <w:highlight w:val="yellow"/>
+                <w:lang w:eastAsia="es-ES"/>
+              </w:rPr>
+              <w:t>j=</w:t>
+            </w:r>
+            <w:r>
+              <w:rPr>
+                <w:rFonts w:ascii="Courier New" w:eastAsia="Times New Roman" w:hAnsi="Courier New" w:cs="Courier New"/>
+                <w:color w:val="0000FF"/>
+                <w:sz w:val="20"/>
+                <w:szCs w:val="20"/>
+                <w:highlight w:val="yellow"/>
+                <w:lang w:eastAsia="es-ES"/>
+              </w:rPr>
+              <w:t>0</w:t>
+            </w:r>
+            <w:r>
+              <w:rPr>
+                <w:rFonts w:ascii="Courier New" w:eastAsia="Times New Roman" w:hAnsi="Courier New" w:cs="Courier New"/>
+                <w:color w:val="000000"/>
+                <w:sz w:val="20"/>
+                <w:szCs w:val="20"/>
+                <w:highlight w:val="yellow"/>
+                <w:lang w:eastAsia="es-ES"/>
+              </w:rPr>
+              <w:t>; j&lt;</w:t>
+            </w:r>
+            <w:r>
+              <w:rPr>
+                <w:rFonts w:ascii="Courier New" w:eastAsia="Times New Roman" w:hAnsi="Courier New" w:cs="Courier New"/>
+                <w:b/>
+                <w:bCs/>
+                <w:color w:val="000080"/>
+                <w:sz w:val="20"/>
+                <w:szCs w:val="20"/>
+                <w:highlight w:val="yellow"/>
+                <w:lang w:eastAsia="es-ES"/>
+              </w:rPr>
+              <w:t>this</w:t>
+            </w:r>
+            <w:r>
+              <w:rPr>
+                <w:rFonts w:ascii="Courier New" w:eastAsia="Times New Roman" w:hAnsi="Courier New" w:cs="Courier New"/>
+                <w:color w:val="000000"/>
+                <w:sz w:val="20"/>
+                <w:szCs w:val="20"/>
+                <w:highlight w:val="yellow"/>
+                <w:lang w:eastAsia="es-ES"/>
+              </w:rPr>
+              <w:t>.arrayBloques.length;j++){</w:t>
+            </w:r>
+            <w:r>
+              <w:rPr>
+                <w:rFonts w:ascii="Courier New" w:eastAsia="Times New Roman" w:hAnsi="Courier New" w:cs="Courier New"/>
+                <w:color w:val="000000"/>
+                <w:sz w:val="20"/>
+                <w:szCs w:val="20"/>
+                <w:highlight w:val="yellow"/>
+                <w:lang w:eastAsia="es-ES"/>
+              </w:rPr>
+              <w:br/>
+              <w:t xml:space="preserve">                </w:t>
+            </w:r>
+            <w:r>
+              <w:rPr>
+                <w:rFonts w:ascii="Courier New" w:eastAsia="Times New Roman" w:hAnsi="Courier New" w:cs="Courier New"/>
+                <w:b/>
+                <w:bCs/>
+                <w:color w:val="000080"/>
+                <w:sz w:val="20"/>
+                <w:szCs w:val="20"/>
+                <w:highlight w:val="yellow"/>
+                <w:lang w:eastAsia="es-ES"/>
+              </w:rPr>
+              <w:t>if</w:t>
+            </w:r>
+            <w:r>
+              <w:rPr>
+                <w:rFonts w:ascii="Courier New" w:eastAsia="Times New Roman" w:hAnsi="Courier New" w:cs="Courier New"/>
+                <w:color w:val="000000"/>
+                <w:sz w:val="20"/>
+                <w:szCs w:val="20"/>
+                <w:highlight w:val="yellow"/>
+                <w:lang w:eastAsia="es-ES"/>
+              </w:rPr>
+              <w:t>(</w:t>
+            </w:r>
+            <w:r>
+              <w:rPr>
+                <w:rFonts w:ascii="Courier New" w:eastAsia="Times New Roman" w:hAnsi="Courier New" w:cs="Courier New"/>
+                <w:b/>
+                <w:bCs/>
+                <w:color w:val="000080"/>
+                <w:sz w:val="20"/>
+                <w:szCs w:val="20"/>
+                <w:highlight w:val="yellow"/>
+                <w:lang w:eastAsia="es-ES"/>
+              </w:rPr>
+              <w:t>this</w:t>
+            </w:r>
+            <w:r>
+              <w:rPr>
+                <w:rFonts w:ascii="Courier New" w:eastAsia="Times New Roman" w:hAnsi="Courier New" w:cs="Courier New"/>
+                <w:color w:val="000000"/>
+                <w:sz w:val="20"/>
+                <w:szCs w:val="20"/>
+                <w:highlight w:val="yellow"/>
+                <w:lang w:eastAsia="es-ES"/>
+              </w:rPr>
+              <w:t xml:space="preserve">.arrayBloques[j].x==tnt.x-40 &amp;&amp; </w:t>
+            </w:r>
+            <w:r>
+              <w:rPr>
+                <w:rFonts w:ascii="Courier New" w:eastAsia="Times New Roman" w:hAnsi="Courier New" w:cs="Courier New"/>
+                <w:b/>
+                <w:bCs/>
+                <w:color w:val="000080"/>
+                <w:sz w:val="20"/>
+                <w:szCs w:val="20"/>
+                <w:highlight w:val="yellow"/>
+                <w:lang w:eastAsia="es-ES"/>
+              </w:rPr>
+              <w:t>this</w:t>
+            </w:r>
+            <w:r>
+              <w:rPr>
+                <w:rFonts w:ascii="Courier New" w:eastAsia="Times New Roman" w:hAnsi="Courier New" w:cs="Courier New"/>
+                <w:color w:val="000000"/>
+                <w:sz w:val="20"/>
+                <w:szCs w:val="20"/>
+                <w:highlight w:val="yellow"/>
+                <w:lang w:eastAsia="es-ES"/>
+              </w:rPr>
+              <w:t>.arrayBloques[j].y==tnt.y-40){</w:t>
+            </w:r>
+            <w:r>
+              <w:rPr>
+                <w:rFonts w:ascii="Courier New" w:eastAsia="Times New Roman" w:hAnsi="Courier New" w:cs="Courier New"/>
+                <w:color w:val="000000"/>
+                <w:sz w:val="20"/>
+                <w:szCs w:val="20"/>
+                <w:highlight w:val="yellow"/>
+                <w:lang w:eastAsia="es-ES"/>
+              </w:rPr>
+              <w:br/>
+              <w:t xml:space="preserve">                    aDestruir[it]=</w:t>
+            </w:r>
+            <w:r>
+              <w:rPr>
+                <w:rFonts w:ascii="Courier New" w:eastAsia="Times New Roman" w:hAnsi="Courier New" w:cs="Courier New"/>
+                <w:b/>
+                <w:bCs/>
+                <w:color w:val="000080"/>
+                <w:sz w:val="20"/>
+                <w:szCs w:val="20"/>
+                <w:highlight w:val="yellow"/>
+                <w:lang w:eastAsia="es-ES"/>
+              </w:rPr>
+              <w:t>this</w:t>
+            </w:r>
+            <w:r>
+              <w:rPr>
+                <w:rFonts w:ascii="Courier New" w:eastAsia="Times New Roman" w:hAnsi="Courier New" w:cs="Courier New"/>
+                <w:color w:val="000000"/>
+                <w:sz w:val="20"/>
+                <w:szCs w:val="20"/>
+                <w:highlight w:val="yellow"/>
+                <w:lang w:eastAsia="es-ES"/>
+              </w:rPr>
+              <w:t>.arrayBloques[j]; it++;</w:t>
+            </w:r>
+            <w:r>
+              <w:rPr>
+                <w:rFonts w:ascii="Courier New" w:eastAsia="Times New Roman" w:hAnsi="Courier New" w:cs="Courier New"/>
+                <w:color w:val="000000"/>
+                <w:sz w:val="20"/>
+                <w:szCs w:val="20"/>
+                <w:highlight w:val="yellow"/>
+                <w:lang w:eastAsia="es-ES"/>
+              </w:rPr>
+              <w:br/>
+              <w:t xml:space="preserve">                    }</w:t>
+            </w:r>
+            <w:r>
+              <w:rPr>
+                <w:rFonts w:ascii="Courier New" w:eastAsia="Times New Roman" w:hAnsi="Courier New" w:cs="Courier New"/>
+                <w:color w:val="000000"/>
+                <w:sz w:val="20"/>
+                <w:szCs w:val="20"/>
+                <w:highlight w:val="yellow"/>
+                <w:lang w:eastAsia="es-ES"/>
+              </w:rPr>
+              <w:br/>
+              <w:t xml:space="preserve">                </w:t>
+            </w:r>
+            <w:r>
+              <w:rPr>
+                <w:rFonts w:ascii="Courier New" w:eastAsia="Times New Roman" w:hAnsi="Courier New" w:cs="Courier New"/>
+                <w:b/>
+                <w:bCs/>
+                <w:color w:val="000080"/>
+                <w:sz w:val="20"/>
+                <w:szCs w:val="20"/>
+                <w:highlight w:val="yellow"/>
+                <w:lang w:eastAsia="es-ES"/>
+              </w:rPr>
+              <w:t>if</w:t>
+            </w:r>
+            <w:r>
+              <w:rPr>
+                <w:rFonts w:ascii="Courier New" w:eastAsia="Times New Roman" w:hAnsi="Courier New" w:cs="Courier New"/>
+                <w:color w:val="000000"/>
+                <w:sz w:val="20"/>
+                <w:szCs w:val="20"/>
+                <w:highlight w:val="yellow"/>
+                <w:lang w:eastAsia="es-ES"/>
+              </w:rPr>
+              <w:t>(</w:t>
+            </w:r>
+            <w:r>
+              <w:rPr>
+                <w:rFonts w:ascii="Courier New" w:eastAsia="Times New Roman" w:hAnsi="Courier New" w:cs="Courier New"/>
+                <w:b/>
+                <w:bCs/>
+                <w:color w:val="000080"/>
+                <w:sz w:val="20"/>
+                <w:szCs w:val="20"/>
+                <w:highlight w:val="yellow"/>
+                <w:lang w:eastAsia="es-ES"/>
+              </w:rPr>
+              <w:t>this</w:t>
+            </w:r>
+            <w:r>
+              <w:rPr>
+                <w:rFonts w:ascii="Courier New" w:eastAsia="Times New Roman" w:hAnsi="Courier New" w:cs="Courier New"/>
+                <w:color w:val="000000"/>
+                <w:sz w:val="20"/>
+                <w:szCs w:val="20"/>
+                <w:highlight w:val="yellow"/>
+                <w:lang w:eastAsia="es-ES"/>
+              </w:rPr>
+              <w:t xml:space="preserve">.arrayBloques[j].x==tnt.x &amp;&amp; </w:t>
+            </w:r>
+            <w:r>
+              <w:rPr>
+                <w:rFonts w:ascii="Courier New" w:eastAsia="Times New Roman" w:hAnsi="Courier New" w:cs="Courier New"/>
+                <w:b/>
+                <w:bCs/>
+                <w:color w:val="000080"/>
+                <w:sz w:val="20"/>
+                <w:szCs w:val="20"/>
+                <w:highlight w:val="yellow"/>
+                <w:lang w:eastAsia="es-ES"/>
+              </w:rPr>
+              <w:t>this</w:t>
+            </w:r>
+            <w:r>
+              <w:rPr>
+                <w:rFonts w:ascii="Courier New" w:eastAsia="Times New Roman" w:hAnsi="Courier New" w:cs="Courier New"/>
+                <w:color w:val="000000"/>
+                <w:sz w:val="20"/>
+                <w:szCs w:val="20"/>
+                <w:highlight w:val="yellow"/>
+                <w:lang w:eastAsia="es-ES"/>
+              </w:rPr>
+              <w:t>.arrayBloques[j].y==tnt.y-40){</w:t>
+            </w:r>
+            <w:r>
+              <w:rPr>
+                <w:rFonts w:ascii="Courier New" w:eastAsia="Times New Roman" w:hAnsi="Courier New" w:cs="Courier New"/>
+                <w:color w:val="000000"/>
+                <w:sz w:val="20"/>
+                <w:szCs w:val="20"/>
+                <w:highlight w:val="yellow"/>
+                <w:lang w:eastAsia="es-ES"/>
+              </w:rPr>
+              <w:br/>
+              <w:t xml:space="preserve">                    aDestruir[it]=</w:t>
+            </w:r>
+            <w:r>
+              <w:rPr>
+                <w:rFonts w:ascii="Courier New" w:eastAsia="Times New Roman" w:hAnsi="Courier New" w:cs="Courier New"/>
+                <w:b/>
+                <w:bCs/>
+                <w:color w:val="000080"/>
+                <w:sz w:val="20"/>
+                <w:szCs w:val="20"/>
+                <w:highlight w:val="yellow"/>
+                <w:lang w:eastAsia="es-ES"/>
+              </w:rPr>
+              <w:t>this</w:t>
+            </w:r>
+            <w:r>
+              <w:rPr>
+                <w:rFonts w:ascii="Courier New" w:eastAsia="Times New Roman" w:hAnsi="Courier New" w:cs="Courier New"/>
+                <w:color w:val="000000"/>
+                <w:sz w:val="20"/>
+                <w:szCs w:val="20"/>
+                <w:highlight w:val="yellow"/>
+                <w:lang w:eastAsia="es-ES"/>
+              </w:rPr>
+              <w:t>.arrayBloques[j]; it++;</w:t>
+            </w:r>
+            <w:r>
+              <w:rPr>
+                <w:rFonts w:ascii="Courier New" w:eastAsia="Times New Roman" w:hAnsi="Courier New" w:cs="Courier New"/>
+                <w:color w:val="000000"/>
+                <w:sz w:val="20"/>
+                <w:szCs w:val="20"/>
+                <w:highlight w:val="yellow"/>
+                <w:lang w:eastAsia="es-ES"/>
+              </w:rPr>
+              <w:br/>
+              <w:t xml:space="preserve">                    }</w:t>
+            </w:r>
+            <w:r>
+              <w:rPr>
+                <w:rFonts w:ascii="Courier New" w:eastAsia="Times New Roman" w:hAnsi="Courier New" w:cs="Courier New"/>
+                <w:color w:val="000000"/>
+                <w:sz w:val="20"/>
+                <w:szCs w:val="20"/>
+                <w:highlight w:val="yellow"/>
+                <w:lang w:eastAsia="es-ES"/>
+              </w:rPr>
+              <w:br/>
+              <w:t xml:space="preserve">                </w:t>
+            </w:r>
+            <w:r>
+              <w:rPr>
+                <w:rFonts w:ascii="Courier New" w:eastAsia="Times New Roman" w:hAnsi="Courier New" w:cs="Courier New"/>
+                <w:b/>
+                <w:bCs/>
+                <w:color w:val="000080"/>
+                <w:sz w:val="20"/>
+                <w:szCs w:val="20"/>
+                <w:highlight w:val="yellow"/>
+                <w:lang w:eastAsia="es-ES"/>
+              </w:rPr>
+              <w:t>if</w:t>
+            </w:r>
+            <w:r>
+              <w:rPr>
+                <w:rFonts w:ascii="Courier New" w:eastAsia="Times New Roman" w:hAnsi="Courier New" w:cs="Courier New"/>
+                <w:color w:val="000000"/>
+                <w:sz w:val="20"/>
+                <w:szCs w:val="20"/>
+                <w:highlight w:val="yellow"/>
+                <w:lang w:eastAsia="es-ES"/>
+              </w:rPr>
+              <w:t>(</w:t>
+            </w:r>
+            <w:r>
+              <w:rPr>
+                <w:rFonts w:ascii="Courier New" w:eastAsia="Times New Roman" w:hAnsi="Courier New" w:cs="Courier New"/>
+                <w:b/>
+                <w:bCs/>
+                <w:color w:val="000080"/>
+                <w:sz w:val="20"/>
+                <w:szCs w:val="20"/>
+                <w:highlight w:val="yellow"/>
+                <w:lang w:eastAsia="es-ES"/>
+              </w:rPr>
+              <w:t>this</w:t>
+            </w:r>
+            <w:r>
+              <w:rPr>
+                <w:rFonts w:ascii="Courier New" w:eastAsia="Times New Roman" w:hAnsi="Courier New" w:cs="Courier New"/>
+                <w:color w:val="000000"/>
+                <w:sz w:val="20"/>
+                <w:szCs w:val="20"/>
+                <w:highlight w:val="yellow"/>
+                <w:lang w:eastAsia="es-ES"/>
+              </w:rPr>
+              <w:t>.arrayBloques[j].x==tnt.x+</w:t>
+            </w:r>
+            <w:r>
+              <w:rPr>
+                <w:rFonts w:ascii="Courier New" w:eastAsia="Times New Roman" w:hAnsi="Courier New" w:cs="Courier New"/>
+                <w:color w:val="0000FF"/>
+                <w:sz w:val="20"/>
+                <w:szCs w:val="20"/>
+                <w:highlight w:val="yellow"/>
+                <w:lang w:eastAsia="es-ES"/>
+              </w:rPr>
+              <w:t xml:space="preserve">40 </w:t>
+            </w:r>
+            <w:r>
+              <w:rPr>
+                <w:rFonts w:ascii="Courier New" w:eastAsia="Times New Roman" w:hAnsi="Courier New" w:cs="Courier New"/>
+                <w:color w:val="000000"/>
+                <w:sz w:val="20"/>
+                <w:szCs w:val="20"/>
+                <w:highlight w:val="yellow"/>
+                <w:lang w:eastAsia="es-ES"/>
+              </w:rPr>
+              <w:t xml:space="preserve">&amp;&amp; </w:t>
+            </w:r>
+            <w:r>
+              <w:rPr>
+                <w:rFonts w:ascii="Courier New" w:eastAsia="Times New Roman" w:hAnsi="Courier New" w:cs="Courier New"/>
+                <w:b/>
+                <w:bCs/>
+                <w:color w:val="000080"/>
+                <w:sz w:val="20"/>
+                <w:szCs w:val="20"/>
+                <w:highlight w:val="yellow"/>
+                <w:lang w:eastAsia="es-ES"/>
+              </w:rPr>
+              <w:t>this</w:t>
+            </w:r>
+            <w:r>
+              <w:rPr>
+                <w:rFonts w:ascii="Courier New" w:eastAsia="Times New Roman" w:hAnsi="Courier New" w:cs="Courier New"/>
+                <w:color w:val="000000"/>
+                <w:sz w:val="20"/>
+                <w:szCs w:val="20"/>
+                <w:highlight w:val="yellow"/>
+                <w:lang w:eastAsia="es-ES"/>
+              </w:rPr>
+              <w:t>.arrayBloques[j].y==tnt.y-40){</w:t>
+            </w:r>
+            <w:r>
+              <w:rPr>
+                <w:rFonts w:ascii="Courier New" w:eastAsia="Times New Roman" w:hAnsi="Courier New" w:cs="Courier New"/>
+                <w:color w:val="000000"/>
+                <w:sz w:val="20"/>
+                <w:szCs w:val="20"/>
+                <w:highlight w:val="yellow"/>
+                <w:lang w:eastAsia="es-ES"/>
+              </w:rPr>
+              <w:br/>
+            </w:r>
+            <w:r>
+              <w:rPr>
+                <w:rFonts w:ascii="Courier New" w:eastAsia="Times New Roman" w:hAnsi="Courier New" w:cs="Courier New"/>
+                <w:color w:val="000000"/>
+                <w:sz w:val="20"/>
+                <w:szCs w:val="20"/>
+                <w:highlight w:val="yellow"/>
+                <w:lang w:eastAsia="es-ES"/>
+              </w:rPr>
+              <w:lastRenderedPageBreak/>
+              <w:t xml:space="preserve">                    aDestruir[it]=</w:t>
+            </w:r>
+            <w:r>
+              <w:rPr>
+                <w:rFonts w:ascii="Courier New" w:eastAsia="Times New Roman" w:hAnsi="Courier New" w:cs="Courier New"/>
+                <w:b/>
+                <w:bCs/>
+                <w:color w:val="000080"/>
+                <w:sz w:val="20"/>
+                <w:szCs w:val="20"/>
+                <w:highlight w:val="yellow"/>
+                <w:lang w:eastAsia="es-ES"/>
+              </w:rPr>
+              <w:t>this</w:t>
+            </w:r>
+            <w:r>
+              <w:rPr>
+                <w:rFonts w:ascii="Courier New" w:eastAsia="Times New Roman" w:hAnsi="Courier New" w:cs="Courier New"/>
+                <w:color w:val="000000"/>
+                <w:sz w:val="20"/>
+                <w:szCs w:val="20"/>
+                <w:highlight w:val="yellow"/>
+                <w:lang w:eastAsia="es-ES"/>
+              </w:rPr>
+              <w:t>.arrayBloques[j]; it++;</w:t>
+            </w:r>
+            <w:r>
+              <w:rPr>
+                <w:rFonts w:ascii="Courier New" w:eastAsia="Times New Roman" w:hAnsi="Courier New" w:cs="Courier New"/>
+                <w:color w:val="000000"/>
+                <w:sz w:val="20"/>
+                <w:szCs w:val="20"/>
+                <w:highlight w:val="yellow"/>
+                <w:lang w:eastAsia="es-ES"/>
+              </w:rPr>
+              <w:br/>
+              <w:t xml:space="preserve">                    }</w:t>
+            </w:r>
+            <w:r>
+              <w:rPr>
+                <w:rFonts w:ascii="Courier New" w:eastAsia="Times New Roman" w:hAnsi="Courier New" w:cs="Courier New"/>
+                <w:color w:val="000000"/>
+                <w:sz w:val="20"/>
+                <w:szCs w:val="20"/>
+                <w:highlight w:val="yellow"/>
+                <w:lang w:eastAsia="es-ES"/>
+              </w:rPr>
+              <w:br/>
+              <w:t xml:space="preserve">                </w:t>
+            </w:r>
+            <w:r>
+              <w:rPr>
+                <w:rFonts w:ascii="Courier New" w:eastAsia="Times New Roman" w:hAnsi="Courier New" w:cs="Courier New"/>
+                <w:b/>
+                <w:bCs/>
+                <w:color w:val="000080"/>
+                <w:sz w:val="20"/>
+                <w:szCs w:val="20"/>
+                <w:highlight w:val="yellow"/>
+                <w:lang w:eastAsia="es-ES"/>
+              </w:rPr>
+              <w:t>if</w:t>
+            </w:r>
+            <w:r>
+              <w:rPr>
+                <w:rFonts w:ascii="Courier New" w:eastAsia="Times New Roman" w:hAnsi="Courier New" w:cs="Courier New"/>
+                <w:color w:val="000000"/>
+                <w:sz w:val="20"/>
+                <w:szCs w:val="20"/>
+                <w:highlight w:val="yellow"/>
+                <w:lang w:eastAsia="es-ES"/>
+              </w:rPr>
+              <w:t>(</w:t>
+            </w:r>
+            <w:r>
+              <w:rPr>
+                <w:rFonts w:ascii="Courier New" w:eastAsia="Times New Roman" w:hAnsi="Courier New" w:cs="Courier New"/>
+                <w:b/>
+                <w:bCs/>
+                <w:color w:val="000080"/>
+                <w:sz w:val="20"/>
+                <w:szCs w:val="20"/>
+                <w:highlight w:val="yellow"/>
+                <w:lang w:eastAsia="es-ES"/>
+              </w:rPr>
+              <w:t>this</w:t>
+            </w:r>
+            <w:r>
+              <w:rPr>
+                <w:rFonts w:ascii="Courier New" w:eastAsia="Times New Roman" w:hAnsi="Courier New" w:cs="Courier New"/>
+                <w:color w:val="000000"/>
+                <w:sz w:val="20"/>
+                <w:szCs w:val="20"/>
+                <w:highlight w:val="yellow"/>
+                <w:lang w:eastAsia="es-ES"/>
+              </w:rPr>
+              <w:t xml:space="preserve">.arrayBloques[j].x==tnt.x-40 &amp;&amp; </w:t>
+            </w:r>
+            <w:r>
+              <w:rPr>
+                <w:rFonts w:ascii="Courier New" w:eastAsia="Times New Roman" w:hAnsi="Courier New" w:cs="Courier New"/>
+                <w:b/>
+                <w:bCs/>
+                <w:color w:val="000080"/>
+                <w:sz w:val="20"/>
+                <w:szCs w:val="20"/>
+                <w:highlight w:val="yellow"/>
+                <w:lang w:eastAsia="es-ES"/>
+              </w:rPr>
+              <w:t>this</w:t>
+            </w:r>
+            <w:r>
+              <w:rPr>
+                <w:rFonts w:ascii="Courier New" w:eastAsia="Times New Roman" w:hAnsi="Courier New" w:cs="Courier New"/>
+                <w:color w:val="000000"/>
+                <w:sz w:val="20"/>
+                <w:szCs w:val="20"/>
+                <w:highlight w:val="yellow"/>
+                <w:lang w:eastAsia="es-ES"/>
+              </w:rPr>
+              <w:t>.arrayBloques[j].y==tnt.y){</w:t>
+            </w:r>
+            <w:r>
+              <w:rPr>
+                <w:rFonts w:ascii="Courier New" w:eastAsia="Times New Roman" w:hAnsi="Courier New" w:cs="Courier New"/>
+                <w:color w:val="000000"/>
+                <w:sz w:val="20"/>
+                <w:szCs w:val="20"/>
+                <w:highlight w:val="yellow"/>
+                <w:lang w:eastAsia="es-ES"/>
+              </w:rPr>
+              <w:br/>
+              <w:t xml:space="preserve">                    aDestruir[it]=</w:t>
+            </w:r>
+            <w:r>
+              <w:rPr>
+                <w:rFonts w:ascii="Courier New" w:eastAsia="Times New Roman" w:hAnsi="Courier New" w:cs="Courier New"/>
+                <w:b/>
+                <w:bCs/>
+                <w:color w:val="000080"/>
+                <w:sz w:val="20"/>
+                <w:szCs w:val="20"/>
+                <w:highlight w:val="yellow"/>
+                <w:lang w:eastAsia="es-ES"/>
+              </w:rPr>
+              <w:t>this</w:t>
+            </w:r>
+            <w:r>
+              <w:rPr>
+                <w:rFonts w:ascii="Courier New" w:eastAsia="Times New Roman" w:hAnsi="Courier New" w:cs="Courier New"/>
+                <w:color w:val="000000"/>
+                <w:sz w:val="20"/>
+                <w:szCs w:val="20"/>
+                <w:highlight w:val="yellow"/>
+                <w:lang w:eastAsia="es-ES"/>
+              </w:rPr>
+              <w:t>.arrayBloques[j]; it++;</w:t>
+            </w:r>
+            <w:r>
+              <w:rPr>
+                <w:rFonts w:ascii="Courier New" w:eastAsia="Times New Roman" w:hAnsi="Courier New" w:cs="Courier New"/>
+                <w:color w:val="000000"/>
+                <w:sz w:val="20"/>
+                <w:szCs w:val="20"/>
+                <w:highlight w:val="yellow"/>
+                <w:lang w:eastAsia="es-ES"/>
+              </w:rPr>
+              <w:br/>
+              <w:t xml:space="preserve">                    }</w:t>
+            </w:r>
+            <w:r>
+              <w:rPr>
+                <w:rFonts w:ascii="Courier New" w:eastAsia="Times New Roman" w:hAnsi="Courier New" w:cs="Courier New"/>
+                <w:color w:val="000000"/>
+                <w:sz w:val="20"/>
+                <w:szCs w:val="20"/>
+                <w:highlight w:val="yellow"/>
+                <w:lang w:eastAsia="es-ES"/>
+              </w:rPr>
+              <w:br/>
+              <w:t xml:space="preserve">                </w:t>
+            </w:r>
+            <w:r>
+              <w:rPr>
+                <w:rFonts w:ascii="Courier New" w:eastAsia="Times New Roman" w:hAnsi="Courier New" w:cs="Courier New"/>
+                <w:b/>
+                <w:bCs/>
+                <w:color w:val="000080"/>
+                <w:sz w:val="20"/>
+                <w:szCs w:val="20"/>
+                <w:highlight w:val="yellow"/>
+                <w:lang w:eastAsia="es-ES"/>
+              </w:rPr>
+              <w:t>if</w:t>
+            </w:r>
+            <w:r>
+              <w:rPr>
+                <w:rFonts w:ascii="Courier New" w:eastAsia="Times New Roman" w:hAnsi="Courier New" w:cs="Courier New"/>
+                <w:color w:val="000000"/>
+                <w:sz w:val="20"/>
+                <w:szCs w:val="20"/>
+                <w:highlight w:val="yellow"/>
+                <w:lang w:eastAsia="es-ES"/>
+              </w:rPr>
+              <w:t>(</w:t>
+            </w:r>
+            <w:r>
+              <w:rPr>
+                <w:rFonts w:ascii="Courier New" w:eastAsia="Times New Roman" w:hAnsi="Courier New" w:cs="Courier New"/>
+                <w:b/>
+                <w:bCs/>
+                <w:color w:val="000080"/>
+                <w:sz w:val="20"/>
+                <w:szCs w:val="20"/>
+                <w:highlight w:val="yellow"/>
+                <w:lang w:eastAsia="es-ES"/>
+              </w:rPr>
+              <w:t>this</w:t>
+            </w:r>
+            <w:r>
+              <w:rPr>
+                <w:rFonts w:ascii="Courier New" w:eastAsia="Times New Roman" w:hAnsi="Courier New" w:cs="Courier New"/>
+                <w:color w:val="000000"/>
+                <w:sz w:val="20"/>
+                <w:szCs w:val="20"/>
+                <w:highlight w:val="yellow"/>
+                <w:lang w:eastAsia="es-ES"/>
+              </w:rPr>
+              <w:t>.arrayBloques[j].x==tnt.x+</w:t>
+            </w:r>
+            <w:r>
+              <w:rPr>
+                <w:rFonts w:ascii="Courier New" w:eastAsia="Times New Roman" w:hAnsi="Courier New" w:cs="Courier New"/>
+                <w:color w:val="0000FF"/>
+                <w:sz w:val="20"/>
+                <w:szCs w:val="20"/>
+                <w:highlight w:val="yellow"/>
+                <w:lang w:eastAsia="es-ES"/>
+              </w:rPr>
+              <w:t xml:space="preserve">40 </w:t>
+            </w:r>
+            <w:r>
+              <w:rPr>
+                <w:rFonts w:ascii="Courier New" w:eastAsia="Times New Roman" w:hAnsi="Courier New" w:cs="Courier New"/>
+                <w:color w:val="000000"/>
+                <w:sz w:val="20"/>
+                <w:szCs w:val="20"/>
+                <w:highlight w:val="yellow"/>
+                <w:lang w:eastAsia="es-ES"/>
+              </w:rPr>
+              <w:t xml:space="preserve">&amp;&amp; </w:t>
+            </w:r>
+            <w:r>
+              <w:rPr>
+                <w:rFonts w:ascii="Courier New" w:eastAsia="Times New Roman" w:hAnsi="Courier New" w:cs="Courier New"/>
+                <w:b/>
+                <w:bCs/>
+                <w:color w:val="000080"/>
+                <w:sz w:val="20"/>
+                <w:szCs w:val="20"/>
+                <w:highlight w:val="yellow"/>
+                <w:lang w:eastAsia="es-ES"/>
+              </w:rPr>
+              <w:t>this</w:t>
+            </w:r>
+            <w:r>
+              <w:rPr>
+                <w:rFonts w:ascii="Courier New" w:eastAsia="Times New Roman" w:hAnsi="Courier New" w:cs="Courier New"/>
+                <w:color w:val="000000"/>
+                <w:sz w:val="20"/>
+                <w:szCs w:val="20"/>
+                <w:highlight w:val="yellow"/>
+                <w:lang w:eastAsia="es-ES"/>
+              </w:rPr>
+              <w:t>.arrayBloques[j].y==tnt.y){</w:t>
+            </w:r>
+            <w:r>
+              <w:rPr>
+                <w:rFonts w:ascii="Courier New" w:eastAsia="Times New Roman" w:hAnsi="Courier New" w:cs="Courier New"/>
+                <w:color w:val="000000"/>
+                <w:sz w:val="20"/>
+                <w:szCs w:val="20"/>
+                <w:highlight w:val="yellow"/>
+                <w:lang w:eastAsia="es-ES"/>
+              </w:rPr>
+              <w:br/>
+              <w:t xml:space="preserve">                    aDestruir[it]=</w:t>
+            </w:r>
+            <w:r>
+              <w:rPr>
+                <w:rFonts w:ascii="Courier New" w:eastAsia="Times New Roman" w:hAnsi="Courier New" w:cs="Courier New"/>
+                <w:b/>
+                <w:bCs/>
+                <w:color w:val="000080"/>
+                <w:sz w:val="20"/>
+                <w:szCs w:val="20"/>
+                <w:highlight w:val="yellow"/>
+                <w:lang w:eastAsia="es-ES"/>
+              </w:rPr>
+              <w:t>this</w:t>
+            </w:r>
+            <w:r>
+              <w:rPr>
+                <w:rFonts w:ascii="Courier New" w:eastAsia="Times New Roman" w:hAnsi="Courier New" w:cs="Courier New"/>
+                <w:color w:val="000000"/>
+                <w:sz w:val="20"/>
+                <w:szCs w:val="20"/>
+                <w:highlight w:val="yellow"/>
+                <w:lang w:eastAsia="es-ES"/>
+              </w:rPr>
+              <w:t>.arrayBloques[j]; it++;</w:t>
+            </w:r>
+            <w:r>
+              <w:rPr>
+                <w:rFonts w:ascii="Courier New" w:eastAsia="Times New Roman" w:hAnsi="Courier New" w:cs="Courier New"/>
+                <w:color w:val="000000"/>
+                <w:sz w:val="20"/>
+                <w:szCs w:val="20"/>
+                <w:highlight w:val="yellow"/>
+                <w:lang w:eastAsia="es-ES"/>
+              </w:rPr>
+              <w:br/>
+              <w:t xml:space="preserve">                    }</w:t>
+            </w:r>
+            <w:r>
+              <w:rPr>
+                <w:rFonts w:ascii="Courier New" w:eastAsia="Times New Roman" w:hAnsi="Courier New" w:cs="Courier New"/>
+                <w:color w:val="000000"/>
+                <w:sz w:val="20"/>
+                <w:szCs w:val="20"/>
+                <w:highlight w:val="yellow"/>
+                <w:lang w:eastAsia="es-ES"/>
+              </w:rPr>
+              <w:br/>
+              <w:t xml:space="preserve">                </w:t>
+            </w:r>
+            <w:r>
+              <w:rPr>
+                <w:rFonts w:ascii="Courier New" w:eastAsia="Times New Roman" w:hAnsi="Courier New" w:cs="Courier New"/>
+                <w:b/>
+                <w:bCs/>
+                <w:color w:val="000080"/>
+                <w:sz w:val="20"/>
+                <w:szCs w:val="20"/>
+                <w:highlight w:val="yellow"/>
+                <w:lang w:eastAsia="es-ES"/>
+              </w:rPr>
+              <w:t>if</w:t>
+            </w:r>
+            <w:r>
+              <w:rPr>
+                <w:rFonts w:ascii="Courier New" w:eastAsia="Times New Roman" w:hAnsi="Courier New" w:cs="Courier New"/>
+                <w:color w:val="000000"/>
+                <w:sz w:val="20"/>
+                <w:szCs w:val="20"/>
+                <w:highlight w:val="yellow"/>
+                <w:lang w:eastAsia="es-ES"/>
+              </w:rPr>
+              <w:t>(</w:t>
+            </w:r>
+            <w:r>
+              <w:rPr>
+                <w:rFonts w:ascii="Courier New" w:eastAsia="Times New Roman" w:hAnsi="Courier New" w:cs="Courier New"/>
+                <w:b/>
+                <w:bCs/>
+                <w:color w:val="000080"/>
+                <w:sz w:val="20"/>
+                <w:szCs w:val="20"/>
+                <w:highlight w:val="yellow"/>
+                <w:lang w:eastAsia="es-ES"/>
+              </w:rPr>
+              <w:t>this</w:t>
+            </w:r>
+            <w:r>
+              <w:rPr>
+                <w:rFonts w:ascii="Courier New" w:eastAsia="Times New Roman" w:hAnsi="Courier New" w:cs="Courier New"/>
+                <w:color w:val="000000"/>
+                <w:sz w:val="20"/>
+                <w:szCs w:val="20"/>
+                <w:highlight w:val="yellow"/>
+                <w:lang w:eastAsia="es-ES"/>
+              </w:rPr>
+              <w:t xml:space="preserve">.arrayBloques[j].x==tnt.x-40 &amp;&amp; </w:t>
+            </w:r>
+            <w:r>
+              <w:rPr>
+                <w:rFonts w:ascii="Courier New" w:eastAsia="Times New Roman" w:hAnsi="Courier New" w:cs="Courier New"/>
+                <w:b/>
+                <w:bCs/>
+                <w:color w:val="000080"/>
+                <w:sz w:val="20"/>
+                <w:szCs w:val="20"/>
+                <w:highlight w:val="yellow"/>
+                <w:lang w:eastAsia="es-ES"/>
+              </w:rPr>
+              <w:t>this</w:t>
+            </w:r>
+            <w:r>
+              <w:rPr>
+                <w:rFonts w:ascii="Courier New" w:eastAsia="Times New Roman" w:hAnsi="Courier New" w:cs="Courier New"/>
+                <w:color w:val="000000"/>
+                <w:sz w:val="20"/>
+                <w:szCs w:val="20"/>
+                <w:highlight w:val="yellow"/>
+                <w:lang w:eastAsia="es-ES"/>
+              </w:rPr>
+              <w:t>.arrayBloques[j].y==tnt.y+</w:t>
+            </w:r>
+            <w:r>
+              <w:rPr>
+                <w:rFonts w:ascii="Courier New" w:eastAsia="Times New Roman" w:hAnsi="Courier New" w:cs="Courier New"/>
+                <w:color w:val="0000FF"/>
+                <w:sz w:val="20"/>
+                <w:szCs w:val="20"/>
+                <w:highlight w:val="yellow"/>
+                <w:lang w:eastAsia="es-ES"/>
+              </w:rPr>
+              <w:t>40</w:t>
+            </w:r>
+            <w:r>
+              <w:rPr>
+                <w:rFonts w:ascii="Courier New" w:eastAsia="Times New Roman" w:hAnsi="Courier New" w:cs="Courier New"/>
+                <w:color w:val="000000"/>
+                <w:sz w:val="20"/>
+                <w:szCs w:val="20"/>
+                <w:highlight w:val="yellow"/>
+                <w:lang w:eastAsia="es-ES"/>
+              </w:rPr>
+              <w:t>){</w:t>
+            </w:r>
+            <w:r>
+              <w:rPr>
+                <w:rFonts w:ascii="Courier New" w:eastAsia="Times New Roman" w:hAnsi="Courier New" w:cs="Courier New"/>
+                <w:color w:val="000000"/>
+                <w:sz w:val="20"/>
+                <w:szCs w:val="20"/>
+                <w:highlight w:val="yellow"/>
+                <w:lang w:eastAsia="es-ES"/>
+              </w:rPr>
+              <w:br/>
+              <w:t xml:space="preserve">                    aDestruir[it]=</w:t>
+            </w:r>
+            <w:r>
+              <w:rPr>
+                <w:rFonts w:ascii="Courier New" w:eastAsia="Times New Roman" w:hAnsi="Courier New" w:cs="Courier New"/>
+                <w:b/>
+                <w:bCs/>
+                <w:color w:val="000080"/>
+                <w:sz w:val="20"/>
+                <w:szCs w:val="20"/>
+                <w:highlight w:val="yellow"/>
+                <w:lang w:eastAsia="es-ES"/>
+              </w:rPr>
+              <w:t>this</w:t>
+            </w:r>
+            <w:r>
+              <w:rPr>
+                <w:rFonts w:ascii="Courier New" w:eastAsia="Times New Roman" w:hAnsi="Courier New" w:cs="Courier New"/>
+                <w:color w:val="000000"/>
+                <w:sz w:val="20"/>
+                <w:szCs w:val="20"/>
+                <w:highlight w:val="yellow"/>
+                <w:lang w:eastAsia="es-ES"/>
+              </w:rPr>
+              <w:t>.arrayBloques[j]; it++;</w:t>
+            </w:r>
+            <w:r>
+              <w:rPr>
+                <w:rFonts w:ascii="Courier New" w:eastAsia="Times New Roman" w:hAnsi="Courier New" w:cs="Courier New"/>
+                <w:color w:val="000000"/>
+                <w:sz w:val="20"/>
+                <w:szCs w:val="20"/>
+                <w:highlight w:val="yellow"/>
+                <w:lang w:eastAsia="es-ES"/>
+              </w:rPr>
+              <w:br/>
+              <w:t xml:space="preserve">                    }</w:t>
+            </w:r>
+            <w:r>
+              <w:rPr>
+                <w:rFonts w:ascii="Courier New" w:eastAsia="Times New Roman" w:hAnsi="Courier New" w:cs="Courier New"/>
+                <w:color w:val="000000"/>
+                <w:sz w:val="20"/>
+                <w:szCs w:val="20"/>
+                <w:highlight w:val="yellow"/>
+                <w:lang w:eastAsia="es-ES"/>
+              </w:rPr>
+              <w:br/>
+              <w:t xml:space="preserve">                </w:t>
+            </w:r>
+            <w:r>
+              <w:rPr>
+                <w:rFonts w:ascii="Courier New" w:eastAsia="Times New Roman" w:hAnsi="Courier New" w:cs="Courier New"/>
+                <w:b/>
+                <w:bCs/>
+                <w:color w:val="000080"/>
+                <w:sz w:val="20"/>
+                <w:szCs w:val="20"/>
+                <w:highlight w:val="yellow"/>
+                <w:lang w:eastAsia="es-ES"/>
+              </w:rPr>
+              <w:t>if</w:t>
+            </w:r>
+            <w:r>
+              <w:rPr>
+                <w:rFonts w:ascii="Courier New" w:eastAsia="Times New Roman" w:hAnsi="Courier New" w:cs="Courier New"/>
+                <w:color w:val="000000"/>
+                <w:sz w:val="20"/>
+                <w:szCs w:val="20"/>
+                <w:highlight w:val="yellow"/>
+                <w:lang w:eastAsia="es-ES"/>
+              </w:rPr>
+              <w:t>(</w:t>
+            </w:r>
+            <w:r>
+              <w:rPr>
+                <w:rFonts w:ascii="Courier New" w:eastAsia="Times New Roman" w:hAnsi="Courier New" w:cs="Courier New"/>
+                <w:b/>
+                <w:bCs/>
+                <w:color w:val="000080"/>
+                <w:sz w:val="20"/>
+                <w:szCs w:val="20"/>
+                <w:highlight w:val="yellow"/>
+                <w:lang w:eastAsia="es-ES"/>
+              </w:rPr>
+              <w:t>this</w:t>
+            </w:r>
+            <w:r>
+              <w:rPr>
+                <w:rFonts w:ascii="Courier New" w:eastAsia="Times New Roman" w:hAnsi="Courier New" w:cs="Courier New"/>
+                <w:color w:val="000000"/>
+                <w:sz w:val="20"/>
+                <w:szCs w:val="20"/>
+                <w:highlight w:val="yellow"/>
+                <w:lang w:eastAsia="es-ES"/>
+              </w:rPr>
+              <w:t xml:space="preserve">.arrayBloques[j].x==tnt.x &amp;&amp; </w:t>
+            </w:r>
+            <w:r>
+              <w:rPr>
+                <w:rFonts w:ascii="Courier New" w:eastAsia="Times New Roman" w:hAnsi="Courier New" w:cs="Courier New"/>
+                <w:b/>
+                <w:bCs/>
+                <w:color w:val="000080"/>
+                <w:sz w:val="20"/>
+                <w:szCs w:val="20"/>
+                <w:highlight w:val="yellow"/>
+                <w:lang w:eastAsia="es-ES"/>
+              </w:rPr>
+              <w:t>this</w:t>
+            </w:r>
+            <w:r>
+              <w:rPr>
+                <w:rFonts w:ascii="Courier New" w:eastAsia="Times New Roman" w:hAnsi="Courier New" w:cs="Courier New"/>
+                <w:color w:val="000000"/>
+                <w:sz w:val="20"/>
+                <w:szCs w:val="20"/>
+                <w:highlight w:val="yellow"/>
+                <w:lang w:eastAsia="es-ES"/>
+              </w:rPr>
+              <w:t>.arrayBloques[j].y==tnt.y+</w:t>
+            </w:r>
+            <w:r>
+              <w:rPr>
+                <w:rFonts w:ascii="Courier New" w:eastAsia="Times New Roman" w:hAnsi="Courier New" w:cs="Courier New"/>
+                <w:color w:val="0000FF"/>
+                <w:sz w:val="20"/>
+                <w:szCs w:val="20"/>
+                <w:highlight w:val="yellow"/>
+                <w:lang w:eastAsia="es-ES"/>
+              </w:rPr>
+              <w:t>40</w:t>
+            </w:r>
+            <w:r>
+              <w:rPr>
+                <w:rFonts w:ascii="Courier New" w:eastAsia="Times New Roman" w:hAnsi="Courier New" w:cs="Courier New"/>
+                <w:color w:val="000000"/>
+                <w:sz w:val="20"/>
+                <w:szCs w:val="20"/>
+                <w:highlight w:val="yellow"/>
+                <w:lang w:eastAsia="es-ES"/>
+              </w:rPr>
+              <w:t>){</w:t>
+            </w:r>
+            <w:r>
+              <w:rPr>
+                <w:rFonts w:ascii="Courier New" w:eastAsia="Times New Roman" w:hAnsi="Courier New" w:cs="Courier New"/>
+                <w:color w:val="000000"/>
+                <w:sz w:val="20"/>
+                <w:szCs w:val="20"/>
+                <w:highlight w:val="yellow"/>
+                <w:lang w:eastAsia="es-ES"/>
+              </w:rPr>
+              <w:br/>
+              <w:t xml:space="preserve">                    aDestruir[it]=</w:t>
+            </w:r>
+            <w:r>
+              <w:rPr>
+                <w:rFonts w:ascii="Courier New" w:eastAsia="Times New Roman" w:hAnsi="Courier New" w:cs="Courier New"/>
+                <w:b/>
+                <w:bCs/>
+                <w:color w:val="000080"/>
+                <w:sz w:val="20"/>
+                <w:szCs w:val="20"/>
+                <w:highlight w:val="yellow"/>
+                <w:lang w:eastAsia="es-ES"/>
+              </w:rPr>
+              <w:t>this</w:t>
+            </w:r>
+            <w:r>
+              <w:rPr>
+                <w:rFonts w:ascii="Courier New" w:eastAsia="Times New Roman" w:hAnsi="Courier New" w:cs="Courier New"/>
+                <w:color w:val="000000"/>
+                <w:sz w:val="20"/>
+                <w:szCs w:val="20"/>
+                <w:highlight w:val="yellow"/>
+                <w:lang w:eastAsia="es-ES"/>
+              </w:rPr>
+              <w:t>.arrayBloques[j]; it++;</w:t>
+            </w:r>
+            <w:r>
+              <w:rPr>
+                <w:rFonts w:ascii="Courier New" w:eastAsia="Times New Roman" w:hAnsi="Courier New" w:cs="Courier New"/>
+                <w:color w:val="000000"/>
+                <w:sz w:val="20"/>
+                <w:szCs w:val="20"/>
+                <w:highlight w:val="yellow"/>
+                <w:lang w:eastAsia="es-ES"/>
+              </w:rPr>
+              <w:br/>
+              <w:t xml:space="preserve">                    }</w:t>
+            </w:r>
+            <w:r>
+              <w:rPr>
+                <w:rFonts w:ascii="Courier New" w:eastAsia="Times New Roman" w:hAnsi="Courier New" w:cs="Courier New"/>
+                <w:color w:val="000000"/>
+                <w:sz w:val="20"/>
+                <w:szCs w:val="20"/>
+                <w:highlight w:val="yellow"/>
+                <w:lang w:eastAsia="es-ES"/>
+              </w:rPr>
+              <w:br/>
+              <w:t xml:space="preserve">                </w:t>
+            </w:r>
+            <w:r>
+              <w:rPr>
+                <w:rFonts w:ascii="Courier New" w:eastAsia="Times New Roman" w:hAnsi="Courier New" w:cs="Courier New"/>
+                <w:b/>
+                <w:bCs/>
+                <w:color w:val="000080"/>
+                <w:sz w:val="20"/>
+                <w:szCs w:val="20"/>
+                <w:highlight w:val="yellow"/>
+                <w:lang w:eastAsia="es-ES"/>
+              </w:rPr>
+              <w:t>if</w:t>
+            </w:r>
+            <w:r>
+              <w:rPr>
+                <w:rFonts w:ascii="Courier New" w:eastAsia="Times New Roman" w:hAnsi="Courier New" w:cs="Courier New"/>
+                <w:color w:val="000000"/>
+                <w:sz w:val="20"/>
+                <w:szCs w:val="20"/>
+                <w:highlight w:val="yellow"/>
+                <w:lang w:eastAsia="es-ES"/>
+              </w:rPr>
+              <w:t>(</w:t>
+            </w:r>
+            <w:r>
+              <w:rPr>
+                <w:rFonts w:ascii="Courier New" w:eastAsia="Times New Roman" w:hAnsi="Courier New" w:cs="Courier New"/>
+                <w:b/>
+                <w:bCs/>
+                <w:color w:val="000080"/>
+                <w:sz w:val="20"/>
+                <w:szCs w:val="20"/>
+                <w:highlight w:val="yellow"/>
+                <w:lang w:eastAsia="es-ES"/>
+              </w:rPr>
+              <w:t>this</w:t>
+            </w:r>
+            <w:r>
+              <w:rPr>
+                <w:rFonts w:ascii="Courier New" w:eastAsia="Times New Roman" w:hAnsi="Courier New" w:cs="Courier New"/>
+                <w:color w:val="000000"/>
+                <w:sz w:val="20"/>
+                <w:szCs w:val="20"/>
+                <w:highlight w:val="yellow"/>
+                <w:lang w:eastAsia="es-ES"/>
+              </w:rPr>
+              <w:t>.arrayBloques[j].x==tnt.x+</w:t>
+            </w:r>
+            <w:r>
+              <w:rPr>
+                <w:rFonts w:ascii="Courier New" w:eastAsia="Times New Roman" w:hAnsi="Courier New" w:cs="Courier New"/>
+                <w:color w:val="0000FF"/>
+                <w:sz w:val="20"/>
+                <w:szCs w:val="20"/>
+                <w:highlight w:val="yellow"/>
+                <w:lang w:eastAsia="es-ES"/>
+              </w:rPr>
+              <w:t xml:space="preserve">40 </w:t>
+            </w:r>
+            <w:r>
+              <w:rPr>
+                <w:rFonts w:ascii="Courier New" w:eastAsia="Times New Roman" w:hAnsi="Courier New" w:cs="Courier New"/>
+                <w:color w:val="000000"/>
+                <w:sz w:val="20"/>
+                <w:szCs w:val="20"/>
+                <w:highlight w:val="yellow"/>
+                <w:lang w:eastAsia="es-ES"/>
+              </w:rPr>
+              <w:t xml:space="preserve">&amp;&amp; </w:t>
+            </w:r>
+            <w:r>
+              <w:rPr>
+                <w:rFonts w:ascii="Courier New" w:eastAsia="Times New Roman" w:hAnsi="Courier New" w:cs="Courier New"/>
+                <w:b/>
+                <w:bCs/>
+                <w:color w:val="000080"/>
+                <w:sz w:val="20"/>
+                <w:szCs w:val="20"/>
+                <w:highlight w:val="yellow"/>
+                <w:lang w:eastAsia="es-ES"/>
+              </w:rPr>
+              <w:t>this</w:t>
+            </w:r>
+            <w:r>
+              <w:rPr>
+                <w:rFonts w:ascii="Courier New" w:eastAsia="Times New Roman" w:hAnsi="Courier New" w:cs="Courier New"/>
+                <w:color w:val="000000"/>
+                <w:sz w:val="20"/>
+                <w:szCs w:val="20"/>
+                <w:highlight w:val="yellow"/>
+                <w:lang w:eastAsia="es-ES"/>
+              </w:rPr>
+              <w:t>.arrayBloques[j].y==tnt.y+</w:t>
+            </w:r>
+            <w:r>
+              <w:rPr>
+                <w:rFonts w:ascii="Courier New" w:eastAsia="Times New Roman" w:hAnsi="Courier New" w:cs="Courier New"/>
+                <w:color w:val="0000FF"/>
+                <w:sz w:val="20"/>
+                <w:szCs w:val="20"/>
+                <w:highlight w:val="yellow"/>
+                <w:lang w:eastAsia="es-ES"/>
+              </w:rPr>
+              <w:t>40</w:t>
+            </w:r>
+            <w:r>
+              <w:rPr>
+                <w:rFonts w:ascii="Courier New" w:eastAsia="Times New Roman" w:hAnsi="Courier New" w:cs="Courier New"/>
+                <w:color w:val="000000"/>
+                <w:sz w:val="20"/>
+                <w:szCs w:val="20"/>
+                <w:highlight w:val="yellow"/>
+                <w:lang w:eastAsia="es-ES"/>
+              </w:rPr>
+              <w:t>){</w:t>
+            </w:r>
+            <w:r>
+              <w:rPr>
+                <w:rFonts w:ascii="Courier New" w:eastAsia="Times New Roman" w:hAnsi="Courier New" w:cs="Courier New"/>
+                <w:color w:val="000000"/>
+                <w:sz w:val="20"/>
+                <w:szCs w:val="20"/>
+                <w:highlight w:val="yellow"/>
+                <w:lang w:eastAsia="es-ES"/>
+              </w:rPr>
+              <w:br/>
+              <w:t xml:space="preserve">                    aDestruir[it]=</w:t>
+            </w:r>
+            <w:r>
+              <w:rPr>
+                <w:rFonts w:ascii="Courier New" w:eastAsia="Times New Roman" w:hAnsi="Courier New" w:cs="Courier New"/>
+                <w:b/>
+                <w:bCs/>
+                <w:color w:val="000080"/>
+                <w:sz w:val="20"/>
+                <w:szCs w:val="20"/>
+                <w:highlight w:val="yellow"/>
+                <w:lang w:eastAsia="es-ES"/>
+              </w:rPr>
+              <w:t>this</w:t>
+            </w:r>
+            <w:r>
+              <w:rPr>
+                <w:rFonts w:ascii="Courier New" w:eastAsia="Times New Roman" w:hAnsi="Courier New" w:cs="Courier New"/>
+                <w:color w:val="000000"/>
+                <w:sz w:val="20"/>
+                <w:szCs w:val="20"/>
+                <w:highlight w:val="yellow"/>
+                <w:lang w:eastAsia="es-ES"/>
+              </w:rPr>
+              <w:t>.arrayBloques[j]; it++;</w:t>
+            </w:r>
+            <w:r>
+              <w:rPr>
+                <w:rFonts w:ascii="Courier New" w:eastAsia="Times New Roman" w:hAnsi="Courier New" w:cs="Courier New"/>
+                <w:color w:val="000000"/>
+                <w:sz w:val="20"/>
+                <w:szCs w:val="20"/>
+                <w:highlight w:val="yellow"/>
+                <w:lang w:eastAsia="es-ES"/>
+              </w:rPr>
+              <w:br/>
+              <w:t xml:space="preserve">                    }</w:t>
+            </w:r>
+            <w:r>
+              <w:rPr>
+                <w:rFonts w:ascii="Courier New" w:eastAsia="Times New Roman" w:hAnsi="Courier New" w:cs="Courier New"/>
+                <w:color w:val="000000"/>
+                <w:sz w:val="20"/>
+                <w:szCs w:val="20"/>
+                <w:highlight w:val="yellow"/>
+                <w:lang w:eastAsia="es-ES"/>
+              </w:rPr>
+              <w:br/>
+              <w:t xml:space="preserve">            }</w:t>
+            </w:r>
+            <w:r>
+              <w:rPr>
+                <w:rFonts w:ascii="Courier New" w:eastAsia="Times New Roman" w:hAnsi="Courier New" w:cs="Courier New"/>
+                <w:color w:val="000000"/>
+                <w:sz w:val="20"/>
+                <w:szCs w:val="20"/>
+                <w:highlight w:val="yellow"/>
+                <w:lang w:eastAsia="es-ES"/>
+              </w:rPr>
+              <w:br/>
+              <w:t xml:space="preserve">        }</w:t>
+            </w:r>
+            <w:r>
+              <w:rPr>
+                <w:rFonts w:ascii="Courier New" w:eastAsia="Times New Roman" w:hAnsi="Courier New" w:cs="Courier New"/>
+                <w:color w:val="000000"/>
+                <w:sz w:val="20"/>
+                <w:szCs w:val="20"/>
+                <w:highlight w:val="yellow"/>
+                <w:lang w:eastAsia="es-ES"/>
+              </w:rPr>
+              <w:br/>
+              <w:t xml:space="preserve">    }</w:t>
+            </w:r>
+            <w:r>
+              <w:rPr>
+                <w:rFonts w:ascii="Courier New" w:eastAsia="Times New Roman" w:hAnsi="Courier New" w:cs="Courier New"/>
+                <w:color w:val="000000"/>
+                <w:sz w:val="20"/>
+                <w:szCs w:val="20"/>
+                <w:highlight w:val="yellow"/>
+                <w:lang w:eastAsia="es-ES"/>
+              </w:rPr>
+              <w:br/>
+              <w:t xml:space="preserve">    </w:t>
+            </w:r>
+            <w:r>
+              <w:rPr>
+                <w:rFonts w:ascii="Courier New" w:eastAsia="Times New Roman" w:hAnsi="Courier New" w:cs="Courier New"/>
+                <w:b/>
+                <w:bCs/>
+                <w:color w:val="000080"/>
+                <w:sz w:val="20"/>
+                <w:szCs w:val="20"/>
+                <w:highlight w:val="yellow"/>
+                <w:lang w:eastAsia="es-ES"/>
+              </w:rPr>
+              <w:t>for</w:t>
+            </w:r>
+            <w:r>
+              <w:rPr>
+                <w:rFonts w:ascii="Courier New" w:eastAsia="Times New Roman" w:hAnsi="Courier New" w:cs="Courier New"/>
+                <w:color w:val="000000"/>
+                <w:sz w:val="20"/>
+                <w:szCs w:val="20"/>
+                <w:highlight w:val="yellow"/>
+                <w:lang w:eastAsia="es-ES"/>
+              </w:rPr>
+              <w:t>(</w:t>
+            </w:r>
+            <w:r>
+              <w:rPr>
+                <w:rFonts w:ascii="Courier New" w:eastAsia="Times New Roman" w:hAnsi="Courier New" w:cs="Courier New"/>
+                <w:b/>
+                <w:bCs/>
+                <w:color w:val="000080"/>
+                <w:sz w:val="20"/>
+                <w:szCs w:val="20"/>
+                <w:highlight w:val="yellow"/>
+                <w:lang w:eastAsia="es-ES"/>
+              </w:rPr>
+              <w:t xml:space="preserve">var </w:t>
+            </w:r>
+            <w:r>
+              <w:rPr>
+                <w:rFonts w:ascii="Courier New" w:eastAsia="Times New Roman" w:hAnsi="Courier New" w:cs="Courier New"/>
+                <w:color w:val="000000"/>
+                <w:sz w:val="20"/>
+                <w:szCs w:val="20"/>
+                <w:highlight w:val="yellow"/>
+                <w:lang w:eastAsia="es-ES"/>
+              </w:rPr>
+              <w:t>i=</w:t>
+            </w:r>
+            <w:r>
+              <w:rPr>
+                <w:rFonts w:ascii="Courier New" w:eastAsia="Times New Roman" w:hAnsi="Courier New" w:cs="Courier New"/>
+                <w:color w:val="0000FF"/>
+                <w:sz w:val="20"/>
+                <w:szCs w:val="20"/>
+                <w:highlight w:val="yellow"/>
+                <w:lang w:eastAsia="es-ES"/>
+              </w:rPr>
+              <w:t>0</w:t>
+            </w:r>
+            <w:r>
+              <w:rPr>
+                <w:rFonts w:ascii="Courier New" w:eastAsia="Times New Roman" w:hAnsi="Courier New" w:cs="Courier New"/>
+                <w:color w:val="000000"/>
+                <w:sz w:val="20"/>
+                <w:szCs w:val="20"/>
+                <w:highlight w:val="yellow"/>
+                <w:lang w:eastAsia="es-ES"/>
+              </w:rPr>
+              <w:t>;i&lt;aDestruir.length;i++){</w:t>
+            </w:r>
+            <w:r>
+              <w:rPr>
+                <w:rFonts w:ascii="Courier New" w:eastAsia="Times New Roman" w:hAnsi="Courier New" w:cs="Courier New"/>
+                <w:color w:val="000000"/>
+                <w:sz w:val="20"/>
+                <w:szCs w:val="20"/>
+                <w:highlight w:val="yellow"/>
+                <w:lang w:eastAsia="es-ES"/>
+              </w:rPr>
+              <w:br/>
+              <w:t xml:space="preserve">        </w:t>
+            </w:r>
+            <w:r>
+              <w:rPr>
+                <w:rFonts w:ascii="Courier New" w:eastAsia="Times New Roman" w:hAnsi="Courier New" w:cs="Courier New"/>
+                <w:b/>
+                <w:bCs/>
+                <w:color w:val="000080"/>
+                <w:sz w:val="20"/>
+                <w:szCs w:val="20"/>
+                <w:highlight w:val="yellow"/>
+                <w:lang w:eastAsia="es-ES"/>
+              </w:rPr>
+              <w:t xml:space="preserve">var </w:t>
+            </w:r>
+            <w:r>
+              <w:rPr>
+                <w:rFonts w:ascii="Courier New" w:eastAsia="Times New Roman" w:hAnsi="Courier New" w:cs="Courier New"/>
+                <w:color w:val="000000"/>
+                <w:sz w:val="20"/>
+                <w:szCs w:val="20"/>
+                <w:highlight w:val="yellow"/>
+                <w:lang w:eastAsia="es-ES"/>
+              </w:rPr>
+              <w:t>lugar=-</w:t>
+            </w:r>
+            <w:r>
+              <w:rPr>
+                <w:rFonts w:ascii="Courier New" w:eastAsia="Times New Roman" w:hAnsi="Courier New" w:cs="Courier New"/>
+                <w:color w:val="0000FF"/>
+                <w:sz w:val="20"/>
+                <w:szCs w:val="20"/>
+                <w:highlight w:val="yellow"/>
+                <w:lang w:eastAsia="es-ES"/>
+              </w:rPr>
+              <w:t>1</w:t>
+            </w:r>
+            <w:r>
+              <w:rPr>
+                <w:rFonts w:ascii="Courier New" w:eastAsia="Times New Roman" w:hAnsi="Courier New" w:cs="Courier New"/>
+                <w:color w:val="000000"/>
+                <w:sz w:val="20"/>
+                <w:szCs w:val="20"/>
+                <w:highlight w:val="yellow"/>
+                <w:lang w:eastAsia="es-ES"/>
+              </w:rPr>
+              <w:t>;</w:t>
+            </w:r>
+            <w:r>
+              <w:rPr>
+                <w:rFonts w:ascii="Courier New" w:eastAsia="Times New Roman" w:hAnsi="Courier New" w:cs="Courier New"/>
+                <w:color w:val="000000"/>
+                <w:sz w:val="20"/>
+                <w:szCs w:val="20"/>
+                <w:highlight w:val="yellow"/>
+                <w:lang w:eastAsia="es-ES"/>
+              </w:rPr>
+              <w:br/>
+              <w:t xml:space="preserve">        </w:t>
+            </w:r>
+            <w:r>
+              <w:rPr>
+                <w:rFonts w:ascii="Courier New" w:eastAsia="Times New Roman" w:hAnsi="Courier New" w:cs="Courier New"/>
+                <w:b/>
+                <w:bCs/>
+                <w:color w:val="000080"/>
+                <w:sz w:val="20"/>
+                <w:szCs w:val="20"/>
+                <w:highlight w:val="yellow"/>
+                <w:lang w:eastAsia="es-ES"/>
+              </w:rPr>
+              <w:t xml:space="preserve">var </w:t>
+            </w:r>
+            <w:r>
+              <w:rPr>
+                <w:rFonts w:ascii="Courier New" w:eastAsia="Times New Roman" w:hAnsi="Courier New" w:cs="Courier New"/>
+                <w:color w:val="000000"/>
+                <w:sz w:val="20"/>
+                <w:szCs w:val="20"/>
+                <w:highlight w:val="yellow"/>
+                <w:lang w:eastAsia="es-ES"/>
+              </w:rPr>
+              <w:t>bloqueADestruir = aDestruir[i];</w:t>
+            </w:r>
+            <w:r>
+              <w:rPr>
+                <w:rFonts w:ascii="Courier New" w:eastAsia="Times New Roman" w:hAnsi="Courier New" w:cs="Courier New"/>
+                <w:color w:val="000000"/>
+                <w:sz w:val="20"/>
+                <w:szCs w:val="20"/>
+                <w:highlight w:val="yellow"/>
+                <w:lang w:eastAsia="es-ES"/>
+              </w:rPr>
+              <w:br/>
+              <w:t xml:space="preserve">        </w:t>
+            </w:r>
+            <w:r>
+              <w:rPr>
+                <w:rFonts w:ascii="Courier New" w:eastAsia="Times New Roman" w:hAnsi="Courier New" w:cs="Courier New"/>
+                <w:b/>
+                <w:bCs/>
+                <w:color w:val="000080"/>
+                <w:sz w:val="20"/>
+                <w:szCs w:val="20"/>
+                <w:highlight w:val="yellow"/>
+                <w:lang w:eastAsia="es-ES"/>
+              </w:rPr>
+              <w:t>for</w:t>
+            </w:r>
+            <w:r>
+              <w:rPr>
+                <w:rFonts w:ascii="Courier New" w:eastAsia="Times New Roman" w:hAnsi="Courier New" w:cs="Courier New"/>
+                <w:color w:val="000000"/>
+                <w:sz w:val="20"/>
+                <w:szCs w:val="20"/>
+                <w:highlight w:val="yellow"/>
+                <w:lang w:eastAsia="es-ES"/>
+              </w:rPr>
+              <w:t>(</w:t>
+            </w:r>
+            <w:r>
+              <w:rPr>
+                <w:rFonts w:ascii="Courier New" w:eastAsia="Times New Roman" w:hAnsi="Courier New" w:cs="Courier New"/>
+                <w:b/>
+                <w:bCs/>
+                <w:color w:val="000080"/>
+                <w:sz w:val="20"/>
+                <w:szCs w:val="20"/>
+                <w:highlight w:val="yellow"/>
+                <w:lang w:eastAsia="es-ES"/>
+              </w:rPr>
+              <w:t xml:space="preserve">var </w:t>
+            </w:r>
+            <w:r>
+              <w:rPr>
+                <w:rFonts w:ascii="Courier New" w:eastAsia="Times New Roman" w:hAnsi="Courier New" w:cs="Courier New"/>
+                <w:color w:val="000000"/>
+                <w:sz w:val="20"/>
+                <w:szCs w:val="20"/>
+                <w:highlight w:val="yellow"/>
+                <w:lang w:eastAsia="es-ES"/>
+              </w:rPr>
+              <w:t xml:space="preserve">j = </w:t>
+            </w:r>
+            <w:r>
+              <w:rPr>
+                <w:rFonts w:ascii="Courier New" w:eastAsia="Times New Roman" w:hAnsi="Courier New" w:cs="Courier New"/>
+                <w:color w:val="0000FF"/>
+                <w:sz w:val="20"/>
+                <w:szCs w:val="20"/>
+                <w:highlight w:val="yellow"/>
+                <w:lang w:eastAsia="es-ES"/>
+              </w:rPr>
+              <w:t xml:space="preserve">0 </w:t>
+            </w:r>
+            <w:r>
+              <w:rPr>
+                <w:rFonts w:ascii="Courier New" w:eastAsia="Times New Roman" w:hAnsi="Courier New" w:cs="Courier New"/>
+                <w:color w:val="000000"/>
+                <w:sz w:val="20"/>
+                <w:szCs w:val="20"/>
+                <w:highlight w:val="yellow"/>
+                <w:lang w:eastAsia="es-ES"/>
+              </w:rPr>
+              <w:t>; j&lt;</w:t>
+            </w:r>
+            <w:r>
+              <w:rPr>
+                <w:rFonts w:ascii="Courier New" w:eastAsia="Times New Roman" w:hAnsi="Courier New" w:cs="Courier New"/>
+                <w:b/>
+                <w:bCs/>
+                <w:color w:val="000080"/>
+                <w:sz w:val="20"/>
+                <w:szCs w:val="20"/>
+                <w:highlight w:val="yellow"/>
+                <w:lang w:eastAsia="es-ES"/>
+              </w:rPr>
+              <w:t>this</w:t>
+            </w:r>
+            <w:r>
+              <w:rPr>
+                <w:rFonts w:ascii="Courier New" w:eastAsia="Times New Roman" w:hAnsi="Courier New" w:cs="Courier New"/>
+                <w:color w:val="000000"/>
+                <w:sz w:val="20"/>
+                <w:szCs w:val="20"/>
+                <w:highlight w:val="yellow"/>
+                <w:lang w:eastAsia="es-ES"/>
+              </w:rPr>
+              <w:t>.arrayBloques.length;j++){</w:t>
+            </w:r>
+            <w:r>
+              <w:rPr>
+                <w:rFonts w:ascii="Courier New" w:eastAsia="Times New Roman" w:hAnsi="Courier New" w:cs="Courier New"/>
+                <w:color w:val="000000"/>
+                <w:sz w:val="20"/>
+                <w:szCs w:val="20"/>
+                <w:highlight w:val="yellow"/>
+                <w:lang w:eastAsia="es-ES"/>
+              </w:rPr>
+              <w:br/>
+              <w:t xml:space="preserve">            </w:t>
+            </w:r>
+            <w:r>
+              <w:rPr>
+                <w:rFonts w:ascii="Courier New" w:eastAsia="Times New Roman" w:hAnsi="Courier New" w:cs="Courier New"/>
+                <w:b/>
+                <w:bCs/>
+                <w:color w:val="000080"/>
+                <w:sz w:val="20"/>
+                <w:szCs w:val="20"/>
+                <w:highlight w:val="yellow"/>
+                <w:lang w:eastAsia="es-ES"/>
+              </w:rPr>
+              <w:t xml:space="preserve">var </w:t>
+            </w:r>
+            <w:r>
+              <w:rPr>
+                <w:rFonts w:ascii="Courier New" w:eastAsia="Times New Roman" w:hAnsi="Courier New" w:cs="Courier New"/>
+                <w:color w:val="000000"/>
+                <w:sz w:val="20"/>
+                <w:szCs w:val="20"/>
+                <w:highlight w:val="yellow"/>
+                <w:lang w:eastAsia="es-ES"/>
+              </w:rPr>
+              <w:t xml:space="preserve">bloqueBuscado = </w:t>
+            </w:r>
+            <w:r>
+              <w:rPr>
+                <w:rFonts w:ascii="Courier New" w:eastAsia="Times New Roman" w:hAnsi="Courier New" w:cs="Courier New"/>
+                <w:b/>
+                <w:bCs/>
+                <w:color w:val="000080"/>
+                <w:sz w:val="20"/>
+                <w:szCs w:val="20"/>
+                <w:highlight w:val="yellow"/>
+                <w:lang w:eastAsia="es-ES"/>
+              </w:rPr>
+              <w:t>this</w:t>
+            </w:r>
+            <w:r>
+              <w:rPr>
+                <w:rFonts w:ascii="Courier New" w:eastAsia="Times New Roman" w:hAnsi="Courier New" w:cs="Courier New"/>
+                <w:color w:val="000000"/>
+                <w:sz w:val="20"/>
+                <w:szCs w:val="20"/>
+                <w:highlight w:val="yellow"/>
+                <w:lang w:eastAsia="es-ES"/>
+              </w:rPr>
+              <w:t>.arrayBloques[j];</w:t>
+            </w:r>
+            <w:r>
+              <w:rPr>
+                <w:rFonts w:ascii="Courier New" w:eastAsia="Times New Roman" w:hAnsi="Courier New" w:cs="Courier New"/>
+                <w:color w:val="000000"/>
+                <w:sz w:val="20"/>
+                <w:szCs w:val="20"/>
+                <w:highlight w:val="yellow"/>
+                <w:lang w:eastAsia="es-ES"/>
+              </w:rPr>
+              <w:br/>
+              <w:t xml:space="preserve">            </w:t>
+            </w:r>
+            <w:r>
+              <w:rPr>
+                <w:rFonts w:ascii="Courier New" w:eastAsia="Times New Roman" w:hAnsi="Courier New" w:cs="Courier New"/>
+                <w:b/>
+                <w:bCs/>
+                <w:color w:val="000080"/>
+                <w:sz w:val="20"/>
+                <w:szCs w:val="20"/>
+                <w:highlight w:val="yellow"/>
+                <w:lang w:eastAsia="es-ES"/>
+              </w:rPr>
+              <w:t>if</w:t>
+            </w:r>
+            <w:r>
+              <w:rPr>
+                <w:rFonts w:ascii="Courier New" w:eastAsia="Times New Roman" w:hAnsi="Courier New" w:cs="Courier New"/>
+                <w:color w:val="000000"/>
+                <w:sz w:val="20"/>
+                <w:szCs w:val="20"/>
+                <w:highlight w:val="yellow"/>
+                <w:lang w:eastAsia="es-ES"/>
+              </w:rPr>
+              <w:t>(bloqueADestruir.x == bloqueBuscado.x  &amp;&amp; bloqueADestruir.y == bloqueBuscado.y)</w:t>
+            </w:r>
+            <w:r>
+              <w:rPr>
+                <w:rFonts w:ascii="Courier New" w:eastAsia="Times New Roman" w:hAnsi="Courier New" w:cs="Courier New"/>
+                <w:color w:val="000000"/>
+                <w:sz w:val="20"/>
+                <w:szCs w:val="20"/>
+                <w:highlight w:val="yellow"/>
+                <w:lang w:eastAsia="es-ES"/>
+              </w:rPr>
+              <w:br/>
+              <w:t xml:space="preserve">                lugar=j;</w:t>
+            </w:r>
+            <w:r>
+              <w:rPr>
+                <w:rFonts w:ascii="Courier New" w:eastAsia="Times New Roman" w:hAnsi="Courier New" w:cs="Courier New"/>
+                <w:color w:val="000000"/>
+                <w:sz w:val="20"/>
+                <w:szCs w:val="20"/>
+                <w:highlight w:val="yellow"/>
+                <w:lang w:eastAsia="es-ES"/>
+              </w:rPr>
+              <w:br/>
+              <w:t xml:space="preserve">       }</w:t>
+            </w:r>
+            <w:r>
+              <w:rPr>
+                <w:rFonts w:ascii="Courier New" w:eastAsia="Times New Roman" w:hAnsi="Courier New" w:cs="Courier New"/>
+                <w:color w:val="000000"/>
+                <w:sz w:val="20"/>
+                <w:szCs w:val="20"/>
+                <w:highlight w:val="yellow"/>
+                <w:lang w:eastAsia="es-ES"/>
+              </w:rPr>
+              <w:br/>
+              <w:t xml:space="preserve">       </w:t>
+            </w:r>
+            <w:r>
+              <w:rPr>
+                <w:rFonts w:ascii="Courier New" w:eastAsia="Times New Roman" w:hAnsi="Courier New" w:cs="Courier New"/>
+                <w:b/>
+                <w:bCs/>
+                <w:color w:val="000080"/>
+                <w:sz w:val="20"/>
+                <w:szCs w:val="20"/>
+                <w:highlight w:val="yellow"/>
+                <w:lang w:eastAsia="es-ES"/>
+              </w:rPr>
+              <w:t>if</w:t>
+            </w:r>
+            <w:r>
+              <w:rPr>
+                <w:rFonts w:ascii="Courier New" w:eastAsia="Times New Roman" w:hAnsi="Courier New" w:cs="Courier New"/>
+                <w:color w:val="000000"/>
+                <w:sz w:val="20"/>
+                <w:szCs w:val="20"/>
+                <w:highlight w:val="yellow"/>
+                <w:lang w:eastAsia="es-ES"/>
+              </w:rPr>
+              <w:t>(lugar!=-</w:t>
+            </w:r>
+            <w:r>
+              <w:rPr>
+                <w:rFonts w:ascii="Courier New" w:eastAsia="Times New Roman" w:hAnsi="Courier New" w:cs="Courier New"/>
+                <w:color w:val="0000FF"/>
+                <w:sz w:val="20"/>
+                <w:szCs w:val="20"/>
+                <w:highlight w:val="yellow"/>
+                <w:lang w:eastAsia="es-ES"/>
+              </w:rPr>
+              <w:t>1</w:t>
+            </w:r>
+            <w:r>
+              <w:rPr>
+                <w:rFonts w:ascii="Courier New" w:eastAsia="Times New Roman" w:hAnsi="Courier New" w:cs="Courier New"/>
+                <w:color w:val="000000"/>
+                <w:sz w:val="20"/>
+                <w:szCs w:val="20"/>
+                <w:highlight w:val="yellow"/>
+                <w:lang w:eastAsia="es-ES"/>
+              </w:rPr>
+              <w:t>){</w:t>
+            </w:r>
+            <w:r>
+              <w:rPr>
+                <w:rFonts w:ascii="Courier New" w:eastAsia="Times New Roman" w:hAnsi="Courier New" w:cs="Courier New"/>
+                <w:color w:val="000000"/>
+                <w:sz w:val="20"/>
+                <w:szCs w:val="20"/>
+                <w:highlight w:val="yellow"/>
+                <w:lang w:eastAsia="es-ES"/>
+              </w:rPr>
+              <w:br/>
+              <w:t xml:space="preserve">        </w:t>
+            </w:r>
+            <w:r>
+              <w:rPr>
+                <w:rFonts w:ascii="Courier New" w:eastAsia="Times New Roman" w:hAnsi="Courier New" w:cs="Courier New"/>
+                <w:b/>
+                <w:bCs/>
+                <w:color w:val="000080"/>
+                <w:sz w:val="20"/>
+                <w:szCs w:val="20"/>
+                <w:highlight w:val="yellow"/>
+                <w:lang w:eastAsia="es-ES"/>
+              </w:rPr>
+              <w:t>this</w:t>
+            </w:r>
+            <w:r>
+              <w:rPr>
+                <w:rFonts w:ascii="Courier New" w:eastAsia="Times New Roman" w:hAnsi="Courier New" w:cs="Courier New"/>
+                <w:color w:val="000000"/>
+                <w:sz w:val="20"/>
+                <w:szCs w:val="20"/>
+                <w:highlight w:val="yellow"/>
+                <w:lang w:eastAsia="es-ES"/>
+              </w:rPr>
+              <w:t>.removeChild(</w:t>
+            </w:r>
+            <w:r>
+              <w:rPr>
+                <w:rFonts w:ascii="Courier New" w:eastAsia="Times New Roman" w:hAnsi="Courier New" w:cs="Courier New"/>
+                <w:b/>
+                <w:bCs/>
+                <w:color w:val="000080"/>
+                <w:sz w:val="20"/>
+                <w:szCs w:val="20"/>
+                <w:highlight w:val="yellow"/>
+                <w:lang w:eastAsia="es-ES"/>
+              </w:rPr>
+              <w:t>this</w:t>
+            </w:r>
+            <w:r>
+              <w:rPr>
+                <w:rFonts w:ascii="Courier New" w:eastAsia="Times New Roman" w:hAnsi="Courier New" w:cs="Courier New"/>
+                <w:color w:val="000000"/>
+                <w:sz w:val="20"/>
+                <w:szCs w:val="20"/>
+                <w:highlight w:val="yellow"/>
+                <w:lang w:eastAsia="es-ES"/>
+              </w:rPr>
+              <w:t>.arrayBloques[lugar]);</w:t>
+            </w:r>
+            <w:r>
+              <w:rPr>
+                <w:rFonts w:ascii="Courier New" w:eastAsia="Times New Roman" w:hAnsi="Courier New" w:cs="Courier New"/>
+                <w:color w:val="000000"/>
+                <w:sz w:val="20"/>
+                <w:szCs w:val="20"/>
+                <w:highlight w:val="yellow"/>
+                <w:lang w:eastAsia="es-ES"/>
+              </w:rPr>
+              <w:br/>
+              <w:t xml:space="preserve">        </w:t>
+            </w:r>
+            <w:r>
+              <w:rPr>
+                <w:rFonts w:ascii="Courier New" w:eastAsia="Times New Roman" w:hAnsi="Courier New" w:cs="Courier New"/>
+                <w:b/>
+                <w:bCs/>
+                <w:color w:val="000080"/>
+                <w:sz w:val="20"/>
+                <w:szCs w:val="20"/>
+                <w:highlight w:val="yellow"/>
+                <w:lang w:eastAsia="es-ES"/>
+              </w:rPr>
+              <w:t>this</w:t>
+            </w:r>
+            <w:r>
+              <w:rPr>
+                <w:rFonts w:ascii="Courier New" w:eastAsia="Times New Roman" w:hAnsi="Courier New" w:cs="Courier New"/>
+                <w:color w:val="000000"/>
+                <w:sz w:val="20"/>
+                <w:szCs w:val="20"/>
+                <w:highlight w:val="yellow"/>
+                <w:lang w:eastAsia="es-ES"/>
+              </w:rPr>
+              <w:t>.arrayBloques.splice(lugar,</w:t>
+            </w:r>
+            <w:r>
+              <w:rPr>
+                <w:rFonts w:ascii="Courier New" w:eastAsia="Times New Roman" w:hAnsi="Courier New" w:cs="Courier New"/>
+                <w:color w:val="0000FF"/>
+                <w:sz w:val="20"/>
+                <w:szCs w:val="20"/>
+                <w:highlight w:val="yellow"/>
+                <w:lang w:eastAsia="es-ES"/>
+              </w:rPr>
+              <w:t>1</w:t>
+            </w:r>
+            <w:r>
+              <w:rPr>
+                <w:rFonts w:ascii="Courier New" w:eastAsia="Times New Roman" w:hAnsi="Courier New" w:cs="Courier New"/>
+                <w:color w:val="000000"/>
+                <w:sz w:val="20"/>
+                <w:szCs w:val="20"/>
+                <w:highlight w:val="yellow"/>
+                <w:lang w:eastAsia="es-ES"/>
+              </w:rPr>
+              <w:t>);</w:t>
+            </w:r>
+            <w:r>
+              <w:rPr>
+                <w:rFonts w:ascii="Courier New" w:eastAsia="Times New Roman" w:hAnsi="Courier New" w:cs="Courier New"/>
+                <w:color w:val="000000"/>
+                <w:sz w:val="20"/>
+                <w:szCs w:val="20"/>
+                <w:highlight w:val="yellow"/>
+                <w:lang w:eastAsia="es-ES"/>
+              </w:rPr>
+              <w:br/>
+              <w:t xml:space="preserve">        }</w:t>
+            </w:r>
+            <w:r>
+              <w:rPr>
+                <w:rFonts w:ascii="Courier New" w:eastAsia="Times New Roman" w:hAnsi="Courier New" w:cs="Courier New"/>
+                <w:color w:val="000000"/>
+                <w:sz w:val="20"/>
+                <w:szCs w:val="20"/>
+                <w:highlight w:val="yellow"/>
+                <w:lang w:eastAsia="es-ES"/>
+              </w:rPr>
+              <w:br/>
+              <w:t xml:space="preserve">    }</w:t>
+            </w:r>
+            <w:r>
+              <w:rPr>
+                <w:rFonts w:ascii="Courier New" w:eastAsia="Times New Roman" w:hAnsi="Courier New" w:cs="Courier New"/>
+                <w:color w:val="000000"/>
+                <w:sz w:val="20"/>
+                <w:szCs w:val="20"/>
+                <w:lang w:eastAsia="es-ES"/>
+              </w:rPr>
+              <w:br/>
+              <w:t>}</w:t>
+            </w:r>
+          </w:p>
+          <w:p>
+            <w:pPr>
+              <w:shd w:val="clear" w:color="auto" w:fill="FFFFFF"/>
+              <w:tabs>
+                <w:tab w:val="left" w:pos="916"/>
+                <w:tab w:val="left" w:pos="1832"/>
+                <w:tab w:val="left" w:pos="2748"/>
+                <w:tab w:val="left" w:pos="3664"/>
+                <w:tab w:val="left" w:pos="4580"/>
+                <w:tab w:val="left" w:pos="5496"/>
+                <w:tab w:val="left" w:pos="6412"/>
+                <w:tab w:val="left" w:pos="7328"/>
+                <w:tab w:val="left" w:pos="8244"/>
+                <w:tab w:val="left" w:pos="9160"/>
+                <w:tab w:val="left" w:pos="10076"/>
+                <w:tab w:val="left" w:pos="10992"/>
+                <w:tab w:val="left" w:pos="11908"/>
+                <w:tab w:val="left" w:pos="12824"/>
+                <w:tab w:val="left" w:pos="13740"/>
+                <w:tab w:val="left" w:pos="14656"/>
+              </w:tabs>
+              <w:rPr>
+                <w:rFonts w:ascii="Courier New" w:eastAsia="Times New Roman" w:hAnsi="Courier New" w:cs="Courier New"/>
+                <w:color w:val="000000"/>
+                <w:sz w:val="20"/>
+                <w:szCs w:val="20"/>
+                <w:lang w:eastAsia="es-ES"/>
+              </w:rPr>
+            </w:pPr>
+            <w:r>
+              <w:rPr>
+                <w:rFonts w:ascii="Courier New" w:eastAsia="Times New Roman" w:hAnsi="Courier New" w:cs="Courier New"/>
+                <w:color w:val="000000"/>
+                <w:sz w:val="20"/>
+                <w:szCs w:val="20"/>
+                <w:lang w:eastAsia="es-ES"/>
+              </w:rPr>
+              <w:t>…</w:t>
+            </w:r>
+          </w:p>
+        </w:tc>
+      </w:tr>
+    </w:tbl>
+    <w:p/>
     <w:p>
       <w:pPr>
         <w:pStyle w:val="Ttulo3"/>
@@ -7830,7 +8632,7 @@
 </file>
 
 <file path=customXml/itemProps2.xml><?xml version="1.0" encoding="utf-8"?>
-<ds:datastoreItem xmlns:ds="http://schemas.openxmlformats.org/officeDocument/2006/customXml" ds:itemID="{B2E950E8-5143-4486-A28F-F22EE317F5A4}">
+<ds:datastoreItem xmlns:ds="http://schemas.openxmlformats.org/officeDocument/2006/customXml" ds:itemID="{C854EBE9-1670-4A5D-BB7F-1091E04203C4}">
   <ds:schemaRefs>
     <ds:schemaRef ds:uri="http://schemas.openxmlformats.org/officeDocument/2006/bibliography"/>
   </ds:schemaRefs>

--- a/Videojuegos-Arkanoid-Ampliaciones.docx
+++ b/Videojuegos-Arkanoid-Ampliaciones.docx
@@ -1109,10 +1109,10 @@
       <w:pPr>
         <w:pStyle w:val="Ttulo1"/>
       </w:pPr>
-      <w:bookmarkStart w:id="0" w:name="_Toc466135113"/>
+      <w:bookmarkStart w:id="0" w:name="_Toc466135114"/>
       <w:r>
         <w:lastRenderedPageBreak/>
-        <w:t>Ampliaciones</w:t>
+        <w:t>Arkanoid</w:t>
       </w:r>
       <w:bookmarkEnd w:id="0"/>
     </w:p>
@@ -1120,21 +1120,13 @@
       <w:pPr>
         <w:pStyle w:val="Ttulo2"/>
       </w:pPr>
-      <w:bookmarkStart w:id="1" w:name="_Toc466135114"/>
-      <w:r>
-        <w:t>Arkanoid</w:t>
-      </w:r>
-      <w:bookmarkEnd w:id="1"/>
-    </w:p>
-    <w:p>
-      <w:pPr>
-        <w:pStyle w:val="Ttulo3"/>
-      </w:pPr>
-      <w:bookmarkStart w:id="2" w:name="_Toc466135115"/>
+      <w:bookmarkStart w:id="1" w:name="_Toc466135115"/>
+      <w:bookmarkStart w:id="2" w:name="_GoBack"/>
+      <w:bookmarkEnd w:id="2"/>
       <w:r>
         <w:t>Bloques aleatorios</w:t>
       </w:r>
-      <w:bookmarkEnd w:id="2"/>
+      <w:bookmarkEnd w:id="1"/>
     </w:p>
     <w:p>
       <w:pPr>
@@ -3188,43 +3180,53 @@
                 <w:highlight w:val="yellow"/>
                 <w:lang w:eastAsia="es-ES"/>
               </w:rPr>
+              <w:t>cc.Sprite(</w:t>
+            </w:r>
+            <w:r>
+              <w:rPr>
+                <w:rFonts w:ascii="Courier New" w:eastAsia="Times New Roman" w:hAnsi="Courier New" w:cs="Courier New"/>
+                <w:b/>
+                <w:bCs/>
+                <w:color w:val="008000"/>
+                <w:sz w:val="20"/>
+                <w:szCs w:val="20"/>
+                <w:highlight w:val="yellow"/>
+                <w:lang w:eastAsia="es-ES"/>
+              </w:rPr>
+              <w:t>"#tigre1.png"</w:t>
+            </w:r>
+            <w:r>
+              <w:rPr>
+                <w:rFonts w:ascii="Courier New" w:eastAsia="Times New Roman" w:hAnsi="Courier New" w:cs="Courier New"/>
+                <w:color w:val="000000"/>
+                <w:sz w:val="20"/>
+                <w:szCs w:val="20"/>
+                <w:highlight w:val="yellow"/>
+                <w:lang w:eastAsia="es-ES"/>
+              </w:rPr>
+              <w:t>);</w:t>
+            </w:r>
+            <w:r>
+              <w:rPr>
+                <w:rFonts w:ascii="Courier New" w:eastAsia="Times New Roman" w:hAnsi="Courier New" w:cs="Courier New"/>
+                <w:color w:val="000000"/>
+                <w:sz w:val="20"/>
+                <w:szCs w:val="20"/>
+                <w:highlight w:val="yellow"/>
+                <w:lang w:eastAsia="es-ES"/>
+              </w:rPr>
+              <w:br/>
+            </w:r>
+            <w:r>
+              <w:rPr>
+                <w:rFonts w:ascii="Courier New" w:eastAsia="Times New Roman" w:hAnsi="Courier New" w:cs="Courier New"/>
+                <w:color w:val="000000"/>
+                <w:sz w:val="20"/>
+                <w:szCs w:val="20"/>
+                <w:highlight w:val="yellow"/>
+                <w:lang w:eastAsia="es-ES"/>
+              </w:rPr>
               <w:lastRenderedPageBreak/>
-              <w:t>cc.Sprite(</w:t>
-            </w:r>
-            <w:r>
-              <w:rPr>
-                <w:rFonts w:ascii="Courier New" w:eastAsia="Times New Roman" w:hAnsi="Courier New" w:cs="Courier New"/>
-                <w:b/>
-                <w:bCs/>
-                <w:color w:val="008000"/>
-                <w:sz w:val="20"/>
-                <w:szCs w:val="20"/>
-                <w:highlight w:val="yellow"/>
-                <w:lang w:eastAsia="es-ES"/>
-              </w:rPr>
-              <w:t>"#tigre1.png"</w:t>
-            </w:r>
-            <w:r>
-              <w:rPr>
-                <w:rFonts w:ascii="Courier New" w:eastAsia="Times New Roman" w:hAnsi="Courier New" w:cs="Courier New"/>
-                <w:color w:val="000000"/>
-                <w:sz w:val="20"/>
-                <w:szCs w:val="20"/>
-                <w:highlight w:val="yellow"/>
-                <w:lang w:eastAsia="es-ES"/>
-              </w:rPr>
-              <w:t>);</w:t>
-            </w:r>
-            <w:r>
-              <w:rPr>
-                <w:rFonts w:ascii="Courier New" w:eastAsia="Times New Roman" w:hAnsi="Courier New" w:cs="Courier New"/>
-                <w:color w:val="000000"/>
-                <w:sz w:val="20"/>
-                <w:szCs w:val="20"/>
-                <w:highlight w:val="yellow"/>
-                <w:lang w:eastAsia="es-ES"/>
-              </w:rPr>
-              <w:br/>
               <w:t xml:space="preserve">                    </w:t>
             </w:r>
             <w:r>
@@ -3353,7 +3355,7 @@
     <w:p/>
     <w:p>
       <w:pPr>
-        <w:pStyle w:val="Ttulo3"/>
+        <w:pStyle w:val="Ttulo2"/>
       </w:pPr>
       <w:bookmarkStart w:id="3" w:name="_Toc466135116"/>
       <w:r>
@@ -4251,33 +4253,33 @@
                 <w:color w:val="000000"/>
               </w:rPr>
               <w:br/>
+              <w:t xml:space="preserve">        </w:t>
+            </w:r>
+            <w:r>
+              <w:rPr>
+                <w:b/>
+                <w:bCs/>
+                <w:color w:val="000080"/>
+              </w:rPr>
+              <w:t>this</w:t>
+            </w:r>
+            <w:r>
+              <w:rPr>
+                <w:color w:val="000000"/>
+              </w:rPr>
+              <w:t>.addChild(menu);</w:t>
+            </w:r>
+            <w:r>
+              <w:rPr>
+                <w:color w:val="000000"/>
+              </w:rPr>
+              <w:br/>
             </w:r>
             <w:r>
               <w:rPr>
                 <w:color w:val="000000"/>
               </w:rPr>
               <w:lastRenderedPageBreak/>
-              <w:t xml:space="preserve">        </w:t>
-            </w:r>
-            <w:r>
-              <w:rPr>
-                <w:b/>
-                <w:bCs/>
-                <w:color w:val="000080"/>
-              </w:rPr>
-              <w:t>this</w:t>
-            </w:r>
-            <w:r>
-              <w:rPr>
-                <w:color w:val="000000"/>
-              </w:rPr>
-              <w:t>.addChild(menu);</w:t>
-            </w:r>
-            <w:r>
-              <w:rPr>
-                <w:color w:val="000000"/>
-              </w:rPr>
-              <w:br/>
               <w:t xml:space="preserve">    },</w:t>
             </w:r>
             <w:r>
@@ -4396,7 +4398,7 @@
     </w:p>
     <w:p>
       <w:pPr>
-        <w:pStyle w:val="Ttulo3"/>
+        <w:pStyle w:val="Ttulo2"/>
       </w:pPr>
       <w:bookmarkStart w:id="4" w:name="_Toc466135117"/>
       <w:r>
@@ -4416,16 +4418,7 @@
           <w:rFonts w:ascii="Consolas" w:hAnsi="Consolas"/>
           <w:sz w:val="20"/>
         </w:rPr>
-        <w:t>Para realizar esta ampliación se han tenido que modificar las funciones update y la función inicializarBloques. Además,</w:t>
-      </w:r>
-      <w:bookmarkStart w:id="5" w:name="_GoBack"/>
-      <w:bookmarkEnd w:id="5"/>
-      <w:r>
-        <w:rPr>
-          <w:rFonts w:ascii="Consolas" w:hAnsi="Consolas"/>
-          <w:sz w:val="20"/>
-        </w:rPr>
-        <w:t xml:space="preserve"> se ha incluido una variable arrayTnts en el constructor para poder usarla posteriormente.</w:t>
+        <w:t>Para realizar esta ampliación se han tenido que modificar las funciones update y la función inicializarBloques. Además, se ha incluido una variable arrayTnts en el constructor para poder usarla posteriormente.</w:t>
       </w:r>
     </w:p>
     <w:p>
@@ -5984,6 +5977,42 @@
                 <w:lang w:eastAsia="es-ES"/>
               </w:rPr>
               <w:br/>
+              <w:t xml:space="preserve">                    aDestruir[it]=</w:t>
+            </w:r>
+            <w:r>
+              <w:rPr>
+                <w:rFonts w:ascii="Courier New" w:eastAsia="Times New Roman" w:hAnsi="Courier New" w:cs="Courier New"/>
+                <w:b/>
+                <w:bCs/>
+                <w:color w:val="000080"/>
+                <w:sz w:val="20"/>
+                <w:szCs w:val="20"/>
+                <w:highlight w:val="yellow"/>
+                <w:lang w:eastAsia="es-ES"/>
+              </w:rPr>
+              <w:t>this</w:t>
+            </w:r>
+            <w:r>
+              <w:rPr>
+                <w:rFonts w:ascii="Courier New" w:eastAsia="Times New Roman" w:hAnsi="Courier New" w:cs="Courier New"/>
+                <w:color w:val="000000"/>
+                <w:sz w:val="20"/>
+                <w:szCs w:val="20"/>
+                <w:highlight w:val="yellow"/>
+                <w:lang w:eastAsia="es-ES"/>
+              </w:rPr>
+              <w:t>.arrayBloques[j]; it++;</w:t>
+            </w:r>
+            <w:r>
+              <w:rPr>
+                <w:rFonts w:ascii="Courier New" w:eastAsia="Times New Roman" w:hAnsi="Courier New" w:cs="Courier New"/>
+                <w:color w:val="000000"/>
+                <w:sz w:val="20"/>
+                <w:szCs w:val="20"/>
+                <w:highlight w:val="yellow"/>
+                <w:lang w:eastAsia="es-ES"/>
+              </w:rPr>
+              <w:br/>
             </w:r>
             <w:r>
               <w:rPr>
@@ -5995,42 +6024,6 @@
                 <w:lang w:eastAsia="es-ES"/>
               </w:rPr>
               <w:lastRenderedPageBreak/>
-              <w:t xml:space="preserve">                    aDestruir[it]=</w:t>
-            </w:r>
-            <w:r>
-              <w:rPr>
-                <w:rFonts w:ascii="Courier New" w:eastAsia="Times New Roman" w:hAnsi="Courier New" w:cs="Courier New"/>
-                <w:b/>
-                <w:bCs/>
-                <w:color w:val="000080"/>
-                <w:sz w:val="20"/>
-                <w:szCs w:val="20"/>
-                <w:highlight w:val="yellow"/>
-                <w:lang w:eastAsia="es-ES"/>
-              </w:rPr>
-              <w:t>this</w:t>
-            </w:r>
-            <w:r>
-              <w:rPr>
-                <w:rFonts w:ascii="Courier New" w:eastAsia="Times New Roman" w:hAnsi="Courier New" w:cs="Courier New"/>
-                <w:color w:val="000000"/>
-                <w:sz w:val="20"/>
-                <w:szCs w:val="20"/>
-                <w:highlight w:val="yellow"/>
-                <w:lang w:eastAsia="es-ES"/>
-              </w:rPr>
-              <w:t>.arrayBloques[j]; it++;</w:t>
-            </w:r>
-            <w:r>
-              <w:rPr>
-                <w:rFonts w:ascii="Courier New" w:eastAsia="Times New Roman" w:hAnsi="Courier New" w:cs="Courier New"/>
-                <w:color w:val="000000"/>
-                <w:sz w:val="20"/>
-                <w:szCs w:val="20"/>
-                <w:highlight w:val="yellow"/>
-                <w:lang w:eastAsia="es-ES"/>
-              </w:rPr>
-              <w:br/>
               <w:t xml:space="preserve">                    }</w:t>
             </w:r>
             <w:r>
@@ -7499,25 +7492,3467 @@
     <w:p/>
     <w:p>
       <w:pPr>
-        <w:pStyle w:val="Ttulo3"/>
+        <w:pStyle w:val="Ttulo2"/>
       </w:pPr>
-      <w:bookmarkStart w:id="6" w:name="_Toc466135118"/>
+      <w:bookmarkStart w:id="5" w:name="_Toc466135118"/>
       <w:r>
         <w:t>Tamaño de la plataforma variable</w:t>
       </w:r>
-      <w:bookmarkEnd w:id="6"/>
+      <w:bookmarkEnd w:id="5"/>
     </w:p>
+    <w:p>
+      <w:pPr>
+        <w:rPr>
+          <w:rFonts w:ascii="Consolas" w:hAnsi="Consolas"/>
+          <w:sz w:val="20"/>
+        </w:rPr>
+      </w:pPr>
+      <w:r>
+        <w:rPr>
+          <w:rFonts w:ascii="Consolas" w:hAnsi="Consolas"/>
+          <w:sz w:val="20"/>
+        </w:rPr>
+        <w:t>Para realizar esta ampliación se han tenido que modificar las funciones update y la función inicializarBloques. Ademas se ha incluido unas variables sizePlataforma ,arrayPowerUp y arrayPowerDown en el constructor para usarlas posteriormente.</w:t>
+      </w:r>
+    </w:p>
+    <w:p>
+      <w:pPr>
+        <w:pStyle w:val="Ttulo3"/>
+      </w:pPr>
+      <w:r>
+        <w:t>Modificación inicializarBloques</w:t>
+      </w:r>
+    </w:p>
+    <w:tbl>
+      <w:tblPr>
+        <w:tblStyle w:val="Tablaconcuadrcula"/>
+        <w:tblW w:w="0" w:type="auto"/>
+        <w:tblLook w:val="04A0" w:firstRow="1" w:lastRow="0" w:firstColumn="1" w:lastColumn="0" w:noHBand="0" w:noVBand="1"/>
+      </w:tblPr>
+      <w:tblGrid>
+        <w:gridCol w:w="8494"/>
+      </w:tblGrid>
+      <w:tr>
+        <w:tc>
+          <w:tcPr>
+            <w:tcW w:w="8494" w:type="dxa"/>
+          </w:tcPr>
+          <w:p>
+            <w:pPr>
+              <w:shd w:val="clear" w:color="auto" w:fill="FFFFFF"/>
+              <w:tabs>
+                <w:tab w:val="left" w:pos="916"/>
+                <w:tab w:val="left" w:pos="1832"/>
+                <w:tab w:val="left" w:pos="2748"/>
+                <w:tab w:val="left" w:pos="3664"/>
+                <w:tab w:val="left" w:pos="4580"/>
+                <w:tab w:val="left" w:pos="5496"/>
+                <w:tab w:val="left" w:pos="6412"/>
+                <w:tab w:val="left" w:pos="7328"/>
+                <w:tab w:val="left" w:pos="8244"/>
+                <w:tab w:val="left" w:pos="9160"/>
+                <w:tab w:val="left" w:pos="10076"/>
+                <w:tab w:val="left" w:pos="10992"/>
+                <w:tab w:val="left" w:pos="11908"/>
+                <w:tab w:val="left" w:pos="12824"/>
+                <w:tab w:val="left" w:pos="13740"/>
+                <w:tab w:val="left" w:pos="14656"/>
+              </w:tabs>
+              <w:rPr>
+                <w:rFonts w:ascii="Courier New" w:eastAsia="Times New Roman" w:hAnsi="Courier New" w:cs="Courier New"/>
+                <w:b/>
+                <w:bCs/>
+                <w:color w:val="000080"/>
+                <w:sz w:val="20"/>
+                <w:szCs w:val="20"/>
+                <w:lang w:eastAsia="es-ES"/>
+              </w:rPr>
+            </w:pPr>
+            <w:r>
+              <w:rPr>
+                <w:rFonts w:ascii="Courier New" w:eastAsia="Times New Roman" w:hAnsi="Courier New" w:cs="Courier New"/>
+                <w:b/>
+                <w:bCs/>
+                <w:color w:val="000080"/>
+                <w:sz w:val="20"/>
+                <w:szCs w:val="20"/>
+                <w:lang w:eastAsia="es-ES"/>
+              </w:rPr>
+              <w:t>…</w:t>
+            </w:r>
+          </w:p>
+          <w:p>
+            <w:pPr>
+              <w:shd w:val="clear" w:color="auto" w:fill="FFFFFF"/>
+              <w:tabs>
+                <w:tab w:val="left" w:pos="916"/>
+                <w:tab w:val="left" w:pos="1832"/>
+                <w:tab w:val="left" w:pos="2748"/>
+                <w:tab w:val="left" w:pos="3664"/>
+                <w:tab w:val="left" w:pos="4580"/>
+                <w:tab w:val="left" w:pos="5496"/>
+                <w:tab w:val="left" w:pos="6412"/>
+                <w:tab w:val="left" w:pos="7328"/>
+                <w:tab w:val="left" w:pos="8244"/>
+                <w:tab w:val="left" w:pos="9160"/>
+                <w:tab w:val="left" w:pos="10076"/>
+                <w:tab w:val="left" w:pos="10992"/>
+                <w:tab w:val="left" w:pos="11908"/>
+                <w:tab w:val="left" w:pos="12824"/>
+                <w:tab w:val="left" w:pos="13740"/>
+                <w:tab w:val="left" w:pos="14656"/>
+              </w:tabs>
+              <w:rPr>
+                <w:rFonts w:ascii="Courier New" w:eastAsia="Times New Roman" w:hAnsi="Courier New" w:cs="Courier New"/>
+                <w:color w:val="000000"/>
+                <w:sz w:val="20"/>
+                <w:szCs w:val="20"/>
+                <w:highlight w:val="yellow"/>
+                <w:lang w:eastAsia="es-ES"/>
+              </w:rPr>
+            </w:pPr>
+            <w:r>
+              <w:rPr>
+                <w:rFonts w:ascii="Courier New" w:eastAsia="Times New Roman" w:hAnsi="Courier New" w:cs="Courier New"/>
+                <w:b/>
+                <w:bCs/>
+                <w:color w:val="000080"/>
+                <w:sz w:val="20"/>
+                <w:szCs w:val="20"/>
+                <w:highlight w:val="yellow"/>
+                <w:lang w:eastAsia="es-ES"/>
+              </w:rPr>
+              <w:t xml:space="preserve">case </w:t>
+            </w:r>
+            <w:r>
+              <w:rPr>
+                <w:rFonts w:ascii="Courier New" w:eastAsia="Times New Roman" w:hAnsi="Courier New" w:cs="Courier New"/>
+                <w:color w:val="0000FF"/>
+                <w:sz w:val="20"/>
+                <w:szCs w:val="20"/>
+                <w:highlight w:val="yellow"/>
+                <w:lang w:eastAsia="es-ES"/>
+              </w:rPr>
+              <w:t>5</w:t>
+            </w:r>
+            <w:r>
+              <w:rPr>
+                <w:rFonts w:ascii="Courier New" w:eastAsia="Times New Roman" w:hAnsi="Courier New" w:cs="Courier New"/>
+                <w:color w:val="000000"/>
+                <w:sz w:val="20"/>
+                <w:szCs w:val="20"/>
+                <w:highlight w:val="yellow"/>
+                <w:lang w:eastAsia="es-ES"/>
+              </w:rPr>
+              <w:t>:</w:t>
+            </w:r>
+            <w:r>
+              <w:rPr>
+                <w:rFonts w:ascii="Courier New" w:eastAsia="Times New Roman" w:hAnsi="Courier New" w:cs="Courier New"/>
+                <w:color w:val="000000"/>
+                <w:sz w:val="20"/>
+                <w:szCs w:val="20"/>
+                <w:highlight w:val="yellow"/>
+                <w:lang w:eastAsia="es-ES"/>
+              </w:rPr>
+              <w:br/>
+              <w:t xml:space="preserve">    </w:t>
+            </w:r>
+            <w:r>
+              <w:rPr>
+                <w:rFonts w:ascii="Courier New" w:eastAsia="Times New Roman" w:hAnsi="Courier New" w:cs="Courier New"/>
+                <w:b/>
+                <w:bCs/>
+                <w:color w:val="000080"/>
+                <w:sz w:val="20"/>
+                <w:szCs w:val="20"/>
+                <w:highlight w:val="yellow"/>
+                <w:lang w:eastAsia="es-ES"/>
+              </w:rPr>
+              <w:t xml:space="preserve">var </w:t>
+            </w:r>
+            <w:r>
+              <w:rPr>
+                <w:rFonts w:ascii="Courier New" w:eastAsia="Times New Roman" w:hAnsi="Courier New" w:cs="Courier New"/>
+                <w:color w:val="000000"/>
+                <w:sz w:val="20"/>
+                <w:szCs w:val="20"/>
+                <w:highlight w:val="yellow"/>
+                <w:lang w:eastAsia="es-ES"/>
+              </w:rPr>
+              <w:t>spriteBloqueActual = cc.Sprite.create(res.power_up);</w:t>
+            </w:r>
+            <w:r>
+              <w:rPr>
+                <w:rFonts w:ascii="Courier New" w:eastAsia="Times New Roman" w:hAnsi="Courier New" w:cs="Courier New"/>
+                <w:color w:val="000000"/>
+                <w:sz w:val="20"/>
+                <w:szCs w:val="20"/>
+                <w:highlight w:val="yellow"/>
+                <w:lang w:eastAsia="es-ES"/>
+              </w:rPr>
+              <w:br/>
+              <w:t xml:space="preserve">    </w:t>
+            </w:r>
+            <w:r>
+              <w:rPr>
+                <w:rFonts w:ascii="Courier New" w:eastAsia="Times New Roman" w:hAnsi="Courier New" w:cs="Courier New"/>
+                <w:b/>
+                <w:bCs/>
+                <w:color w:val="000080"/>
+                <w:sz w:val="20"/>
+                <w:szCs w:val="20"/>
+                <w:highlight w:val="yellow"/>
+                <w:lang w:eastAsia="es-ES"/>
+              </w:rPr>
+              <w:t>break</w:t>
+            </w:r>
+            <w:r>
+              <w:rPr>
+                <w:rFonts w:ascii="Courier New" w:eastAsia="Times New Roman" w:hAnsi="Courier New" w:cs="Courier New"/>
+                <w:color w:val="000000"/>
+                <w:sz w:val="20"/>
+                <w:szCs w:val="20"/>
+                <w:highlight w:val="yellow"/>
+                <w:lang w:eastAsia="es-ES"/>
+              </w:rPr>
+              <w:t>;</w:t>
+            </w:r>
+            <w:r>
+              <w:rPr>
+                <w:rFonts w:ascii="Courier New" w:eastAsia="Times New Roman" w:hAnsi="Courier New" w:cs="Courier New"/>
+                <w:color w:val="000000"/>
+                <w:sz w:val="20"/>
+                <w:szCs w:val="20"/>
+                <w:highlight w:val="yellow"/>
+                <w:lang w:eastAsia="es-ES"/>
+              </w:rPr>
+              <w:br/>
+            </w:r>
+            <w:r>
+              <w:rPr>
+                <w:rFonts w:ascii="Courier New" w:eastAsia="Times New Roman" w:hAnsi="Courier New" w:cs="Courier New"/>
+                <w:b/>
+                <w:bCs/>
+                <w:color w:val="000080"/>
+                <w:sz w:val="20"/>
+                <w:szCs w:val="20"/>
+                <w:highlight w:val="yellow"/>
+                <w:lang w:eastAsia="es-ES"/>
+              </w:rPr>
+              <w:t xml:space="preserve">case </w:t>
+            </w:r>
+            <w:r>
+              <w:rPr>
+                <w:rFonts w:ascii="Courier New" w:eastAsia="Times New Roman" w:hAnsi="Courier New" w:cs="Courier New"/>
+                <w:color w:val="0000FF"/>
+                <w:sz w:val="20"/>
+                <w:szCs w:val="20"/>
+                <w:highlight w:val="yellow"/>
+                <w:lang w:eastAsia="es-ES"/>
+              </w:rPr>
+              <w:t>6</w:t>
+            </w:r>
+            <w:r>
+              <w:rPr>
+                <w:rFonts w:ascii="Courier New" w:eastAsia="Times New Roman" w:hAnsi="Courier New" w:cs="Courier New"/>
+                <w:color w:val="000000"/>
+                <w:sz w:val="20"/>
+                <w:szCs w:val="20"/>
+                <w:highlight w:val="yellow"/>
+                <w:lang w:eastAsia="es-ES"/>
+              </w:rPr>
+              <w:t>:</w:t>
+            </w:r>
+            <w:r>
+              <w:rPr>
+                <w:rFonts w:ascii="Courier New" w:eastAsia="Times New Roman" w:hAnsi="Courier New" w:cs="Courier New"/>
+                <w:color w:val="000000"/>
+                <w:sz w:val="20"/>
+                <w:szCs w:val="20"/>
+                <w:highlight w:val="yellow"/>
+                <w:lang w:eastAsia="es-ES"/>
+              </w:rPr>
+              <w:br/>
+              <w:t xml:space="preserve">    </w:t>
+            </w:r>
+            <w:r>
+              <w:rPr>
+                <w:rFonts w:ascii="Courier New" w:eastAsia="Times New Roman" w:hAnsi="Courier New" w:cs="Courier New"/>
+                <w:b/>
+                <w:bCs/>
+                <w:color w:val="000080"/>
+                <w:sz w:val="20"/>
+                <w:szCs w:val="20"/>
+                <w:highlight w:val="yellow"/>
+                <w:lang w:eastAsia="es-ES"/>
+              </w:rPr>
+              <w:t xml:space="preserve">var </w:t>
+            </w:r>
+            <w:r>
+              <w:rPr>
+                <w:rFonts w:ascii="Courier New" w:eastAsia="Times New Roman" w:hAnsi="Courier New" w:cs="Courier New"/>
+                <w:color w:val="000000"/>
+                <w:sz w:val="20"/>
+                <w:szCs w:val="20"/>
+                <w:highlight w:val="yellow"/>
+                <w:lang w:eastAsia="es-ES"/>
+              </w:rPr>
+              <w:t>spriteBloqueActual = cc.Sprite.create(res.power_down);</w:t>
+            </w:r>
+            <w:r>
+              <w:rPr>
+                <w:rFonts w:ascii="Courier New" w:eastAsia="Times New Roman" w:hAnsi="Courier New" w:cs="Courier New"/>
+                <w:color w:val="000000"/>
+                <w:sz w:val="20"/>
+                <w:szCs w:val="20"/>
+                <w:highlight w:val="yellow"/>
+                <w:lang w:eastAsia="es-ES"/>
+              </w:rPr>
+              <w:br/>
+              <w:t xml:space="preserve">    </w:t>
+            </w:r>
+            <w:r>
+              <w:rPr>
+                <w:rFonts w:ascii="Courier New" w:eastAsia="Times New Roman" w:hAnsi="Courier New" w:cs="Courier New"/>
+                <w:b/>
+                <w:bCs/>
+                <w:color w:val="000080"/>
+                <w:sz w:val="20"/>
+                <w:szCs w:val="20"/>
+                <w:highlight w:val="yellow"/>
+                <w:lang w:eastAsia="es-ES"/>
+              </w:rPr>
+              <w:t>break</w:t>
+            </w:r>
+            <w:r>
+              <w:rPr>
+                <w:rFonts w:ascii="Courier New" w:eastAsia="Times New Roman" w:hAnsi="Courier New" w:cs="Courier New"/>
+                <w:color w:val="000000"/>
+                <w:sz w:val="20"/>
+                <w:szCs w:val="20"/>
+                <w:highlight w:val="yellow"/>
+                <w:lang w:eastAsia="es-ES"/>
+              </w:rPr>
+              <w:t>;</w:t>
+            </w:r>
+          </w:p>
+          <w:p>
+            <w:pPr>
+              <w:shd w:val="clear" w:color="auto" w:fill="FFFFFF"/>
+              <w:tabs>
+                <w:tab w:val="left" w:pos="916"/>
+                <w:tab w:val="left" w:pos="1832"/>
+                <w:tab w:val="left" w:pos="2748"/>
+                <w:tab w:val="left" w:pos="3664"/>
+                <w:tab w:val="left" w:pos="4580"/>
+                <w:tab w:val="left" w:pos="5496"/>
+                <w:tab w:val="left" w:pos="6412"/>
+                <w:tab w:val="left" w:pos="7328"/>
+                <w:tab w:val="left" w:pos="8244"/>
+                <w:tab w:val="left" w:pos="9160"/>
+                <w:tab w:val="left" w:pos="10076"/>
+                <w:tab w:val="left" w:pos="10992"/>
+                <w:tab w:val="left" w:pos="11908"/>
+                <w:tab w:val="left" w:pos="12824"/>
+                <w:tab w:val="left" w:pos="13740"/>
+                <w:tab w:val="left" w:pos="14656"/>
+              </w:tabs>
+              <w:rPr>
+                <w:rFonts w:ascii="Courier New" w:eastAsia="Times New Roman" w:hAnsi="Courier New" w:cs="Courier New"/>
+                <w:color w:val="000000"/>
+                <w:sz w:val="20"/>
+                <w:szCs w:val="20"/>
+                <w:highlight w:val="yellow"/>
+                <w:lang w:eastAsia="es-ES"/>
+              </w:rPr>
+            </w:pPr>
+            <w:r>
+              <w:rPr>
+                <w:rFonts w:ascii="Courier New" w:eastAsia="Times New Roman" w:hAnsi="Courier New" w:cs="Courier New"/>
+                <w:color w:val="000000"/>
+                <w:sz w:val="20"/>
+                <w:szCs w:val="20"/>
+                <w:highlight w:val="yellow"/>
+                <w:lang w:eastAsia="es-ES"/>
+              </w:rPr>
+              <w:t>}</w:t>
+            </w:r>
+          </w:p>
+          <w:p>
+            <w:pPr>
+              <w:shd w:val="clear" w:color="auto" w:fill="FFFFFF"/>
+              <w:tabs>
+                <w:tab w:val="left" w:pos="916"/>
+                <w:tab w:val="left" w:pos="1832"/>
+                <w:tab w:val="left" w:pos="2748"/>
+                <w:tab w:val="left" w:pos="3664"/>
+                <w:tab w:val="left" w:pos="4580"/>
+                <w:tab w:val="left" w:pos="5496"/>
+                <w:tab w:val="left" w:pos="6412"/>
+                <w:tab w:val="left" w:pos="7328"/>
+                <w:tab w:val="left" w:pos="8244"/>
+                <w:tab w:val="left" w:pos="9160"/>
+                <w:tab w:val="left" w:pos="10076"/>
+                <w:tab w:val="left" w:pos="10992"/>
+                <w:tab w:val="left" w:pos="11908"/>
+                <w:tab w:val="left" w:pos="12824"/>
+                <w:tab w:val="left" w:pos="13740"/>
+                <w:tab w:val="left" w:pos="14656"/>
+              </w:tabs>
+              <w:rPr>
+                <w:rFonts w:ascii="Courier New" w:eastAsia="Times New Roman" w:hAnsi="Courier New" w:cs="Courier New"/>
+                <w:color w:val="000000"/>
+                <w:sz w:val="20"/>
+                <w:szCs w:val="20"/>
+                <w:lang w:eastAsia="es-ES"/>
+              </w:rPr>
+            </w:pPr>
+            <w:r>
+              <w:rPr>
+                <w:rFonts w:ascii="Courier New" w:eastAsia="Times New Roman" w:hAnsi="Courier New" w:cs="Courier New"/>
+                <w:b/>
+                <w:bCs/>
+                <w:color w:val="000080"/>
+                <w:sz w:val="20"/>
+                <w:szCs w:val="20"/>
+                <w:highlight w:val="yellow"/>
+                <w:lang w:eastAsia="es-ES"/>
+              </w:rPr>
+              <w:t>if</w:t>
+            </w:r>
+            <w:r>
+              <w:rPr>
+                <w:rFonts w:ascii="Courier New" w:eastAsia="Times New Roman" w:hAnsi="Courier New" w:cs="Courier New"/>
+                <w:color w:val="000000"/>
+                <w:sz w:val="20"/>
+                <w:szCs w:val="20"/>
+                <w:highlight w:val="yellow"/>
+                <w:lang w:eastAsia="es-ES"/>
+              </w:rPr>
+              <w:t>(modelo!=</w:t>
+            </w:r>
+            <w:r>
+              <w:rPr>
+                <w:rFonts w:ascii="Courier New" w:eastAsia="Times New Roman" w:hAnsi="Courier New" w:cs="Courier New"/>
+                <w:color w:val="0000FF"/>
+                <w:sz w:val="20"/>
+                <w:szCs w:val="20"/>
+                <w:highlight w:val="yellow"/>
+                <w:lang w:eastAsia="es-ES"/>
+              </w:rPr>
+              <w:t xml:space="preserve">4 </w:t>
+            </w:r>
+            <w:r>
+              <w:rPr>
+                <w:rFonts w:ascii="Courier New" w:eastAsia="Times New Roman" w:hAnsi="Courier New" w:cs="Courier New"/>
+                <w:color w:val="000000"/>
+                <w:sz w:val="20"/>
+                <w:szCs w:val="20"/>
+                <w:highlight w:val="yellow"/>
+                <w:lang w:eastAsia="es-ES"/>
+              </w:rPr>
+              <w:t>&amp;&amp; modelo!=</w:t>
+            </w:r>
+            <w:r>
+              <w:rPr>
+                <w:rFonts w:ascii="Courier New" w:eastAsia="Times New Roman" w:hAnsi="Courier New" w:cs="Courier New"/>
+                <w:color w:val="0000FF"/>
+                <w:sz w:val="20"/>
+                <w:szCs w:val="20"/>
+                <w:highlight w:val="yellow"/>
+                <w:lang w:eastAsia="es-ES"/>
+              </w:rPr>
+              <w:t xml:space="preserve">5 </w:t>
+            </w:r>
+            <w:r>
+              <w:rPr>
+                <w:rFonts w:ascii="Courier New" w:eastAsia="Times New Roman" w:hAnsi="Courier New" w:cs="Courier New"/>
+                <w:color w:val="000000"/>
+                <w:sz w:val="20"/>
+                <w:szCs w:val="20"/>
+                <w:highlight w:val="yellow"/>
+                <w:lang w:eastAsia="es-ES"/>
+              </w:rPr>
+              <w:t>&amp;&amp; modelo!=</w:t>
+            </w:r>
+            <w:r>
+              <w:rPr>
+                <w:rFonts w:ascii="Courier New" w:eastAsia="Times New Roman" w:hAnsi="Courier New" w:cs="Courier New"/>
+                <w:color w:val="0000FF"/>
+                <w:sz w:val="20"/>
+                <w:szCs w:val="20"/>
+                <w:highlight w:val="yellow"/>
+                <w:lang w:eastAsia="es-ES"/>
+              </w:rPr>
+              <w:t>6</w:t>
+            </w:r>
+            <w:r>
+              <w:rPr>
+                <w:rFonts w:ascii="Courier New" w:eastAsia="Times New Roman" w:hAnsi="Courier New" w:cs="Courier New"/>
+                <w:color w:val="000000"/>
+                <w:sz w:val="20"/>
+                <w:szCs w:val="20"/>
+                <w:highlight w:val="yellow"/>
+                <w:lang w:eastAsia="es-ES"/>
+              </w:rPr>
+              <w:t>)</w:t>
+            </w:r>
+            <w:r>
+              <w:rPr>
+                <w:rFonts w:ascii="Courier New" w:eastAsia="Times New Roman" w:hAnsi="Courier New" w:cs="Courier New"/>
+                <w:color w:val="000000"/>
+                <w:sz w:val="20"/>
+                <w:szCs w:val="20"/>
+                <w:highlight w:val="yellow"/>
+                <w:lang w:eastAsia="es-ES"/>
+              </w:rPr>
+              <w:br/>
+              <w:t xml:space="preserve">    spriteBloqueActual.runAction(accionAnimacionBloque);</w:t>
+            </w:r>
+          </w:p>
+          <w:p>
+            <w:pPr>
+              <w:shd w:val="clear" w:color="auto" w:fill="FFFFFF"/>
+              <w:tabs>
+                <w:tab w:val="left" w:pos="916"/>
+                <w:tab w:val="left" w:pos="1832"/>
+                <w:tab w:val="left" w:pos="2748"/>
+                <w:tab w:val="left" w:pos="3664"/>
+                <w:tab w:val="left" w:pos="4580"/>
+                <w:tab w:val="left" w:pos="5496"/>
+                <w:tab w:val="left" w:pos="6412"/>
+                <w:tab w:val="left" w:pos="7328"/>
+                <w:tab w:val="left" w:pos="8244"/>
+                <w:tab w:val="left" w:pos="9160"/>
+                <w:tab w:val="left" w:pos="10076"/>
+                <w:tab w:val="left" w:pos="10992"/>
+                <w:tab w:val="left" w:pos="11908"/>
+                <w:tab w:val="left" w:pos="12824"/>
+                <w:tab w:val="left" w:pos="13740"/>
+                <w:tab w:val="left" w:pos="14656"/>
+              </w:tabs>
+              <w:rPr>
+                <w:rFonts w:ascii="Courier New" w:eastAsia="Times New Roman" w:hAnsi="Courier New" w:cs="Courier New"/>
+                <w:color w:val="000000"/>
+                <w:sz w:val="20"/>
+                <w:szCs w:val="20"/>
+                <w:lang w:eastAsia="es-ES"/>
+              </w:rPr>
+            </w:pPr>
+            <w:r>
+              <w:rPr>
+                <w:rFonts w:ascii="Courier New" w:eastAsia="Times New Roman" w:hAnsi="Courier New" w:cs="Courier New"/>
+                <w:color w:val="000000"/>
+                <w:sz w:val="20"/>
+                <w:szCs w:val="20"/>
+                <w:lang w:eastAsia="es-ES"/>
+              </w:rPr>
+              <w:t>…</w:t>
+            </w:r>
+          </w:p>
+          <w:p>
+            <w:pPr>
+              <w:shd w:val="clear" w:color="auto" w:fill="FFFFFF"/>
+              <w:tabs>
+                <w:tab w:val="left" w:pos="916"/>
+                <w:tab w:val="left" w:pos="1832"/>
+                <w:tab w:val="left" w:pos="2748"/>
+                <w:tab w:val="left" w:pos="3664"/>
+                <w:tab w:val="left" w:pos="4580"/>
+                <w:tab w:val="left" w:pos="5496"/>
+                <w:tab w:val="left" w:pos="6412"/>
+                <w:tab w:val="left" w:pos="7328"/>
+                <w:tab w:val="left" w:pos="8244"/>
+                <w:tab w:val="left" w:pos="9160"/>
+                <w:tab w:val="left" w:pos="10076"/>
+                <w:tab w:val="left" w:pos="10992"/>
+                <w:tab w:val="left" w:pos="11908"/>
+                <w:tab w:val="left" w:pos="12824"/>
+                <w:tab w:val="left" w:pos="13740"/>
+                <w:tab w:val="left" w:pos="14656"/>
+              </w:tabs>
+              <w:rPr>
+                <w:rFonts w:ascii="Courier New" w:eastAsia="Times New Roman" w:hAnsi="Courier New" w:cs="Courier New"/>
+                <w:color w:val="000000"/>
+                <w:sz w:val="20"/>
+                <w:szCs w:val="20"/>
+                <w:lang w:eastAsia="es-ES"/>
+              </w:rPr>
+            </w:pPr>
+            <w:r>
+              <w:rPr>
+                <w:rFonts w:ascii="Courier New" w:eastAsia="Times New Roman" w:hAnsi="Courier New" w:cs="Courier New"/>
+                <w:b/>
+                <w:bCs/>
+                <w:color w:val="000080"/>
+                <w:sz w:val="20"/>
+                <w:szCs w:val="20"/>
+                <w:highlight w:val="yellow"/>
+                <w:lang w:eastAsia="es-ES"/>
+              </w:rPr>
+              <w:lastRenderedPageBreak/>
+              <w:t>if</w:t>
+            </w:r>
+            <w:r>
+              <w:rPr>
+                <w:rFonts w:ascii="Courier New" w:eastAsia="Times New Roman" w:hAnsi="Courier New" w:cs="Courier New"/>
+                <w:color w:val="000000"/>
+                <w:sz w:val="20"/>
+                <w:szCs w:val="20"/>
+                <w:highlight w:val="yellow"/>
+                <w:lang w:eastAsia="es-ES"/>
+              </w:rPr>
+              <w:t>(modelo==</w:t>
+            </w:r>
+            <w:r>
+              <w:rPr>
+                <w:rFonts w:ascii="Courier New" w:eastAsia="Times New Roman" w:hAnsi="Courier New" w:cs="Courier New"/>
+                <w:color w:val="0000FF"/>
+                <w:sz w:val="20"/>
+                <w:szCs w:val="20"/>
+                <w:highlight w:val="yellow"/>
+                <w:lang w:eastAsia="es-ES"/>
+              </w:rPr>
+              <w:t>5</w:t>
+            </w:r>
+            <w:r>
+              <w:rPr>
+                <w:rFonts w:ascii="Courier New" w:eastAsia="Times New Roman" w:hAnsi="Courier New" w:cs="Courier New"/>
+                <w:color w:val="000000"/>
+                <w:sz w:val="20"/>
+                <w:szCs w:val="20"/>
+                <w:highlight w:val="yellow"/>
+                <w:lang w:eastAsia="es-ES"/>
+              </w:rPr>
+              <w:t>)</w:t>
+            </w:r>
+            <w:r>
+              <w:rPr>
+                <w:rFonts w:ascii="Courier New" w:eastAsia="Times New Roman" w:hAnsi="Courier New" w:cs="Courier New"/>
+                <w:color w:val="000000"/>
+                <w:sz w:val="20"/>
+                <w:szCs w:val="20"/>
+                <w:highlight w:val="yellow"/>
+                <w:lang w:eastAsia="es-ES"/>
+              </w:rPr>
+              <w:br/>
+              <w:t xml:space="preserve">    </w:t>
+            </w:r>
+            <w:r>
+              <w:rPr>
+                <w:rFonts w:ascii="Courier New" w:eastAsia="Times New Roman" w:hAnsi="Courier New" w:cs="Courier New"/>
+                <w:b/>
+                <w:bCs/>
+                <w:color w:val="000080"/>
+                <w:sz w:val="20"/>
+                <w:szCs w:val="20"/>
+                <w:highlight w:val="yellow"/>
+                <w:lang w:eastAsia="es-ES"/>
+              </w:rPr>
+              <w:t>this</w:t>
+            </w:r>
+            <w:r>
+              <w:rPr>
+                <w:rFonts w:ascii="Courier New" w:eastAsia="Times New Roman" w:hAnsi="Courier New" w:cs="Courier New"/>
+                <w:color w:val="000000"/>
+                <w:sz w:val="20"/>
+                <w:szCs w:val="20"/>
+                <w:highlight w:val="yellow"/>
+                <w:lang w:eastAsia="es-ES"/>
+              </w:rPr>
+              <w:t>.arrayPowerUp.push(spriteBloqueActual);</w:t>
+            </w:r>
+            <w:r>
+              <w:rPr>
+                <w:rFonts w:ascii="Courier New" w:eastAsia="Times New Roman" w:hAnsi="Courier New" w:cs="Courier New"/>
+                <w:color w:val="000000"/>
+                <w:sz w:val="20"/>
+                <w:szCs w:val="20"/>
+                <w:highlight w:val="yellow"/>
+                <w:lang w:eastAsia="es-ES"/>
+              </w:rPr>
+              <w:br/>
+            </w:r>
+            <w:r>
+              <w:rPr>
+                <w:rFonts w:ascii="Courier New" w:eastAsia="Times New Roman" w:hAnsi="Courier New" w:cs="Courier New"/>
+                <w:b/>
+                <w:bCs/>
+                <w:color w:val="000080"/>
+                <w:sz w:val="20"/>
+                <w:szCs w:val="20"/>
+                <w:highlight w:val="yellow"/>
+                <w:lang w:eastAsia="es-ES"/>
+              </w:rPr>
+              <w:t>if</w:t>
+            </w:r>
+            <w:r>
+              <w:rPr>
+                <w:rFonts w:ascii="Courier New" w:eastAsia="Times New Roman" w:hAnsi="Courier New" w:cs="Courier New"/>
+                <w:color w:val="000000"/>
+                <w:sz w:val="20"/>
+                <w:szCs w:val="20"/>
+                <w:highlight w:val="yellow"/>
+                <w:lang w:eastAsia="es-ES"/>
+              </w:rPr>
+              <w:t>(modelo==</w:t>
+            </w:r>
+            <w:r>
+              <w:rPr>
+                <w:rFonts w:ascii="Courier New" w:eastAsia="Times New Roman" w:hAnsi="Courier New" w:cs="Courier New"/>
+                <w:color w:val="0000FF"/>
+                <w:sz w:val="20"/>
+                <w:szCs w:val="20"/>
+                <w:highlight w:val="yellow"/>
+                <w:lang w:eastAsia="es-ES"/>
+              </w:rPr>
+              <w:t>6</w:t>
+            </w:r>
+            <w:r>
+              <w:rPr>
+                <w:rFonts w:ascii="Courier New" w:eastAsia="Times New Roman" w:hAnsi="Courier New" w:cs="Courier New"/>
+                <w:color w:val="000000"/>
+                <w:sz w:val="20"/>
+                <w:szCs w:val="20"/>
+                <w:highlight w:val="yellow"/>
+                <w:lang w:eastAsia="es-ES"/>
+              </w:rPr>
+              <w:t>)</w:t>
+            </w:r>
+            <w:r>
+              <w:rPr>
+                <w:rFonts w:ascii="Courier New" w:eastAsia="Times New Roman" w:hAnsi="Courier New" w:cs="Courier New"/>
+                <w:color w:val="000000"/>
+                <w:sz w:val="20"/>
+                <w:szCs w:val="20"/>
+                <w:highlight w:val="yellow"/>
+                <w:lang w:eastAsia="es-ES"/>
+              </w:rPr>
+              <w:br/>
+              <w:t xml:space="preserve">    </w:t>
+            </w:r>
+            <w:r>
+              <w:rPr>
+                <w:rFonts w:ascii="Courier New" w:eastAsia="Times New Roman" w:hAnsi="Courier New" w:cs="Courier New"/>
+                <w:b/>
+                <w:bCs/>
+                <w:color w:val="000080"/>
+                <w:sz w:val="20"/>
+                <w:szCs w:val="20"/>
+                <w:highlight w:val="yellow"/>
+                <w:lang w:eastAsia="es-ES"/>
+              </w:rPr>
+              <w:t>this</w:t>
+            </w:r>
+            <w:r>
+              <w:rPr>
+                <w:rFonts w:ascii="Courier New" w:eastAsia="Times New Roman" w:hAnsi="Courier New" w:cs="Courier New"/>
+                <w:color w:val="000000"/>
+                <w:sz w:val="20"/>
+                <w:szCs w:val="20"/>
+                <w:highlight w:val="yellow"/>
+                <w:lang w:eastAsia="es-ES"/>
+              </w:rPr>
+              <w:t>.arrayPowerDown.push(spriteBloqueActual);</w:t>
+            </w:r>
+          </w:p>
+          <w:p>
+            <w:pPr>
+              <w:shd w:val="clear" w:color="auto" w:fill="FFFFFF"/>
+              <w:tabs>
+                <w:tab w:val="left" w:pos="916"/>
+                <w:tab w:val="left" w:pos="1832"/>
+                <w:tab w:val="left" w:pos="2748"/>
+                <w:tab w:val="left" w:pos="3664"/>
+                <w:tab w:val="left" w:pos="4580"/>
+                <w:tab w:val="left" w:pos="5496"/>
+                <w:tab w:val="left" w:pos="6412"/>
+                <w:tab w:val="left" w:pos="7328"/>
+                <w:tab w:val="left" w:pos="8244"/>
+                <w:tab w:val="left" w:pos="9160"/>
+                <w:tab w:val="left" w:pos="10076"/>
+                <w:tab w:val="left" w:pos="10992"/>
+                <w:tab w:val="left" w:pos="11908"/>
+                <w:tab w:val="left" w:pos="12824"/>
+                <w:tab w:val="left" w:pos="13740"/>
+                <w:tab w:val="left" w:pos="14656"/>
+              </w:tabs>
+              <w:rPr>
+                <w:rFonts w:ascii="Courier New" w:eastAsia="Times New Roman" w:hAnsi="Courier New" w:cs="Courier New"/>
+                <w:color w:val="000000"/>
+                <w:sz w:val="20"/>
+                <w:szCs w:val="20"/>
+                <w:lang w:eastAsia="es-ES"/>
+              </w:rPr>
+            </w:pPr>
+            <w:r>
+              <w:rPr>
+                <w:rFonts w:ascii="Courier New" w:eastAsia="Times New Roman" w:hAnsi="Courier New" w:cs="Courier New"/>
+                <w:color w:val="000000"/>
+                <w:sz w:val="20"/>
+                <w:szCs w:val="20"/>
+                <w:lang w:eastAsia="es-ES"/>
+              </w:rPr>
+              <w:t>…</w:t>
+            </w:r>
+          </w:p>
+        </w:tc>
+      </w:tr>
+    </w:tbl>
     <w:p/>
     <w:p>
       <w:pPr>
-        <w:pStyle w:val="Ttulo2"/>
+        <w:pStyle w:val="Ttulo3"/>
       </w:pPr>
-      <w:bookmarkStart w:id="7" w:name="_Toc466135119"/>
+      <w:r>
+        <w:t>Modificación update</w:t>
+      </w:r>
+    </w:p>
+    <w:p>
+      <w:pPr>
+        <w:rPr>
+          <w:rFonts w:ascii="Consolas" w:hAnsi="Consolas"/>
+          <w:sz w:val="20"/>
+        </w:rPr>
+      </w:pPr>
+      <w:r>
+        <w:rPr>
+          <w:rFonts w:ascii="Consolas" w:hAnsi="Consolas"/>
+          <w:sz w:val="20"/>
+        </w:rPr>
+        <w:t>Dentro de cuando se destruye un bloque se comprueba si es un power_up o power_down.</w:t>
+      </w:r>
+    </w:p>
+    <w:tbl>
+      <w:tblPr>
+        <w:tblStyle w:val="Tablaconcuadrcula"/>
+        <w:tblW w:w="0" w:type="auto"/>
+        <w:tblLook w:val="04A0" w:firstRow="1" w:lastRow="0" w:firstColumn="1" w:lastColumn="0" w:noHBand="0" w:noVBand="1"/>
+      </w:tblPr>
+      <w:tblGrid>
+        <w:gridCol w:w="8494"/>
+      </w:tblGrid>
+      <w:tr>
+        <w:tc>
+          <w:tcPr>
+            <w:tcW w:w="8494" w:type="dxa"/>
+          </w:tcPr>
+          <w:p>
+            <w:pPr>
+              <w:shd w:val="clear" w:color="auto" w:fill="FFFFFF"/>
+              <w:tabs>
+                <w:tab w:val="left" w:pos="916"/>
+                <w:tab w:val="left" w:pos="1832"/>
+                <w:tab w:val="left" w:pos="2748"/>
+                <w:tab w:val="left" w:pos="3664"/>
+                <w:tab w:val="left" w:pos="4580"/>
+                <w:tab w:val="left" w:pos="5496"/>
+                <w:tab w:val="left" w:pos="6412"/>
+                <w:tab w:val="left" w:pos="7328"/>
+                <w:tab w:val="left" w:pos="8244"/>
+                <w:tab w:val="left" w:pos="9160"/>
+                <w:tab w:val="left" w:pos="10076"/>
+                <w:tab w:val="left" w:pos="10992"/>
+                <w:tab w:val="left" w:pos="11908"/>
+                <w:tab w:val="left" w:pos="12824"/>
+                <w:tab w:val="left" w:pos="13740"/>
+                <w:tab w:val="left" w:pos="14656"/>
+              </w:tabs>
+              <w:rPr>
+                <w:rFonts w:ascii="Courier New" w:eastAsia="Times New Roman" w:hAnsi="Courier New" w:cs="Courier New"/>
+                <w:b/>
+                <w:bCs/>
+                <w:color w:val="000080"/>
+                <w:sz w:val="20"/>
+                <w:szCs w:val="20"/>
+                <w:lang w:eastAsia="es-ES"/>
+              </w:rPr>
+            </w:pPr>
+            <w:r>
+              <w:rPr>
+                <w:rFonts w:ascii="Courier New" w:eastAsia="Times New Roman" w:hAnsi="Courier New" w:cs="Courier New"/>
+                <w:b/>
+                <w:bCs/>
+                <w:color w:val="000080"/>
+                <w:sz w:val="20"/>
+                <w:szCs w:val="20"/>
+                <w:lang w:eastAsia="es-ES"/>
+              </w:rPr>
+              <w:t>…</w:t>
+            </w:r>
+          </w:p>
+          <w:p>
+            <w:pPr>
+              <w:shd w:val="clear" w:color="auto" w:fill="FFFFFF"/>
+              <w:tabs>
+                <w:tab w:val="left" w:pos="916"/>
+                <w:tab w:val="left" w:pos="1832"/>
+                <w:tab w:val="left" w:pos="2748"/>
+                <w:tab w:val="left" w:pos="3664"/>
+                <w:tab w:val="left" w:pos="4580"/>
+                <w:tab w:val="left" w:pos="5496"/>
+                <w:tab w:val="left" w:pos="6412"/>
+                <w:tab w:val="left" w:pos="7328"/>
+                <w:tab w:val="left" w:pos="8244"/>
+                <w:tab w:val="left" w:pos="9160"/>
+                <w:tab w:val="left" w:pos="10076"/>
+                <w:tab w:val="left" w:pos="10992"/>
+                <w:tab w:val="left" w:pos="11908"/>
+                <w:tab w:val="left" w:pos="12824"/>
+                <w:tab w:val="left" w:pos="13740"/>
+                <w:tab w:val="left" w:pos="14656"/>
+              </w:tabs>
+              <w:rPr>
+                <w:rFonts w:ascii="Courier New" w:eastAsia="Times New Roman" w:hAnsi="Courier New" w:cs="Courier New"/>
+                <w:color w:val="000000"/>
+                <w:sz w:val="20"/>
+                <w:szCs w:val="20"/>
+                <w:lang w:eastAsia="es-ES"/>
+              </w:rPr>
+            </w:pPr>
+            <w:r>
+              <w:rPr>
+                <w:rFonts w:ascii="Courier New" w:eastAsia="Times New Roman" w:hAnsi="Courier New" w:cs="Courier New"/>
+                <w:b/>
+                <w:bCs/>
+                <w:color w:val="000080"/>
+                <w:sz w:val="20"/>
+                <w:szCs w:val="20"/>
+                <w:highlight w:val="yellow"/>
+                <w:lang w:eastAsia="es-ES"/>
+              </w:rPr>
+              <w:t>for</w:t>
+            </w:r>
+            <w:r>
+              <w:rPr>
+                <w:rFonts w:ascii="Courier New" w:eastAsia="Times New Roman" w:hAnsi="Courier New" w:cs="Courier New"/>
+                <w:color w:val="000000"/>
+                <w:sz w:val="20"/>
+                <w:szCs w:val="20"/>
+                <w:highlight w:val="yellow"/>
+                <w:lang w:eastAsia="es-ES"/>
+              </w:rPr>
+              <w:t>(</w:t>
+            </w:r>
+            <w:r>
+              <w:rPr>
+                <w:rFonts w:ascii="Courier New" w:eastAsia="Times New Roman" w:hAnsi="Courier New" w:cs="Courier New"/>
+                <w:b/>
+                <w:bCs/>
+                <w:color w:val="000080"/>
+                <w:sz w:val="20"/>
+                <w:szCs w:val="20"/>
+                <w:highlight w:val="yellow"/>
+                <w:lang w:eastAsia="es-ES"/>
+              </w:rPr>
+              <w:t xml:space="preserve">var </w:t>
+            </w:r>
+            <w:r>
+              <w:rPr>
+                <w:rFonts w:ascii="Courier New" w:eastAsia="Times New Roman" w:hAnsi="Courier New" w:cs="Courier New"/>
+                <w:color w:val="000000"/>
+                <w:sz w:val="20"/>
+                <w:szCs w:val="20"/>
+                <w:highlight w:val="yellow"/>
+                <w:lang w:eastAsia="es-ES"/>
+              </w:rPr>
+              <w:t>i=</w:t>
+            </w:r>
+            <w:r>
+              <w:rPr>
+                <w:rFonts w:ascii="Courier New" w:eastAsia="Times New Roman" w:hAnsi="Courier New" w:cs="Courier New"/>
+                <w:color w:val="0000FF"/>
+                <w:sz w:val="20"/>
+                <w:szCs w:val="20"/>
+                <w:highlight w:val="yellow"/>
+                <w:lang w:eastAsia="es-ES"/>
+              </w:rPr>
+              <w:t>0</w:t>
+            </w:r>
+            <w:r>
+              <w:rPr>
+                <w:rFonts w:ascii="Courier New" w:eastAsia="Times New Roman" w:hAnsi="Courier New" w:cs="Courier New"/>
+                <w:color w:val="000000"/>
+                <w:sz w:val="20"/>
+                <w:szCs w:val="20"/>
+                <w:highlight w:val="yellow"/>
+                <w:lang w:eastAsia="es-ES"/>
+              </w:rPr>
+              <w:t>; i&lt;</w:t>
+            </w:r>
+            <w:r>
+              <w:rPr>
+                <w:rFonts w:ascii="Courier New" w:eastAsia="Times New Roman" w:hAnsi="Courier New" w:cs="Courier New"/>
+                <w:b/>
+                <w:bCs/>
+                <w:color w:val="000080"/>
+                <w:sz w:val="20"/>
+                <w:szCs w:val="20"/>
+                <w:highlight w:val="yellow"/>
+                <w:lang w:eastAsia="es-ES"/>
+              </w:rPr>
+              <w:t>this</w:t>
+            </w:r>
+            <w:r>
+              <w:rPr>
+                <w:rFonts w:ascii="Courier New" w:eastAsia="Times New Roman" w:hAnsi="Courier New" w:cs="Courier New"/>
+                <w:color w:val="000000"/>
+                <w:sz w:val="20"/>
+                <w:szCs w:val="20"/>
+                <w:highlight w:val="yellow"/>
+                <w:lang w:eastAsia="es-ES"/>
+              </w:rPr>
+              <w:t>.arrayPowerUp.length;i++){</w:t>
+            </w:r>
+            <w:r>
+              <w:rPr>
+                <w:rFonts w:ascii="Courier New" w:eastAsia="Times New Roman" w:hAnsi="Courier New" w:cs="Courier New"/>
+                <w:color w:val="000000"/>
+                <w:sz w:val="20"/>
+                <w:szCs w:val="20"/>
+                <w:highlight w:val="yellow"/>
+                <w:lang w:eastAsia="es-ES"/>
+              </w:rPr>
+              <w:br/>
+              <w:t xml:space="preserve">    </w:t>
+            </w:r>
+            <w:r>
+              <w:rPr>
+                <w:rFonts w:ascii="Courier New" w:eastAsia="Times New Roman" w:hAnsi="Courier New" w:cs="Courier New"/>
+                <w:b/>
+                <w:bCs/>
+                <w:color w:val="000080"/>
+                <w:sz w:val="20"/>
+                <w:szCs w:val="20"/>
+                <w:highlight w:val="yellow"/>
+                <w:lang w:eastAsia="es-ES"/>
+              </w:rPr>
+              <w:t xml:space="preserve">var </w:t>
+            </w:r>
+            <w:r>
+              <w:rPr>
+                <w:rFonts w:ascii="Courier New" w:eastAsia="Times New Roman" w:hAnsi="Courier New" w:cs="Courier New"/>
+                <w:color w:val="000000"/>
+                <w:sz w:val="20"/>
+                <w:szCs w:val="20"/>
+                <w:highlight w:val="yellow"/>
+                <w:lang w:eastAsia="es-ES"/>
+              </w:rPr>
+              <w:t xml:space="preserve">powerUp = </w:t>
+            </w:r>
+            <w:r>
+              <w:rPr>
+                <w:rFonts w:ascii="Courier New" w:eastAsia="Times New Roman" w:hAnsi="Courier New" w:cs="Courier New"/>
+                <w:b/>
+                <w:bCs/>
+                <w:color w:val="000080"/>
+                <w:sz w:val="20"/>
+                <w:szCs w:val="20"/>
+                <w:highlight w:val="yellow"/>
+                <w:lang w:eastAsia="es-ES"/>
+              </w:rPr>
+              <w:t>this</w:t>
+            </w:r>
+            <w:r>
+              <w:rPr>
+                <w:rFonts w:ascii="Courier New" w:eastAsia="Times New Roman" w:hAnsi="Courier New" w:cs="Courier New"/>
+                <w:color w:val="000000"/>
+                <w:sz w:val="20"/>
+                <w:szCs w:val="20"/>
+                <w:highlight w:val="yellow"/>
+                <w:lang w:eastAsia="es-ES"/>
+              </w:rPr>
+              <w:t>.arrayPowerUp[i];</w:t>
+            </w:r>
+            <w:r>
+              <w:rPr>
+                <w:rFonts w:ascii="Courier New" w:eastAsia="Times New Roman" w:hAnsi="Courier New" w:cs="Courier New"/>
+                <w:color w:val="000000"/>
+                <w:sz w:val="20"/>
+                <w:szCs w:val="20"/>
+                <w:highlight w:val="yellow"/>
+                <w:lang w:eastAsia="es-ES"/>
+              </w:rPr>
+              <w:br/>
+              <w:t xml:space="preserve">    </w:t>
+            </w:r>
+            <w:r>
+              <w:rPr>
+                <w:rFonts w:ascii="Courier New" w:eastAsia="Times New Roman" w:hAnsi="Courier New" w:cs="Courier New"/>
+                <w:b/>
+                <w:bCs/>
+                <w:color w:val="000080"/>
+                <w:sz w:val="20"/>
+                <w:szCs w:val="20"/>
+                <w:highlight w:val="yellow"/>
+                <w:lang w:eastAsia="es-ES"/>
+              </w:rPr>
+              <w:t>if</w:t>
+            </w:r>
+            <w:r>
+              <w:rPr>
+                <w:rFonts w:ascii="Courier New" w:eastAsia="Times New Roman" w:hAnsi="Courier New" w:cs="Courier New"/>
+                <w:color w:val="000000"/>
+                <w:sz w:val="20"/>
+                <w:szCs w:val="20"/>
+                <w:highlight w:val="yellow"/>
+                <w:lang w:eastAsia="es-ES"/>
+              </w:rPr>
+              <w:t>(bloqueDestruido.x==powerUp.x &amp;&amp; bloqueDestruido.y==powerUp.y){</w:t>
+            </w:r>
+            <w:r>
+              <w:rPr>
+                <w:rFonts w:ascii="Courier New" w:eastAsia="Times New Roman" w:hAnsi="Courier New" w:cs="Courier New"/>
+                <w:color w:val="000000"/>
+                <w:sz w:val="20"/>
+                <w:szCs w:val="20"/>
+                <w:highlight w:val="yellow"/>
+                <w:lang w:eastAsia="es-ES"/>
+              </w:rPr>
+              <w:br/>
+              <w:t xml:space="preserve">       </w:t>
+            </w:r>
+            <w:r>
+              <w:rPr>
+                <w:rFonts w:ascii="Courier New" w:eastAsia="Times New Roman" w:hAnsi="Courier New" w:cs="Courier New"/>
+                <w:b/>
+                <w:bCs/>
+                <w:color w:val="000080"/>
+                <w:sz w:val="20"/>
+                <w:szCs w:val="20"/>
+                <w:highlight w:val="yellow"/>
+                <w:lang w:eastAsia="es-ES"/>
+              </w:rPr>
+              <w:t>if</w:t>
+            </w:r>
+            <w:r>
+              <w:rPr>
+                <w:rFonts w:ascii="Courier New" w:eastAsia="Times New Roman" w:hAnsi="Courier New" w:cs="Courier New"/>
+                <w:color w:val="000000"/>
+                <w:sz w:val="20"/>
+                <w:szCs w:val="20"/>
+                <w:highlight w:val="yellow"/>
+                <w:lang w:eastAsia="es-ES"/>
+              </w:rPr>
+              <w:t>(</w:t>
+            </w:r>
+            <w:r>
+              <w:rPr>
+                <w:rFonts w:ascii="Courier New" w:eastAsia="Times New Roman" w:hAnsi="Courier New" w:cs="Courier New"/>
+                <w:b/>
+                <w:bCs/>
+                <w:color w:val="000080"/>
+                <w:sz w:val="20"/>
+                <w:szCs w:val="20"/>
+                <w:highlight w:val="yellow"/>
+                <w:lang w:eastAsia="es-ES"/>
+              </w:rPr>
+              <w:t>this</w:t>
+            </w:r>
+            <w:r>
+              <w:rPr>
+                <w:rFonts w:ascii="Courier New" w:eastAsia="Times New Roman" w:hAnsi="Courier New" w:cs="Courier New"/>
+                <w:color w:val="000000"/>
+                <w:sz w:val="20"/>
+                <w:szCs w:val="20"/>
+                <w:highlight w:val="yellow"/>
+                <w:lang w:eastAsia="es-ES"/>
+              </w:rPr>
+              <w:t>.sizePlataforma==</w:t>
+            </w:r>
+            <w:r>
+              <w:rPr>
+                <w:rFonts w:ascii="Courier New" w:eastAsia="Times New Roman" w:hAnsi="Courier New" w:cs="Courier New"/>
+                <w:color w:val="0000FF"/>
+                <w:sz w:val="20"/>
+                <w:szCs w:val="20"/>
+                <w:highlight w:val="yellow"/>
+                <w:lang w:eastAsia="es-ES"/>
+              </w:rPr>
+              <w:t>1</w:t>
+            </w:r>
+            <w:r>
+              <w:rPr>
+                <w:rFonts w:ascii="Courier New" w:eastAsia="Times New Roman" w:hAnsi="Courier New" w:cs="Courier New"/>
+                <w:color w:val="000000"/>
+                <w:sz w:val="20"/>
+                <w:szCs w:val="20"/>
+                <w:highlight w:val="yellow"/>
+                <w:lang w:eastAsia="es-ES"/>
+              </w:rPr>
+              <w:t>){</w:t>
+            </w:r>
+            <w:r>
+              <w:rPr>
+                <w:rFonts w:ascii="Courier New" w:eastAsia="Times New Roman" w:hAnsi="Courier New" w:cs="Courier New"/>
+                <w:color w:val="000000"/>
+                <w:sz w:val="20"/>
+                <w:szCs w:val="20"/>
+                <w:highlight w:val="yellow"/>
+                <w:lang w:eastAsia="es-ES"/>
+              </w:rPr>
+              <w:br/>
+              <w:t xml:space="preserve">            </w:t>
+            </w:r>
+            <w:r>
+              <w:rPr>
+                <w:rFonts w:ascii="Courier New" w:eastAsia="Times New Roman" w:hAnsi="Courier New" w:cs="Courier New"/>
+                <w:b/>
+                <w:bCs/>
+                <w:color w:val="000080"/>
+                <w:sz w:val="20"/>
+                <w:szCs w:val="20"/>
+                <w:highlight w:val="yellow"/>
+                <w:lang w:eastAsia="es-ES"/>
+              </w:rPr>
+              <w:t xml:space="preserve">var </w:t>
+            </w:r>
+            <w:r>
+              <w:rPr>
+                <w:rFonts w:ascii="Courier New" w:eastAsia="Times New Roman" w:hAnsi="Courier New" w:cs="Courier New"/>
+                <w:color w:val="000000"/>
+                <w:sz w:val="20"/>
+                <w:szCs w:val="20"/>
+                <w:highlight w:val="yellow"/>
+                <w:lang w:eastAsia="es-ES"/>
+              </w:rPr>
+              <w:t xml:space="preserve">xBarra = </w:t>
+            </w:r>
+            <w:r>
+              <w:rPr>
+                <w:rFonts w:ascii="Courier New" w:eastAsia="Times New Roman" w:hAnsi="Courier New" w:cs="Courier New"/>
+                <w:b/>
+                <w:bCs/>
+                <w:color w:val="000080"/>
+                <w:sz w:val="20"/>
+                <w:szCs w:val="20"/>
+                <w:highlight w:val="yellow"/>
+                <w:lang w:eastAsia="es-ES"/>
+              </w:rPr>
+              <w:t>this</w:t>
+            </w:r>
+            <w:r>
+              <w:rPr>
+                <w:rFonts w:ascii="Courier New" w:eastAsia="Times New Roman" w:hAnsi="Courier New" w:cs="Courier New"/>
+                <w:color w:val="000000"/>
+                <w:sz w:val="20"/>
+                <w:szCs w:val="20"/>
+                <w:highlight w:val="yellow"/>
+                <w:lang w:eastAsia="es-ES"/>
+              </w:rPr>
+              <w:t xml:space="preserve">.spriteBarra.x + </w:t>
+            </w:r>
+            <w:r>
+              <w:rPr>
+                <w:rFonts w:ascii="Courier New" w:eastAsia="Times New Roman" w:hAnsi="Courier New" w:cs="Courier New"/>
+                <w:b/>
+                <w:bCs/>
+                <w:color w:val="000080"/>
+                <w:sz w:val="20"/>
+                <w:szCs w:val="20"/>
+                <w:highlight w:val="yellow"/>
+                <w:lang w:eastAsia="es-ES"/>
+              </w:rPr>
+              <w:t>this</w:t>
+            </w:r>
+            <w:r>
+              <w:rPr>
+                <w:rFonts w:ascii="Courier New" w:eastAsia="Times New Roman" w:hAnsi="Courier New" w:cs="Courier New"/>
+                <w:color w:val="000000"/>
+                <w:sz w:val="20"/>
+                <w:szCs w:val="20"/>
+                <w:highlight w:val="yellow"/>
+                <w:lang w:eastAsia="es-ES"/>
+              </w:rPr>
+              <w:t>.velocidadX;</w:t>
+            </w:r>
+            <w:r>
+              <w:rPr>
+                <w:rFonts w:ascii="Courier New" w:eastAsia="Times New Roman" w:hAnsi="Courier New" w:cs="Courier New"/>
+                <w:color w:val="000000"/>
+                <w:sz w:val="20"/>
+                <w:szCs w:val="20"/>
+                <w:highlight w:val="yellow"/>
+                <w:lang w:eastAsia="es-ES"/>
+              </w:rPr>
+              <w:br/>
+              <w:t xml:space="preserve">            </w:t>
+            </w:r>
+            <w:r>
+              <w:rPr>
+                <w:rFonts w:ascii="Courier New" w:eastAsia="Times New Roman" w:hAnsi="Courier New" w:cs="Courier New"/>
+                <w:b/>
+                <w:bCs/>
+                <w:color w:val="000080"/>
+                <w:sz w:val="20"/>
+                <w:szCs w:val="20"/>
+                <w:highlight w:val="yellow"/>
+                <w:lang w:eastAsia="es-ES"/>
+              </w:rPr>
+              <w:t xml:space="preserve">var </w:t>
+            </w:r>
+            <w:r>
+              <w:rPr>
+                <w:rFonts w:ascii="Courier New" w:eastAsia="Times New Roman" w:hAnsi="Courier New" w:cs="Courier New"/>
+                <w:color w:val="000000"/>
+                <w:sz w:val="20"/>
+                <w:szCs w:val="20"/>
+                <w:highlight w:val="yellow"/>
+                <w:lang w:eastAsia="es-ES"/>
+              </w:rPr>
+              <w:t xml:space="preserve">yBarra = </w:t>
+            </w:r>
+            <w:r>
+              <w:rPr>
+                <w:rFonts w:ascii="Courier New" w:eastAsia="Times New Roman" w:hAnsi="Courier New" w:cs="Courier New"/>
+                <w:b/>
+                <w:bCs/>
+                <w:color w:val="000080"/>
+                <w:sz w:val="20"/>
+                <w:szCs w:val="20"/>
+                <w:highlight w:val="yellow"/>
+                <w:lang w:eastAsia="es-ES"/>
+              </w:rPr>
+              <w:t>this</w:t>
+            </w:r>
+            <w:r>
+              <w:rPr>
+                <w:rFonts w:ascii="Courier New" w:eastAsia="Times New Roman" w:hAnsi="Courier New" w:cs="Courier New"/>
+                <w:color w:val="000000"/>
+                <w:sz w:val="20"/>
+                <w:szCs w:val="20"/>
+                <w:highlight w:val="yellow"/>
+                <w:lang w:eastAsia="es-ES"/>
+              </w:rPr>
+              <w:t xml:space="preserve">.spriteBarra.y + </w:t>
+            </w:r>
+            <w:r>
+              <w:rPr>
+                <w:rFonts w:ascii="Courier New" w:eastAsia="Times New Roman" w:hAnsi="Courier New" w:cs="Courier New"/>
+                <w:b/>
+                <w:bCs/>
+                <w:color w:val="000080"/>
+                <w:sz w:val="20"/>
+                <w:szCs w:val="20"/>
+                <w:highlight w:val="yellow"/>
+                <w:lang w:eastAsia="es-ES"/>
+              </w:rPr>
+              <w:t>this</w:t>
+            </w:r>
+            <w:r>
+              <w:rPr>
+                <w:rFonts w:ascii="Courier New" w:eastAsia="Times New Roman" w:hAnsi="Courier New" w:cs="Courier New"/>
+                <w:color w:val="000000"/>
+                <w:sz w:val="20"/>
+                <w:szCs w:val="20"/>
+                <w:highlight w:val="yellow"/>
+                <w:lang w:eastAsia="es-ES"/>
+              </w:rPr>
+              <w:t>.velocidadY;</w:t>
+            </w:r>
+            <w:r>
+              <w:rPr>
+                <w:rFonts w:ascii="Courier New" w:eastAsia="Times New Roman" w:hAnsi="Courier New" w:cs="Courier New"/>
+                <w:color w:val="000000"/>
+                <w:sz w:val="20"/>
+                <w:szCs w:val="20"/>
+                <w:highlight w:val="yellow"/>
+                <w:lang w:eastAsia="es-ES"/>
+              </w:rPr>
+              <w:br/>
+              <w:t xml:space="preserve">            </w:t>
+            </w:r>
+            <w:r>
+              <w:rPr>
+                <w:rFonts w:ascii="Courier New" w:eastAsia="Times New Roman" w:hAnsi="Courier New" w:cs="Courier New"/>
+                <w:b/>
+                <w:bCs/>
+                <w:color w:val="000080"/>
+                <w:sz w:val="20"/>
+                <w:szCs w:val="20"/>
+                <w:highlight w:val="yellow"/>
+                <w:lang w:eastAsia="es-ES"/>
+              </w:rPr>
+              <w:t>this</w:t>
+            </w:r>
+            <w:r>
+              <w:rPr>
+                <w:rFonts w:ascii="Courier New" w:eastAsia="Times New Roman" w:hAnsi="Courier New" w:cs="Courier New"/>
+                <w:color w:val="000000"/>
+                <w:sz w:val="20"/>
+                <w:szCs w:val="20"/>
+                <w:highlight w:val="yellow"/>
+                <w:lang w:eastAsia="es-ES"/>
+              </w:rPr>
+              <w:t>.removeChild(</w:t>
+            </w:r>
+            <w:r>
+              <w:rPr>
+                <w:rFonts w:ascii="Courier New" w:eastAsia="Times New Roman" w:hAnsi="Courier New" w:cs="Courier New"/>
+                <w:b/>
+                <w:bCs/>
+                <w:color w:val="000080"/>
+                <w:sz w:val="20"/>
+                <w:szCs w:val="20"/>
+                <w:highlight w:val="yellow"/>
+                <w:lang w:eastAsia="es-ES"/>
+              </w:rPr>
+              <w:t>this</w:t>
+            </w:r>
+            <w:r>
+              <w:rPr>
+                <w:rFonts w:ascii="Courier New" w:eastAsia="Times New Roman" w:hAnsi="Courier New" w:cs="Courier New"/>
+                <w:color w:val="000000"/>
+                <w:sz w:val="20"/>
+                <w:szCs w:val="20"/>
+                <w:highlight w:val="yellow"/>
+                <w:lang w:eastAsia="es-ES"/>
+              </w:rPr>
+              <w:t>.spriteBarra);</w:t>
+            </w:r>
+            <w:r>
+              <w:rPr>
+                <w:rFonts w:ascii="Courier New" w:eastAsia="Times New Roman" w:hAnsi="Courier New" w:cs="Courier New"/>
+                <w:color w:val="000000"/>
+                <w:sz w:val="20"/>
+                <w:szCs w:val="20"/>
+                <w:highlight w:val="yellow"/>
+                <w:lang w:eastAsia="es-ES"/>
+              </w:rPr>
+              <w:br/>
+              <w:t xml:space="preserve">            </w:t>
+            </w:r>
+            <w:r>
+              <w:rPr>
+                <w:rFonts w:ascii="Courier New" w:eastAsia="Times New Roman" w:hAnsi="Courier New" w:cs="Courier New"/>
+                <w:b/>
+                <w:bCs/>
+                <w:color w:val="000080"/>
+                <w:sz w:val="20"/>
+                <w:szCs w:val="20"/>
+                <w:highlight w:val="yellow"/>
+                <w:lang w:eastAsia="es-ES"/>
+              </w:rPr>
+              <w:t>this</w:t>
+            </w:r>
+            <w:r>
+              <w:rPr>
+                <w:rFonts w:ascii="Courier New" w:eastAsia="Times New Roman" w:hAnsi="Courier New" w:cs="Courier New"/>
+                <w:color w:val="000000"/>
+                <w:sz w:val="20"/>
+                <w:szCs w:val="20"/>
+                <w:highlight w:val="yellow"/>
+                <w:lang w:eastAsia="es-ES"/>
+              </w:rPr>
+              <w:t>.spriteBarra = cc.Sprite.create(res.barra_3_png);</w:t>
+            </w:r>
+            <w:r>
+              <w:rPr>
+                <w:rFonts w:ascii="Courier New" w:eastAsia="Times New Roman" w:hAnsi="Courier New" w:cs="Courier New"/>
+                <w:color w:val="000000"/>
+                <w:sz w:val="20"/>
+                <w:szCs w:val="20"/>
+                <w:highlight w:val="yellow"/>
+                <w:lang w:eastAsia="es-ES"/>
+              </w:rPr>
+              <w:br/>
+              <w:t xml:space="preserve">            </w:t>
+            </w:r>
+            <w:r>
+              <w:rPr>
+                <w:rFonts w:ascii="Courier New" w:eastAsia="Times New Roman" w:hAnsi="Courier New" w:cs="Courier New"/>
+                <w:b/>
+                <w:bCs/>
+                <w:color w:val="000080"/>
+                <w:sz w:val="20"/>
+                <w:szCs w:val="20"/>
+                <w:highlight w:val="yellow"/>
+                <w:lang w:eastAsia="es-ES"/>
+              </w:rPr>
+              <w:t>this</w:t>
+            </w:r>
+            <w:r>
+              <w:rPr>
+                <w:rFonts w:ascii="Courier New" w:eastAsia="Times New Roman" w:hAnsi="Courier New" w:cs="Courier New"/>
+                <w:color w:val="000000"/>
+                <w:sz w:val="20"/>
+                <w:szCs w:val="20"/>
+                <w:highlight w:val="yellow"/>
+                <w:lang w:eastAsia="es-ES"/>
+              </w:rPr>
+              <w:t>.spriteBarra.setPosition(cc.p(xBarra , yBarra ));</w:t>
+            </w:r>
+            <w:r>
+              <w:rPr>
+                <w:rFonts w:ascii="Courier New" w:eastAsia="Times New Roman" w:hAnsi="Courier New" w:cs="Courier New"/>
+                <w:color w:val="000000"/>
+                <w:sz w:val="20"/>
+                <w:szCs w:val="20"/>
+                <w:highlight w:val="yellow"/>
+                <w:lang w:eastAsia="es-ES"/>
+              </w:rPr>
+              <w:br/>
+              <w:t xml:space="preserve">            </w:t>
+            </w:r>
+            <w:r>
+              <w:rPr>
+                <w:rFonts w:ascii="Courier New" w:eastAsia="Times New Roman" w:hAnsi="Courier New" w:cs="Courier New"/>
+                <w:b/>
+                <w:bCs/>
+                <w:color w:val="000080"/>
+                <w:sz w:val="20"/>
+                <w:szCs w:val="20"/>
+                <w:highlight w:val="yellow"/>
+                <w:lang w:eastAsia="es-ES"/>
+              </w:rPr>
+              <w:t>this</w:t>
+            </w:r>
+            <w:r>
+              <w:rPr>
+                <w:rFonts w:ascii="Courier New" w:eastAsia="Times New Roman" w:hAnsi="Courier New" w:cs="Courier New"/>
+                <w:color w:val="000000"/>
+                <w:sz w:val="20"/>
+                <w:szCs w:val="20"/>
+                <w:highlight w:val="yellow"/>
+                <w:lang w:eastAsia="es-ES"/>
+              </w:rPr>
+              <w:t>.addChild(</w:t>
+            </w:r>
+            <w:r>
+              <w:rPr>
+                <w:rFonts w:ascii="Courier New" w:eastAsia="Times New Roman" w:hAnsi="Courier New" w:cs="Courier New"/>
+                <w:b/>
+                <w:bCs/>
+                <w:color w:val="000080"/>
+                <w:sz w:val="20"/>
+                <w:szCs w:val="20"/>
+                <w:highlight w:val="yellow"/>
+                <w:lang w:eastAsia="es-ES"/>
+              </w:rPr>
+              <w:t>this</w:t>
+            </w:r>
+            <w:r>
+              <w:rPr>
+                <w:rFonts w:ascii="Courier New" w:eastAsia="Times New Roman" w:hAnsi="Courier New" w:cs="Courier New"/>
+                <w:color w:val="000000"/>
+                <w:sz w:val="20"/>
+                <w:szCs w:val="20"/>
+                <w:highlight w:val="yellow"/>
+                <w:lang w:eastAsia="es-ES"/>
+              </w:rPr>
+              <w:t>.spriteBarra);</w:t>
+            </w:r>
+            <w:r>
+              <w:rPr>
+                <w:rFonts w:ascii="Courier New" w:eastAsia="Times New Roman" w:hAnsi="Courier New" w:cs="Courier New"/>
+                <w:color w:val="000000"/>
+                <w:sz w:val="20"/>
+                <w:szCs w:val="20"/>
+                <w:highlight w:val="yellow"/>
+                <w:lang w:eastAsia="es-ES"/>
+              </w:rPr>
+              <w:br/>
+              <w:t xml:space="preserve">            </w:t>
+            </w:r>
+            <w:r>
+              <w:rPr>
+                <w:rFonts w:ascii="Courier New" w:eastAsia="Times New Roman" w:hAnsi="Courier New" w:cs="Courier New"/>
+                <w:b/>
+                <w:bCs/>
+                <w:color w:val="000080"/>
+                <w:sz w:val="20"/>
+                <w:szCs w:val="20"/>
+                <w:highlight w:val="yellow"/>
+                <w:lang w:eastAsia="es-ES"/>
+              </w:rPr>
+              <w:t>this</w:t>
+            </w:r>
+            <w:r>
+              <w:rPr>
+                <w:rFonts w:ascii="Courier New" w:eastAsia="Times New Roman" w:hAnsi="Courier New" w:cs="Courier New"/>
+                <w:color w:val="000000"/>
+                <w:sz w:val="20"/>
+                <w:szCs w:val="20"/>
+                <w:highlight w:val="yellow"/>
+                <w:lang w:eastAsia="es-ES"/>
+              </w:rPr>
+              <w:t>.sizePlataforma=</w:t>
+            </w:r>
+            <w:r>
+              <w:rPr>
+                <w:rFonts w:ascii="Courier New" w:eastAsia="Times New Roman" w:hAnsi="Courier New" w:cs="Courier New"/>
+                <w:color w:val="0000FF"/>
+                <w:sz w:val="20"/>
+                <w:szCs w:val="20"/>
+                <w:highlight w:val="yellow"/>
+                <w:lang w:eastAsia="es-ES"/>
+              </w:rPr>
+              <w:t>2</w:t>
+            </w:r>
+            <w:r>
+              <w:rPr>
+                <w:rFonts w:ascii="Courier New" w:eastAsia="Times New Roman" w:hAnsi="Courier New" w:cs="Courier New"/>
+                <w:color w:val="000000"/>
+                <w:sz w:val="20"/>
+                <w:szCs w:val="20"/>
+                <w:highlight w:val="yellow"/>
+                <w:lang w:eastAsia="es-ES"/>
+              </w:rPr>
+              <w:t>;</w:t>
+            </w:r>
+            <w:r>
+              <w:rPr>
+                <w:rFonts w:ascii="Courier New" w:eastAsia="Times New Roman" w:hAnsi="Courier New" w:cs="Courier New"/>
+                <w:color w:val="000000"/>
+                <w:sz w:val="20"/>
+                <w:szCs w:val="20"/>
+                <w:highlight w:val="yellow"/>
+                <w:lang w:eastAsia="es-ES"/>
+              </w:rPr>
+              <w:br/>
+              <w:t xml:space="preserve">        }</w:t>
+            </w:r>
+            <w:r>
+              <w:rPr>
+                <w:rFonts w:ascii="Courier New" w:eastAsia="Times New Roman" w:hAnsi="Courier New" w:cs="Courier New"/>
+                <w:color w:val="000000"/>
+                <w:sz w:val="20"/>
+                <w:szCs w:val="20"/>
+                <w:highlight w:val="yellow"/>
+                <w:lang w:eastAsia="es-ES"/>
+              </w:rPr>
+              <w:br/>
+              <w:t xml:space="preserve">        </w:t>
+            </w:r>
+            <w:r>
+              <w:rPr>
+                <w:rFonts w:ascii="Courier New" w:eastAsia="Times New Roman" w:hAnsi="Courier New" w:cs="Courier New"/>
+                <w:b/>
+                <w:bCs/>
+                <w:color w:val="000080"/>
+                <w:sz w:val="20"/>
+                <w:szCs w:val="20"/>
+                <w:highlight w:val="yellow"/>
+                <w:lang w:eastAsia="es-ES"/>
+              </w:rPr>
+              <w:t>if</w:t>
+            </w:r>
+            <w:r>
+              <w:rPr>
+                <w:rFonts w:ascii="Courier New" w:eastAsia="Times New Roman" w:hAnsi="Courier New" w:cs="Courier New"/>
+                <w:color w:val="000000"/>
+                <w:sz w:val="20"/>
+                <w:szCs w:val="20"/>
+                <w:highlight w:val="yellow"/>
+                <w:lang w:eastAsia="es-ES"/>
+              </w:rPr>
+              <w:t>(</w:t>
+            </w:r>
+            <w:r>
+              <w:rPr>
+                <w:rFonts w:ascii="Courier New" w:eastAsia="Times New Roman" w:hAnsi="Courier New" w:cs="Courier New"/>
+                <w:b/>
+                <w:bCs/>
+                <w:color w:val="000080"/>
+                <w:sz w:val="20"/>
+                <w:szCs w:val="20"/>
+                <w:highlight w:val="yellow"/>
+                <w:lang w:eastAsia="es-ES"/>
+              </w:rPr>
+              <w:t>this</w:t>
+            </w:r>
+            <w:r>
+              <w:rPr>
+                <w:rFonts w:ascii="Courier New" w:eastAsia="Times New Roman" w:hAnsi="Courier New" w:cs="Courier New"/>
+                <w:color w:val="000000"/>
+                <w:sz w:val="20"/>
+                <w:szCs w:val="20"/>
+                <w:highlight w:val="yellow"/>
+                <w:lang w:eastAsia="es-ES"/>
+              </w:rPr>
+              <w:t>.sizePlataforma==</w:t>
+            </w:r>
+            <w:r>
+              <w:rPr>
+                <w:rFonts w:ascii="Courier New" w:eastAsia="Times New Roman" w:hAnsi="Courier New" w:cs="Courier New"/>
+                <w:color w:val="0000FF"/>
+                <w:sz w:val="20"/>
+                <w:szCs w:val="20"/>
+                <w:highlight w:val="yellow"/>
+                <w:lang w:eastAsia="es-ES"/>
+              </w:rPr>
+              <w:t>0</w:t>
+            </w:r>
+            <w:r>
+              <w:rPr>
+                <w:rFonts w:ascii="Courier New" w:eastAsia="Times New Roman" w:hAnsi="Courier New" w:cs="Courier New"/>
+                <w:color w:val="000000"/>
+                <w:sz w:val="20"/>
+                <w:szCs w:val="20"/>
+                <w:highlight w:val="yellow"/>
+                <w:lang w:eastAsia="es-ES"/>
+              </w:rPr>
+              <w:t>){</w:t>
+            </w:r>
+            <w:r>
+              <w:rPr>
+                <w:rFonts w:ascii="Courier New" w:eastAsia="Times New Roman" w:hAnsi="Courier New" w:cs="Courier New"/>
+                <w:color w:val="000000"/>
+                <w:sz w:val="20"/>
+                <w:szCs w:val="20"/>
+                <w:highlight w:val="yellow"/>
+                <w:lang w:eastAsia="es-ES"/>
+              </w:rPr>
+              <w:br/>
+              <w:t xml:space="preserve">            </w:t>
+            </w:r>
+            <w:r>
+              <w:rPr>
+                <w:rFonts w:ascii="Courier New" w:eastAsia="Times New Roman" w:hAnsi="Courier New" w:cs="Courier New"/>
+                <w:b/>
+                <w:bCs/>
+                <w:color w:val="000080"/>
+                <w:sz w:val="20"/>
+                <w:szCs w:val="20"/>
+                <w:highlight w:val="yellow"/>
+                <w:lang w:eastAsia="es-ES"/>
+              </w:rPr>
+              <w:t xml:space="preserve">var </w:t>
+            </w:r>
+            <w:r>
+              <w:rPr>
+                <w:rFonts w:ascii="Courier New" w:eastAsia="Times New Roman" w:hAnsi="Courier New" w:cs="Courier New"/>
+                <w:color w:val="000000"/>
+                <w:sz w:val="20"/>
+                <w:szCs w:val="20"/>
+                <w:highlight w:val="yellow"/>
+                <w:lang w:eastAsia="es-ES"/>
+              </w:rPr>
+              <w:t xml:space="preserve">xBarra = </w:t>
+            </w:r>
+            <w:r>
+              <w:rPr>
+                <w:rFonts w:ascii="Courier New" w:eastAsia="Times New Roman" w:hAnsi="Courier New" w:cs="Courier New"/>
+                <w:b/>
+                <w:bCs/>
+                <w:color w:val="000080"/>
+                <w:sz w:val="20"/>
+                <w:szCs w:val="20"/>
+                <w:highlight w:val="yellow"/>
+                <w:lang w:eastAsia="es-ES"/>
+              </w:rPr>
+              <w:t>this</w:t>
+            </w:r>
+            <w:r>
+              <w:rPr>
+                <w:rFonts w:ascii="Courier New" w:eastAsia="Times New Roman" w:hAnsi="Courier New" w:cs="Courier New"/>
+                <w:color w:val="000000"/>
+                <w:sz w:val="20"/>
+                <w:szCs w:val="20"/>
+                <w:highlight w:val="yellow"/>
+                <w:lang w:eastAsia="es-ES"/>
+              </w:rPr>
+              <w:t xml:space="preserve">.spriteBarra.x + </w:t>
+            </w:r>
+            <w:r>
+              <w:rPr>
+                <w:rFonts w:ascii="Courier New" w:eastAsia="Times New Roman" w:hAnsi="Courier New" w:cs="Courier New"/>
+                <w:b/>
+                <w:bCs/>
+                <w:color w:val="000080"/>
+                <w:sz w:val="20"/>
+                <w:szCs w:val="20"/>
+                <w:highlight w:val="yellow"/>
+                <w:lang w:eastAsia="es-ES"/>
+              </w:rPr>
+              <w:t>this</w:t>
+            </w:r>
+            <w:r>
+              <w:rPr>
+                <w:rFonts w:ascii="Courier New" w:eastAsia="Times New Roman" w:hAnsi="Courier New" w:cs="Courier New"/>
+                <w:color w:val="000000"/>
+                <w:sz w:val="20"/>
+                <w:szCs w:val="20"/>
+                <w:highlight w:val="yellow"/>
+                <w:lang w:eastAsia="es-ES"/>
+              </w:rPr>
+              <w:t>.velocidadX;</w:t>
+            </w:r>
+            <w:r>
+              <w:rPr>
+                <w:rFonts w:ascii="Courier New" w:eastAsia="Times New Roman" w:hAnsi="Courier New" w:cs="Courier New"/>
+                <w:color w:val="000000"/>
+                <w:sz w:val="20"/>
+                <w:szCs w:val="20"/>
+                <w:highlight w:val="yellow"/>
+                <w:lang w:eastAsia="es-ES"/>
+              </w:rPr>
+              <w:br/>
+              <w:t xml:space="preserve">            </w:t>
+            </w:r>
+            <w:r>
+              <w:rPr>
+                <w:rFonts w:ascii="Courier New" w:eastAsia="Times New Roman" w:hAnsi="Courier New" w:cs="Courier New"/>
+                <w:b/>
+                <w:bCs/>
+                <w:color w:val="000080"/>
+                <w:sz w:val="20"/>
+                <w:szCs w:val="20"/>
+                <w:highlight w:val="yellow"/>
+                <w:lang w:eastAsia="es-ES"/>
+              </w:rPr>
+              <w:t xml:space="preserve">var </w:t>
+            </w:r>
+            <w:r>
+              <w:rPr>
+                <w:rFonts w:ascii="Courier New" w:eastAsia="Times New Roman" w:hAnsi="Courier New" w:cs="Courier New"/>
+                <w:color w:val="000000"/>
+                <w:sz w:val="20"/>
+                <w:szCs w:val="20"/>
+                <w:highlight w:val="yellow"/>
+                <w:lang w:eastAsia="es-ES"/>
+              </w:rPr>
+              <w:t xml:space="preserve">yBarra = </w:t>
+            </w:r>
+            <w:r>
+              <w:rPr>
+                <w:rFonts w:ascii="Courier New" w:eastAsia="Times New Roman" w:hAnsi="Courier New" w:cs="Courier New"/>
+                <w:b/>
+                <w:bCs/>
+                <w:color w:val="000080"/>
+                <w:sz w:val="20"/>
+                <w:szCs w:val="20"/>
+                <w:highlight w:val="yellow"/>
+                <w:lang w:eastAsia="es-ES"/>
+              </w:rPr>
+              <w:t>this</w:t>
+            </w:r>
+            <w:r>
+              <w:rPr>
+                <w:rFonts w:ascii="Courier New" w:eastAsia="Times New Roman" w:hAnsi="Courier New" w:cs="Courier New"/>
+                <w:color w:val="000000"/>
+                <w:sz w:val="20"/>
+                <w:szCs w:val="20"/>
+                <w:highlight w:val="yellow"/>
+                <w:lang w:eastAsia="es-ES"/>
+              </w:rPr>
+              <w:t xml:space="preserve">.spriteBarra.y + </w:t>
+            </w:r>
+            <w:r>
+              <w:rPr>
+                <w:rFonts w:ascii="Courier New" w:eastAsia="Times New Roman" w:hAnsi="Courier New" w:cs="Courier New"/>
+                <w:b/>
+                <w:bCs/>
+                <w:color w:val="000080"/>
+                <w:sz w:val="20"/>
+                <w:szCs w:val="20"/>
+                <w:highlight w:val="yellow"/>
+                <w:lang w:eastAsia="es-ES"/>
+              </w:rPr>
+              <w:t>this</w:t>
+            </w:r>
+            <w:r>
+              <w:rPr>
+                <w:rFonts w:ascii="Courier New" w:eastAsia="Times New Roman" w:hAnsi="Courier New" w:cs="Courier New"/>
+                <w:color w:val="000000"/>
+                <w:sz w:val="20"/>
+                <w:szCs w:val="20"/>
+                <w:highlight w:val="yellow"/>
+                <w:lang w:eastAsia="es-ES"/>
+              </w:rPr>
+              <w:t>.velocidadY;</w:t>
+            </w:r>
+            <w:r>
+              <w:rPr>
+                <w:rFonts w:ascii="Courier New" w:eastAsia="Times New Roman" w:hAnsi="Courier New" w:cs="Courier New"/>
+                <w:color w:val="000000"/>
+                <w:sz w:val="20"/>
+                <w:szCs w:val="20"/>
+                <w:highlight w:val="yellow"/>
+                <w:lang w:eastAsia="es-ES"/>
+              </w:rPr>
+              <w:br/>
+              <w:t xml:space="preserve">            </w:t>
+            </w:r>
+            <w:r>
+              <w:rPr>
+                <w:rFonts w:ascii="Courier New" w:eastAsia="Times New Roman" w:hAnsi="Courier New" w:cs="Courier New"/>
+                <w:b/>
+                <w:bCs/>
+                <w:color w:val="000080"/>
+                <w:sz w:val="20"/>
+                <w:szCs w:val="20"/>
+                <w:highlight w:val="yellow"/>
+                <w:lang w:eastAsia="es-ES"/>
+              </w:rPr>
+              <w:t>this</w:t>
+            </w:r>
+            <w:r>
+              <w:rPr>
+                <w:rFonts w:ascii="Courier New" w:eastAsia="Times New Roman" w:hAnsi="Courier New" w:cs="Courier New"/>
+                <w:color w:val="000000"/>
+                <w:sz w:val="20"/>
+                <w:szCs w:val="20"/>
+                <w:highlight w:val="yellow"/>
+                <w:lang w:eastAsia="es-ES"/>
+              </w:rPr>
+              <w:t>.removeChild(</w:t>
+            </w:r>
+            <w:r>
+              <w:rPr>
+                <w:rFonts w:ascii="Courier New" w:eastAsia="Times New Roman" w:hAnsi="Courier New" w:cs="Courier New"/>
+                <w:b/>
+                <w:bCs/>
+                <w:color w:val="000080"/>
+                <w:sz w:val="20"/>
+                <w:szCs w:val="20"/>
+                <w:highlight w:val="yellow"/>
+                <w:lang w:eastAsia="es-ES"/>
+              </w:rPr>
+              <w:t>this</w:t>
+            </w:r>
+            <w:r>
+              <w:rPr>
+                <w:rFonts w:ascii="Courier New" w:eastAsia="Times New Roman" w:hAnsi="Courier New" w:cs="Courier New"/>
+                <w:color w:val="000000"/>
+                <w:sz w:val="20"/>
+                <w:szCs w:val="20"/>
+                <w:highlight w:val="yellow"/>
+                <w:lang w:eastAsia="es-ES"/>
+              </w:rPr>
+              <w:t>.spriteBarra);</w:t>
+            </w:r>
+            <w:r>
+              <w:rPr>
+                <w:rFonts w:ascii="Courier New" w:eastAsia="Times New Roman" w:hAnsi="Courier New" w:cs="Courier New"/>
+                <w:color w:val="000000"/>
+                <w:sz w:val="20"/>
+                <w:szCs w:val="20"/>
+                <w:highlight w:val="yellow"/>
+                <w:lang w:eastAsia="es-ES"/>
+              </w:rPr>
+              <w:br/>
+              <w:t xml:space="preserve">            </w:t>
+            </w:r>
+            <w:r>
+              <w:rPr>
+                <w:rFonts w:ascii="Courier New" w:eastAsia="Times New Roman" w:hAnsi="Courier New" w:cs="Courier New"/>
+                <w:b/>
+                <w:bCs/>
+                <w:color w:val="000080"/>
+                <w:sz w:val="20"/>
+                <w:szCs w:val="20"/>
+                <w:highlight w:val="yellow"/>
+                <w:lang w:eastAsia="es-ES"/>
+              </w:rPr>
+              <w:t>this</w:t>
+            </w:r>
+            <w:r>
+              <w:rPr>
+                <w:rFonts w:ascii="Courier New" w:eastAsia="Times New Roman" w:hAnsi="Courier New" w:cs="Courier New"/>
+                <w:color w:val="000000"/>
+                <w:sz w:val="20"/>
+                <w:szCs w:val="20"/>
+                <w:highlight w:val="yellow"/>
+                <w:lang w:eastAsia="es-ES"/>
+              </w:rPr>
+              <w:t>.spriteBarra = cc.Sprite.create(res.barra_2_png);</w:t>
+            </w:r>
+            <w:r>
+              <w:rPr>
+                <w:rFonts w:ascii="Courier New" w:eastAsia="Times New Roman" w:hAnsi="Courier New" w:cs="Courier New"/>
+                <w:color w:val="000000"/>
+                <w:sz w:val="20"/>
+                <w:szCs w:val="20"/>
+                <w:highlight w:val="yellow"/>
+                <w:lang w:eastAsia="es-ES"/>
+              </w:rPr>
+              <w:br/>
+              <w:t xml:space="preserve">            </w:t>
+            </w:r>
+            <w:r>
+              <w:rPr>
+                <w:rFonts w:ascii="Courier New" w:eastAsia="Times New Roman" w:hAnsi="Courier New" w:cs="Courier New"/>
+                <w:b/>
+                <w:bCs/>
+                <w:color w:val="000080"/>
+                <w:sz w:val="20"/>
+                <w:szCs w:val="20"/>
+                <w:highlight w:val="yellow"/>
+                <w:lang w:eastAsia="es-ES"/>
+              </w:rPr>
+              <w:t>this</w:t>
+            </w:r>
+            <w:r>
+              <w:rPr>
+                <w:rFonts w:ascii="Courier New" w:eastAsia="Times New Roman" w:hAnsi="Courier New" w:cs="Courier New"/>
+                <w:color w:val="000000"/>
+                <w:sz w:val="20"/>
+                <w:szCs w:val="20"/>
+                <w:highlight w:val="yellow"/>
+                <w:lang w:eastAsia="es-ES"/>
+              </w:rPr>
+              <w:t>.spriteBarra.setPosition(cc.p(xBarra , yBarra ));</w:t>
+            </w:r>
+            <w:r>
+              <w:rPr>
+                <w:rFonts w:ascii="Courier New" w:eastAsia="Times New Roman" w:hAnsi="Courier New" w:cs="Courier New"/>
+                <w:color w:val="000000"/>
+                <w:sz w:val="20"/>
+                <w:szCs w:val="20"/>
+                <w:highlight w:val="yellow"/>
+                <w:lang w:eastAsia="es-ES"/>
+              </w:rPr>
+              <w:br/>
+              <w:t xml:space="preserve">            </w:t>
+            </w:r>
+            <w:r>
+              <w:rPr>
+                <w:rFonts w:ascii="Courier New" w:eastAsia="Times New Roman" w:hAnsi="Courier New" w:cs="Courier New"/>
+                <w:b/>
+                <w:bCs/>
+                <w:color w:val="000080"/>
+                <w:sz w:val="20"/>
+                <w:szCs w:val="20"/>
+                <w:highlight w:val="yellow"/>
+                <w:lang w:eastAsia="es-ES"/>
+              </w:rPr>
+              <w:t>this</w:t>
+            </w:r>
+            <w:r>
+              <w:rPr>
+                <w:rFonts w:ascii="Courier New" w:eastAsia="Times New Roman" w:hAnsi="Courier New" w:cs="Courier New"/>
+                <w:color w:val="000000"/>
+                <w:sz w:val="20"/>
+                <w:szCs w:val="20"/>
+                <w:highlight w:val="yellow"/>
+                <w:lang w:eastAsia="es-ES"/>
+              </w:rPr>
+              <w:t>.addChild(</w:t>
+            </w:r>
+            <w:r>
+              <w:rPr>
+                <w:rFonts w:ascii="Courier New" w:eastAsia="Times New Roman" w:hAnsi="Courier New" w:cs="Courier New"/>
+                <w:b/>
+                <w:bCs/>
+                <w:color w:val="000080"/>
+                <w:sz w:val="20"/>
+                <w:szCs w:val="20"/>
+                <w:highlight w:val="yellow"/>
+                <w:lang w:eastAsia="es-ES"/>
+              </w:rPr>
+              <w:t>this</w:t>
+            </w:r>
+            <w:r>
+              <w:rPr>
+                <w:rFonts w:ascii="Courier New" w:eastAsia="Times New Roman" w:hAnsi="Courier New" w:cs="Courier New"/>
+                <w:color w:val="000000"/>
+                <w:sz w:val="20"/>
+                <w:szCs w:val="20"/>
+                <w:highlight w:val="yellow"/>
+                <w:lang w:eastAsia="es-ES"/>
+              </w:rPr>
+              <w:t>.spriteBarra);</w:t>
+            </w:r>
+            <w:r>
+              <w:rPr>
+                <w:rFonts w:ascii="Courier New" w:eastAsia="Times New Roman" w:hAnsi="Courier New" w:cs="Courier New"/>
+                <w:color w:val="000000"/>
+                <w:sz w:val="20"/>
+                <w:szCs w:val="20"/>
+                <w:highlight w:val="yellow"/>
+                <w:lang w:eastAsia="es-ES"/>
+              </w:rPr>
+              <w:br/>
+              <w:t xml:space="preserve">            </w:t>
+            </w:r>
+            <w:r>
+              <w:rPr>
+                <w:rFonts w:ascii="Courier New" w:eastAsia="Times New Roman" w:hAnsi="Courier New" w:cs="Courier New"/>
+                <w:b/>
+                <w:bCs/>
+                <w:color w:val="000080"/>
+                <w:sz w:val="20"/>
+                <w:szCs w:val="20"/>
+                <w:highlight w:val="yellow"/>
+                <w:lang w:eastAsia="es-ES"/>
+              </w:rPr>
+              <w:t>this</w:t>
+            </w:r>
+            <w:r>
+              <w:rPr>
+                <w:rFonts w:ascii="Courier New" w:eastAsia="Times New Roman" w:hAnsi="Courier New" w:cs="Courier New"/>
+                <w:color w:val="000000"/>
+                <w:sz w:val="20"/>
+                <w:szCs w:val="20"/>
+                <w:highlight w:val="yellow"/>
+                <w:lang w:eastAsia="es-ES"/>
+              </w:rPr>
+              <w:t>.sizePlataforma=</w:t>
+            </w:r>
+            <w:r>
+              <w:rPr>
+                <w:rFonts w:ascii="Courier New" w:eastAsia="Times New Roman" w:hAnsi="Courier New" w:cs="Courier New"/>
+                <w:color w:val="0000FF"/>
+                <w:sz w:val="20"/>
+                <w:szCs w:val="20"/>
+                <w:highlight w:val="yellow"/>
+                <w:lang w:eastAsia="es-ES"/>
+              </w:rPr>
+              <w:t>1</w:t>
+            </w:r>
+            <w:r>
+              <w:rPr>
+                <w:rFonts w:ascii="Courier New" w:eastAsia="Times New Roman" w:hAnsi="Courier New" w:cs="Courier New"/>
+                <w:color w:val="000000"/>
+                <w:sz w:val="20"/>
+                <w:szCs w:val="20"/>
+                <w:highlight w:val="yellow"/>
+                <w:lang w:eastAsia="es-ES"/>
+              </w:rPr>
+              <w:t>;</w:t>
+            </w:r>
+            <w:r>
+              <w:rPr>
+                <w:rFonts w:ascii="Courier New" w:eastAsia="Times New Roman" w:hAnsi="Courier New" w:cs="Courier New"/>
+                <w:color w:val="000000"/>
+                <w:sz w:val="20"/>
+                <w:szCs w:val="20"/>
+                <w:highlight w:val="yellow"/>
+                <w:lang w:eastAsia="es-ES"/>
+              </w:rPr>
+              <w:br/>
+              <w:t xml:space="preserve">        }</w:t>
+            </w:r>
+            <w:r>
+              <w:rPr>
+                <w:rFonts w:ascii="Courier New" w:eastAsia="Times New Roman" w:hAnsi="Courier New" w:cs="Courier New"/>
+                <w:color w:val="000000"/>
+                <w:sz w:val="20"/>
+                <w:szCs w:val="20"/>
+                <w:highlight w:val="yellow"/>
+                <w:lang w:eastAsia="es-ES"/>
+              </w:rPr>
+              <w:br/>
+              <w:t xml:space="preserve">    }</w:t>
+            </w:r>
+            <w:r>
+              <w:rPr>
+                <w:rFonts w:ascii="Courier New" w:eastAsia="Times New Roman" w:hAnsi="Courier New" w:cs="Courier New"/>
+                <w:color w:val="000000"/>
+                <w:sz w:val="20"/>
+                <w:szCs w:val="20"/>
+                <w:highlight w:val="yellow"/>
+                <w:lang w:eastAsia="es-ES"/>
+              </w:rPr>
+              <w:br/>
+              <w:t>}</w:t>
+            </w:r>
+            <w:r>
+              <w:rPr>
+                <w:rFonts w:ascii="Courier New" w:eastAsia="Times New Roman" w:hAnsi="Courier New" w:cs="Courier New"/>
+                <w:color w:val="000000"/>
+                <w:sz w:val="20"/>
+                <w:szCs w:val="20"/>
+                <w:highlight w:val="yellow"/>
+                <w:lang w:eastAsia="es-ES"/>
+              </w:rPr>
+              <w:br/>
+            </w:r>
+            <w:r>
+              <w:rPr>
+                <w:rFonts w:ascii="Courier New" w:eastAsia="Times New Roman" w:hAnsi="Courier New" w:cs="Courier New"/>
+                <w:b/>
+                <w:bCs/>
+                <w:color w:val="000080"/>
+                <w:sz w:val="20"/>
+                <w:szCs w:val="20"/>
+                <w:highlight w:val="yellow"/>
+                <w:lang w:eastAsia="es-ES"/>
+              </w:rPr>
+              <w:t>for</w:t>
+            </w:r>
+            <w:r>
+              <w:rPr>
+                <w:rFonts w:ascii="Courier New" w:eastAsia="Times New Roman" w:hAnsi="Courier New" w:cs="Courier New"/>
+                <w:color w:val="000000"/>
+                <w:sz w:val="20"/>
+                <w:szCs w:val="20"/>
+                <w:highlight w:val="yellow"/>
+                <w:lang w:eastAsia="es-ES"/>
+              </w:rPr>
+              <w:t>(</w:t>
+            </w:r>
+            <w:r>
+              <w:rPr>
+                <w:rFonts w:ascii="Courier New" w:eastAsia="Times New Roman" w:hAnsi="Courier New" w:cs="Courier New"/>
+                <w:b/>
+                <w:bCs/>
+                <w:color w:val="000080"/>
+                <w:sz w:val="20"/>
+                <w:szCs w:val="20"/>
+                <w:highlight w:val="yellow"/>
+                <w:lang w:eastAsia="es-ES"/>
+              </w:rPr>
+              <w:t xml:space="preserve">var </w:t>
+            </w:r>
+            <w:r>
+              <w:rPr>
+                <w:rFonts w:ascii="Courier New" w:eastAsia="Times New Roman" w:hAnsi="Courier New" w:cs="Courier New"/>
+                <w:color w:val="000000"/>
+                <w:sz w:val="20"/>
+                <w:szCs w:val="20"/>
+                <w:highlight w:val="yellow"/>
+                <w:lang w:eastAsia="es-ES"/>
+              </w:rPr>
+              <w:t>i=</w:t>
+            </w:r>
+            <w:r>
+              <w:rPr>
+                <w:rFonts w:ascii="Courier New" w:eastAsia="Times New Roman" w:hAnsi="Courier New" w:cs="Courier New"/>
+                <w:color w:val="0000FF"/>
+                <w:sz w:val="20"/>
+                <w:szCs w:val="20"/>
+                <w:highlight w:val="yellow"/>
+                <w:lang w:eastAsia="es-ES"/>
+              </w:rPr>
+              <w:t>0</w:t>
+            </w:r>
+            <w:r>
+              <w:rPr>
+                <w:rFonts w:ascii="Courier New" w:eastAsia="Times New Roman" w:hAnsi="Courier New" w:cs="Courier New"/>
+                <w:color w:val="000000"/>
+                <w:sz w:val="20"/>
+                <w:szCs w:val="20"/>
+                <w:highlight w:val="yellow"/>
+                <w:lang w:eastAsia="es-ES"/>
+              </w:rPr>
+              <w:t>; i&lt;</w:t>
+            </w:r>
+            <w:r>
+              <w:rPr>
+                <w:rFonts w:ascii="Courier New" w:eastAsia="Times New Roman" w:hAnsi="Courier New" w:cs="Courier New"/>
+                <w:b/>
+                <w:bCs/>
+                <w:color w:val="000080"/>
+                <w:sz w:val="20"/>
+                <w:szCs w:val="20"/>
+                <w:highlight w:val="yellow"/>
+                <w:lang w:eastAsia="es-ES"/>
+              </w:rPr>
+              <w:t>this</w:t>
+            </w:r>
+            <w:r>
+              <w:rPr>
+                <w:rFonts w:ascii="Courier New" w:eastAsia="Times New Roman" w:hAnsi="Courier New" w:cs="Courier New"/>
+                <w:color w:val="000000"/>
+                <w:sz w:val="20"/>
+                <w:szCs w:val="20"/>
+                <w:highlight w:val="yellow"/>
+                <w:lang w:eastAsia="es-ES"/>
+              </w:rPr>
+              <w:t>.arrayPowerDown.length;i++){</w:t>
+            </w:r>
+            <w:r>
+              <w:rPr>
+                <w:rFonts w:ascii="Courier New" w:eastAsia="Times New Roman" w:hAnsi="Courier New" w:cs="Courier New"/>
+                <w:color w:val="000000"/>
+                <w:sz w:val="20"/>
+                <w:szCs w:val="20"/>
+                <w:highlight w:val="yellow"/>
+                <w:lang w:eastAsia="es-ES"/>
+              </w:rPr>
+              <w:br/>
+              <w:t xml:space="preserve">    </w:t>
+            </w:r>
+            <w:r>
+              <w:rPr>
+                <w:rFonts w:ascii="Courier New" w:eastAsia="Times New Roman" w:hAnsi="Courier New" w:cs="Courier New"/>
+                <w:b/>
+                <w:bCs/>
+                <w:color w:val="000080"/>
+                <w:sz w:val="20"/>
+                <w:szCs w:val="20"/>
+                <w:highlight w:val="yellow"/>
+                <w:lang w:eastAsia="es-ES"/>
+              </w:rPr>
+              <w:t xml:space="preserve">var </w:t>
+            </w:r>
+            <w:r>
+              <w:rPr>
+                <w:rFonts w:ascii="Courier New" w:eastAsia="Times New Roman" w:hAnsi="Courier New" w:cs="Courier New"/>
+                <w:color w:val="000000"/>
+                <w:sz w:val="20"/>
+                <w:szCs w:val="20"/>
+                <w:highlight w:val="yellow"/>
+                <w:lang w:eastAsia="es-ES"/>
+              </w:rPr>
+              <w:t xml:space="preserve">powerDown = </w:t>
+            </w:r>
+            <w:r>
+              <w:rPr>
+                <w:rFonts w:ascii="Courier New" w:eastAsia="Times New Roman" w:hAnsi="Courier New" w:cs="Courier New"/>
+                <w:b/>
+                <w:bCs/>
+                <w:color w:val="000080"/>
+                <w:sz w:val="20"/>
+                <w:szCs w:val="20"/>
+                <w:highlight w:val="yellow"/>
+                <w:lang w:eastAsia="es-ES"/>
+              </w:rPr>
+              <w:t>this</w:t>
+            </w:r>
+            <w:r>
+              <w:rPr>
+                <w:rFonts w:ascii="Courier New" w:eastAsia="Times New Roman" w:hAnsi="Courier New" w:cs="Courier New"/>
+                <w:color w:val="000000"/>
+                <w:sz w:val="20"/>
+                <w:szCs w:val="20"/>
+                <w:highlight w:val="yellow"/>
+                <w:lang w:eastAsia="es-ES"/>
+              </w:rPr>
+              <w:t>.arrayPowerDown[i];</w:t>
+            </w:r>
+            <w:r>
+              <w:rPr>
+                <w:rFonts w:ascii="Courier New" w:eastAsia="Times New Roman" w:hAnsi="Courier New" w:cs="Courier New"/>
+                <w:color w:val="000000"/>
+                <w:sz w:val="20"/>
+                <w:szCs w:val="20"/>
+                <w:highlight w:val="yellow"/>
+                <w:lang w:eastAsia="es-ES"/>
+              </w:rPr>
+              <w:br/>
+              <w:t xml:space="preserve">    </w:t>
+            </w:r>
+            <w:r>
+              <w:rPr>
+                <w:rFonts w:ascii="Courier New" w:eastAsia="Times New Roman" w:hAnsi="Courier New" w:cs="Courier New"/>
+                <w:b/>
+                <w:bCs/>
+                <w:color w:val="000080"/>
+                <w:sz w:val="20"/>
+                <w:szCs w:val="20"/>
+                <w:highlight w:val="yellow"/>
+                <w:lang w:eastAsia="es-ES"/>
+              </w:rPr>
+              <w:t>if</w:t>
+            </w:r>
+            <w:r>
+              <w:rPr>
+                <w:rFonts w:ascii="Courier New" w:eastAsia="Times New Roman" w:hAnsi="Courier New" w:cs="Courier New"/>
+                <w:color w:val="000000"/>
+                <w:sz w:val="20"/>
+                <w:szCs w:val="20"/>
+                <w:highlight w:val="yellow"/>
+                <w:lang w:eastAsia="es-ES"/>
+              </w:rPr>
+              <w:t>(bloqueDestruido.x==powerDown.x &amp;&amp; bloqueDestruido.y==powerDown.y){</w:t>
+            </w:r>
+            <w:r>
+              <w:rPr>
+                <w:rFonts w:ascii="Courier New" w:eastAsia="Times New Roman" w:hAnsi="Courier New" w:cs="Courier New"/>
+                <w:color w:val="000000"/>
+                <w:sz w:val="20"/>
+                <w:szCs w:val="20"/>
+                <w:highlight w:val="yellow"/>
+                <w:lang w:eastAsia="es-ES"/>
+              </w:rPr>
+              <w:br/>
+              <w:t xml:space="preserve">       </w:t>
+            </w:r>
+            <w:r>
+              <w:rPr>
+                <w:rFonts w:ascii="Courier New" w:eastAsia="Times New Roman" w:hAnsi="Courier New" w:cs="Courier New"/>
+                <w:b/>
+                <w:bCs/>
+                <w:color w:val="000080"/>
+                <w:sz w:val="20"/>
+                <w:szCs w:val="20"/>
+                <w:highlight w:val="yellow"/>
+                <w:lang w:eastAsia="es-ES"/>
+              </w:rPr>
+              <w:t>if</w:t>
+            </w:r>
+            <w:r>
+              <w:rPr>
+                <w:rFonts w:ascii="Courier New" w:eastAsia="Times New Roman" w:hAnsi="Courier New" w:cs="Courier New"/>
+                <w:color w:val="000000"/>
+                <w:sz w:val="20"/>
+                <w:szCs w:val="20"/>
+                <w:highlight w:val="yellow"/>
+                <w:lang w:eastAsia="es-ES"/>
+              </w:rPr>
+              <w:t>(</w:t>
+            </w:r>
+            <w:r>
+              <w:rPr>
+                <w:rFonts w:ascii="Courier New" w:eastAsia="Times New Roman" w:hAnsi="Courier New" w:cs="Courier New"/>
+                <w:b/>
+                <w:bCs/>
+                <w:color w:val="000080"/>
+                <w:sz w:val="20"/>
+                <w:szCs w:val="20"/>
+                <w:highlight w:val="yellow"/>
+                <w:lang w:eastAsia="es-ES"/>
+              </w:rPr>
+              <w:t>this</w:t>
+            </w:r>
+            <w:r>
+              <w:rPr>
+                <w:rFonts w:ascii="Courier New" w:eastAsia="Times New Roman" w:hAnsi="Courier New" w:cs="Courier New"/>
+                <w:color w:val="000000"/>
+                <w:sz w:val="20"/>
+                <w:szCs w:val="20"/>
+                <w:highlight w:val="yellow"/>
+                <w:lang w:eastAsia="es-ES"/>
+              </w:rPr>
+              <w:t>.sizePlataforma==</w:t>
+            </w:r>
+            <w:r>
+              <w:rPr>
+                <w:rFonts w:ascii="Courier New" w:eastAsia="Times New Roman" w:hAnsi="Courier New" w:cs="Courier New"/>
+                <w:color w:val="0000FF"/>
+                <w:sz w:val="20"/>
+                <w:szCs w:val="20"/>
+                <w:highlight w:val="yellow"/>
+                <w:lang w:eastAsia="es-ES"/>
+              </w:rPr>
+              <w:t>1</w:t>
+            </w:r>
+            <w:r>
+              <w:rPr>
+                <w:rFonts w:ascii="Courier New" w:eastAsia="Times New Roman" w:hAnsi="Courier New" w:cs="Courier New"/>
+                <w:color w:val="000000"/>
+                <w:sz w:val="20"/>
+                <w:szCs w:val="20"/>
+                <w:highlight w:val="yellow"/>
+                <w:lang w:eastAsia="es-ES"/>
+              </w:rPr>
+              <w:t>){</w:t>
+            </w:r>
+            <w:r>
+              <w:rPr>
+                <w:rFonts w:ascii="Courier New" w:eastAsia="Times New Roman" w:hAnsi="Courier New" w:cs="Courier New"/>
+                <w:color w:val="000000"/>
+                <w:sz w:val="20"/>
+                <w:szCs w:val="20"/>
+                <w:highlight w:val="yellow"/>
+                <w:lang w:eastAsia="es-ES"/>
+              </w:rPr>
+              <w:br/>
+              <w:t xml:space="preserve">           </w:t>
+            </w:r>
+            <w:r>
+              <w:rPr>
+                <w:rFonts w:ascii="Courier New" w:eastAsia="Times New Roman" w:hAnsi="Courier New" w:cs="Courier New"/>
+                <w:b/>
+                <w:bCs/>
+                <w:color w:val="000080"/>
+                <w:sz w:val="20"/>
+                <w:szCs w:val="20"/>
+                <w:highlight w:val="yellow"/>
+                <w:lang w:eastAsia="es-ES"/>
+              </w:rPr>
+              <w:t xml:space="preserve">var </w:t>
+            </w:r>
+            <w:r>
+              <w:rPr>
+                <w:rFonts w:ascii="Courier New" w:eastAsia="Times New Roman" w:hAnsi="Courier New" w:cs="Courier New"/>
+                <w:color w:val="000000"/>
+                <w:sz w:val="20"/>
+                <w:szCs w:val="20"/>
+                <w:highlight w:val="yellow"/>
+                <w:lang w:eastAsia="es-ES"/>
+              </w:rPr>
+              <w:t xml:space="preserve">xBarra = </w:t>
+            </w:r>
+            <w:r>
+              <w:rPr>
+                <w:rFonts w:ascii="Courier New" w:eastAsia="Times New Roman" w:hAnsi="Courier New" w:cs="Courier New"/>
+                <w:b/>
+                <w:bCs/>
+                <w:color w:val="000080"/>
+                <w:sz w:val="20"/>
+                <w:szCs w:val="20"/>
+                <w:highlight w:val="yellow"/>
+                <w:lang w:eastAsia="es-ES"/>
+              </w:rPr>
+              <w:t>this</w:t>
+            </w:r>
+            <w:r>
+              <w:rPr>
+                <w:rFonts w:ascii="Courier New" w:eastAsia="Times New Roman" w:hAnsi="Courier New" w:cs="Courier New"/>
+                <w:color w:val="000000"/>
+                <w:sz w:val="20"/>
+                <w:szCs w:val="20"/>
+                <w:highlight w:val="yellow"/>
+                <w:lang w:eastAsia="es-ES"/>
+              </w:rPr>
+              <w:t xml:space="preserve">.spriteBarra.x + </w:t>
+            </w:r>
+            <w:r>
+              <w:rPr>
+                <w:rFonts w:ascii="Courier New" w:eastAsia="Times New Roman" w:hAnsi="Courier New" w:cs="Courier New"/>
+                <w:b/>
+                <w:bCs/>
+                <w:color w:val="000080"/>
+                <w:sz w:val="20"/>
+                <w:szCs w:val="20"/>
+                <w:highlight w:val="yellow"/>
+                <w:lang w:eastAsia="es-ES"/>
+              </w:rPr>
+              <w:t>this</w:t>
+            </w:r>
+            <w:r>
+              <w:rPr>
+                <w:rFonts w:ascii="Courier New" w:eastAsia="Times New Roman" w:hAnsi="Courier New" w:cs="Courier New"/>
+                <w:color w:val="000000"/>
+                <w:sz w:val="20"/>
+                <w:szCs w:val="20"/>
+                <w:highlight w:val="yellow"/>
+                <w:lang w:eastAsia="es-ES"/>
+              </w:rPr>
+              <w:t>.velocidadX;</w:t>
+            </w:r>
+            <w:r>
+              <w:rPr>
+                <w:rFonts w:ascii="Courier New" w:eastAsia="Times New Roman" w:hAnsi="Courier New" w:cs="Courier New"/>
+                <w:color w:val="000000"/>
+                <w:sz w:val="20"/>
+                <w:szCs w:val="20"/>
+                <w:highlight w:val="yellow"/>
+                <w:lang w:eastAsia="es-ES"/>
+              </w:rPr>
+              <w:br/>
+              <w:t xml:space="preserve">           </w:t>
+            </w:r>
+            <w:r>
+              <w:rPr>
+                <w:rFonts w:ascii="Courier New" w:eastAsia="Times New Roman" w:hAnsi="Courier New" w:cs="Courier New"/>
+                <w:b/>
+                <w:bCs/>
+                <w:color w:val="000080"/>
+                <w:sz w:val="20"/>
+                <w:szCs w:val="20"/>
+                <w:highlight w:val="yellow"/>
+                <w:lang w:eastAsia="es-ES"/>
+              </w:rPr>
+              <w:t xml:space="preserve">var </w:t>
+            </w:r>
+            <w:r>
+              <w:rPr>
+                <w:rFonts w:ascii="Courier New" w:eastAsia="Times New Roman" w:hAnsi="Courier New" w:cs="Courier New"/>
+                <w:color w:val="000000"/>
+                <w:sz w:val="20"/>
+                <w:szCs w:val="20"/>
+                <w:highlight w:val="yellow"/>
+                <w:lang w:eastAsia="es-ES"/>
+              </w:rPr>
+              <w:t xml:space="preserve">yBarra = </w:t>
+            </w:r>
+            <w:r>
+              <w:rPr>
+                <w:rFonts w:ascii="Courier New" w:eastAsia="Times New Roman" w:hAnsi="Courier New" w:cs="Courier New"/>
+                <w:b/>
+                <w:bCs/>
+                <w:color w:val="000080"/>
+                <w:sz w:val="20"/>
+                <w:szCs w:val="20"/>
+                <w:highlight w:val="yellow"/>
+                <w:lang w:eastAsia="es-ES"/>
+              </w:rPr>
+              <w:t>this</w:t>
+            </w:r>
+            <w:r>
+              <w:rPr>
+                <w:rFonts w:ascii="Courier New" w:eastAsia="Times New Roman" w:hAnsi="Courier New" w:cs="Courier New"/>
+                <w:color w:val="000000"/>
+                <w:sz w:val="20"/>
+                <w:szCs w:val="20"/>
+                <w:highlight w:val="yellow"/>
+                <w:lang w:eastAsia="es-ES"/>
+              </w:rPr>
+              <w:t xml:space="preserve">.spriteBarra.y + </w:t>
+            </w:r>
+            <w:r>
+              <w:rPr>
+                <w:rFonts w:ascii="Courier New" w:eastAsia="Times New Roman" w:hAnsi="Courier New" w:cs="Courier New"/>
+                <w:b/>
+                <w:bCs/>
+                <w:color w:val="000080"/>
+                <w:sz w:val="20"/>
+                <w:szCs w:val="20"/>
+                <w:highlight w:val="yellow"/>
+                <w:lang w:eastAsia="es-ES"/>
+              </w:rPr>
+              <w:t>this</w:t>
+            </w:r>
+            <w:r>
+              <w:rPr>
+                <w:rFonts w:ascii="Courier New" w:eastAsia="Times New Roman" w:hAnsi="Courier New" w:cs="Courier New"/>
+                <w:color w:val="000000"/>
+                <w:sz w:val="20"/>
+                <w:szCs w:val="20"/>
+                <w:highlight w:val="yellow"/>
+                <w:lang w:eastAsia="es-ES"/>
+              </w:rPr>
+              <w:t>.velocidadY;</w:t>
+            </w:r>
+            <w:r>
+              <w:rPr>
+                <w:rFonts w:ascii="Courier New" w:eastAsia="Times New Roman" w:hAnsi="Courier New" w:cs="Courier New"/>
+                <w:color w:val="000000"/>
+                <w:sz w:val="20"/>
+                <w:szCs w:val="20"/>
+                <w:highlight w:val="yellow"/>
+                <w:lang w:eastAsia="es-ES"/>
+              </w:rPr>
+              <w:br/>
+              <w:t xml:space="preserve">           </w:t>
+            </w:r>
+            <w:r>
+              <w:rPr>
+                <w:rFonts w:ascii="Courier New" w:eastAsia="Times New Roman" w:hAnsi="Courier New" w:cs="Courier New"/>
+                <w:b/>
+                <w:bCs/>
+                <w:color w:val="000080"/>
+                <w:sz w:val="20"/>
+                <w:szCs w:val="20"/>
+                <w:highlight w:val="yellow"/>
+                <w:lang w:eastAsia="es-ES"/>
+              </w:rPr>
+              <w:t>this</w:t>
+            </w:r>
+            <w:r>
+              <w:rPr>
+                <w:rFonts w:ascii="Courier New" w:eastAsia="Times New Roman" w:hAnsi="Courier New" w:cs="Courier New"/>
+                <w:color w:val="000000"/>
+                <w:sz w:val="20"/>
+                <w:szCs w:val="20"/>
+                <w:highlight w:val="yellow"/>
+                <w:lang w:eastAsia="es-ES"/>
+              </w:rPr>
+              <w:t>.removeChild(</w:t>
+            </w:r>
+            <w:r>
+              <w:rPr>
+                <w:rFonts w:ascii="Courier New" w:eastAsia="Times New Roman" w:hAnsi="Courier New" w:cs="Courier New"/>
+                <w:b/>
+                <w:bCs/>
+                <w:color w:val="000080"/>
+                <w:sz w:val="20"/>
+                <w:szCs w:val="20"/>
+                <w:highlight w:val="yellow"/>
+                <w:lang w:eastAsia="es-ES"/>
+              </w:rPr>
+              <w:t>this</w:t>
+            </w:r>
+            <w:r>
+              <w:rPr>
+                <w:rFonts w:ascii="Courier New" w:eastAsia="Times New Roman" w:hAnsi="Courier New" w:cs="Courier New"/>
+                <w:color w:val="000000"/>
+                <w:sz w:val="20"/>
+                <w:szCs w:val="20"/>
+                <w:highlight w:val="yellow"/>
+                <w:lang w:eastAsia="es-ES"/>
+              </w:rPr>
+              <w:t>.spriteBarra);</w:t>
+            </w:r>
+            <w:r>
+              <w:rPr>
+                <w:rFonts w:ascii="Courier New" w:eastAsia="Times New Roman" w:hAnsi="Courier New" w:cs="Courier New"/>
+                <w:color w:val="000000"/>
+                <w:sz w:val="20"/>
+                <w:szCs w:val="20"/>
+                <w:highlight w:val="yellow"/>
+                <w:lang w:eastAsia="es-ES"/>
+              </w:rPr>
+              <w:br/>
+              <w:t xml:space="preserve">           </w:t>
+            </w:r>
+            <w:r>
+              <w:rPr>
+                <w:rFonts w:ascii="Courier New" w:eastAsia="Times New Roman" w:hAnsi="Courier New" w:cs="Courier New"/>
+                <w:b/>
+                <w:bCs/>
+                <w:color w:val="000080"/>
+                <w:sz w:val="20"/>
+                <w:szCs w:val="20"/>
+                <w:highlight w:val="yellow"/>
+                <w:lang w:eastAsia="es-ES"/>
+              </w:rPr>
+              <w:t>this</w:t>
+            </w:r>
+            <w:r>
+              <w:rPr>
+                <w:rFonts w:ascii="Courier New" w:eastAsia="Times New Roman" w:hAnsi="Courier New" w:cs="Courier New"/>
+                <w:color w:val="000000"/>
+                <w:sz w:val="20"/>
+                <w:szCs w:val="20"/>
+                <w:highlight w:val="yellow"/>
+                <w:lang w:eastAsia="es-ES"/>
+              </w:rPr>
+              <w:t>.spriteBarra = cc.Sprite.create(res.barra_1_png);</w:t>
+            </w:r>
+            <w:r>
+              <w:rPr>
+                <w:rFonts w:ascii="Courier New" w:eastAsia="Times New Roman" w:hAnsi="Courier New" w:cs="Courier New"/>
+                <w:color w:val="000000"/>
+                <w:sz w:val="20"/>
+                <w:szCs w:val="20"/>
+                <w:highlight w:val="yellow"/>
+                <w:lang w:eastAsia="es-ES"/>
+              </w:rPr>
+              <w:br/>
+              <w:t xml:space="preserve">           </w:t>
+            </w:r>
+            <w:r>
+              <w:rPr>
+                <w:rFonts w:ascii="Courier New" w:eastAsia="Times New Roman" w:hAnsi="Courier New" w:cs="Courier New"/>
+                <w:b/>
+                <w:bCs/>
+                <w:color w:val="000080"/>
+                <w:sz w:val="20"/>
+                <w:szCs w:val="20"/>
+                <w:highlight w:val="yellow"/>
+                <w:lang w:eastAsia="es-ES"/>
+              </w:rPr>
+              <w:t>this</w:t>
+            </w:r>
+            <w:r>
+              <w:rPr>
+                <w:rFonts w:ascii="Courier New" w:eastAsia="Times New Roman" w:hAnsi="Courier New" w:cs="Courier New"/>
+                <w:color w:val="000000"/>
+                <w:sz w:val="20"/>
+                <w:szCs w:val="20"/>
+                <w:highlight w:val="yellow"/>
+                <w:lang w:eastAsia="es-ES"/>
+              </w:rPr>
+              <w:t>.spriteBarra.setPosition(cc.p(xBarra , yBarra ));</w:t>
+            </w:r>
+            <w:r>
+              <w:rPr>
+                <w:rFonts w:ascii="Courier New" w:eastAsia="Times New Roman" w:hAnsi="Courier New" w:cs="Courier New"/>
+                <w:color w:val="000000"/>
+                <w:sz w:val="20"/>
+                <w:szCs w:val="20"/>
+                <w:highlight w:val="yellow"/>
+                <w:lang w:eastAsia="es-ES"/>
+              </w:rPr>
+              <w:br/>
+              <w:t xml:space="preserve">           </w:t>
+            </w:r>
+            <w:r>
+              <w:rPr>
+                <w:rFonts w:ascii="Courier New" w:eastAsia="Times New Roman" w:hAnsi="Courier New" w:cs="Courier New"/>
+                <w:b/>
+                <w:bCs/>
+                <w:color w:val="000080"/>
+                <w:sz w:val="20"/>
+                <w:szCs w:val="20"/>
+                <w:highlight w:val="yellow"/>
+                <w:lang w:eastAsia="es-ES"/>
+              </w:rPr>
+              <w:t>this</w:t>
+            </w:r>
+            <w:r>
+              <w:rPr>
+                <w:rFonts w:ascii="Courier New" w:eastAsia="Times New Roman" w:hAnsi="Courier New" w:cs="Courier New"/>
+                <w:color w:val="000000"/>
+                <w:sz w:val="20"/>
+                <w:szCs w:val="20"/>
+                <w:highlight w:val="yellow"/>
+                <w:lang w:eastAsia="es-ES"/>
+              </w:rPr>
+              <w:t>.addChild(</w:t>
+            </w:r>
+            <w:r>
+              <w:rPr>
+                <w:rFonts w:ascii="Courier New" w:eastAsia="Times New Roman" w:hAnsi="Courier New" w:cs="Courier New"/>
+                <w:b/>
+                <w:bCs/>
+                <w:color w:val="000080"/>
+                <w:sz w:val="20"/>
+                <w:szCs w:val="20"/>
+                <w:highlight w:val="yellow"/>
+                <w:lang w:eastAsia="es-ES"/>
+              </w:rPr>
+              <w:t>this</w:t>
+            </w:r>
+            <w:r>
+              <w:rPr>
+                <w:rFonts w:ascii="Courier New" w:eastAsia="Times New Roman" w:hAnsi="Courier New" w:cs="Courier New"/>
+                <w:color w:val="000000"/>
+                <w:sz w:val="20"/>
+                <w:szCs w:val="20"/>
+                <w:highlight w:val="yellow"/>
+                <w:lang w:eastAsia="es-ES"/>
+              </w:rPr>
+              <w:t>.spriteBarra);</w:t>
+            </w:r>
+            <w:r>
+              <w:rPr>
+                <w:rFonts w:ascii="Courier New" w:eastAsia="Times New Roman" w:hAnsi="Courier New" w:cs="Courier New"/>
+                <w:color w:val="000000"/>
+                <w:sz w:val="20"/>
+                <w:szCs w:val="20"/>
+                <w:highlight w:val="yellow"/>
+                <w:lang w:eastAsia="es-ES"/>
+              </w:rPr>
+              <w:br/>
+              <w:t xml:space="preserve">           </w:t>
+            </w:r>
+            <w:r>
+              <w:rPr>
+                <w:rFonts w:ascii="Courier New" w:eastAsia="Times New Roman" w:hAnsi="Courier New" w:cs="Courier New"/>
+                <w:b/>
+                <w:bCs/>
+                <w:color w:val="000080"/>
+                <w:sz w:val="20"/>
+                <w:szCs w:val="20"/>
+                <w:highlight w:val="yellow"/>
+                <w:lang w:eastAsia="es-ES"/>
+              </w:rPr>
+              <w:t>this</w:t>
+            </w:r>
+            <w:r>
+              <w:rPr>
+                <w:rFonts w:ascii="Courier New" w:eastAsia="Times New Roman" w:hAnsi="Courier New" w:cs="Courier New"/>
+                <w:color w:val="000000"/>
+                <w:sz w:val="20"/>
+                <w:szCs w:val="20"/>
+                <w:highlight w:val="yellow"/>
+                <w:lang w:eastAsia="es-ES"/>
+              </w:rPr>
+              <w:t>.sizePlataforma=</w:t>
+            </w:r>
+            <w:r>
+              <w:rPr>
+                <w:rFonts w:ascii="Courier New" w:eastAsia="Times New Roman" w:hAnsi="Courier New" w:cs="Courier New"/>
+                <w:color w:val="0000FF"/>
+                <w:sz w:val="20"/>
+                <w:szCs w:val="20"/>
+                <w:highlight w:val="yellow"/>
+                <w:lang w:eastAsia="es-ES"/>
+              </w:rPr>
+              <w:t>0</w:t>
+            </w:r>
+            <w:r>
+              <w:rPr>
+                <w:rFonts w:ascii="Courier New" w:eastAsia="Times New Roman" w:hAnsi="Courier New" w:cs="Courier New"/>
+                <w:color w:val="000000"/>
+                <w:sz w:val="20"/>
+                <w:szCs w:val="20"/>
+                <w:highlight w:val="yellow"/>
+                <w:lang w:eastAsia="es-ES"/>
+              </w:rPr>
+              <w:t>;</w:t>
+            </w:r>
+            <w:r>
+              <w:rPr>
+                <w:rFonts w:ascii="Courier New" w:eastAsia="Times New Roman" w:hAnsi="Courier New" w:cs="Courier New"/>
+                <w:color w:val="000000"/>
+                <w:sz w:val="20"/>
+                <w:szCs w:val="20"/>
+                <w:highlight w:val="yellow"/>
+                <w:lang w:eastAsia="es-ES"/>
+              </w:rPr>
+              <w:br/>
+              <w:t xml:space="preserve">       }</w:t>
+            </w:r>
+            <w:r>
+              <w:rPr>
+                <w:rFonts w:ascii="Courier New" w:eastAsia="Times New Roman" w:hAnsi="Courier New" w:cs="Courier New"/>
+                <w:color w:val="000000"/>
+                <w:sz w:val="20"/>
+                <w:szCs w:val="20"/>
+                <w:highlight w:val="yellow"/>
+                <w:lang w:eastAsia="es-ES"/>
+              </w:rPr>
+              <w:br/>
+              <w:t xml:space="preserve">       </w:t>
+            </w:r>
+            <w:r>
+              <w:rPr>
+                <w:rFonts w:ascii="Courier New" w:eastAsia="Times New Roman" w:hAnsi="Courier New" w:cs="Courier New"/>
+                <w:b/>
+                <w:bCs/>
+                <w:color w:val="000080"/>
+                <w:sz w:val="20"/>
+                <w:szCs w:val="20"/>
+                <w:highlight w:val="yellow"/>
+                <w:lang w:eastAsia="es-ES"/>
+              </w:rPr>
+              <w:t>if</w:t>
+            </w:r>
+            <w:r>
+              <w:rPr>
+                <w:rFonts w:ascii="Courier New" w:eastAsia="Times New Roman" w:hAnsi="Courier New" w:cs="Courier New"/>
+                <w:color w:val="000000"/>
+                <w:sz w:val="20"/>
+                <w:szCs w:val="20"/>
+                <w:highlight w:val="yellow"/>
+                <w:lang w:eastAsia="es-ES"/>
+              </w:rPr>
+              <w:t>(</w:t>
+            </w:r>
+            <w:r>
+              <w:rPr>
+                <w:rFonts w:ascii="Courier New" w:eastAsia="Times New Roman" w:hAnsi="Courier New" w:cs="Courier New"/>
+                <w:b/>
+                <w:bCs/>
+                <w:color w:val="000080"/>
+                <w:sz w:val="20"/>
+                <w:szCs w:val="20"/>
+                <w:highlight w:val="yellow"/>
+                <w:lang w:eastAsia="es-ES"/>
+              </w:rPr>
+              <w:t>this</w:t>
+            </w:r>
+            <w:r>
+              <w:rPr>
+                <w:rFonts w:ascii="Courier New" w:eastAsia="Times New Roman" w:hAnsi="Courier New" w:cs="Courier New"/>
+                <w:color w:val="000000"/>
+                <w:sz w:val="20"/>
+                <w:szCs w:val="20"/>
+                <w:highlight w:val="yellow"/>
+                <w:lang w:eastAsia="es-ES"/>
+              </w:rPr>
+              <w:t>.sizePlataforma==</w:t>
+            </w:r>
+            <w:r>
+              <w:rPr>
+                <w:rFonts w:ascii="Courier New" w:eastAsia="Times New Roman" w:hAnsi="Courier New" w:cs="Courier New"/>
+                <w:color w:val="0000FF"/>
+                <w:sz w:val="20"/>
+                <w:szCs w:val="20"/>
+                <w:highlight w:val="yellow"/>
+                <w:lang w:eastAsia="es-ES"/>
+              </w:rPr>
+              <w:t>2</w:t>
+            </w:r>
+            <w:r>
+              <w:rPr>
+                <w:rFonts w:ascii="Courier New" w:eastAsia="Times New Roman" w:hAnsi="Courier New" w:cs="Courier New"/>
+                <w:color w:val="000000"/>
+                <w:sz w:val="20"/>
+                <w:szCs w:val="20"/>
+                <w:highlight w:val="yellow"/>
+                <w:lang w:eastAsia="es-ES"/>
+              </w:rPr>
+              <w:t>){</w:t>
+            </w:r>
+            <w:r>
+              <w:rPr>
+                <w:rFonts w:ascii="Courier New" w:eastAsia="Times New Roman" w:hAnsi="Courier New" w:cs="Courier New"/>
+                <w:color w:val="000000"/>
+                <w:sz w:val="20"/>
+                <w:szCs w:val="20"/>
+                <w:highlight w:val="yellow"/>
+                <w:lang w:eastAsia="es-ES"/>
+              </w:rPr>
+              <w:br/>
+              <w:t xml:space="preserve">           </w:t>
+            </w:r>
+            <w:r>
+              <w:rPr>
+                <w:rFonts w:ascii="Courier New" w:eastAsia="Times New Roman" w:hAnsi="Courier New" w:cs="Courier New"/>
+                <w:b/>
+                <w:bCs/>
+                <w:color w:val="000080"/>
+                <w:sz w:val="20"/>
+                <w:szCs w:val="20"/>
+                <w:highlight w:val="yellow"/>
+                <w:lang w:eastAsia="es-ES"/>
+              </w:rPr>
+              <w:t xml:space="preserve">var </w:t>
+            </w:r>
+            <w:r>
+              <w:rPr>
+                <w:rFonts w:ascii="Courier New" w:eastAsia="Times New Roman" w:hAnsi="Courier New" w:cs="Courier New"/>
+                <w:color w:val="000000"/>
+                <w:sz w:val="20"/>
+                <w:szCs w:val="20"/>
+                <w:highlight w:val="yellow"/>
+                <w:lang w:eastAsia="es-ES"/>
+              </w:rPr>
+              <w:t xml:space="preserve">xBarra = </w:t>
+            </w:r>
+            <w:r>
+              <w:rPr>
+                <w:rFonts w:ascii="Courier New" w:eastAsia="Times New Roman" w:hAnsi="Courier New" w:cs="Courier New"/>
+                <w:b/>
+                <w:bCs/>
+                <w:color w:val="000080"/>
+                <w:sz w:val="20"/>
+                <w:szCs w:val="20"/>
+                <w:highlight w:val="yellow"/>
+                <w:lang w:eastAsia="es-ES"/>
+              </w:rPr>
+              <w:t>this</w:t>
+            </w:r>
+            <w:r>
+              <w:rPr>
+                <w:rFonts w:ascii="Courier New" w:eastAsia="Times New Roman" w:hAnsi="Courier New" w:cs="Courier New"/>
+                <w:color w:val="000000"/>
+                <w:sz w:val="20"/>
+                <w:szCs w:val="20"/>
+                <w:highlight w:val="yellow"/>
+                <w:lang w:eastAsia="es-ES"/>
+              </w:rPr>
+              <w:t xml:space="preserve">.spriteBarra.x + </w:t>
+            </w:r>
+            <w:r>
+              <w:rPr>
+                <w:rFonts w:ascii="Courier New" w:eastAsia="Times New Roman" w:hAnsi="Courier New" w:cs="Courier New"/>
+                <w:b/>
+                <w:bCs/>
+                <w:color w:val="000080"/>
+                <w:sz w:val="20"/>
+                <w:szCs w:val="20"/>
+                <w:highlight w:val="yellow"/>
+                <w:lang w:eastAsia="es-ES"/>
+              </w:rPr>
+              <w:t>this</w:t>
+            </w:r>
+            <w:r>
+              <w:rPr>
+                <w:rFonts w:ascii="Courier New" w:eastAsia="Times New Roman" w:hAnsi="Courier New" w:cs="Courier New"/>
+                <w:color w:val="000000"/>
+                <w:sz w:val="20"/>
+                <w:szCs w:val="20"/>
+                <w:highlight w:val="yellow"/>
+                <w:lang w:eastAsia="es-ES"/>
+              </w:rPr>
+              <w:t>.velocidadX;</w:t>
+            </w:r>
+            <w:r>
+              <w:rPr>
+                <w:rFonts w:ascii="Courier New" w:eastAsia="Times New Roman" w:hAnsi="Courier New" w:cs="Courier New"/>
+                <w:color w:val="000000"/>
+                <w:sz w:val="20"/>
+                <w:szCs w:val="20"/>
+                <w:highlight w:val="yellow"/>
+                <w:lang w:eastAsia="es-ES"/>
+              </w:rPr>
+              <w:br/>
+              <w:t xml:space="preserve">           </w:t>
+            </w:r>
+            <w:r>
+              <w:rPr>
+                <w:rFonts w:ascii="Courier New" w:eastAsia="Times New Roman" w:hAnsi="Courier New" w:cs="Courier New"/>
+                <w:b/>
+                <w:bCs/>
+                <w:color w:val="000080"/>
+                <w:sz w:val="20"/>
+                <w:szCs w:val="20"/>
+                <w:highlight w:val="yellow"/>
+                <w:lang w:eastAsia="es-ES"/>
+              </w:rPr>
+              <w:t xml:space="preserve">var </w:t>
+            </w:r>
+            <w:r>
+              <w:rPr>
+                <w:rFonts w:ascii="Courier New" w:eastAsia="Times New Roman" w:hAnsi="Courier New" w:cs="Courier New"/>
+                <w:color w:val="000000"/>
+                <w:sz w:val="20"/>
+                <w:szCs w:val="20"/>
+                <w:highlight w:val="yellow"/>
+                <w:lang w:eastAsia="es-ES"/>
+              </w:rPr>
+              <w:t xml:space="preserve">yBarra = </w:t>
+            </w:r>
+            <w:r>
+              <w:rPr>
+                <w:rFonts w:ascii="Courier New" w:eastAsia="Times New Roman" w:hAnsi="Courier New" w:cs="Courier New"/>
+                <w:b/>
+                <w:bCs/>
+                <w:color w:val="000080"/>
+                <w:sz w:val="20"/>
+                <w:szCs w:val="20"/>
+                <w:highlight w:val="yellow"/>
+                <w:lang w:eastAsia="es-ES"/>
+              </w:rPr>
+              <w:t>this</w:t>
+            </w:r>
+            <w:r>
+              <w:rPr>
+                <w:rFonts w:ascii="Courier New" w:eastAsia="Times New Roman" w:hAnsi="Courier New" w:cs="Courier New"/>
+                <w:color w:val="000000"/>
+                <w:sz w:val="20"/>
+                <w:szCs w:val="20"/>
+                <w:highlight w:val="yellow"/>
+                <w:lang w:eastAsia="es-ES"/>
+              </w:rPr>
+              <w:t xml:space="preserve">.spriteBarra.y + </w:t>
+            </w:r>
+            <w:r>
+              <w:rPr>
+                <w:rFonts w:ascii="Courier New" w:eastAsia="Times New Roman" w:hAnsi="Courier New" w:cs="Courier New"/>
+                <w:b/>
+                <w:bCs/>
+                <w:color w:val="000080"/>
+                <w:sz w:val="20"/>
+                <w:szCs w:val="20"/>
+                <w:highlight w:val="yellow"/>
+                <w:lang w:eastAsia="es-ES"/>
+              </w:rPr>
+              <w:t>this</w:t>
+            </w:r>
+            <w:r>
+              <w:rPr>
+                <w:rFonts w:ascii="Courier New" w:eastAsia="Times New Roman" w:hAnsi="Courier New" w:cs="Courier New"/>
+                <w:color w:val="000000"/>
+                <w:sz w:val="20"/>
+                <w:szCs w:val="20"/>
+                <w:highlight w:val="yellow"/>
+                <w:lang w:eastAsia="es-ES"/>
+              </w:rPr>
+              <w:t>.velocidadY;</w:t>
+            </w:r>
+            <w:r>
+              <w:rPr>
+                <w:rFonts w:ascii="Courier New" w:eastAsia="Times New Roman" w:hAnsi="Courier New" w:cs="Courier New"/>
+                <w:color w:val="000000"/>
+                <w:sz w:val="20"/>
+                <w:szCs w:val="20"/>
+                <w:highlight w:val="yellow"/>
+                <w:lang w:eastAsia="es-ES"/>
+              </w:rPr>
+              <w:br/>
+              <w:t xml:space="preserve">           </w:t>
+            </w:r>
+            <w:r>
+              <w:rPr>
+                <w:rFonts w:ascii="Courier New" w:eastAsia="Times New Roman" w:hAnsi="Courier New" w:cs="Courier New"/>
+                <w:b/>
+                <w:bCs/>
+                <w:color w:val="000080"/>
+                <w:sz w:val="20"/>
+                <w:szCs w:val="20"/>
+                <w:highlight w:val="yellow"/>
+                <w:lang w:eastAsia="es-ES"/>
+              </w:rPr>
+              <w:t>this</w:t>
+            </w:r>
+            <w:r>
+              <w:rPr>
+                <w:rFonts w:ascii="Courier New" w:eastAsia="Times New Roman" w:hAnsi="Courier New" w:cs="Courier New"/>
+                <w:color w:val="000000"/>
+                <w:sz w:val="20"/>
+                <w:szCs w:val="20"/>
+                <w:highlight w:val="yellow"/>
+                <w:lang w:eastAsia="es-ES"/>
+              </w:rPr>
+              <w:t>.removeChild(</w:t>
+            </w:r>
+            <w:r>
+              <w:rPr>
+                <w:rFonts w:ascii="Courier New" w:eastAsia="Times New Roman" w:hAnsi="Courier New" w:cs="Courier New"/>
+                <w:b/>
+                <w:bCs/>
+                <w:color w:val="000080"/>
+                <w:sz w:val="20"/>
+                <w:szCs w:val="20"/>
+                <w:highlight w:val="yellow"/>
+                <w:lang w:eastAsia="es-ES"/>
+              </w:rPr>
+              <w:t>this</w:t>
+            </w:r>
+            <w:r>
+              <w:rPr>
+                <w:rFonts w:ascii="Courier New" w:eastAsia="Times New Roman" w:hAnsi="Courier New" w:cs="Courier New"/>
+                <w:color w:val="000000"/>
+                <w:sz w:val="20"/>
+                <w:szCs w:val="20"/>
+                <w:highlight w:val="yellow"/>
+                <w:lang w:eastAsia="es-ES"/>
+              </w:rPr>
+              <w:t>.spriteBarra);</w:t>
+            </w:r>
+            <w:r>
+              <w:rPr>
+                <w:rFonts w:ascii="Courier New" w:eastAsia="Times New Roman" w:hAnsi="Courier New" w:cs="Courier New"/>
+                <w:color w:val="000000"/>
+                <w:sz w:val="20"/>
+                <w:szCs w:val="20"/>
+                <w:highlight w:val="yellow"/>
+                <w:lang w:eastAsia="es-ES"/>
+              </w:rPr>
+              <w:br/>
+              <w:t xml:space="preserve">           </w:t>
+            </w:r>
+            <w:r>
+              <w:rPr>
+                <w:rFonts w:ascii="Courier New" w:eastAsia="Times New Roman" w:hAnsi="Courier New" w:cs="Courier New"/>
+                <w:b/>
+                <w:bCs/>
+                <w:color w:val="000080"/>
+                <w:sz w:val="20"/>
+                <w:szCs w:val="20"/>
+                <w:highlight w:val="yellow"/>
+                <w:lang w:eastAsia="es-ES"/>
+              </w:rPr>
+              <w:t>this</w:t>
+            </w:r>
+            <w:r>
+              <w:rPr>
+                <w:rFonts w:ascii="Courier New" w:eastAsia="Times New Roman" w:hAnsi="Courier New" w:cs="Courier New"/>
+                <w:color w:val="000000"/>
+                <w:sz w:val="20"/>
+                <w:szCs w:val="20"/>
+                <w:highlight w:val="yellow"/>
+                <w:lang w:eastAsia="es-ES"/>
+              </w:rPr>
+              <w:t>.spriteBarra = cc.Sprite.create(res.barra_2_png);</w:t>
+            </w:r>
+            <w:r>
+              <w:rPr>
+                <w:rFonts w:ascii="Courier New" w:eastAsia="Times New Roman" w:hAnsi="Courier New" w:cs="Courier New"/>
+                <w:color w:val="000000"/>
+                <w:sz w:val="20"/>
+                <w:szCs w:val="20"/>
+                <w:highlight w:val="yellow"/>
+                <w:lang w:eastAsia="es-ES"/>
+              </w:rPr>
+              <w:br/>
+              <w:t xml:space="preserve">           </w:t>
+            </w:r>
+            <w:r>
+              <w:rPr>
+                <w:rFonts w:ascii="Courier New" w:eastAsia="Times New Roman" w:hAnsi="Courier New" w:cs="Courier New"/>
+                <w:b/>
+                <w:bCs/>
+                <w:color w:val="000080"/>
+                <w:sz w:val="20"/>
+                <w:szCs w:val="20"/>
+                <w:highlight w:val="yellow"/>
+                <w:lang w:eastAsia="es-ES"/>
+              </w:rPr>
+              <w:t>this</w:t>
+            </w:r>
+            <w:r>
+              <w:rPr>
+                <w:rFonts w:ascii="Courier New" w:eastAsia="Times New Roman" w:hAnsi="Courier New" w:cs="Courier New"/>
+                <w:color w:val="000000"/>
+                <w:sz w:val="20"/>
+                <w:szCs w:val="20"/>
+                <w:highlight w:val="yellow"/>
+                <w:lang w:eastAsia="es-ES"/>
+              </w:rPr>
+              <w:t>.spriteBarra.setPosition(cc.p(xBarra , yBarra ));</w:t>
+            </w:r>
+            <w:r>
+              <w:rPr>
+                <w:rFonts w:ascii="Courier New" w:eastAsia="Times New Roman" w:hAnsi="Courier New" w:cs="Courier New"/>
+                <w:color w:val="000000"/>
+                <w:sz w:val="20"/>
+                <w:szCs w:val="20"/>
+                <w:highlight w:val="yellow"/>
+                <w:lang w:eastAsia="es-ES"/>
+              </w:rPr>
+              <w:br/>
+              <w:t xml:space="preserve">           </w:t>
+            </w:r>
+            <w:r>
+              <w:rPr>
+                <w:rFonts w:ascii="Courier New" w:eastAsia="Times New Roman" w:hAnsi="Courier New" w:cs="Courier New"/>
+                <w:b/>
+                <w:bCs/>
+                <w:color w:val="000080"/>
+                <w:sz w:val="20"/>
+                <w:szCs w:val="20"/>
+                <w:highlight w:val="yellow"/>
+                <w:lang w:eastAsia="es-ES"/>
+              </w:rPr>
+              <w:t>this</w:t>
+            </w:r>
+            <w:r>
+              <w:rPr>
+                <w:rFonts w:ascii="Courier New" w:eastAsia="Times New Roman" w:hAnsi="Courier New" w:cs="Courier New"/>
+                <w:color w:val="000000"/>
+                <w:sz w:val="20"/>
+                <w:szCs w:val="20"/>
+                <w:highlight w:val="yellow"/>
+                <w:lang w:eastAsia="es-ES"/>
+              </w:rPr>
+              <w:t>.addChild(</w:t>
+            </w:r>
+            <w:r>
+              <w:rPr>
+                <w:rFonts w:ascii="Courier New" w:eastAsia="Times New Roman" w:hAnsi="Courier New" w:cs="Courier New"/>
+                <w:b/>
+                <w:bCs/>
+                <w:color w:val="000080"/>
+                <w:sz w:val="20"/>
+                <w:szCs w:val="20"/>
+                <w:highlight w:val="yellow"/>
+                <w:lang w:eastAsia="es-ES"/>
+              </w:rPr>
+              <w:t>this</w:t>
+            </w:r>
+            <w:r>
+              <w:rPr>
+                <w:rFonts w:ascii="Courier New" w:eastAsia="Times New Roman" w:hAnsi="Courier New" w:cs="Courier New"/>
+                <w:color w:val="000000"/>
+                <w:sz w:val="20"/>
+                <w:szCs w:val="20"/>
+                <w:highlight w:val="yellow"/>
+                <w:lang w:eastAsia="es-ES"/>
+              </w:rPr>
+              <w:t>.spriteBarra);</w:t>
+            </w:r>
+            <w:r>
+              <w:rPr>
+                <w:rFonts w:ascii="Courier New" w:eastAsia="Times New Roman" w:hAnsi="Courier New" w:cs="Courier New"/>
+                <w:color w:val="000000"/>
+                <w:sz w:val="20"/>
+                <w:szCs w:val="20"/>
+                <w:highlight w:val="yellow"/>
+                <w:lang w:eastAsia="es-ES"/>
+              </w:rPr>
+              <w:br/>
+              <w:t xml:space="preserve">          </w:t>
+            </w:r>
+            <w:r>
+              <w:rPr>
+                <w:rFonts w:ascii="Courier New" w:eastAsia="Times New Roman" w:hAnsi="Courier New" w:cs="Courier New"/>
+                <w:b/>
+                <w:bCs/>
+                <w:color w:val="000080"/>
+                <w:sz w:val="20"/>
+                <w:szCs w:val="20"/>
+                <w:highlight w:val="yellow"/>
+                <w:lang w:eastAsia="es-ES"/>
+              </w:rPr>
+              <w:t>this</w:t>
+            </w:r>
+            <w:r>
+              <w:rPr>
+                <w:rFonts w:ascii="Courier New" w:eastAsia="Times New Roman" w:hAnsi="Courier New" w:cs="Courier New"/>
+                <w:color w:val="000000"/>
+                <w:sz w:val="20"/>
+                <w:szCs w:val="20"/>
+                <w:highlight w:val="yellow"/>
+                <w:lang w:eastAsia="es-ES"/>
+              </w:rPr>
+              <w:t>.sizePlataforma=</w:t>
+            </w:r>
+            <w:r>
+              <w:rPr>
+                <w:rFonts w:ascii="Courier New" w:eastAsia="Times New Roman" w:hAnsi="Courier New" w:cs="Courier New"/>
+                <w:color w:val="0000FF"/>
+                <w:sz w:val="20"/>
+                <w:szCs w:val="20"/>
+                <w:highlight w:val="yellow"/>
+                <w:lang w:eastAsia="es-ES"/>
+              </w:rPr>
+              <w:t>1</w:t>
+            </w:r>
+            <w:r>
+              <w:rPr>
+                <w:rFonts w:ascii="Courier New" w:eastAsia="Times New Roman" w:hAnsi="Courier New" w:cs="Courier New"/>
+                <w:color w:val="000000"/>
+                <w:sz w:val="20"/>
+                <w:szCs w:val="20"/>
+                <w:highlight w:val="yellow"/>
+                <w:lang w:eastAsia="es-ES"/>
+              </w:rPr>
+              <w:t>;</w:t>
+            </w:r>
+            <w:r>
+              <w:rPr>
+                <w:rFonts w:ascii="Courier New" w:eastAsia="Times New Roman" w:hAnsi="Courier New" w:cs="Courier New"/>
+                <w:color w:val="000000"/>
+                <w:sz w:val="20"/>
+                <w:szCs w:val="20"/>
+                <w:highlight w:val="yellow"/>
+                <w:lang w:eastAsia="es-ES"/>
+              </w:rPr>
+              <w:br/>
+              <w:t xml:space="preserve">       }</w:t>
+            </w:r>
+            <w:r>
+              <w:rPr>
+                <w:rFonts w:ascii="Courier New" w:eastAsia="Times New Roman" w:hAnsi="Courier New" w:cs="Courier New"/>
+                <w:color w:val="000000"/>
+                <w:sz w:val="20"/>
+                <w:szCs w:val="20"/>
+                <w:highlight w:val="yellow"/>
+                <w:lang w:eastAsia="es-ES"/>
+              </w:rPr>
+              <w:br/>
+              <w:t xml:space="preserve">    }</w:t>
+            </w:r>
+            <w:r>
+              <w:rPr>
+                <w:rFonts w:ascii="Courier New" w:eastAsia="Times New Roman" w:hAnsi="Courier New" w:cs="Courier New"/>
+                <w:color w:val="000000"/>
+                <w:sz w:val="20"/>
+                <w:szCs w:val="20"/>
+                <w:highlight w:val="yellow"/>
+                <w:lang w:eastAsia="es-ES"/>
+              </w:rPr>
+              <w:br/>
+              <w:t>}</w:t>
+            </w:r>
+          </w:p>
+          <w:p>
+            <w:pPr>
+              <w:shd w:val="clear" w:color="auto" w:fill="FFFFFF"/>
+              <w:tabs>
+                <w:tab w:val="left" w:pos="916"/>
+                <w:tab w:val="left" w:pos="1832"/>
+                <w:tab w:val="left" w:pos="2748"/>
+                <w:tab w:val="left" w:pos="3664"/>
+                <w:tab w:val="left" w:pos="4580"/>
+                <w:tab w:val="left" w:pos="5496"/>
+                <w:tab w:val="left" w:pos="6412"/>
+                <w:tab w:val="left" w:pos="7328"/>
+                <w:tab w:val="left" w:pos="8244"/>
+                <w:tab w:val="left" w:pos="9160"/>
+                <w:tab w:val="left" w:pos="10076"/>
+                <w:tab w:val="left" w:pos="10992"/>
+                <w:tab w:val="left" w:pos="11908"/>
+                <w:tab w:val="left" w:pos="12824"/>
+                <w:tab w:val="left" w:pos="13740"/>
+                <w:tab w:val="left" w:pos="14656"/>
+              </w:tabs>
+              <w:rPr>
+                <w:rFonts w:ascii="Courier New" w:eastAsia="Times New Roman" w:hAnsi="Courier New" w:cs="Courier New"/>
+                <w:color w:val="000000"/>
+                <w:sz w:val="20"/>
+                <w:szCs w:val="20"/>
+                <w:lang w:eastAsia="es-ES"/>
+              </w:rPr>
+            </w:pPr>
+            <w:r>
+              <w:rPr>
+                <w:rFonts w:ascii="Courier New" w:eastAsia="Times New Roman" w:hAnsi="Courier New" w:cs="Courier New"/>
+                <w:color w:val="000000"/>
+                <w:sz w:val="20"/>
+                <w:szCs w:val="20"/>
+                <w:lang w:eastAsia="es-ES"/>
+              </w:rPr>
+              <w:t>…</w:t>
+            </w:r>
+          </w:p>
+        </w:tc>
+      </w:tr>
+    </w:tbl>
+    <w:p/>
+    <w:p>
+      <w:pPr>
+        <w:pStyle w:val="Ttulo1"/>
+      </w:pPr>
       <w:r>
         <w:t>Tira la torre</w:t>
       </w:r>
-      <w:bookmarkEnd w:id="7"/>
     </w:p>
+    <w:p/>
+    <w:p/>
     <w:sectPr>
       <w:pgSz w:w="11906" w:h="16838"/>
       <w:pgMar w:top="1417" w:right="1701" w:bottom="1417" w:left="1701" w:header="708" w:footer="708" w:gutter="0"/>
@@ -8004,7 +11439,6 @@
     <w:next w:val="Normal"/>
     <w:link w:val="Ttulo2Car"/>
     <w:uiPriority w:val="9"/>
-    <w:semiHidden/>
     <w:unhideWhenUsed/>
     <w:qFormat/>
     <w:rsid w:val="00385E41"/>
@@ -8185,7 +11619,6 @@
     <w:basedOn w:val="Fuentedeprrafopredeter"/>
     <w:link w:val="Ttulo2"/>
     <w:uiPriority w:val="9"/>
-    <w:semiHidden/>
     <w:rsid w:val="00385E41"/>
     <w:rPr>
       <w:rFonts w:asciiTheme="majorHAnsi" w:eastAsiaTheme="majorEastAsia" w:hAnsiTheme="majorHAnsi" w:cstheme="majorBidi"/>
@@ -8632,7 +12065,7 @@
 </file>
 
 <file path=customXml/itemProps2.xml><?xml version="1.0" encoding="utf-8"?>
-<ds:datastoreItem xmlns:ds="http://schemas.openxmlformats.org/officeDocument/2006/customXml" ds:itemID="{C854EBE9-1670-4A5D-BB7F-1091E04203C4}">
+<ds:datastoreItem xmlns:ds="http://schemas.openxmlformats.org/officeDocument/2006/customXml" ds:itemID="{282CB9A2-FFBF-401C-8D7D-F484347212EC}">
   <ds:schemaRefs>
     <ds:schemaRef ds:uri="http://schemas.openxmlformats.org/officeDocument/2006/bibliography"/>
   </ds:schemaRefs>
